--- a/Documentação/Documentação Projeto Individual.docx
+++ b/Documentação/Documentação Projeto Individual.docx
@@ -1723,10 +1723,37 @@
           <w:sz w:val="28"/>
           <w:szCs w:val="28"/>
         </w:rPr>
-        <w:t xml:space="preserve">O Fenômeno Cultural e Econômico dos Air </w:t>
-      </w:r>
-      <w:proofErr w:type="spellStart"/>
-      <w:r>
+        <w:t>O Fenômeno Cultural e Econômico dos Air Jordans</w:t>
+      </w:r>
+    </w:p>
+    <w:p>
+      <w:pPr>
+        <w:ind w:left="0" w:firstLine="708"/>
+        <w:rPr>
+          <w:rFonts w:ascii="Times New Roman" w:hAnsi="Times New Roman" w:cs="Times New Roman"/>
+          <w:color w:val="auto"/>
+        </w:rPr>
+      </w:pPr>
+      <w:r>
+        <w:rPr>
+          <w:rFonts w:ascii="Times New Roman" w:hAnsi="Times New Roman" w:cs="Times New Roman"/>
+          <w:color w:val="auto"/>
+        </w:rPr>
+        <w:t>A linha Air Jordan continua a ser um fenômeno tanto cultural quanto econômico. Desde o lançamento do Air Jordan I em 1985, a linha cresceu em popularidade, com lançamentos anuais aguardados ansiosamente tanto por atletas quanto por colecionadores. Economicamente, a linha Air Jordan é uma das mais lucrativas da Nike, gerando receitas anuais significativas. Em 2020, por exemplo, a linha Jordan Brand gerou quase $3,6 bilhões em receitas para a Nike, demonstrando o poder duradouro dessa marca.</w:t>
+      </w:r>
+    </w:p>
+    <w:p>
+      <w:pPr>
+        <w:ind w:left="0" w:firstLine="708"/>
+        <w:rPr>
+          <w:rFonts w:ascii="Times New Roman" w:hAnsi="Times New Roman" w:cs="Times New Roman"/>
+          <w:color w:val="auto"/>
+        </w:rPr>
+      </w:pPr>
+    </w:p>
+    <w:p>
+      <w:pPr>
+        <w:ind w:left="0" w:firstLine="708"/>
         <w:rPr>
           <w:rFonts w:ascii="Times New Roman" w:hAnsi="Times New Roman" w:cs="Times New Roman"/>
           <w:b/>
@@ -1735,38 +1762,8 @@
           <w:sz w:val="28"/>
           <w:szCs w:val="28"/>
         </w:rPr>
-        <w:t>Jordans</w:t>
-      </w:r>
-      <w:proofErr w:type="spellEnd"/>
-    </w:p>
-    <w:p>
-      <w:pPr>
-        <w:ind w:left="0" w:firstLine="708"/>
-        <w:rPr>
-          <w:rFonts w:ascii="Times New Roman" w:hAnsi="Times New Roman" w:cs="Times New Roman"/>
-          <w:color w:val="auto"/>
-        </w:rPr>
-      </w:pPr>
-      <w:r>
-        <w:rPr>
-          <w:rFonts w:ascii="Times New Roman" w:hAnsi="Times New Roman" w:cs="Times New Roman"/>
-          <w:color w:val="auto"/>
-        </w:rPr>
-        <w:t>A linha Air Jordan continua a ser um fenômeno tanto cultural quanto econômico. Desde o lançamento do Air Jordan I em 1985, a linha cresceu em popularidade, com lançamentos anuais aguardados ansiosamente tanto por atletas quanto por colecionadores. Economicamente, a linha Air Jordan é uma das mais lucrativas da Nike, gerando receitas anuais significativas. Em 2020, por exemplo, a linha Jordan Brand gerou quase $3,6 bilhões em receitas para a Nike, demonstrando o poder duradouro dessa marca.</w:t>
-      </w:r>
-    </w:p>
-    <w:p>
-      <w:pPr>
-        <w:ind w:left="0" w:firstLine="708"/>
-        <w:rPr>
-          <w:rFonts w:ascii="Times New Roman" w:hAnsi="Times New Roman" w:cs="Times New Roman"/>
-          <w:color w:val="auto"/>
-        </w:rPr>
-      </w:pPr>
-    </w:p>
-    <w:p>
-      <w:pPr>
-        <w:ind w:left="0" w:firstLine="708"/>
+      </w:pPr>
+      <w:r>
         <w:rPr>
           <w:rFonts w:ascii="Times New Roman" w:hAnsi="Times New Roman" w:cs="Times New Roman"/>
           <w:b/>
@@ -1775,16 +1772,6 @@
           <w:sz w:val="28"/>
           <w:szCs w:val="28"/>
         </w:rPr>
-      </w:pPr>
-      <w:r>
-        <w:rPr>
-          <w:rFonts w:ascii="Times New Roman" w:hAnsi="Times New Roman" w:cs="Times New Roman"/>
-          <w:b/>
-          <w:bCs/>
-          <w:color w:val="auto"/>
-          <w:sz w:val="28"/>
-          <w:szCs w:val="28"/>
-        </w:rPr>
         <w:t>Calçados Como Marcadores Sociais</w:t>
       </w:r>
     </w:p>
@@ -1801,39 +1788,7 @@
           <w:rFonts w:ascii="Times New Roman" w:hAnsi="Times New Roman" w:cs="Times New Roman"/>
           <w:color w:val="auto"/>
         </w:rPr>
-        <w:t xml:space="preserve">Os calçados não apenas protegem os pés, mas também servem como marcadores sociais poderosos. Em muitas culturas, marcas de calçados de luxo como </w:t>
-      </w:r>
-      <w:proofErr w:type="spellStart"/>
-      <w:r>
-        <w:rPr>
-          <w:rFonts w:ascii="Times New Roman" w:hAnsi="Times New Roman" w:cs="Times New Roman"/>
-          <w:color w:val="auto"/>
-        </w:rPr>
-        <w:t>Louboutin</w:t>
-      </w:r>
-      <w:proofErr w:type="spellEnd"/>
-      <w:r>
-        <w:rPr>
-          <w:rFonts w:ascii="Times New Roman" w:hAnsi="Times New Roman" w:cs="Times New Roman"/>
-          <w:color w:val="auto"/>
-        </w:rPr>
-        <w:t xml:space="preserve"> ou Jimmy </w:t>
-      </w:r>
-      <w:proofErr w:type="spellStart"/>
-      <w:r>
-        <w:rPr>
-          <w:rFonts w:ascii="Times New Roman" w:hAnsi="Times New Roman" w:cs="Times New Roman"/>
-          <w:color w:val="auto"/>
-        </w:rPr>
-        <w:t>Choo</w:t>
-      </w:r>
-      <w:proofErr w:type="spellEnd"/>
-      <w:r>
-        <w:rPr>
-          <w:rFonts w:ascii="Times New Roman" w:hAnsi="Times New Roman" w:cs="Times New Roman"/>
-          <w:color w:val="auto"/>
-        </w:rPr>
-        <w:t xml:space="preserve"> são símbolos de status e riqueza. Estudos indicam que pessoas muitas vezes usam calçados de marca como uma forma de comunicar sucesso e afinidade com grupos sociais de alto status.</w:t>
+        <w:t>Os calçados não apenas protegem os pés, mas também servem como marcadores sociais poderosos. Em muitas culturas, marcas de calçados de luxo como Louboutin ou Jimmy Choo são símbolos de status e riqueza. Estudos indicam que pessoas muitas vezes usam calçados de marca como uma forma de comunicar sucesso e afinidade com grupos sociais de alto status.</w:t>
       </w:r>
     </w:p>
     <w:p>
@@ -2239,23 +2194,7 @@
           <w:rFonts w:ascii="Times New Roman" w:hAnsi="Times New Roman" w:cs="Times New Roman"/>
           <w:color w:val="auto"/>
         </w:rPr>
-        <w:t xml:space="preserve"> estático junto de um gráfico com </w:t>
-      </w:r>
-      <w:proofErr w:type="spellStart"/>
-      <w:r>
-        <w:rPr>
-          <w:rFonts w:ascii="Times New Roman" w:hAnsi="Times New Roman" w:cs="Times New Roman"/>
-          <w:color w:val="auto"/>
-        </w:rPr>
-        <w:t>ChartJS</w:t>
-      </w:r>
-      <w:proofErr w:type="spellEnd"/>
-      <w:r>
-        <w:rPr>
-          <w:rFonts w:ascii="Times New Roman" w:hAnsi="Times New Roman" w:cs="Times New Roman"/>
-          <w:color w:val="auto"/>
-        </w:rPr>
-        <w:t xml:space="preserve">; </w:t>
+        <w:t xml:space="preserve"> estático junto de um gráfico com ChartJS; </w:t>
       </w:r>
     </w:p>
     <w:p>
@@ -2821,23 +2760,7 @@
           <w:rFonts w:ascii="Times New Roman" w:hAnsi="Times New Roman" w:cs="Times New Roman"/>
           <w:color w:val="auto"/>
         </w:rPr>
-        <w:t>, por meio da virtualização (</w:t>
-      </w:r>
-      <w:proofErr w:type="spellStart"/>
-      <w:r>
-        <w:rPr>
-          <w:rFonts w:ascii="Times New Roman" w:hAnsi="Times New Roman" w:cs="Times New Roman"/>
-          <w:color w:val="auto"/>
-        </w:rPr>
-        <w:t>VMLinux</w:t>
-      </w:r>
-      <w:proofErr w:type="spellEnd"/>
-      <w:r>
-        <w:rPr>
-          <w:rFonts w:ascii="Times New Roman" w:hAnsi="Times New Roman" w:cs="Times New Roman"/>
-          <w:color w:val="auto"/>
-        </w:rPr>
-        <w:t>)</w:t>
+        <w:t>, por meio da virtualização (VMLinux)</w:t>
       </w:r>
       <w:r>
         <w:rPr>
@@ -2961,23 +2884,7 @@
           <w:rFonts w:ascii="Times New Roman" w:hAnsi="Times New Roman" w:cs="Times New Roman"/>
           <w:color w:val="auto"/>
         </w:rPr>
-        <w:t>Os dados do Arduino serão inseridos no MySQL pelo sistema operacional Linux, por meio da virtualização (</w:t>
-      </w:r>
-      <w:proofErr w:type="spellStart"/>
-      <w:r>
-        <w:rPr>
-          <w:rFonts w:ascii="Times New Roman" w:hAnsi="Times New Roman" w:cs="Times New Roman"/>
-          <w:color w:val="auto"/>
-        </w:rPr>
-        <w:t>VMLinux</w:t>
-      </w:r>
-      <w:proofErr w:type="spellEnd"/>
-      <w:r>
-        <w:rPr>
-          <w:rFonts w:ascii="Times New Roman" w:hAnsi="Times New Roman" w:cs="Times New Roman"/>
-          <w:color w:val="auto"/>
-        </w:rPr>
-        <w:t>);</w:t>
+        <w:t>Os dados do Arduino serão inseridos no MySQL pelo sistema operacional Linux, por meio da virtualização (VMLinux);</w:t>
       </w:r>
     </w:p>
     <w:p/>
@@ -3070,37 +2977,12 @@
           <w:color w:val="auto"/>
         </w:rPr>
       </w:pPr>
-      <w:proofErr w:type="spellStart"/>
-      <w:r>
-        <w:rPr>
-          <w:rFonts w:ascii="Times New Roman" w:hAnsi="Times New Roman" w:cs="Times New Roman"/>
-          <w:color w:val="auto"/>
-        </w:rPr>
-        <w:t>Lorem</w:t>
-      </w:r>
-      <w:proofErr w:type="spellEnd"/>
-      <w:r>
-        <w:rPr>
-          <w:rFonts w:ascii="Times New Roman" w:hAnsi="Times New Roman" w:cs="Times New Roman"/>
-          <w:color w:val="auto"/>
-        </w:rPr>
-        <w:t xml:space="preserve"> </w:t>
-      </w:r>
-      <w:proofErr w:type="spellStart"/>
-      <w:r>
-        <w:rPr>
-          <w:rFonts w:ascii="Times New Roman" w:hAnsi="Times New Roman" w:cs="Times New Roman"/>
-          <w:color w:val="auto"/>
-        </w:rPr>
-        <w:t>ipsu</w:t>
-      </w:r>
-      <w:proofErr w:type="spellEnd"/>
-      <w:r>
-        <w:rPr>
-          <w:rFonts w:ascii="Times New Roman" w:hAnsi="Times New Roman" w:cs="Times New Roman"/>
-          <w:color w:val="auto"/>
-        </w:rPr>
-        <w:t xml:space="preserve"> </w:t>
+      <w:r>
+        <w:rPr>
+          <w:rFonts w:ascii="Times New Roman" w:hAnsi="Times New Roman" w:cs="Times New Roman"/>
+          <w:color w:val="auto"/>
+        </w:rPr>
+        <w:t xml:space="preserve">Lorem ipsu </w:t>
       </w:r>
     </w:p>
     <w:p/>
@@ -3156,91 +3038,39 @@
     </w:p>
     <w:p/>
     <w:p>
-      <w:pPr>
-        <w:ind w:firstLine="698"/>
-      </w:pPr>
-      <w:r>
-        <w:t xml:space="preserve">Para a produção deste projeto estamos utilizando a plataforma </w:t>
-      </w:r>
-      <w:proofErr w:type="spellStart"/>
-      <w:r>
-        <w:t>Trello</w:t>
-      </w:r>
-      <w:proofErr w:type="spellEnd"/>
-      <w:r>
-        <w:t xml:space="preserve"> para uma melhor organização de todas as </w:t>
-      </w:r>
-      <w:proofErr w:type="spellStart"/>
-      <w:r>
-        <w:t>tasks</w:t>
-      </w:r>
-      <w:proofErr w:type="spellEnd"/>
-      <w:r>
-        <w:t xml:space="preserve"> da equipe e possuímos também esta ferramenta de gestão tombada para um </w:t>
-      </w:r>
-      <w:proofErr w:type="spellStart"/>
-      <w:r>
-        <w:t>excel</w:t>
-      </w:r>
-      <w:proofErr w:type="spellEnd"/>
-      <w:r>
-        <w:t xml:space="preserve">, onde nele possui mais alguns detalhamentos sobre cada </w:t>
-      </w:r>
-      <w:proofErr w:type="spellStart"/>
-      <w:r>
-        <w:t>task</w:t>
-      </w:r>
-      <w:proofErr w:type="spellEnd"/>
-      <w:r>
-        <w:t>.</w:t>
+      <w:r>
+        <w:t>Para a produção deste projeto, estamos utilizando a plataforma Trello para uma melhor organização de todas as tasks da equipe. O Trello é uma ferramenta de gestão de projetos baseada no método Kanban, que permite a visualização clara e intuitiva das atividades através de quadros, listas e cartões. Cada cartão no Trello representa uma task, onde podemos adicionar descrições detalhadas, checklists, datas de vencimento e atribuir membros responsáveis, proporcionando uma gestão colaborativa e eficiente.</w:t>
       </w:r>
     </w:p>
     <w:p/>
+    <w:p>
+      <w:r>
+        <w:t>Além disso, registramos informações complementares que auxiliam no acompanhamento do progresso das atividades, como métricas de desempenho, prazos, status e observações específicas. Essa integração permite uma visão abrangente e detalhada do andamento do projeto.</w:t>
+      </w:r>
+    </w:p>
     <w:p/>
     <w:p>
+      <w:r>
+        <w:t>A metodologia utilizada neste projeto é o Scrum, uma das metodologias ágeis mais reconhecidas e adotadas em diversos setores. O Scrum é uma estrutura de gestão de projetos que promove a colaboração entre equipes e a entrega incremental e iterativa de produtos. Ele divide o trabalho em ciclos menores chamados sprints, que geralmente duram de uma a quatro semanas, permitindo ajustes contínuos e melhor adaptação às mudanças.</w:t>
+      </w:r>
+    </w:p>
+    <w:p/>
+    <w:p>
+      <w:r>
+        <w:t>O uso do Trello no contexto do Scrum é extremamente benéfico. No Trello, cada sprint pode ser representado por um quadro, e cada etapa do sprint (como planejamento, execução e revisão) é organizada em listas. Os cartões do Trello são usados para descrever as tarefas específicas, com todas as informações necessárias para sua execução. Além disso, o Trello facilita as reuniões diárias de acompanhamento (daily stand-ups), revisões de sprint e retrospectivas, proporcionando uma comunicação clara e eficiente entre os membros da equipe.</w:t>
+      </w:r>
+    </w:p>
+    <w:p/>
+    <w:p>
+      <w:r>
+        <w:t>Combinando a metodologia Scrum com a ferramenta Trello e o detalhamento adicional no Excel, conseguimos assegurar uma gestão de projeto robusta, ágil e adaptável, garantindo a transparência e o alinhamento de toda a equipe na busca pelo sucesso do projeto.</w:t>
+      </w:r>
+    </w:p>
+    <w:p/>
+    <w:p>
       <w:pPr>
         <w:ind w:left="0" w:firstLine="0"/>
       </w:pPr>
-      <w:r>
-        <w:rPr>
-          <w:noProof/>
-        </w:rPr>
-        <w:drawing>
-          <wp:inline distT="0" distB="0" distL="0" distR="0" wp14:anchorId="07C9A838" wp14:editId="351DAA4F">
-            <wp:extent cx="5257800" cy="2274010"/>
-            <wp:effectExtent l="0" t="0" r="0" b="0"/>
-            <wp:docPr id="1" name="Imagem 1"/>
-            <wp:cNvGraphicFramePr>
-              <a:graphicFrameLocks xmlns:a="http://schemas.openxmlformats.org/drawingml/2006/main" noChangeAspect="1"/>
-            </wp:cNvGraphicFramePr>
-            <a:graphic xmlns:a="http://schemas.openxmlformats.org/drawingml/2006/main">
-              <a:graphicData uri="http://schemas.openxmlformats.org/drawingml/2006/picture">
-                <pic:pic xmlns:pic="http://schemas.openxmlformats.org/drawingml/2006/picture">
-                  <pic:nvPicPr>
-                    <pic:cNvPr id="1" name=""/>
-                    <pic:cNvPicPr/>
-                  </pic:nvPicPr>
-                  <pic:blipFill>
-                    <a:blip r:embed="rId10"/>
-                    <a:stretch>
-                      <a:fillRect/>
-                    </a:stretch>
-                  </pic:blipFill>
-                  <pic:spPr>
-                    <a:xfrm>
-                      <a:off x="0" y="0"/>
-                      <a:ext cx="5273498" cy="2280799"/>
-                    </a:xfrm>
-                    <a:prstGeom prst="rect">
-                      <a:avLst/>
-                    </a:prstGeom>
-                  </pic:spPr>
-                </pic:pic>
-              </a:graphicData>
-            </a:graphic>
-          </wp:inline>
-        </w:drawing>
-      </w:r>
     </w:p>
     <w:p>
       <w:pPr>
@@ -3459,7 +3289,7 @@
       </w:pPr>
     </w:p>
     <w:sectPr>
-      <w:footerReference w:type="default" r:id="rId11"/>
+      <w:footerReference w:type="default" r:id="rId10"/>
       <w:pgSz w:w="11906" w:h="16838"/>
       <w:pgMar w:top="1417" w:right="1701" w:bottom="1417" w:left="1701" w:header="708" w:footer="708" w:gutter="0"/>
       <w:cols w:space="708"/>

--- a/Documentação/Documentação Projeto Individual.docx
+++ b/Documentação/Documentação Projeto Individual.docx
@@ -7,7 +7,7 @@
         <w:spacing w:line="360" w:lineRule="auto"/>
         <w:jc w:val="center"/>
         <w:rPr>
-          <w:rFonts w:ascii="Times New Roman" w:eastAsia="Arial" w:hAnsi="Times New Roman" w:cs="Times New Roman"/>
+          <w:rFonts w:eastAsia="Arial"/>
           <w:b/>
           <w:bCs/>
           <w:color w:val="auto"/>
@@ -17,7 +17,7 @@
       </w:pPr>
       <w:r>
         <w:rPr>
-          <w:rFonts w:ascii="Times New Roman" w:eastAsia="Arial" w:hAnsi="Times New Roman" w:cs="Times New Roman"/>
+          <w:rFonts w:eastAsia="Arial"/>
           <w:b/>
           <w:bCs/>
           <w:color w:val="auto"/>
@@ -74,7 +74,7 @@
       </w:r>
       <w:r>
         <w:rPr>
-          <w:rFonts w:ascii="Times New Roman" w:eastAsia="Arial" w:hAnsi="Times New Roman" w:cs="Times New Roman"/>
+          <w:rFonts w:eastAsia="Arial"/>
           <w:b/>
           <w:bCs/>
           <w:color w:val="auto"/>
@@ -89,7 +89,7 @@
         <w:spacing w:line="360" w:lineRule="auto"/>
         <w:jc w:val="center"/>
         <w:rPr>
-          <w:rFonts w:ascii="Times New Roman" w:eastAsia="Arial" w:hAnsi="Times New Roman" w:cs="Times New Roman"/>
+          <w:rFonts w:ascii="Arial" w:eastAsia="Arial" w:hAnsi="Arial" w:cs="Arial"/>
           <w:b/>
           <w:bCs/>
           <w:color w:val="auto"/>
@@ -99,7 +99,7 @@
       </w:pPr>
       <w:r>
         <w:rPr>
-          <w:rFonts w:ascii="Times New Roman" w:eastAsia="Arial" w:hAnsi="Times New Roman" w:cs="Times New Roman"/>
+          <w:rFonts w:ascii="Arial" w:eastAsia="Arial" w:hAnsi="Arial" w:cs="Arial"/>
           <w:b/>
           <w:bCs/>
           <w:color w:val="auto"/>
@@ -114,7 +114,7 @@
         <w:spacing w:line="360" w:lineRule="auto"/>
         <w:jc w:val="center"/>
         <w:rPr>
-          <w:rFonts w:ascii="Times New Roman" w:eastAsia="Arial" w:hAnsi="Times New Roman" w:cs="Times New Roman"/>
+          <w:rFonts w:ascii="Arial" w:eastAsia="Arial" w:hAnsi="Arial" w:cs="Arial"/>
           <w:b/>
           <w:color w:val="auto"/>
           <w:sz w:val="24"/>
@@ -123,7 +123,7 @@
       </w:pPr>
       <w:r>
         <w:rPr>
-          <w:rFonts w:ascii="Times New Roman" w:eastAsia="Arial" w:hAnsi="Times New Roman" w:cs="Times New Roman"/>
+          <w:rFonts w:ascii="Arial" w:eastAsia="Arial" w:hAnsi="Arial" w:cs="Arial"/>
           <w:b/>
           <w:color w:val="auto"/>
           <w:sz w:val="24"/>
@@ -137,7 +137,7 @@
         <w:spacing w:line="360" w:lineRule="auto"/>
         <w:jc w:val="center"/>
         <w:rPr>
-          <w:rFonts w:ascii="Times New Roman" w:eastAsia="Arial" w:hAnsi="Times New Roman" w:cs="Times New Roman"/>
+          <w:rFonts w:eastAsia="Arial"/>
           <w:b/>
           <w:color w:val="auto"/>
           <w:sz w:val="24"/>
@@ -149,7 +149,6 @@
       <w:pPr>
         <w:jc w:val="center"/>
         <w:rPr>
-          <w:rFonts w:ascii="Arial" w:hAnsi="Arial" w:cs="Arial"/>
           <w:b/>
           <w:color w:val="000000" w:themeColor="text1"/>
           <w:sz w:val="28"/>
@@ -159,7 +158,6 @@
       <w:bookmarkStart w:id="0" w:name="_Toc163128215"/>
       <w:r>
         <w:rPr>
-          <w:rFonts w:ascii="Arial" w:hAnsi="Arial" w:cs="Arial"/>
           <w:color w:val="000000" w:themeColor="text1"/>
           <w:sz w:val="28"/>
           <w:szCs w:val="28"/>
@@ -172,7 +170,6 @@
       <w:pPr>
         <w:jc w:val="center"/>
         <w:rPr>
-          <w:rFonts w:ascii="Arial" w:hAnsi="Arial" w:cs="Arial"/>
           <w:color w:val="000000" w:themeColor="text1"/>
           <w:sz w:val="28"/>
           <w:szCs w:val="28"/>
@@ -183,7 +180,6 @@
       <w:pPr>
         <w:jc w:val="center"/>
         <w:rPr>
-          <w:rFonts w:ascii="Times New Roman" w:hAnsi="Times New Roman" w:cs="Times New Roman"/>
           <w:color w:val="auto"/>
         </w:rPr>
       </w:pPr>
@@ -193,11 +189,10 @@
         <w:pStyle w:val="Ttulo1"/>
         <w:jc w:val="center"/>
         <w:rPr>
-          <w:rFonts w:ascii="Times New Roman" w:hAnsi="Times New Roman" w:cs="Times New Roman"/>
           <w:b w:val="0"/>
           <w:color w:val="auto"/>
-          <w:sz w:val="40"/>
-          <w:szCs w:val="40"/>
+          <w:sz w:val="36"/>
+          <w:szCs w:val="36"/>
         </w:rPr>
       </w:pPr>
       <w:bookmarkStart w:id="1" w:name="_Toc163128219"/>
@@ -206,39 +201,35 @@
       <w:bookmarkStart w:id="4" w:name="_Toc165383447"/>
       <w:r>
         <w:rPr>
-          <w:rFonts w:ascii="Times New Roman" w:hAnsi="Times New Roman" w:cs="Times New Roman"/>
-          <w:color w:val="auto"/>
-          <w:sz w:val="40"/>
-          <w:szCs w:val="40"/>
+          <w:color w:val="auto"/>
+          <w:sz w:val="36"/>
+          <w:szCs w:val="36"/>
         </w:rPr>
         <w:t>Dream Sneakers</w:t>
       </w:r>
       <w:r>
         <w:rPr>
-          <w:rFonts w:ascii="Times New Roman" w:hAnsi="Times New Roman" w:cs="Times New Roman"/>
-          <w:color w:val="auto"/>
-          <w:sz w:val="40"/>
-          <w:szCs w:val="40"/>
+          <w:color w:val="auto"/>
+          <w:sz w:val="36"/>
+          <w:szCs w:val="36"/>
         </w:rPr>
         <w:t xml:space="preserve"> –</w:t>
       </w:r>
       <w:r>
         <w:rPr>
-          <w:rFonts w:ascii="Times New Roman" w:hAnsi="Times New Roman" w:cs="Times New Roman"/>
           <w:b w:val="0"/>
           <w:color w:val="auto"/>
-          <w:sz w:val="40"/>
-          <w:szCs w:val="40"/>
+          <w:sz w:val="36"/>
+          <w:szCs w:val="36"/>
         </w:rPr>
         <w:t xml:space="preserve"> </w:t>
       </w:r>
       <w:r>
         <w:rPr>
-          <w:rFonts w:ascii="Times New Roman" w:hAnsi="Times New Roman" w:cs="Times New Roman"/>
           <w:b w:val="0"/>
           <w:color w:val="auto"/>
-          <w:sz w:val="40"/>
-          <w:szCs w:val="40"/>
+          <w:sz w:val="36"/>
+          <w:szCs w:val="36"/>
         </w:rPr>
         <w:t>Como um bom tênis faz a diferença n</w:t>
       </w:r>
@@ -247,11 +238,10 @@
       <w:bookmarkEnd w:id="3"/>
       <w:r>
         <w:rPr>
-          <w:rFonts w:ascii="Times New Roman" w:hAnsi="Times New Roman" w:cs="Times New Roman"/>
           <w:b w:val="0"/>
           <w:color w:val="auto"/>
-          <w:sz w:val="40"/>
-          <w:szCs w:val="40"/>
+          <w:sz w:val="36"/>
+          <w:szCs w:val="36"/>
         </w:rPr>
         <w:t>o seu dia a dia.</w:t>
       </w:r>
@@ -270,7 +260,6 @@
       </w:pPr>
       <w:r>
         <w:rPr>
-          <w:rFonts w:ascii="Times New Roman" w:hAnsi="Times New Roman" w:cs="Times New Roman"/>
           <w:noProof/>
           <w:color w:val="auto"/>
         </w:rPr>
@@ -333,7 +322,6 @@
       <w:pPr>
         <w:jc w:val="center"/>
         <w:rPr>
-          <w:rFonts w:ascii="Times New Roman" w:hAnsi="Times New Roman" w:cs="Times New Roman"/>
           <w:color w:val="auto"/>
         </w:rPr>
       </w:pPr>
@@ -342,7 +330,6 @@
       <w:pPr>
         <w:jc w:val="right"/>
         <w:rPr>
-          <w:rFonts w:ascii="Times New Roman" w:hAnsi="Times New Roman" w:cs="Times New Roman"/>
           <w:color w:val="auto"/>
         </w:rPr>
       </w:pPr>
@@ -351,7 +338,6 @@
       <w:pPr>
         <w:jc w:val="right"/>
         <w:rPr>
-          <w:rFonts w:ascii="Times New Roman" w:hAnsi="Times New Roman" w:cs="Times New Roman"/>
           <w:color w:val="auto"/>
         </w:rPr>
       </w:pPr>
@@ -362,7 +348,7 @@
         <w:ind w:left="3540"/>
         <w:jc w:val="right"/>
         <w:rPr>
-          <w:rFonts w:ascii="Times New Roman" w:eastAsia="Arial" w:hAnsi="Times New Roman" w:cs="Times New Roman"/>
+          <w:rFonts w:eastAsia="Arial"/>
           <w:color w:val="auto"/>
           <w:sz w:val="24"/>
           <w:szCs w:val="24"/>
@@ -375,7 +361,6 @@
         <w:ind w:left="2124" w:firstLine="0"/>
         <w:jc w:val="left"/>
         <w:rPr>
-          <w:rFonts w:ascii="Times New Roman" w:hAnsi="Times New Roman" w:cs="Times New Roman"/>
           <w:color w:val="auto"/>
         </w:rPr>
       </w:pPr>
@@ -386,7 +371,6 @@
         <w:ind w:left="2124" w:firstLine="0"/>
         <w:jc w:val="left"/>
         <w:rPr>
-          <w:rFonts w:ascii="Times New Roman" w:hAnsi="Times New Roman" w:cs="Times New Roman"/>
           <w:color w:val="auto"/>
         </w:rPr>
       </w:pPr>
@@ -397,7 +381,6 @@
         <w:ind w:left="2124" w:firstLine="0"/>
         <w:jc w:val="left"/>
         <w:rPr>
-          <w:rFonts w:ascii="Times New Roman" w:hAnsi="Times New Roman" w:cs="Times New Roman"/>
           <w:color w:val="auto"/>
         </w:rPr>
       </w:pPr>
@@ -408,7 +391,6 @@
         <w:ind w:left="2124" w:firstLine="0"/>
         <w:jc w:val="left"/>
         <w:rPr>
-          <w:rFonts w:ascii="Times New Roman" w:hAnsi="Times New Roman" w:cs="Times New Roman"/>
           <w:color w:val="auto"/>
         </w:rPr>
       </w:pPr>
@@ -419,7 +401,6 @@
         <w:ind w:left="2124" w:firstLine="0"/>
         <w:jc w:val="left"/>
         <w:rPr>
-          <w:rFonts w:ascii="Times New Roman" w:hAnsi="Times New Roman" w:cs="Times New Roman"/>
           <w:color w:val="auto"/>
         </w:rPr>
       </w:pPr>
@@ -430,7 +411,6 @@
         <w:ind w:left="2124" w:firstLine="0"/>
         <w:jc w:val="left"/>
         <w:rPr>
-          <w:rFonts w:ascii="Times New Roman" w:hAnsi="Times New Roman" w:cs="Times New Roman"/>
           <w:color w:val="auto"/>
         </w:rPr>
       </w:pPr>
@@ -441,7 +421,6 @@
         <w:ind w:left="2124" w:firstLine="0"/>
         <w:jc w:val="left"/>
         <w:rPr>
-          <w:rFonts w:ascii="Times New Roman" w:hAnsi="Times New Roman" w:cs="Times New Roman"/>
           <w:color w:val="auto"/>
         </w:rPr>
       </w:pPr>
@@ -452,7 +431,6 @@
         <w:ind w:left="2124" w:firstLine="0"/>
         <w:jc w:val="left"/>
         <w:rPr>
-          <w:rFonts w:ascii="Times New Roman" w:hAnsi="Times New Roman" w:cs="Times New Roman"/>
           <w:color w:val="auto"/>
         </w:rPr>
       </w:pPr>
@@ -463,7 +441,6 @@
         <w:ind w:left="2124" w:firstLine="0"/>
         <w:jc w:val="left"/>
         <w:rPr>
-          <w:rFonts w:ascii="Times New Roman" w:hAnsi="Times New Roman" w:cs="Times New Roman"/>
           <w:color w:val="auto"/>
         </w:rPr>
       </w:pPr>
@@ -474,7 +451,6 @@
         <w:ind w:left="2124" w:firstLine="0"/>
         <w:jc w:val="left"/>
         <w:rPr>
-          <w:rFonts w:ascii="Times New Roman" w:hAnsi="Times New Roman" w:cs="Times New Roman"/>
           <w:color w:val="auto"/>
         </w:rPr>
       </w:pPr>
@@ -485,7 +461,6 @@
         <w:ind w:left="2124" w:firstLine="0"/>
         <w:jc w:val="left"/>
         <w:rPr>
-          <w:rFonts w:ascii="Times New Roman" w:hAnsi="Times New Roman" w:cs="Times New Roman"/>
           <w:color w:val="auto"/>
         </w:rPr>
       </w:pPr>
@@ -496,7 +471,6 @@
         <w:ind w:left="2124" w:firstLine="0"/>
         <w:jc w:val="left"/>
         <w:rPr>
-          <w:rFonts w:ascii="Times New Roman" w:hAnsi="Times New Roman" w:cs="Times New Roman"/>
           <w:color w:val="auto"/>
         </w:rPr>
       </w:pPr>
@@ -507,7 +481,6 @@
         <w:ind w:left="2124" w:firstLine="0"/>
         <w:jc w:val="left"/>
         <w:rPr>
-          <w:rFonts w:ascii="Times New Roman" w:hAnsi="Times New Roman" w:cs="Times New Roman"/>
           <w:color w:val="auto"/>
         </w:rPr>
       </w:pPr>
@@ -518,7 +491,7 @@
         <w:ind w:left="0" w:firstLine="0"/>
         <w:jc w:val="center"/>
         <w:rPr>
-          <w:rFonts w:ascii="Times New Roman" w:eastAsia="Arial" w:hAnsi="Times New Roman" w:cs="Times New Roman"/>
+          <w:rFonts w:eastAsia="Arial"/>
           <w:color w:val="auto"/>
           <w:sz w:val="24"/>
           <w:szCs w:val="24"/>
@@ -526,7 +499,6 @@
       </w:pPr>
       <w:r>
         <w:rPr>
-          <w:rFonts w:ascii="Times New Roman" w:hAnsi="Times New Roman" w:cs="Times New Roman"/>
           <w:color w:val="auto"/>
         </w:rPr>
         <w:t>São Paulo – SP</w:t>
@@ -538,15 +510,14 @@
         <w:ind w:left="0" w:firstLine="0"/>
         <w:jc w:val="center"/>
         <w:rPr>
-          <w:rFonts w:ascii="Times New Roman" w:hAnsi="Times New Roman" w:cs="Times New Roman"/>
-          <w:color w:val="auto"/>
-        </w:rPr>
-      </w:pPr>
-      <w:r>
-        <w:rPr>
-          <w:rFonts w:ascii="Times New Roman" w:hAnsi="Times New Roman" w:cs="Times New Roman"/>
-          <w:color w:val="auto"/>
-        </w:rPr>
+          <w:color w:val="auto"/>
+        </w:rPr>
+      </w:pPr>
+      <w:r>
+        <w:rPr>
+          <w:color w:val="auto"/>
+        </w:rPr>
+        <w:lastRenderedPageBreak/>
         <w:t>2024</w:t>
       </w:r>
     </w:p>
@@ -556,7 +527,6 @@
         <w:ind w:left="0" w:firstLine="0"/>
         <w:jc w:val="center"/>
         <w:rPr>
-          <w:rFonts w:ascii="Times New Roman" w:hAnsi="Times New Roman" w:cs="Times New Roman"/>
           <w:color w:val="auto"/>
           <w:u w:val="single"/>
         </w:rPr>
@@ -569,12 +539,12 @@
         <w:ind w:left="0" w:firstLine="0"/>
         <w:jc w:val="center"/>
         <w:rPr>
-          <w:rFonts w:ascii="Times New Roman" w:hAnsi="Times New Roman" w:cs="Times New Roman"/>
-        </w:rPr>
-      </w:pPr>
-      <w:r>
-        <w:rPr>
-          <w:rFonts w:ascii="Times New Roman" w:hAnsi="Times New Roman" w:cs="Times New Roman"/>
+          <w:rFonts w:ascii="Calibri" w:hAnsi="Calibri" w:cs="Calibri"/>
+        </w:rPr>
+      </w:pPr>
+      <w:r>
+        <w:rPr>
+          <w:rFonts w:ascii="Calibri" w:hAnsi="Calibri" w:cs="Calibri"/>
         </w:rPr>
         <w:t>SUMÁRIO</w:t>
       </w:r>
@@ -602,7 +572,7 @@
               <w:tab w:val="right" w:leader="dot" w:pos="8494"/>
             </w:tabs>
             <w:rPr>
-              <w:rFonts w:asciiTheme="minorHAnsi" w:eastAsiaTheme="minorEastAsia" w:hAnsiTheme="minorHAnsi" w:cstheme="minorBidi"/>
+              <w:rFonts w:eastAsiaTheme="minorEastAsia"/>
               <w:noProof/>
               <w:color w:val="auto"/>
               <w:sz w:val="24"/>
@@ -611,7 +581,7 @@
           </w:pPr>
           <w:r>
             <w:rPr>
-              <w:rFonts w:asciiTheme="majorHAnsi" w:eastAsiaTheme="majorEastAsia" w:hAnsiTheme="majorHAnsi" w:cstheme="majorBidi"/>
+              <w:rFonts w:eastAsiaTheme="majorEastAsia"/>
               <w:color w:val="2F5496" w:themeColor="accent1" w:themeShade="BF"/>
               <w:kern w:val="0"/>
               <w:sz w:val="32"/>
@@ -625,7 +595,7 @@
           </w:r>
           <w:r>
             <w:rPr>
-              <w:rFonts w:asciiTheme="majorHAnsi" w:eastAsiaTheme="majorEastAsia" w:hAnsiTheme="majorHAnsi" w:cstheme="majorBidi"/>
+              <w:rFonts w:eastAsiaTheme="majorEastAsia"/>
               <w:color w:val="2F5496" w:themeColor="accent1" w:themeShade="BF"/>
               <w:kern w:val="0"/>
               <w:sz w:val="32"/>
@@ -638,7 +608,6 @@
             <w:r>
               <w:rPr>
                 <w:rStyle w:val="Hyperlink"/>
-                <w:rFonts w:ascii="Times New Roman" w:hAnsi="Times New Roman" w:cs="Times New Roman"/>
                 <w:noProof/>
               </w:rPr>
               <w:t>Dream Sneakers – Como um bom tênis faz a diferença no seu dia a dia.</w:t>
@@ -700,7 +669,7 @@
               <w:tab w:val="right" w:leader="dot" w:pos="8494"/>
             </w:tabs>
             <w:rPr>
-              <w:rFonts w:asciiTheme="minorHAnsi" w:eastAsiaTheme="minorEastAsia" w:hAnsiTheme="minorHAnsi" w:cstheme="minorBidi"/>
+              <w:rFonts w:eastAsiaTheme="minorEastAsia"/>
               <w:noProof/>
               <w:color w:val="auto"/>
               <w:sz w:val="24"/>
@@ -711,7 +680,6 @@
             <w:r>
               <w:rPr>
                 <w:rStyle w:val="Hyperlink"/>
-                <w:rFonts w:ascii="Times New Roman" w:hAnsi="Times New Roman" w:cs="Times New Roman"/>
                 <w:noProof/>
               </w:rPr>
               <w:t>Contexto</w:t>
@@ -755,7 +723,7 @@
                 <w:noProof/>
                 <w:webHidden/>
               </w:rPr>
-              <w:t>2</w:t>
+              <w:t>3</w:t>
             </w:r>
             <w:r>
               <w:rPr>
@@ -773,7 +741,7 @@
               <w:tab w:val="right" w:leader="dot" w:pos="8494"/>
             </w:tabs>
             <w:rPr>
-              <w:rFonts w:asciiTheme="minorHAnsi" w:eastAsiaTheme="minorEastAsia" w:hAnsiTheme="minorHAnsi" w:cstheme="minorBidi"/>
+              <w:rFonts w:eastAsiaTheme="minorEastAsia"/>
               <w:noProof/>
               <w:color w:val="auto"/>
               <w:sz w:val="24"/>
@@ -784,7 +752,6 @@
             <w:r>
               <w:rPr>
                 <w:rStyle w:val="Hyperlink"/>
-                <w:rFonts w:ascii="Times New Roman" w:hAnsi="Times New Roman" w:cs="Times New Roman"/>
                 <w:noProof/>
               </w:rPr>
               <w:t>Objetivo</w:t>
@@ -828,7 +795,7 @@
                 <w:noProof/>
                 <w:webHidden/>
               </w:rPr>
-              <w:t>3</w:t>
+              <w:t>5</w:t>
             </w:r>
             <w:r>
               <w:rPr>
@@ -846,7 +813,7 @@
               <w:tab w:val="right" w:leader="dot" w:pos="8494"/>
             </w:tabs>
             <w:rPr>
-              <w:rFonts w:asciiTheme="minorHAnsi" w:eastAsiaTheme="minorEastAsia" w:hAnsiTheme="minorHAnsi" w:cstheme="minorBidi"/>
+              <w:rFonts w:eastAsiaTheme="minorEastAsia"/>
               <w:noProof/>
               <w:color w:val="auto"/>
               <w:sz w:val="24"/>
@@ -900,7 +867,7 @@
                 <w:noProof/>
                 <w:webHidden/>
               </w:rPr>
-              <w:t>3</w:t>
+              <w:t>5</w:t>
             </w:r>
             <w:r>
               <w:rPr>
@@ -918,7 +885,7 @@
               <w:tab w:val="right" w:leader="dot" w:pos="8494"/>
             </w:tabs>
             <w:rPr>
-              <w:rFonts w:asciiTheme="minorHAnsi" w:eastAsiaTheme="minorEastAsia" w:hAnsiTheme="minorHAnsi" w:cstheme="minorBidi"/>
+              <w:rFonts w:eastAsiaTheme="minorEastAsia"/>
               <w:noProof/>
               <w:color w:val="auto"/>
               <w:sz w:val="24"/>
@@ -929,7 +896,6 @@
             <w:r>
               <w:rPr>
                 <w:rStyle w:val="Hyperlink"/>
-                <w:rFonts w:ascii="Times New Roman" w:hAnsi="Times New Roman" w:cs="Times New Roman"/>
                 <w:noProof/>
               </w:rPr>
               <w:t>Escopo</w:t>
@@ -973,7 +939,7 @@
                 <w:noProof/>
                 <w:webHidden/>
               </w:rPr>
-              <w:t>3</w:t>
+              <w:t>5</w:t>
             </w:r>
             <w:r>
               <w:rPr>
@@ -991,7 +957,7 @@
               <w:tab w:val="right" w:leader="dot" w:pos="8494"/>
             </w:tabs>
             <w:rPr>
-              <w:rFonts w:asciiTheme="minorHAnsi" w:eastAsiaTheme="minorEastAsia" w:hAnsiTheme="minorHAnsi" w:cstheme="minorBidi"/>
+              <w:rFonts w:eastAsiaTheme="minorEastAsia"/>
               <w:noProof/>
               <w:color w:val="auto"/>
               <w:sz w:val="24"/>
@@ -1002,7 +968,6 @@
             <w:r>
               <w:rPr>
                 <w:rStyle w:val="Hyperlink"/>
-                <w:rFonts w:ascii="Times New Roman" w:hAnsi="Times New Roman" w:cs="Times New Roman"/>
                 <w:noProof/>
               </w:rPr>
               <w:t>Premissas</w:t>
@@ -1046,7 +1011,7 @@
                 <w:noProof/>
                 <w:webHidden/>
               </w:rPr>
-              <w:t>4</w:t>
+              <w:t>7</w:t>
             </w:r>
             <w:r>
               <w:rPr>
@@ -1064,7 +1029,7 @@
               <w:tab w:val="right" w:leader="dot" w:pos="8494"/>
             </w:tabs>
             <w:rPr>
-              <w:rFonts w:asciiTheme="minorHAnsi" w:eastAsiaTheme="minorEastAsia" w:hAnsiTheme="minorHAnsi" w:cstheme="minorBidi"/>
+              <w:rFonts w:eastAsiaTheme="minorEastAsia"/>
               <w:noProof/>
               <w:color w:val="auto"/>
               <w:sz w:val="24"/>
@@ -1075,7 +1040,6 @@
             <w:r>
               <w:rPr>
                 <w:rStyle w:val="Hyperlink"/>
-                <w:rFonts w:ascii="Times New Roman" w:hAnsi="Times New Roman" w:cs="Times New Roman"/>
                 <w:noProof/>
               </w:rPr>
               <w:t>Restrições</w:t>
@@ -1119,7 +1083,7 @@
                 <w:noProof/>
                 <w:webHidden/>
               </w:rPr>
-              <w:t>4</w:t>
+              <w:t>7</w:t>
             </w:r>
             <w:r>
               <w:rPr>
@@ -1137,7 +1101,7 @@
               <w:tab w:val="right" w:leader="dot" w:pos="8494"/>
             </w:tabs>
             <w:rPr>
-              <w:rFonts w:asciiTheme="minorHAnsi" w:eastAsiaTheme="minorEastAsia" w:hAnsiTheme="minorHAnsi" w:cstheme="minorBidi"/>
+              <w:rFonts w:eastAsiaTheme="minorEastAsia"/>
               <w:noProof/>
               <w:color w:val="auto"/>
               <w:sz w:val="24"/>
@@ -1148,7 +1112,6 @@
             <w:r>
               <w:rPr>
                 <w:rStyle w:val="Hyperlink"/>
-                <w:rFonts w:ascii="Times New Roman" w:hAnsi="Times New Roman" w:cs="Times New Roman"/>
                 <w:noProof/>
               </w:rPr>
               <w:t>Ferramentas de gestão</w:t>
@@ -1192,7 +1155,7 @@
                 <w:noProof/>
                 <w:webHidden/>
               </w:rPr>
-              <w:t>5</w:t>
+              <w:t>9</w:t>
             </w:r>
             <w:r>
               <w:rPr>
@@ -1221,7 +1184,6 @@
         <w:ind w:left="0" w:firstLine="0"/>
         <w:jc w:val="center"/>
         <w:rPr>
-          <w:rFonts w:ascii="Times New Roman" w:hAnsi="Times New Roman" w:cs="Times New Roman"/>
           <w:b/>
           <w:color w:val="auto"/>
           <w:sz w:val="36"/>
@@ -1234,7 +1196,6 @@
         <w:ind w:left="0" w:firstLine="0"/>
         <w:jc w:val="center"/>
         <w:rPr>
-          <w:rFonts w:ascii="Times New Roman" w:hAnsi="Times New Roman" w:cs="Times New Roman"/>
           <w:b/>
           <w:color w:val="auto"/>
           <w:sz w:val="36"/>
@@ -1247,7 +1208,6 @@
         <w:ind w:left="0" w:firstLine="0"/>
         <w:jc w:val="center"/>
         <w:rPr>
-          <w:rFonts w:ascii="Times New Roman" w:hAnsi="Times New Roman" w:cs="Times New Roman"/>
           <w:color w:val="auto"/>
         </w:rPr>
       </w:pPr>
@@ -1258,7 +1218,6 @@
         <w:ind w:left="0" w:firstLine="0"/>
         <w:jc w:val="center"/>
         <w:rPr>
-          <w:rFonts w:ascii="Times New Roman" w:hAnsi="Times New Roman" w:cs="Times New Roman"/>
           <w:color w:val="auto"/>
         </w:rPr>
       </w:pPr>
@@ -1269,7 +1228,6 @@
         <w:ind w:left="0" w:firstLine="0"/>
         <w:jc w:val="center"/>
         <w:rPr>
-          <w:rFonts w:ascii="Times New Roman" w:hAnsi="Times New Roman" w:cs="Times New Roman"/>
           <w:color w:val="auto"/>
         </w:rPr>
       </w:pPr>
@@ -1280,7 +1238,6 @@
         <w:ind w:left="0" w:firstLine="0"/>
         <w:jc w:val="center"/>
         <w:rPr>
-          <w:rFonts w:ascii="Times New Roman" w:hAnsi="Times New Roman" w:cs="Times New Roman"/>
           <w:color w:val="auto"/>
         </w:rPr>
       </w:pPr>
@@ -1291,7 +1248,6 @@
         <w:ind w:left="0" w:firstLine="0"/>
         <w:jc w:val="center"/>
         <w:rPr>
-          <w:rFonts w:ascii="Times New Roman" w:hAnsi="Times New Roman" w:cs="Times New Roman"/>
           <w:color w:val="auto"/>
         </w:rPr>
       </w:pPr>
@@ -1302,7 +1258,6 @@
         <w:ind w:left="0" w:firstLine="0"/>
         <w:jc w:val="center"/>
         <w:rPr>
-          <w:rFonts w:ascii="Times New Roman" w:hAnsi="Times New Roman" w:cs="Times New Roman"/>
           <w:color w:val="auto"/>
         </w:rPr>
       </w:pPr>
@@ -1313,7 +1268,6 @@
         <w:ind w:left="0" w:firstLine="0"/>
         <w:jc w:val="center"/>
         <w:rPr>
-          <w:rFonts w:ascii="Times New Roman" w:hAnsi="Times New Roman" w:cs="Times New Roman"/>
           <w:color w:val="auto"/>
         </w:rPr>
       </w:pPr>
@@ -1324,7 +1278,6 @@
         <w:ind w:left="0" w:firstLine="0"/>
         <w:jc w:val="center"/>
         <w:rPr>
-          <w:rFonts w:ascii="Times New Roman" w:hAnsi="Times New Roman" w:cs="Times New Roman"/>
           <w:color w:val="auto"/>
         </w:rPr>
       </w:pPr>
@@ -1335,7 +1288,6 @@
         <w:ind w:left="0" w:firstLine="0"/>
         <w:jc w:val="center"/>
         <w:rPr>
-          <w:rFonts w:ascii="Times New Roman" w:hAnsi="Times New Roman" w:cs="Times New Roman"/>
           <w:color w:val="auto"/>
         </w:rPr>
       </w:pPr>
@@ -1346,7 +1298,6 @@
         <w:ind w:left="0" w:firstLine="0"/>
         <w:jc w:val="center"/>
         <w:rPr>
-          <w:rFonts w:ascii="Times New Roman" w:hAnsi="Times New Roman" w:cs="Times New Roman"/>
           <w:color w:val="auto"/>
         </w:rPr>
       </w:pPr>
@@ -1357,7 +1308,6 @@
         <w:ind w:left="0" w:firstLine="0"/>
         <w:jc w:val="center"/>
         <w:rPr>
-          <w:rFonts w:ascii="Times New Roman" w:hAnsi="Times New Roman" w:cs="Times New Roman"/>
           <w:color w:val="auto"/>
         </w:rPr>
       </w:pPr>
@@ -1368,7 +1318,6 @@
         <w:ind w:left="0" w:firstLine="0"/>
         <w:jc w:val="center"/>
         <w:rPr>
-          <w:rFonts w:ascii="Times New Roman" w:hAnsi="Times New Roman" w:cs="Times New Roman"/>
           <w:color w:val="auto"/>
         </w:rPr>
       </w:pPr>
@@ -1379,7 +1328,6 @@
         <w:ind w:left="0" w:firstLine="0"/>
         <w:jc w:val="center"/>
         <w:rPr>
-          <w:rFonts w:ascii="Times New Roman" w:hAnsi="Times New Roman" w:cs="Times New Roman"/>
           <w:color w:val="auto"/>
         </w:rPr>
       </w:pPr>
@@ -1390,7 +1338,6 @@
         <w:ind w:left="0" w:firstLine="0"/>
         <w:jc w:val="center"/>
         <w:rPr>
-          <w:rFonts w:ascii="Times New Roman" w:hAnsi="Times New Roman" w:cs="Times New Roman"/>
           <w:color w:val="auto"/>
         </w:rPr>
       </w:pPr>
@@ -1401,7 +1348,6 @@
         <w:ind w:left="0" w:firstLine="0"/>
         <w:jc w:val="center"/>
         <w:rPr>
-          <w:rFonts w:ascii="Times New Roman" w:hAnsi="Times New Roman" w:cs="Times New Roman"/>
           <w:color w:val="auto"/>
         </w:rPr>
       </w:pPr>
@@ -1412,7 +1358,6 @@
         <w:ind w:left="0" w:firstLine="0"/>
         <w:jc w:val="center"/>
         <w:rPr>
-          <w:rFonts w:ascii="Times New Roman" w:hAnsi="Times New Roman" w:cs="Times New Roman"/>
           <w:color w:val="auto"/>
         </w:rPr>
       </w:pPr>
@@ -1423,7 +1368,6 @@
         <w:ind w:left="0" w:firstLine="0"/>
         <w:jc w:val="center"/>
         <w:rPr>
-          <w:rFonts w:ascii="Times New Roman" w:hAnsi="Times New Roman" w:cs="Times New Roman"/>
           <w:color w:val="auto"/>
         </w:rPr>
       </w:pPr>
@@ -1434,7 +1378,6 @@
         <w:ind w:left="0" w:firstLine="0"/>
         <w:jc w:val="center"/>
         <w:rPr>
-          <w:rFonts w:ascii="Times New Roman" w:hAnsi="Times New Roman" w:cs="Times New Roman"/>
           <w:color w:val="auto"/>
         </w:rPr>
       </w:pPr>
@@ -1445,7 +1388,6 @@
         <w:ind w:left="0" w:firstLine="0"/>
         <w:jc w:val="center"/>
         <w:rPr>
-          <w:rFonts w:ascii="Times New Roman" w:hAnsi="Times New Roman" w:cs="Times New Roman"/>
           <w:color w:val="auto"/>
         </w:rPr>
       </w:pPr>
@@ -1456,7 +1398,6 @@
         <w:ind w:left="0" w:firstLine="0"/>
         <w:jc w:val="center"/>
         <w:rPr>
-          <w:rFonts w:ascii="Times New Roman" w:hAnsi="Times New Roman" w:cs="Times New Roman"/>
           <w:b w:val="0"/>
           <w:color w:val="auto"/>
           <w:sz w:val="22"/>
@@ -1477,7 +1418,6 @@
         <w:ind w:left="0" w:firstLine="0"/>
         <w:jc w:val="center"/>
         <w:rPr>
-          <w:rFonts w:ascii="Times New Roman" w:hAnsi="Times New Roman" w:cs="Times New Roman"/>
           <w:color w:val="auto"/>
           <w:sz w:val="36"/>
           <w:szCs w:val="36"/>
@@ -1486,218 +1426,497 @@
       <w:bookmarkStart w:id="7" w:name="_Toc165383448"/>
       <w:r>
         <w:rPr>
-          <w:rFonts w:ascii="Times New Roman" w:hAnsi="Times New Roman" w:cs="Times New Roman"/>
           <w:color w:val="auto"/>
           <w:sz w:val="36"/>
           <w:szCs w:val="36"/>
         </w:rPr>
-        <w:lastRenderedPageBreak/>
         <w:t>Contexto</w:t>
       </w:r>
       <w:bookmarkEnd w:id="5"/>
       <w:bookmarkEnd w:id="6"/>
       <w:bookmarkEnd w:id="7"/>
     </w:p>
-    <w:p>
-      <w:pPr>
-        <w:rPr>
-          <w:color w:val="auto"/>
-        </w:rPr>
-      </w:pPr>
-    </w:p>
+    <w:p/>
     <w:p>
       <w:pPr>
         <w:ind w:left="0" w:firstLine="708"/>
         <w:rPr>
-          <w:rFonts w:ascii="Times New Roman" w:hAnsi="Times New Roman" w:cs="Times New Roman"/>
+          <w:color w:val="0D0D0D"/>
+          <w:shd w:val="clear" w:color="auto" w:fill="FFFFFF"/>
+        </w:rPr>
+      </w:pPr>
+      <w:r>
+        <w:rPr>
+          <w:color w:val="0D0D0D"/>
+          <w:shd w:val="clear" w:color="auto" w:fill="FFFFFF"/>
+        </w:rPr>
+        <w:t xml:space="preserve">Um bom calçado vai além de simplesmente proteger os seus pés, ele afeta diretamente nosso conforto, postura, saúde, e autoestima durante todo o dia. Seja para realizar atividades físicas, caminhar em um parque ou enfrentar longas jornadas de trabalho, um calçado adequado pode fazer toda a diferença, prevenindo dores e lesões e melhorando nossa disposição geral, melhorando também nossa confiança, pois um tênis de qualidade e conforto, passa uma maior credibilidade </w:t>
+      </w:r>
+    </w:p>
+    <w:p/>
+    <w:p>
+      <w:pPr>
+        <w:ind w:firstLine="698"/>
+        <w:rPr>
+          <w:b/>
+          <w:bCs/>
+          <w:color w:val="auto"/>
+        </w:rPr>
+      </w:pPr>
+      <w:r>
+        <w:rPr>
+          <w:b/>
+          <w:bCs/>
+          <w:color w:val="auto"/>
+        </w:rPr>
+        <w:t>História Pessoal:</w:t>
+      </w:r>
+    </w:p>
+    <w:p>
+      <w:pPr>
+        <w:ind w:firstLine="698"/>
+        <w:rPr>
+          <w:color w:val="auto"/>
+        </w:rPr>
+      </w:pPr>
+      <w:r>
+        <w:rPr>
+          <w:color w:val="auto"/>
+        </w:rPr>
+        <w:t xml:space="preserve">Quando eu era criança, sempre tive o sonho de ter um par de Jordan, mas nunca tive a condição de pagar mil e duzentos reais em um tênis. Após muito tempo, comecei a juntar dinheiro para comprar um par, estudando formas de economizar. Finalmente, importei o meu primeiro par de Jordan, que foi onde tudo começou. Depois disso, comecei a importar para familiares e amigos, acumulando diversos pares de tênis. Esse processo </w:t>
+      </w:r>
+      <w:r>
+        <w:rPr>
+          <w:color w:val="auto"/>
+        </w:rPr>
+        <w:t xml:space="preserve">me fez </w:t>
+      </w:r>
+      <w:r>
+        <w:rPr>
+          <w:color w:val="auto"/>
+        </w:rPr>
+        <w:t>cri</w:t>
+      </w:r>
+      <w:r>
+        <w:rPr>
+          <w:color w:val="auto"/>
+        </w:rPr>
+        <w:t>ar</w:t>
+      </w:r>
+      <w:r>
+        <w:rPr>
+          <w:color w:val="auto"/>
+        </w:rPr>
+        <w:t xml:space="preserve"> um grande apego emocional pelos </w:t>
+      </w:r>
+      <w:r>
+        <w:rPr>
+          <w:color w:val="auto"/>
+        </w:rPr>
+        <w:t xml:space="preserve">meus </w:t>
+      </w:r>
+      <w:r>
+        <w:rPr>
+          <w:color w:val="auto"/>
+        </w:rPr>
+        <w:t>tênis, representando a</w:t>
+      </w:r>
+      <w:r>
+        <w:rPr>
+          <w:color w:val="auto"/>
+        </w:rPr>
+        <w:t xml:space="preserve"> minha</w:t>
+      </w:r>
+      <w:r>
+        <w:rPr>
+          <w:color w:val="auto"/>
+        </w:rPr>
+        <w:t xml:space="preserve"> superação </w:t>
+      </w:r>
+      <w:r>
+        <w:rPr>
+          <w:color w:val="auto"/>
+        </w:rPr>
+        <w:t>por</w:t>
+      </w:r>
+      <w:r>
+        <w:rPr>
+          <w:color w:val="auto"/>
+        </w:rPr>
+        <w:t xml:space="preserve"> conseguir algo que sempre </w:t>
+      </w:r>
+      <w:r>
+        <w:rPr>
+          <w:color w:val="auto"/>
+        </w:rPr>
+        <w:t>desejei</w:t>
+      </w:r>
+      <w:r>
+        <w:rPr>
+          <w:color w:val="auto"/>
+        </w:rPr>
+        <w:t xml:space="preserve"> desde criança.</w:t>
+      </w:r>
+    </w:p>
+    <w:p>
+      <w:pPr>
+        <w:rPr>
+          <w:color w:val="auto"/>
+        </w:rPr>
+      </w:pPr>
+    </w:p>
+    <w:p>
+      <w:pPr>
+        <w:ind w:firstLine="698"/>
+        <w:rPr>
+          <w:b/>
+          <w:bCs/>
+          <w:color w:val="auto"/>
+        </w:rPr>
+      </w:pPr>
+      <w:r>
+        <w:rPr>
+          <w:b/>
+          <w:bCs/>
+          <w:color w:val="auto"/>
+        </w:rPr>
+        <w:t>Impacto dos Calçados na Primeira Impressão</w:t>
+      </w:r>
+    </w:p>
+    <w:p>
+      <w:pPr>
+        <w:rPr>
+          <w:color w:val="auto"/>
+        </w:rPr>
+      </w:pPr>
+      <w:r>
+        <w:rPr>
+          <w:color w:val="auto"/>
+        </w:rPr>
+        <w:t>Estudos sugerem que os sapatos podem revelar muito sobre a personalidade e o status socioeconômico de uma pessoa. Um experimento conduzido por pesquisadores da Universidade do Kansas revelou que as pessoas eram capazes de acertar características de estranhos, como a idade, o gênero, a renda e até a ansiedade, simplesmente observando seus sapatos. De fato, 90% dos participantes do estudo atribuíram uma grande importância aos sapatos como um indicador inicial na formação de primeiras impressões.</w:t>
+      </w:r>
+    </w:p>
+    <w:p>
+      <w:pPr>
+        <w:rPr>
+          <w:color w:val="auto"/>
+        </w:rPr>
+      </w:pPr>
+    </w:p>
+    <w:p>
+      <w:pPr>
+        <w:ind w:firstLine="698"/>
+        <w:rPr>
+          <w:b/>
+          <w:bCs/>
+          <w:color w:val="auto"/>
+        </w:rPr>
+      </w:pPr>
+      <w:r>
+        <w:rPr>
+          <w:b/>
+          <w:bCs/>
+          <w:color w:val="auto"/>
+        </w:rPr>
+        <w:t>A Evolução Tecnológica dos Calçados</w:t>
+      </w:r>
+    </w:p>
+    <w:p>
+      <w:pPr>
+        <w:rPr>
+          <w:color w:val="auto"/>
+        </w:rPr>
+      </w:pPr>
+      <w:r>
+        <w:rPr>
+          <w:color w:val="auto"/>
+        </w:rPr>
+        <w:t>No aspecto tecnológico, os calçados têm visto avanços notáveis. Por exemplo, a Nike introduziu o conceito de "Nike Air" em 1979, uma tecnologia que incorpora uma bolsa de ar flexível no solado para proporcionar amortecimento. Desde então, a tecnologia evoluiu e se diversificou em várias linhas, incluindo a popular linha Air Max e os calçados Jordan. Essas inovações não apenas melhoram o desempenho esportivo, mas também contribuem significativamente para o conforto diário.</w:t>
+      </w:r>
+    </w:p>
+    <w:p>
+      <w:pPr>
+        <w:rPr>
+          <w:color w:val="auto"/>
+        </w:rPr>
+      </w:pPr>
+    </w:p>
+    <w:p>
+      <w:pPr>
+        <w:ind w:firstLine="698"/>
+        <w:rPr>
+          <w:b/>
+          <w:bCs/>
+          <w:color w:val="auto"/>
+        </w:rPr>
+      </w:pPr>
+      <w:r>
+        <w:rPr>
+          <w:b/>
+          <w:bCs/>
+          <w:color w:val="auto"/>
+        </w:rPr>
+        <w:t>O Fenômeno Cultural e Econômico do Air Jordan</w:t>
+      </w:r>
+    </w:p>
+    <w:p>
+      <w:pPr>
+        <w:rPr>
+          <w:color w:val="auto"/>
+        </w:rPr>
+      </w:pPr>
+      <w:r>
+        <w:rPr>
+          <w:color w:val="auto"/>
+        </w:rPr>
+        <w:t>A linha Air Jordan continua a ser um fenômeno tanto cultural quanto econômico. Desde o lançamento do Air Jordan I em 1985, a linha cresceu em popularidade, com lançamentos anuais aguardados ansiosamente tanto por atletas quanto por colecionadores. Economicamente, a linha Air Jordan é uma das mais lucrativas da Nike, gerando receitas anuais significativas. Em 2020, por exemplo, a linha Jordan Brand gerou quase $3,6 bilhões em receitas para a Nike, demonstrando o poder duradouro dessa marca.</w:t>
+      </w:r>
+    </w:p>
+    <w:p>
+      <w:pPr>
+        <w:rPr>
+          <w:color w:val="auto"/>
+        </w:rPr>
+      </w:pPr>
+    </w:p>
+    <w:p>
+      <w:pPr>
+        <w:ind w:firstLine="698"/>
+        <w:rPr>
+          <w:b/>
+          <w:bCs/>
+          <w:color w:val="auto"/>
+        </w:rPr>
+      </w:pPr>
+      <w:r>
+        <w:rPr>
+          <w:b/>
+          <w:bCs/>
+          <w:color w:val="auto"/>
+        </w:rPr>
+        <w:t>Calçados Como Marcadores Sociais</w:t>
+      </w:r>
+    </w:p>
+    <w:p>
+      <w:pPr>
+        <w:rPr>
+          <w:color w:val="auto"/>
+        </w:rPr>
+      </w:pPr>
+      <w:r>
+        <w:rPr>
+          <w:color w:val="auto"/>
+        </w:rPr>
+        <w:t xml:space="preserve">Os calçados não apenas protegem os pés, mas também servem como marcadores sociais poderosos. Em muitas culturas, marcas de calçados de luxo como </w:t>
+      </w:r>
+      <w:proofErr w:type="spellStart"/>
+      <w:r>
+        <w:rPr>
+          <w:color w:val="auto"/>
+        </w:rPr>
+        <w:t>Louboutin</w:t>
+      </w:r>
+      <w:proofErr w:type="spellEnd"/>
+      <w:r>
+        <w:rPr>
+          <w:color w:val="auto"/>
+        </w:rPr>
+        <w:t xml:space="preserve"> ou Jimmy </w:t>
+      </w:r>
+      <w:proofErr w:type="spellStart"/>
+      <w:r>
+        <w:rPr>
+          <w:color w:val="auto"/>
+        </w:rPr>
+        <w:t>Choo</w:t>
+      </w:r>
+      <w:proofErr w:type="spellEnd"/>
+      <w:r>
+        <w:rPr>
+          <w:color w:val="auto"/>
+        </w:rPr>
+        <w:t xml:space="preserve"> são </w:t>
+      </w:r>
+      <w:r>
+        <w:rPr>
+          <w:color w:val="auto"/>
+        </w:rPr>
+        <w:lastRenderedPageBreak/>
+        <w:t>símbolos de status e riqueza. Estudos indicam que pessoas muitas vezes usam calçados de marca como uma forma de comunicar sucesso e afinidade com grupos sociais de alto status.</w:t>
+      </w:r>
+    </w:p>
+    <w:p>
+      <w:pPr>
+        <w:rPr>
+          <w:color w:val="auto"/>
+        </w:rPr>
+      </w:pPr>
+    </w:p>
+    <w:p>
+      <w:pPr>
+        <w:ind w:firstLine="698"/>
+        <w:rPr>
+          <w:b/>
+          <w:bCs/>
+          <w:color w:val="auto"/>
+        </w:rPr>
+      </w:pPr>
+      <w:r>
+        <w:rPr>
+          <w:b/>
+          <w:bCs/>
+          <w:color w:val="auto"/>
+        </w:rPr>
+        <w:t>A Significância Emocional e Pessoal dos Calçados</w:t>
+      </w:r>
+    </w:p>
+    <w:p>
+      <w:pPr>
+        <w:ind w:firstLine="0"/>
+        <w:rPr>
+          <w:color w:val="auto"/>
+        </w:rPr>
+      </w:pPr>
+      <w:r>
+        <w:rPr>
+          <w:color w:val="auto"/>
+        </w:rPr>
+        <w:t>Além de sua funcionalidade e status, os calçados têm uma carga emocional significativa. Muitas pessoas veem a compra de um par de calçados desejados como um marco pessoal ou uma recompensa por um sucesso particular. Isso é especialmente verdadeiro em comunidades onde calçados de marca são vistos como luxos acessíveis, representando uma forma tangível de sucesso pessoal e aspiração.</w:t>
+      </w:r>
+      <w:r>
+        <w:rPr>
+          <w:color w:val="0D0D0D"/>
+          <w:shd w:val="clear" w:color="auto" w:fill="FFFFFF"/>
+        </w:rPr>
+        <w:t xml:space="preserve"> </w:t>
+      </w:r>
+    </w:p>
+    <w:p>
+      <w:pPr>
+        <w:ind w:left="0" w:firstLine="708"/>
+        <w:rPr>
           <w:color w:val="0D0D0D"/>
           <w:u w:val="single"/>
           <w:shd w:val="clear" w:color="auto" w:fill="FFFFFF"/>
         </w:rPr>
       </w:pPr>
-      <w:r>
-        <w:rPr>
-          <w:rFonts w:ascii="Times New Roman" w:hAnsi="Times New Roman" w:cs="Times New Roman"/>
-          <w:color w:val="0D0D0D"/>
-          <w:shd w:val="clear" w:color="auto" w:fill="FFFFFF"/>
-        </w:rPr>
-        <w:t xml:space="preserve">Um bom calçado vai além de simplesmente proteger os </w:t>
-      </w:r>
-      <w:r>
-        <w:rPr>
-          <w:rFonts w:ascii="Times New Roman" w:hAnsi="Times New Roman" w:cs="Times New Roman"/>
-          <w:color w:val="0D0D0D"/>
-          <w:shd w:val="clear" w:color="auto" w:fill="FFFFFF"/>
-        </w:rPr>
-        <w:t xml:space="preserve">seus </w:t>
-      </w:r>
-      <w:r>
-        <w:rPr>
-          <w:rFonts w:ascii="Times New Roman" w:hAnsi="Times New Roman" w:cs="Times New Roman"/>
-          <w:color w:val="0D0D0D"/>
-          <w:shd w:val="clear" w:color="auto" w:fill="FFFFFF"/>
-        </w:rPr>
-        <w:t>pés</w:t>
-      </w:r>
-      <w:r>
-        <w:rPr>
-          <w:rFonts w:ascii="Times New Roman" w:hAnsi="Times New Roman" w:cs="Times New Roman"/>
-          <w:color w:val="0D0D0D"/>
-          <w:shd w:val="clear" w:color="auto" w:fill="FFFFFF"/>
-        </w:rPr>
-        <w:t>,</w:t>
-      </w:r>
-      <w:r>
-        <w:rPr>
-          <w:rFonts w:ascii="Times New Roman" w:hAnsi="Times New Roman" w:cs="Times New Roman"/>
-          <w:color w:val="0D0D0D"/>
-          <w:shd w:val="clear" w:color="auto" w:fill="FFFFFF"/>
-        </w:rPr>
-        <w:t xml:space="preserve"> ele afeta diretamente nosso conforto, postura</w:t>
-      </w:r>
-      <w:r>
-        <w:rPr>
-          <w:rFonts w:ascii="Times New Roman" w:hAnsi="Times New Roman" w:cs="Times New Roman"/>
-          <w:color w:val="0D0D0D"/>
-          <w:shd w:val="clear" w:color="auto" w:fill="FFFFFF"/>
-        </w:rPr>
-        <w:t xml:space="preserve">, </w:t>
-      </w:r>
-      <w:r>
-        <w:rPr>
-          <w:rFonts w:ascii="Times New Roman" w:hAnsi="Times New Roman" w:cs="Times New Roman"/>
-          <w:color w:val="0D0D0D"/>
-          <w:shd w:val="clear" w:color="auto" w:fill="FFFFFF"/>
-        </w:rPr>
-        <w:t>saúde</w:t>
-      </w:r>
-      <w:r>
-        <w:rPr>
-          <w:rFonts w:ascii="Times New Roman" w:hAnsi="Times New Roman" w:cs="Times New Roman"/>
-          <w:color w:val="0D0D0D"/>
-          <w:shd w:val="clear" w:color="auto" w:fill="FFFFFF"/>
-        </w:rPr>
-        <w:t xml:space="preserve">, e autoestima </w:t>
-      </w:r>
-      <w:r>
-        <w:rPr>
-          <w:rFonts w:ascii="Times New Roman" w:hAnsi="Times New Roman" w:cs="Times New Roman"/>
-          <w:color w:val="0D0D0D"/>
-          <w:shd w:val="clear" w:color="auto" w:fill="FFFFFF"/>
-        </w:rPr>
-        <w:t>durante todo o dia. Seja para realizar atividades físicas, caminhar em um parque ou enfrentar longas jornadas de trabalho, um calçado adequado pode fazer toda a diferença, prevenindo dores e lesões e melhorando nossa disposição geral</w:t>
-      </w:r>
-      <w:r>
-        <w:rPr>
-          <w:rFonts w:ascii="Times New Roman" w:hAnsi="Times New Roman" w:cs="Times New Roman"/>
-          <w:color w:val="0D0D0D"/>
-          <w:shd w:val="clear" w:color="auto" w:fill="FFFFFF"/>
-        </w:rPr>
-        <w:t xml:space="preserve">, melhorando também nossa confiança, pois um tênis </w:t>
-      </w:r>
-      <w:r>
-        <w:rPr>
-          <w:rFonts w:ascii="Times New Roman" w:hAnsi="Times New Roman" w:cs="Times New Roman"/>
-          <w:color w:val="0D0D0D"/>
-          <w:shd w:val="clear" w:color="auto" w:fill="FFFFFF"/>
-        </w:rPr>
-        <w:t xml:space="preserve">de qualidade e conforto, passa uma maior credibilidade </w:t>
-      </w:r>
     </w:p>
     <w:p>
       <w:pPr>
         <w:ind w:left="0" w:firstLine="708"/>
         <w:rPr>
-          <w:rFonts w:ascii="Times New Roman" w:hAnsi="Times New Roman" w:cs="Times New Roman"/>
-          <w:b/>
-          <w:bCs/>
-          <w:color w:val="auto"/>
-          <w:sz w:val="28"/>
-          <w:szCs w:val="28"/>
-        </w:rPr>
-      </w:pPr>
-      <w:r>
-        <w:rPr>
-          <w:rFonts w:ascii="Times New Roman" w:hAnsi="Times New Roman" w:cs="Times New Roman"/>
-          <w:b/>
-          <w:bCs/>
-          <w:color w:val="auto"/>
-          <w:sz w:val="28"/>
-          <w:szCs w:val="28"/>
+          <w:b/>
+          <w:bCs/>
+          <w:color w:val="auto"/>
+        </w:rPr>
+      </w:pPr>
+      <w:r>
+        <w:rPr>
+          <w:b/>
+          <w:bCs/>
+          <w:color w:val="auto"/>
         </w:rPr>
         <w:t>Impacto dos Calçados na Primeira Impressão</w:t>
       </w:r>
     </w:p>
     <w:p>
       <w:pPr>
+        <w:ind w:left="0" w:firstLine="0"/>
+        <w:rPr>
+          <w:color w:val="auto"/>
+        </w:rPr>
+      </w:pPr>
+      <w:r>
+        <w:rPr>
+          <w:color w:val="auto"/>
+        </w:rPr>
+        <w:t>Estudos sugerem que os sapatos podem revelar muito sobre a personalidade e o status socioeconômico de uma pessoa. Um experimento conduzido por pesquisadores da Universidade do Kansas revelou que as pessoas eram capazes de acertar características de estranhos, como a idade, o gênero, a renda e até a ansiedade, simplesmente observando seus sapatos. De fato, 90% dos participantes do estudo atribuíram uma grande importância aos sapatos como um indicador inicial na formação de primeiras impressões.</w:t>
+      </w:r>
+    </w:p>
+    <w:p>
+      <w:pPr>
         <w:ind w:left="0" w:firstLine="708"/>
         <w:rPr>
-          <w:rFonts w:ascii="Times New Roman" w:hAnsi="Times New Roman" w:cs="Times New Roman"/>
-          <w:color w:val="auto"/>
-        </w:rPr>
-      </w:pPr>
-      <w:r>
-        <w:rPr>
-          <w:rFonts w:ascii="Times New Roman" w:hAnsi="Times New Roman" w:cs="Times New Roman"/>
-          <w:color w:val="auto"/>
-        </w:rPr>
-        <w:t>Estudos sugerem que os sapatos podem revelar muito sobre a personalidade e o status socioeconômico de uma pessoa. Um experimento conduzido por pesquisadores da Universidade do Kansas revelou que as pessoas eram capazes de acertar características de estranhos, como a idade, o gênero, a renda e até a ansiedade, simplesmente observando seus sapatos. De fato, 90% dos participantes do estudo atribuíram uma grande importância aos sapatos como um indicador inicial na formação de primeiras impressões.</w:t>
-      </w:r>
+          <w:color w:val="auto"/>
+        </w:rPr>
+      </w:pPr>
     </w:p>
     <w:p>
       <w:pPr>
         <w:ind w:left="0" w:firstLine="708"/>
         <w:rPr>
-          <w:rFonts w:ascii="Times New Roman" w:hAnsi="Times New Roman" w:cs="Times New Roman"/>
-          <w:color w:val="auto"/>
-        </w:rPr>
-      </w:pPr>
+          <w:b/>
+          <w:bCs/>
+          <w:color w:val="auto"/>
+        </w:rPr>
+      </w:pPr>
+      <w:r>
+        <w:rPr>
+          <w:b/>
+          <w:bCs/>
+          <w:color w:val="auto"/>
+        </w:rPr>
+        <w:t>A Evolução Tecnológica dos Calçados</w:t>
+      </w:r>
+    </w:p>
+    <w:p>
+      <w:pPr>
+        <w:ind w:left="0" w:firstLine="0"/>
+        <w:rPr>
+          <w:color w:val="auto"/>
+        </w:rPr>
+      </w:pPr>
+      <w:r>
+        <w:rPr>
+          <w:color w:val="auto"/>
+        </w:rPr>
+        <w:t>No aspecto tecnológico, os calçados têm visto avanços notáveis. Por exemplo, a Nike introduziu o conceito de "Nike Air" em 1979, uma tecnologia que incorpora uma bolsa de ar flexível no solado para proporcionar amortecimento. Desde então, a tecnologia evoluiu e se diversificou em várias linhas, incluindo a popular linha Air Max e os calçados Jordan. Essas inovações não apenas melhoram o desempenho esportivo, mas também contribuem significativamente para o conforto diário.</w:t>
+      </w:r>
     </w:p>
     <w:p>
       <w:pPr>
         <w:ind w:left="0" w:firstLine="708"/>
         <w:rPr>
-          <w:rFonts w:ascii="Times New Roman" w:hAnsi="Times New Roman" w:cs="Times New Roman"/>
-          <w:b/>
-          <w:bCs/>
-          <w:color w:val="auto"/>
-          <w:sz w:val="28"/>
-          <w:szCs w:val="28"/>
-        </w:rPr>
-      </w:pPr>
-      <w:r>
-        <w:rPr>
-          <w:rFonts w:ascii="Times New Roman" w:hAnsi="Times New Roman" w:cs="Times New Roman"/>
-          <w:b/>
-          <w:bCs/>
-          <w:color w:val="auto"/>
-          <w:sz w:val="28"/>
-          <w:szCs w:val="28"/>
-        </w:rPr>
-        <w:t>A Evolução Tecnológica dos Calçados</w:t>
-      </w:r>
+          <w:color w:val="auto"/>
+        </w:rPr>
+      </w:pPr>
     </w:p>
     <w:p>
       <w:pPr>
         <w:ind w:left="0" w:firstLine="708"/>
         <w:rPr>
-          <w:rFonts w:ascii="Times New Roman" w:hAnsi="Times New Roman" w:cs="Times New Roman"/>
-          <w:color w:val="auto"/>
-        </w:rPr>
-      </w:pPr>
-      <w:r>
-        <w:rPr>
-          <w:rFonts w:ascii="Times New Roman" w:hAnsi="Times New Roman" w:cs="Times New Roman"/>
-          <w:color w:val="auto"/>
-        </w:rPr>
-        <w:t>No aspecto tecnológico, os calçados têm visto avanços notáveis. Por exemplo, a Nike introduziu o conceito de "Nike Air" em 1979, uma tecnologia que incorpora uma bolsa de ar flexível no solado para proporcionar amortecimento. Desde então, a tecnologia evoluiu e se diversificou em várias linhas, incluindo a popular linha Air Max e os calçados Jordan. Essas inovações não apenas melhoram o desempenho esportivo, mas também contribuem significativamente para o conforto diário.</w:t>
+          <w:b/>
+          <w:bCs/>
+          <w:color w:val="auto"/>
+        </w:rPr>
+      </w:pPr>
+      <w:r>
+        <w:rPr>
+          <w:b/>
+          <w:bCs/>
+          <w:color w:val="auto"/>
+        </w:rPr>
+        <w:t>O Fenômeno Cultural e Econômico dos Air Jordan</w:t>
+      </w:r>
+    </w:p>
+    <w:p>
+      <w:pPr>
+        <w:ind w:left="0" w:firstLine="0"/>
+        <w:rPr>
+          <w:color w:val="auto"/>
+        </w:rPr>
+      </w:pPr>
+      <w:r>
+        <w:rPr>
+          <w:color w:val="auto"/>
+        </w:rPr>
+        <w:t>A linha Air Jordan continua a ser um fenômeno tanto cultural quanto econômico. Desde o lançamento do Air Jordan I em 1985, a linha cresceu em popularidade, com lançamentos anuais aguardados ansiosamente tanto por atletas quanto por colecionadores. Economicamente, a linha Air Jordan é uma das mais lucrativas da Nike, gerando receitas anuais significativas. Em 2020, por exemplo, a linha Jordan Brand gerou quase $3,6 bilhões em receitas para a Nike, demonstrando o poder duradouro dessa marca.</w:t>
       </w:r>
     </w:p>
     <w:p>
       <w:pPr>
         <w:ind w:left="0" w:firstLine="708"/>
         <w:rPr>
-          <w:rFonts w:ascii="Times New Roman" w:hAnsi="Times New Roman" w:cs="Times New Roman"/>
           <w:color w:val="auto"/>
         </w:rPr>
       </w:pPr>
@@ -1706,47 +1925,142 @@
       <w:pPr>
         <w:ind w:left="0" w:firstLine="708"/>
         <w:rPr>
-          <w:rFonts w:ascii="Times New Roman" w:hAnsi="Times New Roman" w:cs="Times New Roman"/>
-          <w:b/>
-          <w:bCs/>
-          <w:color w:val="auto"/>
-          <w:sz w:val="28"/>
-          <w:szCs w:val="28"/>
-        </w:rPr>
-      </w:pPr>
-      <w:r>
-        <w:rPr>
-          <w:rFonts w:ascii="Times New Roman" w:hAnsi="Times New Roman" w:cs="Times New Roman"/>
-          <w:b/>
-          <w:bCs/>
-          <w:color w:val="auto"/>
-          <w:sz w:val="28"/>
-          <w:szCs w:val="28"/>
-        </w:rPr>
-        <w:t>O Fenômeno Cultural e Econômico dos Air Jordans</w:t>
-      </w:r>
+          <w:b/>
+          <w:bCs/>
+          <w:color w:val="auto"/>
+        </w:rPr>
+      </w:pPr>
+      <w:r>
+        <w:rPr>
+          <w:b/>
+          <w:bCs/>
+          <w:color w:val="auto"/>
+        </w:rPr>
+        <w:t>Calçados Como Marcadores Sociais</w:t>
+      </w:r>
+    </w:p>
+    <w:p>
+      <w:pPr>
+        <w:ind w:left="0" w:firstLine="0"/>
+        <w:rPr>
+          <w:color w:val="auto"/>
+        </w:rPr>
+      </w:pPr>
+      <w:r>
+        <w:rPr>
+          <w:color w:val="auto"/>
+        </w:rPr>
+        <w:t xml:space="preserve">Os calçados não apenas protegem os pés, mas também servem como marcadores sociais poderosos. Em muitas culturas, marcas de calçados de luxo como </w:t>
+      </w:r>
+      <w:proofErr w:type="spellStart"/>
+      <w:r>
+        <w:rPr>
+          <w:color w:val="auto"/>
+        </w:rPr>
+        <w:t>Louboutin</w:t>
+      </w:r>
+      <w:proofErr w:type="spellEnd"/>
+      <w:r>
+        <w:rPr>
+          <w:color w:val="auto"/>
+        </w:rPr>
+        <w:t xml:space="preserve"> ou Jimmy </w:t>
+      </w:r>
+      <w:proofErr w:type="spellStart"/>
+      <w:r>
+        <w:rPr>
+          <w:color w:val="auto"/>
+        </w:rPr>
+        <w:t>Choo</w:t>
+      </w:r>
+      <w:proofErr w:type="spellEnd"/>
+      <w:r>
+        <w:rPr>
+          <w:color w:val="auto"/>
+        </w:rPr>
+        <w:t xml:space="preserve"> são símbolos de status e riqueza. Estudos indicam que pessoas muitas vezes usam calçados de marca como uma forma de comunicar sucesso e afinidade com grupos sociais de alto status.</w:t>
+      </w:r>
+    </w:p>
+    <w:p>
+      <w:pPr>
+        <w:ind w:left="0" w:firstLine="0"/>
+        <w:rPr>
+          <w:color w:val="auto"/>
+        </w:rPr>
+      </w:pPr>
     </w:p>
     <w:p>
       <w:pPr>
         <w:ind w:left="0" w:firstLine="708"/>
         <w:rPr>
-          <w:rFonts w:ascii="Times New Roman" w:hAnsi="Times New Roman" w:cs="Times New Roman"/>
-          <w:color w:val="auto"/>
-        </w:rPr>
-      </w:pPr>
-      <w:r>
-        <w:rPr>
-          <w:rFonts w:ascii="Times New Roman" w:hAnsi="Times New Roman" w:cs="Times New Roman"/>
-          <w:color w:val="auto"/>
-        </w:rPr>
-        <w:t>A linha Air Jordan continua a ser um fenômeno tanto cultural quanto econômico. Desde o lançamento do Air Jordan I em 1985, a linha cresceu em popularidade, com lançamentos anuais aguardados ansiosamente tanto por atletas quanto por colecionadores. Economicamente, a linha Air Jordan é uma das mais lucrativas da Nike, gerando receitas anuais significativas. Em 2020, por exemplo, a linha Jordan Brand gerou quase $3,6 bilhões em receitas para a Nike, demonstrando o poder duradouro dessa marca.</w:t>
-      </w:r>
+          <w:b/>
+          <w:bCs/>
+          <w:color w:val="auto"/>
+        </w:rPr>
+      </w:pPr>
+      <w:r>
+        <w:rPr>
+          <w:b/>
+          <w:bCs/>
+          <w:color w:val="auto"/>
+        </w:rPr>
+        <w:t>A Contribuição dos Sneakers para o Bem-Estar</w:t>
+      </w:r>
+    </w:p>
+    <w:p>
+      <w:pPr>
+        <w:ind w:left="0" w:firstLine="0"/>
+        <w:rPr>
+          <w:color w:val="auto"/>
+        </w:rPr>
+      </w:pPr>
+      <w:r>
+        <w:rPr>
+          <w:color w:val="auto"/>
+        </w:rPr>
+        <w:t xml:space="preserve">Além do conforto e do estilo, os </w:t>
+      </w:r>
+      <w:proofErr w:type="spellStart"/>
+      <w:r>
+        <w:rPr>
+          <w:color w:val="auto"/>
+        </w:rPr>
+        <w:t>sneakers</w:t>
+      </w:r>
+      <w:proofErr w:type="spellEnd"/>
+      <w:r>
+        <w:rPr>
+          <w:color w:val="auto"/>
+        </w:rPr>
+        <w:t xml:space="preserve"> contribuem para o bem-estar físico. Eles são projetados para suportar diversas atividades, proporcionando suporte adequado para os pés e ajudando a prevenir lesões. Para muitos, usar </w:t>
+      </w:r>
+      <w:proofErr w:type="spellStart"/>
+      <w:r>
+        <w:rPr>
+          <w:color w:val="auto"/>
+        </w:rPr>
+        <w:t>sneakers</w:t>
+      </w:r>
+      <w:proofErr w:type="spellEnd"/>
+      <w:r>
+        <w:rPr>
+          <w:color w:val="auto"/>
+        </w:rPr>
+        <w:t xml:space="preserve"> de qualidade pode melhorar significativamente a qualidade de vida, especialmente para aqueles que praticam esportes ou têm uma rotina ativa.</w:t>
+      </w:r>
+    </w:p>
+    <w:p>
+      <w:pPr>
+        <w:ind w:left="0" w:firstLine="0"/>
+        <w:rPr>
+          <w:color w:val="auto"/>
+        </w:rPr>
+      </w:pPr>
     </w:p>
     <w:p>
       <w:pPr>
         <w:ind w:left="0" w:firstLine="708"/>
         <w:rPr>
-          <w:rFonts w:ascii="Times New Roman" w:hAnsi="Times New Roman" w:cs="Times New Roman"/>
           <w:color w:val="auto"/>
         </w:rPr>
       </w:pPr>
@@ -1755,96 +2069,6 @@
       <w:pPr>
         <w:ind w:left="0" w:firstLine="708"/>
         <w:rPr>
-          <w:rFonts w:ascii="Times New Roman" w:hAnsi="Times New Roman" w:cs="Times New Roman"/>
-          <w:b/>
-          <w:bCs/>
-          <w:color w:val="auto"/>
-          <w:sz w:val="28"/>
-          <w:szCs w:val="28"/>
-        </w:rPr>
-      </w:pPr>
-      <w:r>
-        <w:rPr>
-          <w:rFonts w:ascii="Times New Roman" w:hAnsi="Times New Roman" w:cs="Times New Roman"/>
-          <w:b/>
-          <w:bCs/>
-          <w:color w:val="auto"/>
-          <w:sz w:val="28"/>
-          <w:szCs w:val="28"/>
-        </w:rPr>
-        <w:t>Calçados Como Marcadores Sociais</w:t>
-      </w:r>
-    </w:p>
-    <w:p>
-      <w:pPr>
-        <w:ind w:left="0" w:firstLine="708"/>
-        <w:rPr>
-          <w:rFonts w:ascii="Times New Roman" w:hAnsi="Times New Roman" w:cs="Times New Roman"/>
-          <w:color w:val="auto"/>
-        </w:rPr>
-      </w:pPr>
-      <w:r>
-        <w:rPr>
-          <w:rFonts w:ascii="Times New Roman" w:hAnsi="Times New Roman" w:cs="Times New Roman"/>
-          <w:color w:val="auto"/>
-        </w:rPr>
-        <w:t>Os calçados não apenas protegem os pés, mas também servem como marcadores sociais poderosos. Em muitas culturas, marcas de calçados de luxo como Louboutin ou Jimmy Choo são símbolos de status e riqueza. Estudos indicam que pessoas muitas vezes usam calçados de marca como uma forma de comunicar sucesso e afinidade com grupos sociais de alto status.</w:t>
-      </w:r>
-    </w:p>
-    <w:p>
-      <w:pPr>
-        <w:ind w:left="0" w:firstLine="708"/>
-        <w:rPr>
-          <w:rFonts w:ascii="Times New Roman" w:hAnsi="Times New Roman" w:cs="Times New Roman"/>
-          <w:color w:val="auto"/>
-        </w:rPr>
-      </w:pPr>
-    </w:p>
-    <w:p>
-      <w:pPr>
-        <w:ind w:left="0" w:firstLine="708"/>
-        <w:rPr>
-          <w:rFonts w:ascii="Times New Roman" w:hAnsi="Times New Roman" w:cs="Times New Roman"/>
-          <w:b/>
-          <w:bCs/>
-          <w:color w:val="auto"/>
-          <w:sz w:val="28"/>
-          <w:szCs w:val="28"/>
-        </w:rPr>
-      </w:pPr>
-      <w:r>
-        <w:rPr>
-          <w:rFonts w:ascii="Times New Roman" w:hAnsi="Times New Roman" w:cs="Times New Roman"/>
-          <w:b/>
-          <w:bCs/>
-          <w:color w:val="auto"/>
-          <w:sz w:val="28"/>
-          <w:szCs w:val="28"/>
-        </w:rPr>
-        <w:t>A Significância Emocional e Pessoal dos Calçados</w:t>
-      </w:r>
-    </w:p>
-    <w:p>
-      <w:pPr>
-        <w:ind w:left="0" w:firstLine="708"/>
-        <w:rPr>
-          <w:rFonts w:ascii="Times New Roman" w:hAnsi="Times New Roman" w:cs="Times New Roman"/>
-          <w:color w:val="auto"/>
-        </w:rPr>
-      </w:pPr>
-      <w:r>
-        <w:rPr>
-          <w:rFonts w:ascii="Times New Roman" w:hAnsi="Times New Roman" w:cs="Times New Roman"/>
-          <w:color w:val="auto"/>
-        </w:rPr>
-        <w:t>Além de sua funcionalidade e status, os calçados têm uma carga emocional significativa. Muitas pessoas veem a compra de um par de calçados desejados como um marco pessoal ou uma recompensa por um sucesso particular. Isso é especialmente verdadeiro em comunidades onde calçados de marca são vistos como luxos acessíveis, representando uma forma tangível de sucesso pessoal e aspiração.</w:t>
-      </w:r>
-    </w:p>
-    <w:p>
-      <w:pPr>
-        <w:ind w:left="0" w:firstLine="708"/>
-        <w:rPr>
-          <w:rFonts w:ascii="Times New Roman" w:hAnsi="Times New Roman" w:cs="Times New Roman"/>
           <w:color w:val="auto"/>
         </w:rPr>
       </w:pPr>
@@ -1853,7 +2077,6 @@
       <w:pPr>
         <w:ind w:left="0" w:firstLine="0"/>
         <w:rPr>
-          <w:rFonts w:ascii="Times New Roman" w:hAnsi="Times New Roman" w:cs="Times New Roman"/>
           <w:color w:val="161616"/>
         </w:rPr>
       </w:pPr>
@@ -1862,7 +2085,6 @@
       <w:pPr>
         <w:ind w:left="0" w:firstLine="0"/>
         <w:rPr>
-          <w:rFonts w:ascii="Times New Roman" w:hAnsi="Times New Roman" w:cs="Times New Roman"/>
           <w:color w:val="161616"/>
         </w:rPr>
       </w:pPr>
@@ -1872,7 +2094,6 @@
         <w:pStyle w:val="Ttulo1"/>
         <w:ind w:left="0" w:firstLine="0"/>
         <w:rPr>
-          <w:rFonts w:ascii="Times New Roman" w:hAnsi="Times New Roman" w:cs="Times New Roman"/>
           <w:color w:val="auto"/>
         </w:rPr>
       </w:pPr>
@@ -1883,7 +2104,6 @@
         <w:ind w:left="0" w:firstLine="0"/>
         <w:jc w:val="center"/>
         <w:rPr>
-          <w:rFonts w:ascii="Times New Roman" w:hAnsi="Times New Roman" w:cs="Times New Roman"/>
           <w:color w:val="auto"/>
         </w:rPr>
       </w:pPr>
@@ -1892,7 +2112,6 @@
       <w:bookmarkStart w:id="10" w:name="_Toc165383449"/>
       <w:r>
         <w:rPr>
-          <w:rFonts w:ascii="Times New Roman" w:hAnsi="Times New Roman" w:cs="Times New Roman"/>
           <w:color w:val="auto"/>
         </w:rPr>
         <w:t>Objetivo</w:t>
@@ -1901,6 +2120,60 @@
       <w:bookmarkEnd w:id="9"/>
       <w:bookmarkEnd w:id="10"/>
     </w:p>
+    <w:p>
+      <w:pPr>
+        <w:ind w:firstLine="698"/>
+        <w:rPr>
+          <w:color w:val="auto"/>
+        </w:rPr>
+      </w:pPr>
+      <w:r>
+        <w:rPr>
+          <w:color w:val="auto"/>
+        </w:rPr>
+        <w:t xml:space="preserve">Desenvolver um website interativo para entusiastas de </w:t>
+      </w:r>
+      <w:proofErr w:type="spellStart"/>
+      <w:r>
+        <w:rPr>
+          <w:color w:val="auto"/>
+        </w:rPr>
+        <w:t>sneakers</w:t>
+      </w:r>
+      <w:proofErr w:type="spellEnd"/>
+      <w:r>
+        <w:rPr>
+          <w:color w:val="auto"/>
+        </w:rPr>
+        <w:t xml:space="preserve">, com foco especial na marca Nike, que ofereça uma experiência completa através de descrições detalhadas, </w:t>
+      </w:r>
+      <w:proofErr w:type="spellStart"/>
+      <w:r>
+        <w:rPr>
+          <w:color w:val="auto"/>
+        </w:rPr>
+        <w:t>quizzes</w:t>
+      </w:r>
+      <w:proofErr w:type="spellEnd"/>
+      <w:r>
+        <w:rPr>
+          <w:color w:val="auto"/>
+        </w:rPr>
+        <w:t xml:space="preserve"> interativos e uma dashboard personalizada. O projeto estará alinhado com o Objetivo de Desenvolvimento Sustentável (ODS) 3 da ONU, promovendo</w:t>
+      </w:r>
+      <w:r>
+        <w:rPr>
+          <w:color w:val="auto"/>
+        </w:rPr>
+        <w:t xml:space="preserve"> a</w:t>
+      </w:r>
+      <w:r>
+        <w:rPr>
+          <w:color w:val="auto"/>
+        </w:rPr>
+        <w:t xml:space="preserve"> saúde e bem-estar.</w:t>
+      </w:r>
+    </w:p>
     <w:p/>
     <w:p>
       <w:pPr>
@@ -1924,7 +2197,6 @@
       <w:pPr>
         <w:ind w:firstLine="0"/>
         <w:rPr>
-          <w:rFonts w:ascii="Times New Roman" w:hAnsi="Times New Roman" w:cs="Times New Roman"/>
           <w:color w:val="auto"/>
           <w:sz w:val="24"/>
           <w:szCs w:val="24"/>
@@ -1938,7 +2210,6 @@
         <w:pStyle w:val="Ttulo1"/>
         <w:ind w:left="-5"/>
         <w:rPr>
-          <w:rFonts w:ascii="Times New Roman" w:hAnsi="Times New Roman" w:cs="Times New Roman"/>
           <w:b w:val="0"/>
           <w:color w:val="auto"/>
           <w:sz w:val="22"/>
@@ -1947,7 +2218,6 @@
       <w:bookmarkStart w:id="14" w:name="_Toc165383451"/>
       <w:r>
         <w:rPr>
-          <w:rFonts w:ascii="Times New Roman" w:hAnsi="Times New Roman" w:cs="Times New Roman"/>
           <w:color w:val="auto"/>
         </w:rPr>
         <w:t>Escopo</w:t>
@@ -1957,7 +2227,6 @@
       <w:bookmarkEnd w:id="14"/>
       <w:r>
         <w:rPr>
-          <w:rFonts w:ascii="Times New Roman" w:hAnsi="Times New Roman" w:cs="Times New Roman"/>
           <w:b w:val="0"/>
           <w:color w:val="auto"/>
           <w:sz w:val="22"/>
@@ -1968,156 +2237,212 @@
     <w:p>
       <w:pPr>
         <w:rPr>
-          <w:rFonts w:ascii="Times New Roman" w:hAnsi="Times New Roman" w:cs="Times New Roman"/>
-          <w:color w:val="auto"/>
-        </w:rPr>
-      </w:pPr>
-      <w:r>
-        <w:rPr>
-          <w:rFonts w:ascii="Times New Roman" w:hAnsi="Times New Roman" w:cs="Times New Roman"/>
-          <w:color w:val="auto"/>
-        </w:rPr>
-        <w:t xml:space="preserve">Prazo definido: </w:t>
-      </w:r>
-      <w:r>
-        <w:rPr>
-          <w:rFonts w:ascii="Times New Roman" w:hAnsi="Times New Roman" w:cs="Times New Roman"/>
-          <w:color w:val="auto"/>
-        </w:rPr>
-        <w:t>junho/24</w:t>
-      </w:r>
-    </w:p>
-    <w:p>
-      <w:pPr>
-        <w:rPr>
-          <w:rFonts w:ascii="Times New Roman" w:hAnsi="Times New Roman" w:cs="Times New Roman"/>
-          <w:color w:val="auto"/>
-        </w:rPr>
-      </w:pPr>
-    </w:p>
-    <w:p>
-      <w:pPr>
-        <w:rPr>
-          <w:rFonts w:ascii="Times New Roman" w:hAnsi="Times New Roman" w:cs="Times New Roman"/>
-          <w:b/>
-          <w:bCs/>
-          <w:color w:val="auto"/>
-        </w:rPr>
-      </w:pPr>
-      <w:r>
-        <w:rPr>
-          <w:rFonts w:ascii="Times New Roman" w:hAnsi="Times New Roman" w:cs="Times New Roman"/>
-          <w:b/>
-          <w:bCs/>
-          <w:color w:val="auto"/>
-        </w:rPr>
-        <w:t xml:space="preserve">Descrição do projeto: </w:t>
-      </w:r>
-    </w:p>
-    <w:p>
-      <w:pPr>
-        <w:rPr>
-          <w:rFonts w:ascii="Times New Roman" w:hAnsi="Times New Roman" w:cs="Times New Roman"/>
-          <w:color w:val="auto"/>
-        </w:rPr>
-      </w:pPr>
-      <w:r>
-        <w:rPr>
-          <w:rFonts w:ascii="Times New Roman" w:hAnsi="Times New Roman" w:cs="Times New Roman"/>
-          <w:color w:val="auto"/>
-        </w:rPr>
-        <w:t>Ao final</w:t>
-      </w:r>
-      <w:r>
-        <w:rPr>
-          <w:rFonts w:ascii="Times New Roman" w:hAnsi="Times New Roman" w:cs="Times New Roman"/>
-          <w:color w:val="auto"/>
-        </w:rPr>
-        <w:t xml:space="preserve"> do processo, oferecemos</w:t>
-      </w:r>
-      <w:r>
-        <w:rPr>
-          <w:rFonts w:ascii="Times New Roman" w:hAnsi="Times New Roman" w:cs="Times New Roman"/>
-          <w:color w:val="auto"/>
-        </w:rPr>
-        <w:t xml:space="preserve"> uma solução IoT para o monitoramento da temperatura e da umidade dos vinhos em proce</w:t>
-      </w:r>
-      <w:r>
-        <w:rPr>
-          <w:rFonts w:ascii="Times New Roman" w:hAnsi="Times New Roman" w:cs="Times New Roman"/>
-          <w:color w:val="auto"/>
-        </w:rPr>
-        <w:t>sso de maturação armazenados em</w:t>
-      </w:r>
-      <w:r>
-        <w:rPr>
-          <w:rFonts w:ascii="Times New Roman" w:hAnsi="Times New Roman" w:cs="Times New Roman"/>
-          <w:color w:val="auto"/>
-        </w:rPr>
-        <w:t xml:space="preserve"> barris.</w:t>
-      </w:r>
-    </w:p>
-    <w:p>
-      <w:pPr>
-        <w:rPr>
-          <w:rFonts w:ascii="Times New Roman" w:hAnsi="Times New Roman" w:cs="Times New Roman"/>
-          <w:color w:val="auto"/>
-        </w:rPr>
-      </w:pPr>
-    </w:p>
-    <w:p>
-      <w:pPr>
-        <w:rPr>
-          <w:rFonts w:ascii="Times New Roman" w:hAnsi="Times New Roman" w:cs="Times New Roman"/>
-          <w:color w:val="auto"/>
-        </w:rPr>
-      </w:pPr>
-      <w:r>
-        <w:rPr>
-          <w:rFonts w:ascii="Times New Roman" w:hAnsi="Times New Roman" w:cs="Times New Roman"/>
-          <w:color w:val="auto"/>
-        </w:rPr>
-        <w:t xml:space="preserve">Para que isso seja atingido de forma eficaz para o cliente, são necessários:  </w:t>
-      </w:r>
-    </w:p>
-    <w:p>
-      <w:pPr>
-        <w:spacing w:after="68"/>
-        <w:ind w:left="0" w:firstLine="0"/>
-        <w:rPr>
-          <w:rFonts w:ascii="Times New Roman" w:hAnsi="Times New Roman" w:cs="Times New Roman"/>
-          <w:color w:val="auto"/>
-        </w:rPr>
-      </w:pPr>
-    </w:p>
-    <w:p>
-      <w:pPr>
-        <w:spacing w:after="68"/>
-        <w:ind w:left="360" w:firstLine="0"/>
-        <w:rPr>
-          <w:rFonts w:ascii="Times New Roman" w:hAnsi="Times New Roman" w:cs="Times New Roman"/>
-          <w:b/>
-          <w:bCs/>
-          <w:color w:val="auto"/>
-        </w:rPr>
-      </w:pPr>
-      <w:r>
-        <w:rPr>
-          <w:rFonts w:ascii="Times New Roman" w:hAnsi="Times New Roman" w:cs="Times New Roman"/>
-          <w:b/>
-          <w:bCs/>
-          <w:color w:val="auto"/>
-        </w:rPr>
-        <w:t xml:space="preserve">Site </w:t>
-      </w:r>
-      <w:r>
-        <w:rPr>
-          <w:rFonts w:ascii="Times New Roman" w:hAnsi="Times New Roman" w:cs="Times New Roman"/>
-          <w:b/>
-          <w:bCs/>
-          <w:color w:val="auto"/>
-        </w:rPr>
-        <w:t>institucional:</w:t>
+          <w:color w:val="404040" w:themeColor="text1" w:themeTint="BF"/>
+        </w:rPr>
+      </w:pPr>
+      <w:r>
+        <w:rPr>
+          <w:color w:val="404040" w:themeColor="text1" w:themeTint="BF"/>
+        </w:rPr>
+        <w:t>Desenvolvimento de um Website sobre Sneakers</w:t>
+      </w:r>
+      <w:r>
+        <w:rPr>
+          <w:color w:val="404040" w:themeColor="text1" w:themeTint="BF"/>
+        </w:rPr>
+        <w:t>.</w:t>
+      </w:r>
+    </w:p>
+    <w:p>
+      <w:pPr>
+        <w:rPr>
+          <w:color w:val="auto"/>
+        </w:rPr>
+      </w:pPr>
+    </w:p>
+    <w:p>
+      <w:pPr>
+        <w:pStyle w:val="PargrafodaLista"/>
+        <w:spacing w:after="68"/>
+        <w:ind w:left="1425" w:firstLine="0"/>
+        <w:rPr>
+          <w:color w:val="auto"/>
+        </w:rPr>
+      </w:pPr>
+    </w:p>
+    <w:p>
+      <w:pPr>
+        <w:spacing w:after="68"/>
+        <w:rPr>
+          <w:b/>
+          <w:bCs/>
+          <w:color w:val="auto"/>
+        </w:rPr>
+      </w:pPr>
+      <w:r>
+        <w:rPr>
+          <w:b/>
+          <w:bCs/>
+          <w:color w:val="auto"/>
+          <w:sz w:val="24"/>
+          <w:szCs w:val="24"/>
+        </w:rPr>
+        <w:t>Descrição do Projeto</w:t>
+      </w:r>
+      <w:r>
+        <w:rPr>
+          <w:b/>
+          <w:bCs/>
+          <w:color w:val="auto"/>
+          <w:sz w:val="24"/>
+          <w:szCs w:val="24"/>
+        </w:rPr>
+        <w:t>:</w:t>
+      </w:r>
+    </w:p>
+    <w:p>
+      <w:pPr>
+        <w:spacing w:after="68"/>
+        <w:ind w:firstLine="698"/>
+        <w:rPr>
+          <w:color w:val="auto"/>
+        </w:rPr>
+      </w:pPr>
+      <w:r>
+        <w:rPr>
+          <w:color w:val="auto"/>
+        </w:rPr>
+        <w:t xml:space="preserve">O objetivo deste projeto é desenvolver um website voltado para apaixonados por </w:t>
+      </w:r>
+      <w:proofErr w:type="spellStart"/>
+      <w:r>
+        <w:rPr>
+          <w:color w:val="auto"/>
+        </w:rPr>
+        <w:t>sneakers</w:t>
+      </w:r>
+      <w:proofErr w:type="spellEnd"/>
+      <w:r>
+        <w:rPr>
+          <w:color w:val="auto"/>
+        </w:rPr>
+        <w:t xml:space="preserve">, que inclui um formulário de cadastro para os usuários. O site abordará diversas marcas de </w:t>
+      </w:r>
+      <w:proofErr w:type="spellStart"/>
+      <w:r>
+        <w:rPr>
+          <w:color w:val="auto"/>
+        </w:rPr>
+        <w:t>sneakers</w:t>
+      </w:r>
+      <w:proofErr w:type="spellEnd"/>
+      <w:r>
+        <w:rPr>
+          <w:color w:val="auto"/>
+        </w:rPr>
+        <w:t xml:space="preserve"> com um foco especial na Nike, oferecendo descrições detalhadas, </w:t>
+      </w:r>
+      <w:proofErr w:type="spellStart"/>
+      <w:r>
+        <w:rPr>
+          <w:color w:val="auto"/>
+        </w:rPr>
+        <w:t>quizzes</w:t>
+      </w:r>
+      <w:proofErr w:type="spellEnd"/>
+      <w:r>
+        <w:rPr>
+          <w:color w:val="auto"/>
+        </w:rPr>
+        <w:t xml:space="preserve"> interativos e uma dashboard para os usuários acompanharem seu desempenho e preferências. Além disso, o projeto estará alinhado com o Objetivo de Desenvolvimento Sustentável (ODS) da ONU número 3, que visa garantir uma vida saudável e promover o bem-estar para todos em todas as idades.</w:t>
+      </w:r>
+    </w:p>
+    <w:p>
+      <w:pPr>
+        <w:pStyle w:val="PargrafodaLista"/>
+        <w:spacing w:after="68"/>
+        <w:ind w:left="1425" w:firstLine="0"/>
+        <w:rPr>
+          <w:color w:val="auto"/>
+        </w:rPr>
+      </w:pPr>
+    </w:p>
+    <w:p>
+      <w:pPr>
+        <w:pStyle w:val="PargrafodaLista"/>
+        <w:spacing w:after="68"/>
+        <w:ind w:left="1425" w:firstLine="0"/>
+        <w:rPr>
+          <w:b/>
+          <w:bCs/>
+          <w:color w:val="auto"/>
+          <w:sz w:val="24"/>
+          <w:szCs w:val="24"/>
+        </w:rPr>
+      </w:pPr>
+      <w:r>
+        <w:rPr>
+          <w:b/>
+          <w:bCs/>
+          <w:color w:val="auto"/>
+          <w:sz w:val="24"/>
+          <w:szCs w:val="24"/>
+        </w:rPr>
+        <w:t>Tópicos do Projeto</w:t>
+      </w:r>
+    </w:p>
+    <w:p>
+      <w:pPr>
+        <w:pStyle w:val="PargrafodaLista"/>
+        <w:spacing w:after="68"/>
+        <w:ind w:left="1425" w:firstLine="0"/>
+        <w:rPr>
+          <w:color w:val="auto"/>
+        </w:rPr>
+      </w:pPr>
+    </w:p>
+    <w:p>
+      <w:pPr>
+        <w:pStyle w:val="PargrafodaLista"/>
+        <w:spacing w:after="68"/>
+        <w:ind w:left="1425" w:firstLine="0"/>
+        <w:rPr>
+          <w:b/>
+          <w:bCs/>
+          <w:color w:val="auto"/>
+          <w:sz w:val="24"/>
+          <w:szCs w:val="24"/>
+        </w:rPr>
+      </w:pPr>
+      <w:r>
+        <w:rPr>
+          <w:b/>
+          <w:bCs/>
+          <w:color w:val="auto"/>
+          <w:sz w:val="24"/>
+          <w:szCs w:val="24"/>
+        </w:rPr>
+        <w:t>1. Website</w:t>
+      </w:r>
+    </w:p>
+    <w:p>
+      <w:pPr>
+        <w:pStyle w:val="PargrafodaLista"/>
+        <w:spacing w:after="68"/>
+        <w:ind w:left="1425" w:firstLine="0"/>
+        <w:rPr>
+          <w:b/>
+          <w:bCs/>
+          <w:color w:val="auto"/>
+        </w:rPr>
+      </w:pPr>
+      <w:r>
+        <w:rPr>
+          <w:b/>
+          <w:bCs/>
+          <w:color w:val="auto"/>
+        </w:rPr>
+        <w:t>1.1. Home Page</w:t>
       </w:r>
     </w:p>
     <w:p>
@@ -2125,34 +2450,32 @@
         <w:pStyle w:val="PargrafodaLista"/>
         <w:numPr>
           <w:ilvl w:val="0"/>
-          <w:numId w:val="30"/>
+          <w:numId w:val="4"/>
         </w:numPr>
         <w:spacing w:after="68"/>
         <w:rPr>
-          <w:rFonts w:ascii="Times New Roman" w:hAnsi="Times New Roman" w:cs="Times New Roman"/>
-          <w:color w:val="auto"/>
-        </w:rPr>
-      </w:pPr>
-      <w:r>
-        <w:rPr>
-          <w:rFonts w:ascii="Times New Roman" w:hAnsi="Times New Roman" w:cs="Times New Roman"/>
-          <w:color w:val="auto"/>
-        </w:rPr>
-        <w:t>Site Estático Institucional local em HTML/CSS/</w:t>
-      </w:r>
-      <w:r>
-        <w:rPr>
-          <w:rFonts w:ascii="Times New Roman" w:hAnsi="Times New Roman" w:cs="Times New Roman"/>
-          <w:color w:val="auto"/>
-        </w:rPr>
-        <w:t>Javascript</w:t>
-      </w:r>
-      <w:r>
-        <w:rPr>
-          <w:rFonts w:ascii="Times New Roman" w:hAnsi="Times New Roman" w:cs="Times New Roman"/>
-          <w:color w:val="auto"/>
-        </w:rPr>
-        <w:t>;</w:t>
+          <w:color w:val="auto"/>
+        </w:rPr>
+      </w:pPr>
+      <w:r>
+        <w:rPr>
+          <w:color w:val="auto"/>
+        </w:rPr>
+        <w:t xml:space="preserve">Descrição dos Sneakers: Informações detalhadas sobre os modelos de </w:t>
+      </w:r>
+      <w:proofErr w:type="spellStart"/>
+      <w:r>
+        <w:rPr>
+          <w:color w:val="auto"/>
+        </w:rPr>
+        <w:t>sneakers</w:t>
+      </w:r>
+      <w:proofErr w:type="spellEnd"/>
+      <w:r>
+        <w:rPr>
+          <w:color w:val="auto"/>
+        </w:rPr>
+        <w:t>, especialmente da Nike.</w:t>
       </w:r>
     </w:p>
     <w:p>
@@ -2160,41 +2483,72 @@
         <w:pStyle w:val="PargrafodaLista"/>
         <w:numPr>
           <w:ilvl w:val="0"/>
-          <w:numId w:val="30"/>
+          <w:numId w:val="4"/>
         </w:numPr>
         <w:spacing w:after="68"/>
         <w:rPr>
-          <w:rFonts w:ascii="Times New Roman" w:hAnsi="Times New Roman" w:cs="Times New Roman"/>
-          <w:color w:val="auto"/>
-        </w:rPr>
-      </w:pPr>
-      <w:r>
-        <w:rPr>
-          <w:rFonts w:ascii="Times New Roman" w:hAnsi="Times New Roman" w:cs="Times New Roman"/>
-          <w:color w:val="auto"/>
-        </w:rPr>
-        <w:t>Dashboard</w:t>
-      </w:r>
-      <w:r>
-        <w:rPr>
-          <w:rFonts w:ascii="Times New Roman" w:hAnsi="Times New Roman" w:cs="Times New Roman"/>
-          <w:color w:val="auto"/>
-        </w:rPr>
-        <w:t xml:space="preserve"> local</w:t>
-      </w:r>
-      <w:r>
-        <w:rPr>
-          <w:rFonts w:ascii="Times New Roman" w:hAnsi="Times New Roman" w:cs="Times New Roman"/>
-          <w:color w:val="auto"/>
-        </w:rPr>
-        <w:t xml:space="preserve"> do site</w:t>
-      </w:r>
-      <w:r>
-        <w:rPr>
-          <w:rFonts w:ascii="Times New Roman" w:hAnsi="Times New Roman" w:cs="Times New Roman"/>
-          <w:color w:val="auto"/>
-        </w:rPr>
-        <w:t xml:space="preserve"> estático junto de um gráfico com ChartJS; </w:t>
+          <w:color w:val="auto"/>
+        </w:rPr>
+      </w:pPr>
+      <w:r>
+        <w:rPr>
+          <w:color w:val="auto"/>
+        </w:rPr>
+        <w:t xml:space="preserve">Imagens de Alta Qualidade: Exibição de fotos </w:t>
+      </w:r>
+      <w:r>
+        <w:rPr>
+          <w:color w:val="auto"/>
+        </w:rPr>
+        <w:t xml:space="preserve">autorais e </w:t>
+      </w:r>
+      <w:r>
+        <w:rPr>
+          <w:color w:val="auto"/>
+        </w:rPr>
+        <w:t xml:space="preserve">de alta qualidade </w:t>
+      </w:r>
+      <w:r>
+        <w:rPr>
+          <w:color w:val="auto"/>
+        </w:rPr>
+        <w:t>no site</w:t>
+      </w:r>
+      <w:r>
+        <w:rPr>
+          <w:color w:val="auto"/>
+        </w:rPr>
+        <w:t>.</w:t>
+      </w:r>
+    </w:p>
+    <w:p>
+      <w:pPr>
+        <w:pStyle w:val="PargrafodaLista"/>
+        <w:spacing w:after="68"/>
+        <w:ind w:left="1425" w:firstLine="0"/>
+        <w:rPr>
+          <w:color w:val="auto"/>
+        </w:rPr>
+      </w:pPr>
+    </w:p>
+    <w:p>
+      <w:pPr>
+        <w:pStyle w:val="PargrafodaLista"/>
+        <w:spacing w:after="68"/>
+        <w:ind w:left="1425" w:firstLine="0"/>
+        <w:rPr>
+          <w:b/>
+          <w:bCs/>
+          <w:color w:val="auto"/>
+        </w:rPr>
+      </w:pPr>
+      <w:r>
+        <w:rPr>
+          <w:b/>
+          <w:bCs/>
+          <w:color w:val="auto"/>
+        </w:rPr>
+        <w:t>1.2. Quiz Interativo</w:t>
       </w:r>
     </w:p>
     <w:p>
@@ -2202,34 +2556,56 @@
         <w:pStyle w:val="PargrafodaLista"/>
         <w:numPr>
           <w:ilvl w:val="0"/>
-          <w:numId w:val="30"/>
+          <w:numId w:val="5"/>
         </w:numPr>
         <w:spacing w:after="68"/>
         <w:rPr>
-          <w:rFonts w:ascii="Times New Roman" w:hAnsi="Times New Roman" w:cs="Times New Roman"/>
-          <w:color w:val="auto"/>
-        </w:rPr>
-      </w:pPr>
-      <w:r>
-        <w:rPr>
-          <w:rFonts w:ascii="Times New Roman" w:hAnsi="Times New Roman" w:cs="Times New Roman"/>
-          <w:color w:val="auto"/>
-        </w:rPr>
-        <w:t xml:space="preserve">Cadastro e Login </w:t>
-      </w:r>
-      <w:r>
-        <w:rPr>
-          <w:rFonts w:ascii="Times New Roman" w:hAnsi="Times New Roman" w:cs="Times New Roman"/>
-          <w:color w:val="auto"/>
-        </w:rPr>
-        <w:t>estáticos</w:t>
-      </w:r>
-      <w:r>
-        <w:rPr>
-          <w:rFonts w:ascii="Times New Roman" w:hAnsi="Times New Roman" w:cs="Times New Roman"/>
-          <w:color w:val="auto"/>
-        </w:rPr>
-        <w:t>;</w:t>
+          <w:color w:val="auto"/>
+        </w:rPr>
+      </w:pPr>
+      <w:r>
+        <w:rPr>
+          <w:color w:val="auto"/>
+        </w:rPr>
+        <w:t>Perguntas sobre</w:t>
+      </w:r>
+      <w:r>
+        <w:rPr>
+          <w:color w:val="auto"/>
+        </w:rPr>
+        <w:t xml:space="preserve"> os</w:t>
+      </w:r>
+      <w:r>
+        <w:rPr>
+          <w:color w:val="auto"/>
+        </w:rPr>
+        <w:t xml:space="preserve"> Sneakers: Quiz com perguntas sobre </w:t>
+      </w:r>
+      <w:r>
+        <w:rPr>
+          <w:color w:val="auto"/>
+        </w:rPr>
+        <w:t>algumas</w:t>
+      </w:r>
+      <w:r>
+        <w:rPr>
+          <w:color w:val="auto"/>
+        </w:rPr>
+        <w:t xml:space="preserve"> marcas de </w:t>
+      </w:r>
+      <w:proofErr w:type="spellStart"/>
+      <w:r>
+        <w:rPr>
+          <w:color w:val="auto"/>
+        </w:rPr>
+        <w:t>sneakers</w:t>
+      </w:r>
+      <w:proofErr w:type="spellEnd"/>
+      <w:r>
+        <w:rPr>
+          <w:color w:val="auto"/>
+        </w:rPr>
+        <w:t>, incluindo Nike, Adidas, Puma, entre outras.</w:t>
       </w:r>
     </w:p>
     <w:p>
@@ -2237,20 +2613,48 @@
         <w:pStyle w:val="PargrafodaLista"/>
         <w:numPr>
           <w:ilvl w:val="0"/>
-          <w:numId w:val="30"/>
+          <w:numId w:val="5"/>
         </w:numPr>
         <w:spacing w:after="68"/>
         <w:rPr>
-          <w:rFonts w:ascii="Times New Roman" w:hAnsi="Times New Roman" w:cs="Times New Roman"/>
-          <w:color w:val="auto"/>
-        </w:rPr>
-      </w:pPr>
-      <w:r>
-        <w:rPr>
-          <w:rFonts w:ascii="Times New Roman" w:hAnsi="Times New Roman" w:cs="Times New Roman"/>
-          <w:color w:val="auto"/>
-        </w:rPr>
-        <w:t xml:space="preserve">Sobre nós; </w:t>
+          <w:color w:val="auto"/>
+        </w:rPr>
+      </w:pPr>
+      <w:r>
+        <w:rPr>
+          <w:color w:val="auto"/>
+        </w:rPr>
+        <w:t>Sistema de Pontuação: Pontuação para cada resposta correta e feedback imediato para os usuários.</w:t>
+      </w:r>
+    </w:p>
+    <w:p>
+      <w:pPr>
+        <w:pStyle w:val="PargrafodaLista"/>
+        <w:spacing w:after="68"/>
+        <w:ind w:left="1425" w:firstLine="0"/>
+        <w:rPr>
+          <w:color w:val="auto"/>
+        </w:rPr>
+      </w:pPr>
+    </w:p>
+    <w:p>
+      <w:pPr>
+        <w:pStyle w:val="PargrafodaLista"/>
+        <w:spacing w:after="68"/>
+        <w:ind w:left="1425" w:firstLine="0"/>
+        <w:rPr>
+          <w:b/>
+          <w:bCs/>
+          <w:color w:val="auto"/>
+        </w:rPr>
+      </w:pPr>
+      <w:r>
+        <w:rPr>
+          <w:b/>
+          <w:bCs/>
+          <w:color w:val="auto"/>
+        </w:rPr>
+        <w:t>1.3. Formulário de Cadastro</w:t>
       </w:r>
     </w:p>
     <w:p>
@@ -2258,20 +2662,30 @@
         <w:pStyle w:val="PargrafodaLista"/>
         <w:numPr>
           <w:ilvl w:val="0"/>
-          <w:numId w:val="30"/>
+          <w:numId w:val="6"/>
         </w:numPr>
         <w:spacing w:after="68"/>
         <w:rPr>
-          <w:rFonts w:ascii="Times New Roman" w:hAnsi="Times New Roman" w:cs="Times New Roman"/>
-          <w:color w:val="auto"/>
-        </w:rPr>
-      </w:pPr>
-      <w:r>
-        <w:rPr>
-          <w:rFonts w:ascii="Times New Roman" w:hAnsi="Times New Roman" w:cs="Times New Roman"/>
-          <w:color w:val="auto"/>
-        </w:rPr>
-        <w:t xml:space="preserve">Fale conosco; </w:t>
+          <w:color w:val="auto"/>
+        </w:rPr>
+      </w:pPr>
+      <w:r>
+        <w:rPr>
+          <w:color w:val="auto"/>
+        </w:rPr>
+        <w:t xml:space="preserve">Campos Necessários: Nome, e-mail, </w:t>
+      </w:r>
+      <w:r>
+        <w:rPr>
+          <w:color w:val="auto"/>
+        </w:rPr>
+        <w:t>senha</w:t>
+      </w:r>
+      <w:r>
+        <w:rPr>
+          <w:color w:val="auto"/>
+        </w:rPr>
+        <w:t>.</w:t>
       </w:r>
     </w:p>
     <w:p>
@@ -2279,69 +2693,32 @@
         <w:pStyle w:val="PargrafodaLista"/>
         <w:numPr>
           <w:ilvl w:val="0"/>
-          <w:numId w:val="30"/>
+          <w:numId w:val="6"/>
         </w:numPr>
         <w:spacing w:after="68"/>
         <w:rPr>
-          <w:rFonts w:ascii="Times New Roman" w:hAnsi="Times New Roman" w:cs="Times New Roman"/>
-          <w:color w:val="auto"/>
-        </w:rPr>
-      </w:pPr>
-      <w:r>
-        <w:rPr>
-          <w:rFonts w:ascii="Times New Roman" w:hAnsi="Times New Roman" w:cs="Times New Roman"/>
-          <w:color w:val="auto"/>
-        </w:rPr>
-        <w:t xml:space="preserve">Simulador financeiro; </w:t>
-      </w:r>
-    </w:p>
-    <w:p>
-      <w:pPr>
-        <w:spacing w:after="68"/>
-        <w:ind w:left="0" w:firstLine="0"/>
-        <w:rPr>
-          <w:rFonts w:ascii="Times New Roman" w:hAnsi="Times New Roman" w:cs="Times New Roman"/>
-          <w:color w:val="auto"/>
-        </w:rPr>
-      </w:pPr>
-    </w:p>
-    <w:p>
-      <w:pPr>
-        <w:spacing w:after="68"/>
-        <w:ind w:left="360" w:firstLine="0"/>
-        <w:rPr>
-          <w:rFonts w:ascii="Times New Roman" w:hAnsi="Times New Roman" w:cs="Times New Roman"/>
-          <w:b/>
-          <w:bCs/>
-          <w:color w:val="auto"/>
-        </w:rPr>
-      </w:pPr>
-      <w:r>
-        <w:rPr>
-          <w:rFonts w:ascii="Times New Roman" w:hAnsi="Times New Roman" w:cs="Times New Roman"/>
-          <w:b/>
-          <w:bCs/>
-          <w:color w:val="auto"/>
-        </w:rPr>
-        <w:t xml:space="preserve">Site </w:t>
-      </w:r>
-      <w:r>
-        <w:rPr>
-          <w:rFonts w:ascii="Times New Roman" w:hAnsi="Times New Roman" w:cs="Times New Roman"/>
-          <w:b/>
-          <w:bCs/>
-          <w:color w:val="auto"/>
-        </w:rPr>
-        <w:t>funcional:</w:t>
-      </w:r>
-      <w:r>
-        <w:rPr>
-          <w:rFonts w:ascii="Times New Roman" w:hAnsi="Times New Roman" w:cs="Times New Roman"/>
-          <w:b/>
-          <w:bCs/>
-          <w:color w:val="auto"/>
-        </w:rPr>
-        <w:tab/>
+          <w:color w:val="auto"/>
+        </w:rPr>
+      </w:pPr>
+      <w:r>
+        <w:rPr>
+          <w:color w:val="auto"/>
+        </w:rPr>
+        <w:t xml:space="preserve">Validações em </w:t>
+      </w:r>
+      <w:proofErr w:type="spellStart"/>
+      <w:r>
+        <w:rPr>
+          <w:color w:val="auto"/>
+        </w:rPr>
+        <w:t>JavaScript</w:t>
+      </w:r>
+      <w:proofErr w:type="spellEnd"/>
+      <w:r>
+        <w:rPr>
+          <w:color w:val="auto"/>
+        </w:rPr>
+        <w:t>: Verificação de campos obrigatórios, e-mail válido, senha forte.</w:t>
       </w:r>
     </w:p>
     <w:p>
@@ -2349,21 +2726,126 @@
         <w:pStyle w:val="PargrafodaLista"/>
         <w:numPr>
           <w:ilvl w:val="0"/>
-          <w:numId w:val="29"/>
+          <w:numId w:val="6"/>
         </w:numPr>
         <w:spacing w:after="68"/>
-        <w:jc w:val="left"/>
-        <w:rPr>
-          <w:rFonts w:ascii="Times New Roman" w:hAnsi="Times New Roman" w:cs="Times New Roman"/>
-          <w:color w:val="auto"/>
-        </w:rPr>
-      </w:pPr>
-      <w:r>
-        <w:rPr>
-          <w:rFonts w:ascii="Times New Roman" w:hAnsi="Times New Roman" w:cs="Times New Roman"/>
-          <w:color w:val="auto"/>
-        </w:rPr>
-        <w:t>Dashboard onde serão mostrados gráficos com os dados registrados pelo sensor (temperatura e umidade);</w:t>
+        <w:rPr>
+          <w:color w:val="auto"/>
+        </w:rPr>
+      </w:pPr>
+      <w:r>
+        <w:rPr>
+          <w:color w:val="auto"/>
+        </w:rPr>
+        <w:t xml:space="preserve">Armazenamento no Banco de Dados: Utilização de API </w:t>
+      </w:r>
+      <w:proofErr w:type="spellStart"/>
+      <w:r>
+        <w:rPr>
+          <w:color w:val="auto"/>
+        </w:rPr>
+        <w:t>NodeJS</w:t>
+      </w:r>
+      <w:proofErr w:type="spellEnd"/>
+      <w:r>
+        <w:rPr>
+          <w:color w:val="auto"/>
+        </w:rPr>
+        <w:t xml:space="preserve"> para salvar os dados de cadastro no banco de dados.</w:t>
+      </w:r>
+    </w:p>
+    <w:p>
+      <w:pPr>
+        <w:pStyle w:val="PargrafodaLista"/>
+        <w:spacing w:after="68"/>
+        <w:ind w:left="1425" w:firstLine="0"/>
+        <w:rPr>
+          <w:color w:val="auto"/>
+        </w:rPr>
+      </w:pPr>
+    </w:p>
+    <w:p>
+      <w:pPr>
+        <w:pStyle w:val="PargrafodaLista"/>
+        <w:spacing w:after="68"/>
+        <w:ind w:left="1425" w:firstLine="0"/>
+        <w:rPr>
+          <w:color w:val="auto"/>
+        </w:rPr>
+      </w:pPr>
+    </w:p>
+    <w:p>
+      <w:pPr>
+        <w:pStyle w:val="PargrafodaLista"/>
+        <w:spacing w:after="68"/>
+        <w:ind w:left="1425" w:firstLine="0"/>
+        <w:rPr>
+          <w:color w:val="auto"/>
+        </w:rPr>
+      </w:pPr>
+    </w:p>
+    <w:p>
+      <w:pPr>
+        <w:pStyle w:val="PargrafodaLista"/>
+        <w:spacing w:after="68"/>
+        <w:ind w:left="1425" w:firstLine="0"/>
+        <w:rPr>
+          <w:color w:val="auto"/>
+        </w:rPr>
+      </w:pPr>
+    </w:p>
+    <w:p>
+      <w:pPr>
+        <w:pStyle w:val="PargrafodaLista"/>
+        <w:spacing w:after="68"/>
+        <w:ind w:left="1425" w:firstLine="0"/>
+        <w:rPr>
+          <w:color w:val="auto"/>
+        </w:rPr>
+      </w:pPr>
+    </w:p>
+    <w:p>
+      <w:pPr>
+        <w:pStyle w:val="PargrafodaLista"/>
+        <w:spacing w:after="68"/>
+        <w:ind w:left="1425" w:firstLine="0"/>
+        <w:rPr>
+          <w:b/>
+          <w:bCs/>
+          <w:color w:val="auto"/>
+          <w:sz w:val="24"/>
+          <w:szCs w:val="24"/>
+        </w:rPr>
+      </w:pPr>
+      <w:r>
+        <w:rPr>
+          <w:b/>
+          <w:bCs/>
+          <w:color w:val="auto"/>
+          <w:sz w:val="24"/>
+          <w:szCs w:val="24"/>
+        </w:rPr>
+        <w:t>2. Dashboard</w:t>
+      </w:r>
+    </w:p>
+    <w:p>
+      <w:pPr>
+        <w:pStyle w:val="PargrafodaLista"/>
+        <w:spacing w:after="68"/>
+        <w:ind w:left="1425" w:firstLine="0"/>
+        <w:rPr>
+          <w:b/>
+          <w:bCs/>
+          <w:color w:val="auto"/>
+        </w:rPr>
+      </w:pPr>
+      <w:r>
+        <w:rPr>
+          <w:b/>
+          <w:bCs/>
+          <w:color w:val="auto"/>
+        </w:rPr>
+        <w:t>2.1. Estatísticas do Usuário</w:t>
       </w:r>
     </w:p>
     <w:p>
@@ -2371,45 +2853,188 @@
         <w:pStyle w:val="PargrafodaLista"/>
         <w:numPr>
           <w:ilvl w:val="0"/>
-          <w:numId w:val="29"/>
+          <w:numId w:val="15"/>
         </w:numPr>
         <w:spacing w:after="68"/>
-        <w:jc w:val="left"/>
-        <w:rPr>
-          <w:rFonts w:ascii="Times New Roman" w:hAnsi="Times New Roman" w:cs="Times New Roman"/>
-          <w:b/>
-          <w:bCs/>
-          <w:color w:val="auto"/>
-        </w:rPr>
-      </w:pPr>
-      <w:r>
-        <w:rPr>
-          <w:rFonts w:ascii="Times New Roman" w:hAnsi="Times New Roman" w:cs="Times New Roman"/>
-          <w:color w:val="auto"/>
-        </w:rPr>
-        <w:t>Função de “filtro” para que haja facilidade na identificação dos dados de um setor específico;</w:t>
-      </w:r>
+        <w:rPr>
+          <w:color w:val="auto"/>
+        </w:rPr>
+      </w:pPr>
+      <w:r>
+        <w:rPr>
+          <w:color w:val="auto"/>
+        </w:rPr>
+        <w:t>Desempenho no Quiz: Gráficos e dados sobre o desempenho do usuário no quiz.</w:t>
+      </w:r>
+    </w:p>
+    <w:p>
+      <w:pPr>
+        <w:spacing w:after="68"/>
+        <w:ind w:left="0" w:firstLine="0"/>
+        <w:rPr>
+          <w:color w:val="auto"/>
+        </w:rPr>
+      </w:pPr>
+    </w:p>
+    <w:p>
+      <w:pPr>
+        <w:pStyle w:val="PargrafodaLista"/>
+        <w:spacing w:after="68"/>
+        <w:ind w:left="1425" w:firstLine="0"/>
+        <w:rPr>
+          <w:b/>
+          <w:bCs/>
+          <w:color w:val="auto"/>
+          <w:sz w:val="24"/>
+          <w:szCs w:val="24"/>
+        </w:rPr>
+      </w:pPr>
+      <w:r>
+        <w:rPr>
+          <w:b/>
+          <w:bCs/>
+          <w:color w:val="auto"/>
+          <w:sz w:val="24"/>
+          <w:szCs w:val="24"/>
+        </w:rPr>
+        <w:t>3. API</w:t>
+      </w:r>
+    </w:p>
+    <w:p>
+      <w:pPr>
+        <w:pStyle w:val="PargrafodaLista"/>
+        <w:spacing w:after="68"/>
+        <w:ind w:left="1425" w:firstLine="0"/>
+        <w:rPr>
+          <w:b/>
+          <w:bCs/>
+          <w:color w:val="auto"/>
+        </w:rPr>
+      </w:pPr>
+      <w:r>
+        <w:rPr>
+          <w:b/>
+          <w:bCs/>
+          <w:color w:val="auto"/>
+        </w:rPr>
+        <w:t xml:space="preserve">3.1. Integração com </w:t>
+      </w:r>
+      <w:proofErr w:type="spellStart"/>
+      <w:r>
+        <w:rPr>
+          <w:b/>
+          <w:bCs/>
+          <w:color w:val="auto"/>
+        </w:rPr>
+        <w:t>NodeJS</w:t>
+      </w:r>
+      <w:proofErr w:type="spellEnd"/>
     </w:p>
     <w:p>
       <w:pPr>
         <w:pStyle w:val="PargrafodaLista"/>
         <w:numPr>
           <w:ilvl w:val="0"/>
-          <w:numId w:val="28"/>
+          <w:numId w:val="14"/>
         </w:numPr>
         <w:spacing w:after="68"/>
-        <w:jc w:val="left"/>
-        <w:rPr>
-          <w:rFonts w:ascii="Times New Roman" w:hAnsi="Times New Roman" w:cs="Times New Roman"/>
-          <w:color w:val="auto"/>
-        </w:rPr>
-      </w:pPr>
-      <w:r>
-        <w:rPr>
-          <w:rFonts w:ascii="Times New Roman" w:hAnsi="Times New Roman" w:cs="Times New Roman"/>
-          <w:color w:val="auto"/>
-        </w:rPr>
-        <w:t>Gerenciamento de funcionários onde o cliente poderá cadastrar, excluir e editar as informações dos funcionários;</w:t>
+        <w:rPr>
+          <w:color w:val="auto"/>
+        </w:rPr>
+      </w:pPr>
+      <w:r>
+        <w:rPr>
+          <w:color w:val="auto"/>
+        </w:rPr>
+        <w:t xml:space="preserve">Tela de </w:t>
+      </w:r>
+      <w:r>
+        <w:rPr>
+          <w:color w:val="auto"/>
+        </w:rPr>
+        <w:t>Cadastro: Desenvolvimento para cadastro e autenticação de usuários</w:t>
+      </w:r>
+      <w:r>
+        <w:rPr>
+          <w:color w:val="auto"/>
+        </w:rPr>
+        <w:t xml:space="preserve"> conectados com o banco de dados em MySQL</w:t>
+      </w:r>
+      <w:r>
+        <w:rPr>
+          <w:color w:val="auto"/>
+        </w:rPr>
+        <w:t>.</w:t>
+      </w:r>
+    </w:p>
+    <w:p>
+      <w:pPr>
+        <w:spacing w:after="68"/>
+        <w:rPr>
+          <w:color w:val="auto"/>
+        </w:rPr>
+      </w:pPr>
+    </w:p>
+    <w:p>
+      <w:pPr>
+        <w:pStyle w:val="PargrafodaLista"/>
+        <w:spacing w:after="68"/>
+        <w:ind w:left="1425" w:firstLine="0"/>
+        <w:rPr>
+          <w:b/>
+          <w:bCs/>
+          <w:color w:val="auto"/>
+          <w:sz w:val="24"/>
+          <w:szCs w:val="24"/>
+        </w:rPr>
+      </w:pPr>
+      <w:r>
+        <w:rPr>
+          <w:b/>
+          <w:bCs/>
+          <w:color w:val="auto"/>
+          <w:sz w:val="24"/>
+          <w:szCs w:val="24"/>
+        </w:rPr>
+        <w:t>4</w:t>
+      </w:r>
+      <w:r>
+        <w:rPr>
+          <w:b/>
+          <w:bCs/>
+          <w:color w:val="auto"/>
+          <w:sz w:val="24"/>
+          <w:szCs w:val="24"/>
+        </w:rPr>
+        <w:t>. Algoritmos</w:t>
+      </w:r>
+    </w:p>
+    <w:p>
+      <w:pPr>
+        <w:pStyle w:val="PargrafodaLista"/>
+        <w:spacing w:after="68"/>
+        <w:ind w:left="1425" w:firstLine="0"/>
+        <w:rPr>
+          <w:b/>
+          <w:bCs/>
+          <w:color w:val="auto"/>
+        </w:rPr>
+      </w:pPr>
+      <w:r>
+        <w:rPr>
+          <w:b/>
+          <w:bCs/>
+          <w:color w:val="auto"/>
+        </w:rPr>
+        <w:t>4</w:t>
+      </w:r>
+      <w:r>
+        <w:rPr>
+          <w:b/>
+          <w:bCs/>
+          <w:color w:val="auto"/>
+        </w:rPr>
+        <w:t>.1. Validação de Formulários</w:t>
       </w:r>
     </w:p>
     <w:p>
@@ -2417,52 +3042,90 @@
         <w:pStyle w:val="PargrafodaLista"/>
         <w:numPr>
           <w:ilvl w:val="0"/>
-          <w:numId w:val="27"/>
+          <w:numId w:val="13"/>
         </w:numPr>
         <w:spacing w:after="68"/>
-        <w:jc w:val="left"/>
-        <w:rPr>
-          <w:rFonts w:ascii="Times New Roman" w:hAnsi="Times New Roman" w:cs="Times New Roman"/>
-          <w:color w:val="auto"/>
-        </w:rPr>
-      </w:pPr>
-      <w:r>
-        <w:rPr>
-          <w:rFonts w:ascii="Times New Roman" w:hAnsi="Times New Roman" w:cs="Times New Roman"/>
-          <w:color w:val="auto"/>
-        </w:rPr>
-        <w:t>Login com a conta criada no site institucional;</w:t>
-      </w:r>
-    </w:p>
-    <w:p>
-      <w:pPr>
-        <w:spacing w:after="68"/>
-        <w:ind w:left="0" w:firstLine="0"/>
-        <w:rPr>
-          <w:rFonts w:ascii="Times New Roman" w:hAnsi="Times New Roman" w:cs="Times New Roman"/>
-          <w:color w:val="auto"/>
-        </w:rPr>
-      </w:pPr>
-    </w:p>
-    <w:p>
-      <w:pPr>
-        <w:spacing w:after="68"/>
-        <w:ind w:left="360" w:firstLine="0"/>
-        <w:rPr>
-          <w:rFonts w:ascii="Times New Roman" w:hAnsi="Times New Roman" w:cs="Times New Roman"/>
-          <w:b/>
-          <w:bCs/>
-          <w:color w:val="auto"/>
-        </w:rPr>
-      </w:pPr>
-      <w:r>
-        <w:rPr>
-          <w:rFonts w:ascii="Times New Roman" w:hAnsi="Times New Roman" w:cs="Times New Roman"/>
-          <w:b/>
-          <w:bCs/>
-          <w:color w:val="auto"/>
-        </w:rPr>
-        <w:t xml:space="preserve">Instalação e configuração dos sensores (entrada e saída de informações); </w:t>
+        <w:rPr>
+          <w:color w:val="auto"/>
+        </w:rPr>
+      </w:pPr>
+      <w:proofErr w:type="spellStart"/>
+      <w:r>
+        <w:rPr>
+          <w:color w:val="auto"/>
+        </w:rPr>
+        <w:t>JavaScript</w:t>
+      </w:r>
+      <w:proofErr w:type="spellEnd"/>
+      <w:r>
+        <w:rPr>
+          <w:color w:val="auto"/>
+        </w:rPr>
+        <w:t xml:space="preserve">: Implementação de </w:t>
+      </w:r>
+      <w:proofErr w:type="spellStart"/>
+      <w:r>
+        <w:rPr>
+          <w:color w:val="auto"/>
+        </w:rPr>
+        <w:t>JavaScript</w:t>
+      </w:r>
+      <w:proofErr w:type="spellEnd"/>
+      <w:r>
+        <w:rPr>
+          <w:color w:val="auto"/>
+        </w:rPr>
+        <w:t xml:space="preserve"> para validação de campos de entrada do formulário de cadastro</w:t>
+      </w:r>
+      <w:r>
+        <w:rPr>
+          <w:color w:val="auto"/>
+        </w:rPr>
+        <w:t xml:space="preserve"> e login</w:t>
+      </w:r>
+      <w:r>
+        <w:rPr>
+          <w:color w:val="auto"/>
+        </w:rPr>
+        <w:t>.</w:t>
+      </w:r>
+    </w:p>
+    <w:p>
+      <w:pPr>
+        <w:pStyle w:val="PargrafodaLista"/>
+        <w:spacing w:after="68"/>
+        <w:ind w:left="1425" w:firstLine="0"/>
+        <w:rPr>
+          <w:color w:val="auto"/>
+        </w:rPr>
+      </w:pPr>
+    </w:p>
+    <w:p>
+      <w:pPr>
+        <w:pStyle w:val="PargrafodaLista"/>
+        <w:spacing w:after="68"/>
+        <w:ind w:left="1425" w:firstLine="0"/>
+        <w:rPr>
+          <w:b/>
+          <w:bCs/>
+          <w:color w:val="auto"/>
+        </w:rPr>
+      </w:pPr>
+      <w:r>
+        <w:rPr>
+          <w:b/>
+          <w:bCs/>
+          <w:color w:val="auto"/>
+        </w:rPr>
+        <w:t>4</w:t>
+      </w:r>
+      <w:r>
+        <w:rPr>
+          <w:b/>
+          <w:bCs/>
+          <w:color w:val="auto"/>
+        </w:rPr>
+        <w:t>.2. Lógica do Quiz</w:t>
       </w:r>
     </w:p>
     <w:p>
@@ -2470,20 +3133,30 @@
         <w:pStyle w:val="PargrafodaLista"/>
         <w:numPr>
           <w:ilvl w:val="0"/>
-          <w:numId w:val="27"/>
+          <w:numId w:val="12"/>
         </w:numPr>
         <w:spacing w:after="68"/>
         <w:rPr>
-          <w:rFonts w:ascii="Times New Roman" w:hAnsi="Times New Roman" w:cs="Times New Roman"/>
-          <w:color w:val="auto"/>
-        </w:rPr>
-      </w:pPr>
-      <w:r>
-        <w:rPr>
-          <w:rFonts w:ascii="Times New Roman" w:hAnsi="Times New Roman" w:cs="Times New Roman"/>
-          <w:color w:val="auto"/>
-        </w:rPr>
-        <w:t>Haverá testes com o sensor utilizado nos barris, juntamente de gráficos para testes.</w:t>
+          <w:color w:val="auto"/>
+        </w:rPr>
+      </w:pPr>
+      <w:r>
+        <w:rPr>
+          <w:color w:val="auto"/>
+        </w:rPr>
+        <w:t xml:space="preserve">Algoritmos </w:t>
+      </w:r>
+      <w:r>
+        <w:rPr>
+          <w:color w:val="auto"/>
+        </w:rPr>
+        <w:t xml:space="preserve">para </w:t>
+      </w:r>
+      <w:r>
+        <w:rPr>
+          <w:color w:val="auto"/>
+        </w:rPr>
+        <w:t>Pontuação: Desenvolvimento de algoritmos para calcular a pontuação do usuário com base nas respostas corretas e incorretas.</w:t>
       </w:r>
     </w:p>
     <w:p>
@@ -2491,34 +3164,87 @@
         <w:pStyle w:val="PargrafodaLista"/>
         <w:numPr>
           <w:ilvl w:val="0"/>
-          <w:numId w:val="27"/>
+          <w:numId w:val="12"/>
         </w:numPr>
         <w:spacing w:after="68"/>
         <w:rPr>
-          <w:rFonts w:ascii="Times New Roman" w:hAnsi="Times New Roman" w:cs="Times New Roman"/>
-          <w:color w:val="auto"/>
-        </w:rPr>
-      </w:pPr>
-      <w:r>
-        <w:rPr>
-          <w:rFonts w:ascii="Times New Roman" w:hAnsi="Times New Roman" w:cs="Times New Roman"/>
-          <w:color w:val="auto"/>
-        </w:rPr>
-        <w:t>O sensor usado será o</w:t>
-      </w:r>
-      <w:r>
-        <w:rPr>
-          <w:rFonts w:ascii="Times New Roman" w:hAnsi="Times New Roman" w:cs="Times New Roman"/>
-          <w:color w:val="auto"/>
-        </w:rPr>
-        <w:t xml:space="preserve"> DHT11</w:t>
-      </w:r>
-      <w:r>
-        <w:rPr>
-          <w:rFonts w:ascii="Times New Roman" w:hAnsi="Times New Roman" w:cs="Times New Roman"/>
-          <w:color w:val="auto"/>
-        </w:rPr>
-        <w:t>;</w:t>
+          <w:color w:val="auto"/>
+        </w:rPr>
+      </w:pPr>
+      <w:r>
+        <w:rPr>
+          <w:color w:val="auto"/>
+        </w:rPr>
+        <w:t>Feedback em Tempo Real: Algoritmos para fornecer feedback instantâneo ao usuário sobre suas respostas.</w:t>
+      </w:r>
+    </w:p>
+    <w:p>
+      <w:pPr>
+        <w:pStyle w:val="PargrafodaLista"/>
+        <w:spacing w:after="68"/>
+        <w:ind w:left="1425" w:firstLine="0"/>
+        <w:rPr>
+          <w:color w:val="auto"/>
+        </w:rPr>
+      </w:pPr>
+    </w:p>
+    <w:p>
+      <w:pPr>
+        <w:pStyle w:val="PargrafodaLista"/>
+        <w:spacing w:after="68"/>
+        <w:ind w:left="1425" w:firstLine="0"/>
+        <w:rPr>
+          <w:b/>
+          <w:color w:val="auto"/>
+          <w:sz w:val="24"/>
+          <w:szCs w:val="24"/>
+        </w:rPr>
+      </w:pPr>
+      <w:r>
+        <w:rPr>
+          <w:b/>
+          <w:color w:val="auto"/>
+          <w:sz w:val="24"/>
+          <w:szCs w:val="24"/>
+        </w:rPr>
+        <w:t>5</w:t>
+      </w:r>
+      <w:r>
+        <w:rPr>
+          <w:b/>
+          <w:color w:val="auto"/>
+          <w:sz w:val="24"/>
+          <w:szCs w:val="24"/>
+        </w:rPr>
+        <w:t>. Cálculos Matemáticos</w:t>
+      </w:r>
+    </w:p>
+    <w:p>
+      <w:pPr>
+        <w:pStyle w:val="PargrafodaLista"/>
+        <w:spacing w:after="68"/>
+        <w:ind w:left="1425" w:firstLine="0"/>
+        <w:rPr>
+          <w:b/>
+          <w:bCs/>
+          <w:color w:val="auto"/>
+        </w:rPr>
+      </w:pPr>
+      <w:r>
+        <w:rPr>
+          <w:b/>
+          <w:bCs/>
+          <w:color w:val="auto"/>
+        </w:rPr>
+        <w:t>5</w:t>
+      </w:r>
+      <w:r>
+        <w:rPr>
+          <w:b/>
+          <w:bCs/>
+          <w:color w:val="auto"/>
+        </w:rPr>
+        <w:t>.1. Estatísticas de Desempenho</w:t>
       </w:r>
     </w:p>
     <w:p>
@@ -2526,81 +3252,56 @@
         <w:pStyle w:val="PargrafodaLista"/>
         <w:numPr>
           <w:ilvl w:val="0"/>
-          <w:numId w:val="27"/>
+          <w:numId w:val="11"/>
         </w:numPr>
         <w:spacing w:after="68"/>
         <w:rPr>
-          <w:rFonts w:ascii="Times New Roman" w:hAnsi="Times New Roman" w:cs="Times New Roman"/>
-          <w:color w:val="auto"/>
-        </w:rPr>
-      </w:pPr>
-      <w:r>
-        <w:rPr>
-          <w:rFonts w:ascii="Times New Roman" w:hAnsi="Times New Roman" w:cs="Times New Roman"/>
-          <w:color w:val="auto"/>
-        </w:rPr>
-        <w:t xml:space="preserve">Código usado </w:t>
-      </w:r>
-      <w:r>
-        <w:rPr>
-          <w:rFonts w:ascii="Times New Roman" w:hAnsi="Times New Roman" w:cs="Times New Roman"/>
-          <w:color w:val="auto"/>
-        </w:rPr>
-        <w:t>será usado</w:t>
-      </w:r>
-      <w:r>
-        <w:rPr>
-          <w:rFonts w:ascii="Times New Roman" w:hAnsi="Times New Roman" w:cs="Times New Roman"/>
-          <w:color w:val="auto"/>
-        </w:rPr>
-        <w:t xml:space="preserve"> </w:t>
-      </w:r>
-      <w:r>
-        <w:rPr>
-          <w:rFonts w:ascii="Times New Roman" w:hAnsi="Times New Roman" w:cs="Times New Roman"/>
-          <w:color w:val="auto"/>
-        </w:rPr>
-        <w:t>no Arduino Uno;</w:t>
-      </w:r>
-    </w:p>
-    <w:p>
-      <w:pPr>
-        <w:spacing w:after="68"/>
-        <w:ind w:left="0" w:firstLine="0"/>
-        <w:rPr>
-          <w:rFonts w:ascii="Times New Roman" w:hAnsi="Times New Roman" w:cs="Times New Roman"/>
-          <w:color w:val="auto"/>
-        </w:rPr>
-      </w:pPr>
-    </w:p>
-    <w:p>
-      <w:pPr>
-        <w:spacing w:after="68"/>
-        <w:ind w:left="360" w:firstLine="0"/>
-        <w:rPr>
-          <w:rFonts w:ascii="Times New Roman" w:hAnsi="Times New Roman" w:cs="Times New Roman"/>
-          <w:b/>
-          <w:bCs/>
-          <w:color w:val="auto"/>
-        </w:rPr>
-      </w:pPr>
-      <w:r>
-        <w:rPr>
-          <w:rFonts w:ascii="Times New Roman" w:hAnsi="Times New Roman" w:cs="Times New Roman"/>
-          <w:b/>
-          <w:bCs/>
-          <w:color w:val="auto"/>
-        </w:rPr>
-        <w:t>Banco de dados em MySQL</w:t>
-      </w:r>
-      <w:r>
-        <w:rPr>
-          <w:rFonts w:ascii="Times New Roman" w:hAnsi="Times New Roman" w:cs="Times New Roman"/>
-          <w:b/>
-          <w:bCs/>
-          <w:color w:val="auto"/>
-        </w:rPr>
-        <w:t>:</w:t>
+          <w:color w:val="auto"/>
+        </w:rPr>
+      </w:pPr>
+      <w:r>
+        <w:rPr>
+          <w:color w:val="auto"/>
+        </w:rPr>
+        <w:t>Cálculo de Médias: Cálculo da média de acertos dos usuários no quiz.</w:t>
+      </w:r>
+    </w:p>
+    <w:p>
+      <w:pPr>
+        <w:pStyle w:val="PargrafodaLista"/>
+        <w:spacing w:after="68"/>
+        <w:ind w:left="1425" w:firstLine="0"/>
+        <w:rPr>
+          <w:color w:val="auto"/>
+        </w:rPr>
+      </w:pPr>
+    </w:p>
+    <w:p>
+      <w:pPr>
+        <w:pStyle w:val="PargrafodaLista"/>
+        <w:spacing w:after="68"/>
+        <w:ind w:left="1425" w:firstLine="0"/>
+        <w:rPr>
+          <w:b/>
+          <w:bCs/>
+          <w:color w:val="auto"/>
+        </w:rPr>
+      </w:pPr>
+      <w:r>
+        <w:rPr>
+          <w:b/>
+          <w:bCs/>
+          <w:color w:val="auto"/>
+        </w:rPr>
+        <w:t>5</w:t>
+      </w:r>
+      <w:r>
+        <w:rPr>
+          <w:b/>
+          <w:bCs/>
+          <w:color w:val="auto"/>
+        </w:rPr>
+        <w:t>.2. Análise de Preferências</w:t>
       </w:r>
     </w:p>
     <w:p>
@@ -2608,20 +3309,90 @@
         <w:pStyle w:val="PargrafodaLista"/>
         <w:numPr>
           <w:ilvl w:val="0"/>
-          <w:numId w:val="24"/>
+          <w:numId w:val="10"/>
         </w:numPr>
         <w:spacing w:after="68"/>
         <w:rPr>
-          <w:rFonts w:ascii="Times New Roman" w:hAnsi="Times New Roman" w:cs="Times New Roman"/>
-          <w:color w:val="auto"/>
-        </w:rPr>
-      </w:pPr>
-      <w:r>
-        <w:rPr>
-          <w:rFonts w:ascii="Times New Roman" w:hAnsi="Times New Roman" w:cs="Times New Roman"/>
-          <w:color w:val="auto"/>
-        </w:rPr>
-        <w:t>Modelagem lógica das tabelas do MySQL</w:t>
+          <w:color w:val="auto"/>
+        </w:rPr>
+      </w:pPr>
+      <w:r>
+        <w:rPr>
+          <w:color w:val="auto"/>
+        </w:rPr>
+        <w:t>Gráficos e Visualizações: Criação de gráficos para visualizar dados de desempenho.</w:t>
+      </w:r>
+    </w:p>
+    <w:p>
+      <w:pPr>
+        <w:pStyle w:val="PargrafodaLista"/>
+        <w:spacing w:after="68"/>
+        <w:ind w:left="1425" w:firstLine="0"/>
+        <w:rPr>
+          <w:color w:val="auto"/>
+        </w:rPr>
+      </w:pPr>
+    </w:p>
+    <w:p>
+      <w:pPr>
+        <w:pStyle w:val="PargrafodaLista"/>
+        <w:spacing w:after="68"/>
+        <w:ind w:left="1425" w:firstLine="0"/>
+        <w:rPr>
+          <w:b/>
+          <w:bCs/>
+          <w:color w:val="auto"/>
+          <w:sz w:val="24"/>
+          <w:szCs w:val="24"/>
+        </w:rPr>
+      </w:pPr>
+      <w:r>
+        <w:rPr>
+          <w:b/>
+          <w:bCs/>
+          <w:color w:val="auto"/>
+          <w:sz w:val="24"/>
+          <w:szCs w:val="24"/>
+        </w:rPr>
+        <w:t>6</w:t>
+      </w:r>
+      <w:r>
+        <w:rPr>
+          <w:b/>
+          <w:bCs/>
+          <w:color w:val="auto"/>
+          <w:sz w:val="24"/>
+          <w:szCs w:val="24"/>
+        </w:rPr>
+        <w:t>. Banco de Dados</w:t>
+      </w:r>
+    </w:p>
+    <w:p>
+      <w:pPr>
+        <w:pStyle w:val="PargrafodaLista"/>
+        <w:spacing w:after="68"/>
+        <w:ind w:left="1425" w:firstLine="0"/>
+        <w:rPr>
+          <w:b/>
+          <w:bCs/>
+          <w:color w:val="auto"/>
+        </w:rPr>
+      </w:pPr>
+      <w:r>
+        <w:rPr>
+          <w:b/>
+          <w:bCs/>
+          <w:color w:val="auto"/>
+        </w:rPr>
+        <w:t>6</w:t>
+      </w:r>
+      <w:r>
+        <w:rPr>
+          <w:b/>
+          <w:bCs/>
+          <w:color w:val="auto"/>
+        </w:rPr>
+        <w:t>.1. Modelo Lógico</w:t>
       </w:r>
     </w:p>
     <w:p>
@@ -2629,49 +3400,36 @@
         <w:pStyle w:val="PargrafodaLista"/>
         <w:numPr>
           <w:ilvl w:val="0"/>
-          <w:numId w:val="24"/>
+          <w:numId w:val="9"/>
         </w:numPr>
         <w:spacing w:after="68"/>
         <w:rPr>
-          <w:rFonts w:ascii="Times New Roman" w:hAnsi="Times New Roman" w:cs="Times New Roman"/>
-          <w:color w:val="auto"/>
-        </w:rPr>
-      </w:pPr>
-      <w:r>
-        <w:rPr>
-          <w:rFonts w:ascii="Times New Roman" w:hAnsi="Times New Roman" w:cs="Times New Roman"/>
-          <w:color w:val="auto"/>
-        </w:rPr>
-        <w:t>O banco de dados em MySQL não só armazena os dados registrados pelo sensor, mas também armazena dados do usuário (nome, CPF, data de nascimento) e da empresa (nome fantasia, razão social, CNPJ, telefone);</w:t>
-      </w:r>
-    </w:p>
-    <w:p>
-      <w:pPr>
-        <w:spacing w:after="68"/>
-        <w:rPr>
-          <w:rFonts w:ascii="Times New Roman" w:hAnsi="Times New Roman" w:cs="Times New Roman"/>
-          <w:color w:val="auto"/>
-        </w:rPr>
-      </w:pPr>
-    </w:p>
-    <w:p>
-      <w:pPr>
-        <w:spacing w:after="68"/>
-        <w:rPr>
-          <w:rFonts w:ascii="Times New Roman" w:hAnsi="Times New Roman" w:cs="Times New Roman"/>
-          <w:b/>
-          <w:bCs/>
-          <w:color w:val="auto"/>
-        </w:rPr>
-      </w:pPr>
-      <w:r>
-        <w:rPr>
-          <w:rFonts w:ascii="Times New Roman" w:hAnsi="Times New Roman" w:cs="Times New Roman"/>
-          <w:b/>
-          <w:bCs/>
-          <w:color w:val="auto"/>
-        </w:rPr>
-        <w:t>Virtualização Sistema Operacional Linux:</w:t>
+          <w:color w:val="auto"/>
+        </w:rPr>
+      </w:pPr>
+      <w:r>
+        <w:rPr>
+          <w:color w:val="auto"/>
+        </w:rPr>
+        <w:t xml:space="preserve">Estrutura de Tabelas: Definição das tabelas necessárias, como usuários, </w:t>
+      </w:r>
+      <w:r>
+        <w:rPr>
+          <w:color w:val="auto"/>
+        </w:rPr>
+        <w:t>resultado</w:t>
+      </w:r>
+      <w:r>
+        <w:rPr>
+          <w:color w:val="auto"/>
+        </w:rPr>
+        <w:t xml:space="preserve"> e quiz</w:t>
+      </w:r>
+      <w:r>
+        <w:rPr>
+          <w:color w:val="auto"/>
+        </w:rPr>
+        <w:t>.</w:t>
       </w:r>
     </w:p>
     <w:p>
@@ -2679,24 +3437,56 @@
         <w:pStyle w:val="PargrafodaLista"/>
         <w:numPr>
           <w:ilvl w:val="0"/>
-          <w:numId w:val="24"/>
+          <w:numId w:val="9"/>
         </w:numPr>
         <w:spacing w:after="68"/>
         <w:rPr>
-          <w:rFonts w:ascii="Times New Roman" w:hAnsi="Times New Roman" w:cs="Times New Roman"/>
-          <w:b/>
-          <w:bCs/>
-          <w:color w:val="auto"/>
-          <w:sz w:val="24"/>
-          <w:szCs w:val="24"/>
-        </w:rPr>
-      </w:pPr>
-      <w:r>
-        <w:rPr>
-          <w:rFonts w:ascii="Times New Roman" w:hAnsi="Times New Roman" w:cs="Times New Roman"/>
-          <w:color w:val="auto"/>
-        </w:rPr>
-        <w:t>Será utilizado o Virtual Box para virtualização do Sistema Operacional Linux;</w:t>
+          <w:color w:val="auto"/>
+        </w:rPr>
+      </w:pPr>
+      <w:r>
+        <w:rPr>
+          <w:color w:val="auto"/>
+        </w:rPr>
+        <w:t>Relacionamentos: Estabelecimento de relacionamentos entre as tabelas para garantir a integridade dos dados.</w:t>
+      </w:r>
+    </w:p>
+    <w:p>
+      <w:pPr>
+        <w:pStyle w:val="PargrafodaLista"/>
+        <w:spacing w:after="68"/>
+        <w:ind w:left="1425" w:firstLine="0"/>
+        <w:rPr>
+          <w:color w:val="auto"/>
+        </w:rPr>
+      </w:pPr>
+    </w:p>
+    <w:p>
+      <w:pPr>
+        <w:pStyle w:val="PargrafodaLista"/>
+        <w:spacing w:after="68"/>
+        <w:ind w:left="1425" w:firstLine="0"/>
+        <w:rPr>
+          <w:b/>
+          <w:bCs/>
+          <w:color w:val="auto"/>
+        </w:rPr>
+      </w:pPr>
+      <w:r>
+        <w:rPr>
+          <w:b/>
+          <w:bCs/>
+          <w:color w:val="auto"/>
+        </w:rPr>
+        <w:t>6</w:t>
+      </w:r>
+      <w:r>
+        <w:rPr>
+          <w:b/>
+          <w:bCs/>
+          <w:color w:val="auto"/>
+        </w:rPr>
+        <w:t>.2. Comandos SQL</w:t>
       </w:r>
     </w:p>
     <w:p>
@@ -2704,21 +3494,90 @@
         <w:pStyle w:val="PargrafodaLista"/>
         <w:numPr>
           <w:ilvl w:val="0"/>
-          <w:numId w:val="24"/>
+          <w:numId w:val="8"/>
         </w:numPr>
         <w:spacing w:after="68"/>
         <w:rPr>
-          <w:rFonts w:ascii="Times New Roman" w:hAnsi="Times New Roman" w:cs="Times New Roman"/>
-          <w:color w:val="auto"/>
-        </w:rPr>
-      </w:pPr>
-      <w:r>
-        <w:rPr>
-          <w:rFonts w:ascii="Times New Roman" w:hAnsi="Times New Roman" w:cs="Times New Roman"/>
-          <w:color w:val="auto"/>
-        </w:rPr>
-        <w:lastRenderedPageBreak/>
-        <w:t>Será instalado o MySQL (linguagem de banco de dados) na virtualização do Linux;</w:t>
+          <w:color w:val="auto"/>
+        </w:rPr>
+      </w:pPr>
+      <w:r>
+        <w:rPr>
+          <w:color w:val="auto"/>
+        </w:rPr>
+        <w:t>Consultas e Inserções: Desenvolvimento de comandos SQL para inserir, atualizar e consultar dados no banco de dados.</w:t>
+      </w:r>
+    </w:p>
+    <w:p>
+      <w:pPr>
+        <w:pStyle w:val="PargrafodaLista"/>
+        <w:spacing w:after="68"/>
+        <w:ind w:left="1425" w:firstLine="0"/>
+        <w:rPr>
+          <w:color w:val="auto"/>
+        </w:rPr>
+      </w:pPr>
+    </w:p>
+    <w:p>
+      <w:pPr>
+        <w:pStyle w:val="PargrafodaLista"/>
+        <w:spacing w:after="68"/>
+        <w:ind w:left="1425" w:firstLine="0"/>
+        <w:rPr>
+          <w:b/>
+          <w:bCs/>
+          <w:color w:val="auto"/>
+          <w:sz w:val="24"/>
+          <w:szCs w:val="24"/>
+        </w:rPr>
+      </w:pPr>
+      <w:r>
+        <w:rPr>
+          <w:b/>
+          <w:bCs/>
+          <w:color w:val="auto"/>
+          <w:sz w:val="24"/>
+          <w:szCs w:val="24"/>
+        </w:rPr>
+        <w:t>7</w:t>
+      </w:r>
+      <w:r>
+        <w:rPr>
+          <w:b/>
+          <w:bCs/>
+          <w:color w:val="auto"/>
+          <w:sz w:val="24"/>
+          <w:szCs w:val="24"/>
+        </w:rPr>
+        <w:t>. Outros Tópicos</w:t>
+      </w:r>
+    </w:p>
+    <w:p>
+      <w:pPr>
+        <w:pStyle w:val="PargrafodaLista"/>
+        <w:spacing w:after="68"/>
+        <w:ind w:left="1425" w:firstLine="0"/>
+        <w:rPr>
+          <w:b/>
+          <w:bCs/>
+          <w:color w:val="auto"/>
+        </w:rPr>
+      </w:pPr>
+      <w:r>
+        <w:rPr>
+          <w:b/>
+          <w:bCs/>
+          <w:color w:val="auto"/>
+        </w:rPr>
+        <w:t>7</w:t>
+      </w:r>
+      <w:r>
+        <w:rPr>
+          <w:b/>
+          <w:bCs/>
+          <w:color w:val="auto"/>
+        </w:rPr>
+        <w:t xml:space="preserve">.1. Design </w:t>
       </w:r>
     </w:p>
     <w:p>
@@ -2726,57 +3585,531 @@
         <w:pStyle w:val="PargrafodaLista"/>
         <w:numPr>
           <w:ilvl w:val="0"/>
-          <w:numId w:val="24"/>
+          <w:numId w:val="7"/>
         </w:numPr>
         <w:spacing w:after="68"/>
         <w:rPr>
-          <w:rFonts w:ascii="Times New Roman" w:hAnsi="Times New Roman" w:cs="Times New Roman"/>
-          <w:color w:val="auto"/>
-        </w:rPr>
-      </w:pPr>
-      <w:r>
-        <w:rPr>
-          <w:rFonts w:ascii="Times New Roman" w:hAnsi="Times New Roman" w:cs="Times New Roman"/>
-          <w:color w:val="auto"/>
-        </w:rPr>
-        <w:t>Os dados do Arduino serão inseridos no</w:t>
-      </w:r>
-      <w:r>
-        <w:rPr>
-          <w:rFonts w:ascii="Times New Roman" w:hAnsi="Times New Roman" w:cs="Times New Roman"/>
-          <w:color w:val="auto"/>
-        </w:rPr>
-        <w:t xml:space="preserve"> MySQL pelo sistema operacional </w:t>
-      </w:r>
-      <w:r>
-        <w:rPr>
-          <w:rFonts w:ascii="Times New Roman" w:hAnsi="Times New Roman" w:cs="Times New Roman"/>
-          <w:color w:val="auto"/>
-        </w:rPr>
-        <w:t>Linux</w:t>
-      </w:r>
-      <w:r>
-        <w:rPr>
-          <w:rFonts w:ascii="Times New Roman" w:hAnsi="Times New Roman" w:cs="Times New Roman"/>
-          <w:color w:val="auto"/>
-        </w:rPr>
-        <w:t>, por meio da virtualização (VMLinux)</w:t>
-      </w:r>
-      <w:r>
-        <w:rPr>
-          <w:rFonts w:ascii="Times New Roman" w:hAnsi="Times New Roman" w:cs="Times New Roman"/>
-          <w:color w:val="auto"/>
-        </w:rPr>
-        <w:t>;</w:t>
+          <w:color w:val="auto"/>
+        </w:rPr>
+      </w:pPr>
+      <w:r>
+        <w:rPr>
+          <w:color w:val="auto"/>
+        </w:rPr>
+        <w:t xml:space="preserve">CSS: Uso de CSS para garantir que </w:t>
+      </w:r>
+      <w:r>
+        <w:rPr>
+          <w:color w:val="auto"/>
+        </w:rPr>
+        <w:t>a estilização do site.</w:t>
       </w:r>
     </w:p>
     <w:p>
       <w:pPr>
         <w:pStyle w:val="PargrafodaLista"/>
+        <w:numPr>
+          <w:ilvl w:val="0"/>
+          <w:numId w:val="7"/>
+        </w:numPr>
+        <w:spacing w:after="68"/>
+        <w:rPr>
+          <w:color w:val="auto"/>
+        </w:rPr>
+      </w:pPr>
+      <w:r>
+        <w:rPr>
+          <w:color w:val="auto"/>
+        </w:rPr>
+        <w:t>Testes de Usabilidade: Realização de testes de usabilidade para assegurar que o site ofereça uma boa experiência ao usuário.</w:t>
+      </w:r>
+    </w:p>
+    <w:p>
+      <w:pPr>
+        <w:spacing w:after="68"/>
+        <w:rPr>
+          <w:color w:val="auto"/>
+        </w:rPr>
+      </w:pPr>
+    </w:p>
+    <w:p>
+      <w:pPr>
+        <w:spacing w:after="68"/>
+        <w:rPr>
+          <w:color w:val="auto"/>
+        </w:rPr>
+      </w:pPr>
+    </w:p>
+    <w:p>
+      <w:pPr>
+        <w:pStyle w:val="PargrafodaLista"/>
         <w:spacing w:after="68"/>
         <w:ind w:left="1425" w:firstLine="0"/>
         <w:rPr>
-          <w:rFonts w:ascii="Times New Roman" w:hAnsi="Times New Roman" w:cs="Times New Roman"/>
+          <w:color w:val="auto"/>
+        </w:rPr>
+      </w:pPr>
+    </w:p>
+    <w:p>
+      <w:pPr>
+        <w:pStyle w:val="PargrafodaLista"/>
+        <w:spacing w:after="68"/>
+        <w:ind w:left="1425" w:firstLine="0"/>
+        <w:rPr>
+          <w:b/>
+          <w:bCs/>
+          <w:color w:val="auto"/>
+        </w:rPr>
+      </w:pPr>
+      <w:r>
+        <w:rPr>
+          <w:b/>
+          <w:bCs/>
+          <w:color w:val="auto"/>
+        </w:rPr>
+        <w:t>7</w:t>
+      </w:r>
+      <w:r>
+        <w:rPr>
+          <w:b/>
+          <w:bCs/>
+          <w:color w:val="auto"/>
+        </w:rPr>
+        <w:t>.2. Documentação do Projeto</w:t>
+      </w:r>
+    </w:p>
+    <w:p>
+      <w:pPr>
+        <w:pStyle w:val="PargrafodaLista"/>
+        <w:numPr>
+          <w:ilvl w:val="0"/>
+          <w:numId w:val="18"/>
+        </w:numPr>
+        <w:spacing w:after="68"/>
+        <w:rPr>
+          <w:color w:val="auto"/>
+        </w:rPr>
+      </w:pPr>
+      <w:r>
+        <w:rPr>
+          <w:color w:val="auto"/>
+        </w:rPr>
+        <w:t>Documentação: Criação de documentação técnica detalhada sobre a implementação do site, incluindo APIs, algoritmos e banco de dados.</w:t>
+      </w:r>
+    </w:p>
+    <w:p>
+      <w:pPr>
+        <w:pStyle w:val="PargrafodaLista"/>
+        <w:spacing w:after="68"/>
+        <w:ind w:left="1425" w:firstLine="0"/>
+        <w:rPr>
+          <w:color w:val="auto"/>
+        </w:rPr>
+      </w:pPr>
+    </w:p>
+    <w:p>
+      <w:pPr>
+        <w:pStyle w:val="PargrafodaLista"/>
+        <w:spacing w:after="68"/>
+        <w:ind w:left="1425" w:firstLine="0"/>
+        <w:rPr>
+          <w:b/>
+          <w:color w:val="auto"/>
+          <w:sz w:val="24"/>
+          <w:szCs w:val="24"/>
+        </w:rPr>
+      </w:pPr>
+      <w:r>
+        <w:rPr>
+          <w:b/>
+          <w:color w:val="auto"/>
+          <w:sz w:val="24"/>
+          <w:szCs w:val="24"/>
+        </w:rPr>
+        <w:t>8</w:t>
+      </w:r>
+      <w:r>
+        <w:rPr>
+          <w:b/>
+          <w:color w:val="auto"/>
+          <w:sz w:val="24"/>
+          <w:szCs w:val="24"/>
+        </w:rPr>
+        <w:t>. Alinhamento com o ODS 3</w:t>
+      </w:r>
+      <w:r>
+        <w:rPr>
+          <w:b/>
+          <w:color w:val="auto"/>
+          <w:sz w:val="24"/>
+          <w:szCs w:val="24"/>
+        </w:rPr>
+        <w:t xml:space="preserve"> (</w:t>
+      </w:r>
+      <w:r>
+        <w:rPr>
+          <w:b/>
+          <w:color w:val="auto"/>
+          <w:sz w:val="24"/>
+          <w:szCs w:val="24"/>
+          <w:u w:val="single"/>
+        </w:rPr>
+        <w:t>ONU</w:t>
+      </w:r>
+      <w:r>
+        <w:rPr>
+          <w:b/>
+          <w:color w:val="auto"/>
+          <w:sz w:val="24"/>
+          <w:szCs w:val="24"/>
+        </w:rPr>
+        <w:t>)</w:t>
+      </w:r>
+    </w:p>
+    <w:p>
+      <w:pPr>
+        <w:pStyle w:val="PargrafodaLista"/>
+        <w:spacing w:after="68"/>
+        <w:ind w:left="1425" w:firstLine="0"/>
+        <w:rPr>
+          <w:b/>
+          <w:bCs/>
+          <w:color w:val="auto"/>
+        </w:rPr>
+      </w:pPr>
+      <w:r>
+        <w:rPr>
+          <w:b/>
+          <w:bCs/>
+          <w:color w:val="auto"/>
+        </w:rPr>
+        <w:t>7</w:t>
+      </w:r>
+      <w:r>
+        <w:rPr>
+          <w:b/>
+          <w:bCs/>
+          <w:color w:val="auto"/>
+        </w:rPr>
+        <w:t>.1. Promoção do Bem-Estar</w:t>
+      </w:r>
+    </w:p>
+    <w:p>
+      <w:pPr>
+        <w:pStyle w:val="PargrafodaLista"/>
+        <w:numPr>
+          <w:ilvl w:val="0"/>
+          <w:numId w:val="17"/>
+        </w:numPr>
+        <w:spacing w:after="68"/>
+        <w:rPr>
+          <w:color w:val="auto"/>
+        </w:rPr>
+      </w:pPr>
+      <w:r>
+        <w:rPr>
+          <w:color w:val="auto"/>
+        </w:rPr>
+        <w:t xml:space="preserve">Artigos e Dicas: Conteúdos sobre a importância de atividades físicas e como os </w:t>
+      </w:r>
+      <w:proofErr w:type="spellStart"/>
+      <w:r>
+        <w:rPr>
+          <w:color w:val="auto"/>
+        </w:rPr>
+        <w:t>sneakers</w:t>
+      </w:r>
+      <w:proofErr w:type="spellEnd"/>
+      <w:r>
+        <w:rPr>
+          <w:color w:val="auto"/>
+        </w:rPr>
+        <w:t xml:space="preserve"> </w:t>
+      </w:r>
+    </w:p>
+    <w:p>
+      <w:pPr>
+        <w:pStyle w:val="PargrafodaLista"/>
+        <w:numPr>
+          <w:ilvl w:val="0"/>
+          <w:numId w:val="17"/>
+        </w:numPr>
+        <w:spacing w:after="68"/>
+        <w:rPr>
+          <w:color w:val="auto"/>
+        </w:rPr>
+      </w:pPr>
+      <w:proofErr w:type="spellStart"/>
+      <w:proofErr w:type="gramStart"/>
+      <w:r>
+        <w:rPr>
+          <w:color w:val="auto"/>
+        </w:rPr>
+        <w:t>Auto-estima</w:t>
+      </w:r>
+      <w:proofErr w:type="spellEnd"/>
+      <w:proofErr w:type="gramEnd"/>
+      <w:r>
+        <w:rPr>
+          <w:color w:val="auto"/>
+        </w:rPr>
+        <w:t xml:space="preserve">: </w:t>
+      </w:r>
+      <w:r>
+        <w:rPr>
+          <w:color w:val="auto"/>
+        </w:rPr>
+        <w:t>Com um bom tênis</w:t>
+      </w:r>
+      <w:r>
+        <w:rPr>
+          <w:color w:val="auto"/>
+        </w:rPr>
+        <w:t xml:space="preserve"> você </w:t>
+      </w:r>
+      <w:r>
+        <w:rPr>
+          <w:color w:val="auto"/>
+        </w:rPr>
+        <w:t>uma</w:t>
+      </w:r>
+      <w:r>
+        <w:rPr>
+          <w:color w:val="auto"/>
+        </w:rPr>
+        <w:t xml:space="preserve"> </w:t>
+      </w:r>
+      <w:r>
+        <w:rPr>
+          <w:color w:val="auto"/>
+        </w:rPr>
+        <w:t xml:space="preserve">tem uma </w:t>
+      </w:r>
+      <w:r>
+        <w:rPr>
+          <w:color w:val="auto"/>
+        </w:rPr>
+        <w:t>bo</w:t>
+      </w:r>
+      <w:r>
+        <w:rPr>
+          <w:color w:val="auto"/>
+        </w:rPr>
+        <w:t xml:space="preserve">a sua </w:t>
+      </w:r>
+      <w:r>
+        <w:rPr>
+          <w:color w:val="auto"/>
+        </w:rPr>
+        <w:t>autoestima, pois quando você usa um bom tênis, você se sente bem, e confortável, aumentando a sua confiança e consequentemente seu bem-estar</w:t>
+      </w:r>
+    </w:p>
+    <w:p>
+      <w:pPr>
+        <w:pStyle w:val="PargrafodaLista"/>
+        <w:spacing w:after="68"/>
+        <w:ind w:left="1425" w:firstLine="0"/>
+        <w:rPr>
+          <w:b/>
+          <w:bCs/>
+          <w:color w:val="auto"/>
+        </w:rPr>
+      </w:pPr>
+      <w:r>
+        <w:rPr>
+          <w:b/>
+          <w:bCs/>
+          <w:color w:val="auto"/>
+        </w:rPr>
+        <w:t>8</w:t>
+      </w:r>
+      <w:r>
+        <w:rPr>
+          <w:b/>
+          <w:bCs/>
+          <w:color w:val="auto"/>
+        </w:rPr>
+        <w:t>.2. Saúde</w:t>
+      </w:r>
+    </w:p>
+    <w:p>
+      <w:pPr>
+        <w:pStyle w:val="PargrafodaLista"/>
+        <w:numPr>
+          <w:ilvl w:val="0"/>
+          <w:numId w:val="16"/>
+        </w:numPr>
+        <w:spacing w:after="68"/>
+        <w:rPr>
+          <w:color w:val="auto"/>
+        </w:rPr>
+      </w:pPr>
+      <w:r>
+        <w:rPr>
+          <w:color w:val="auto"/>
+        </w:rPr>
+        <w:t>Realização</w:t>
+      </w:r>
+      <w:r>
+        <w:rPr>
+          <w:color w:val="auto"/>
+        </w:rPr>
+        <w:t xml:space="preserve"> de esportes: Com um bom </w:t>
+      </w:r>
+      <w:proofErr w:type="spellStart"/>
+      <w:r>
+        <w:rPr>
+          <w:color w:val="auto"/>
+        </w:rPr>
+        <w:t>sneaker</w:t>
+      </w:r>
+      <w:proofErr w:type="spellEnd"/>
+      <w:r>
+        <w:rPr>
+          <w:color w:val="auto"/>
+        </w:rPr>
+        <w:t xml:space="preserve"> você</w:t>
+      </w:r>
+      <w:r>
+        <w:rPr>
+          <w:color w:val="auto"/>
+        </w:rPr>
+        <w:t xml:space="preserve"> </w:t>
+      </w:r>
+      <w:r>
+        <w:rPr>
+          <w:color w:val="auto"/>
+        </w:rPr>
+        <w:t>pode ter uma melhora na sua saúde</w:t>
+      </w:r>
+      <w:r>
+        <w:rPr>
+          <w:color w:val="auto"/>
+        </w:rPr>
+        <w:t xml:space="preserve">, um bom </w:t>
+      </w:r>
+      <w:proofErr w:type="spellStart"/>
+      <w:r>
+        <w:rPr>
+          <w:color w:val="auto"/>
+        </w:rPr>
+        <w:t>sneaker</w:t>
+      </w:r>
+      <w:proofErr w:type="spellEnd"/>
+      <w:r>
+        <w:rPr>
+          <w:color w:val="auto"/>
+        </w:rPr>
+        <w:t xml:space="preserve"> pode</w:t>
+      </w:r>
+      <w:r>
+        <w:rPr>
+          <w:color w:val="auto"/>
+        </w:rPr>
+        <w:t xml:space="preserve"> contribuir para um estilo de vida</w:t>
+      </w:r>
+      <w:r>
+        <w:rPr>
+          <w:color w:val="auto"/>
+        </w:rPr>
+        <w:t xml:space="preserve"> mais</w:t>
+      </w:r>
+      <w:r>
+        <w:rPr>
+          <w:color w:val="auto"/>
+        </w:rPr>
+        <w:t xml:space="preserve"> saudável</w:t>
+      </w:r>
+      <w:r>
+        <w:rPr>
+          <w:color w:val="auto"/>
+        </w:rPr>
+        <w:t xml:space="preserve">, pois um </w:t>
+      </w:r>
+      <w:proofErr w:type="spellStart"/>
+      <w:r>
+        <w:rPr>
+          <w:color w:val="auto"/>
+        </w:rPr>
+        <w:t>sneaker</w:t>
+      </w:r>
+      <w:proofErr w:type="spellEnd"/>
+      <w:r>
+        <w:rPr>
+          <w:color w:val="auto"/>
+        </w:rPr>
+        <w:t xml:space="preserve"> de qualidade </w:t>
+      </w:r>
+      <w:r>
+        <w:rPr>
+          <w:color w:val="auto"/>
+        </w:rPr>
+        <w:t>melhora</w:t>
+      </w:r>
+      <w:r>
+        <w:rPr>
+          <w:color w:val="auto"/>
+        </w:rPr>
+        <w:t xml:space="preserve"> </w:t>
+      </w:r>
+      <w:r>
+        <w:rPr>
+          <w:color w:val="auto"/>
+        </w:rPr>
+        <w:t>sua saúde</w:t>
+      </w:r>
+      <w:r>
+        <w:rPr>
+          <w:color w:val="auto"/>
+        </w:rPr>
+        <w:t>, tanto no seu dia a dia quanto na realização de esportes físicos.</w:t>
+      </w:r>
+    </w:p>
+    <w:p>
+      <w:pPr>
+        <w:spacing w:after="68"/>
+        <w:ind w:left="0" w:firstLine="0"/>
+        <w:rPr>
+          <w:color w:val="auto"/>
+        </w:rPr>
+      </w:pPr>
+    </w:p>
+    <w:p>
+      <w:pPr>
+        <w:pStyle w:val="PargrafodaLista"/>
+        <w:spacing w:after="68"/>
+        <w:ind w:left="1425" w:firstLine="0"/>
+        <w:rPr>
+          <w:color w:val="auto"/>
+        </w:rPr>
+      </w:pPr>
+    </w:p>
+    <w:p>
+      <w:pPr>
+        <w:pStyle w:val="PargrafodaLista"/>
+        <w:spacing w:after="68"/>
+        <w:ind w:left="1425" w:firstLine="0"/>
+        <w:rPr>
+          <w:color w:val="auto"/>
+        </w:rPr>
+      </w:pPr>
+    </w:p>
+    <w:p>
+      <w:pPr>
+        <w:pStyle w:val="PargrafodaLista"/>
+        <w:spacing w:after="68"/>
+        <w:ind w:left="1425" w:firstLine="0"/>
+        <w:rPr>
+          <w:color w:val="auto"/>
+        </w:rPr>
+      </w:pPr>
+    </w:p>
+    <w:p>
+      <w:pPr>
+        <w:pStyle w:val="PargrafodaLista"/>
+        <w:spacing w:after="68"/>
+        <w:ind w:left="1425" w:firstLine="0"/>
+        <w:rPr>
           <w:color w:val="auto"/>
         </w:rPr>
       </w:pPr>
@@ -2825,24 +4158,29 @@
         <w:pStyle w:val="PargrafodaLista"/>
         <w:numPr>
           <w:ilvl w:val="0"/>
-          <w:numId w:val="34"/>
+          <w:numId w:val="2"/>
         </w:numPr>
         <w:spacing w:after="68"/>
-        <w:rPr>
-          <w:rFonts w:ascii="Times New Roman" w:hAnsi="Times New Roman" w:cs="Times New Roman"/>
-          <w:b/>
-          <w:bCs/>
-          <w:color w:val="auto"/>
-          <w:sz w:val="24"/>
-          <w:szCs w:val="24"/>
-        </w:rPr>
-      </w:pPr>
-      <w:r>
-        <w:rPr>
-          <w:rFonts w:ascii="Times New Roman" w:hAnsi="Times New Roman" w:cs="Times New Roman"/>
-          <w:color w:val="auto"/>
-        </w:rPr>
-        <w:t>Será utilizado o Virtual Box para virtualização do Sistema Operacional Linux;</w:t>
+      </w:pPr>
+      <w:r>
+        <w:rPr>
+          <w:color w:val="auto"/>
+        </w:rPr>
+        <w:t xml:space="preserve">Foco Exclusivo em Sneakers Nike na Home: A página inicial do site contém informações apenas sobre </w:t>
+      </w:r>
+      <w:proofErr w:type="spellStart"/>
+      <w:r>
+        <w:rPr>
+          <w:color w:val="auto"/>
+        </w:rPr>
+        <w:t>sneakers</w:t>
+      </w:r>
+      <w:proofErr w:type="spellEnd"/>
+      <w:r>
+        <w:rPr>
+          <w:color w:val="auto"/>
+        </w:rPr>
+        <w:t xml:space="preserve"> da marca Nike.</w:t>
       </w:r>
     </w:p>
     <w:p>
@@ -2850,20 +4188,29 @@
         <w:pStyle w:val="PargrafodaLista"/>
         <w:numPr>
           <w:ilvl w:val="0"/>
-          <w:numId w:val="34"/>
+          <w:numId w:val="2"/>
         </w:numPr>
         <w:spacing w:after="68"/>
-        <w:rPr>
-          <w:rFonts w:ascii="Times New Roman" w:hAnsi="Times New Roman" w:cs="Times New Roman"/>
-          <w:color w:val="auto"/>
-        </w:rPr>
-      </w:pPr>
-      <w:r>
-        <w:rPr>
-          <w:rFonts w:ascii="Times New Roman" w:hAnsi="Times New Roman" w:cs="Times New Roman"/>
-          <w:color w:val="auto"/>
-        </w:rPr>
-        <w:t>Será instalado o MySQL (linguagem de banco de dados) na virtualização do Linux;</w:t>
+      </w:pPr>
+      <w:r>
+        <w:rPr>
+          <w:color w:val="auto"/>
+        </w:rPr>
+        <w:t xml:space="preserve">Quiz de Diversas Marcas: O quiz do site inclui perguntas sobre diferentes marcas de </w:t>
+      </w:r>
+      <w:proofErr w:type="spellStart"/>
+      <w:r>
+        <w:rPr>
+          <w:color w:val="auto"/>
+        </w:rPr>
+        <w:t>sneakers</w:t>
+      </w:r>
+      <w:proofErr w:type="spellEnd"/>
+      <w:r>
+        <w:rPr>
+          <w:color w:val="auto"/>
+        </w:rPr>
+        <w:t>, não se limitando apenas à Nike.</w:t>
       </w:r>
     </w:p>
     <w:p>
@@ -2871,23 +4218,112 @@
         <w:pStyle w:val="PargrafodaLista"/>
         <w:numPr>
           <w:ilvl w:val="0"/>
-          <w:numId w:val="34"/>
+          <w:numId w:val="2"/>
         </w:numPr>
         <w:spacing w:after="68"/>
-        <w:rPr>
-          <w:rFonts w:ascii="Times New Roman" w:hAnsi="Times New Roman" w:cs="Times New Roman"/>
-          <w:color w:val="auto"/>
-        </w:rPr>
-      </w:pPr>
-      <w:r>
-        <w:rPr>
-          <w:rFonts w:ascii="Times New Roman" w:hAnsi="Times New Roman" w:cs="Times New Roman"/>
-          <w:color w:val="auto"/>
-        </w:rPr>
-        <w:t>Os dados do Arduino serão inseridos no MySQL pelo sistema operacional Linux, por meio da virtualização (VMLinux);</w:t>
-      </w:r>
-    </w:p>
-    <w:p/>
+      </w:pPr>
+      <w:r>
+        <w:rPr>
+          <w:color w:val="auto"/>
+        </w:rPr>
+        <w:t>Segurança: O</w:t>
+      </w:r>
+      <w:r>
+        <w:rPr>
+          <w:color w:val="auto"/>
+        </w:rPr>
+        <w:t xml:space="preserve"> site deve garantir o</w:t>
+      </w:r>
+      <w:r>
+        <w:rPr>
+          <w:color w:val="auto"/>
+        </w:rPr>
+        <w:t xml:space="preserve"> processo de login deve garantir a segurança dos dados dos usuários.</w:t>
+      </w:r>
+    </w:p>
+    <w:p>
+      <w:pPr>
+        <w:pStyle w:val="PargrafodaLista"/>
+        <w:numPr>
+          <w:ilvl w:val="0"/>
+          <w:numId w:val="2"/>
+        </w:numPr>
+        <w:spacing w:after="68"/>
+      </w:pPr>
+      <w:r>
+        <w:rPr>
+          <w:color w:val="auto"/>
+        </w:rPr>
+        <w:t>Experiência do Usuário: O design do site é responsivo e otimizado para oferecer uma experiência de navegação intuitiva e fluida.</w:t>
+      </w:r>
+    </w:p>
+    <w:p>
+      <w:pPr>
+        <w:pStyle w:val="PargrafodaLista"/>
+        <w:numPr>
+          <w:ilvl w:val="0"/>
+          <w:numId w:val="2"/>
+        </w:numPr>
+        <w:spacing w:after="68"/>
+      </w:pPr>
+      <w:r>
+        <w:rPr>
+          <w:color w:val="auto"/>
+        </w:rPr>
+        <w:t xml:space="preserve">Conteúdo Educativo: O site oferece descrições detalhadas e educativas sobre os </w:t>
+      </w:r>
+      <w:proofErr w:type="spellStart"/>
+      <w:r>
+        <w:rPr>
+          <w:color w:val="auto"/>
+        </w:rPr>
+        <w:t>sneakers</w:t>
+      </w:r>
+      <w:proofErr w:type="spellEnd"/>
+      <w:r>
+        <w:rPr>
+          <w:color w:val="auto"/>
+        </w:rPr>
+        <w:t>, abordando aspectos históricos e culturais.</w:t>
+      </w:r>
+    </w:p>
+    <w:p>
+      <w:pPr>
+        <w:pStyle w:val="PargrafodaLista"/>
+        <w:numPr>
+          <w:ilvl w:val="0"/>
+          <w:numId w:val="2"/>
+        </w:numPr>
+        <w:spacing w:after="68"/>
+      </w:pPr>
+      <w:r>
+        <w:rPr>
+          <w:color w:val="auto"/>
+        </w:rPr>
+        <w:t xml:space="preserve">Engajamento do Usuário: A funcionalidade do quiz é projetada para aumentar o engajamento dos usuários, incentivando-os a aprender mais sobre </w:t>
+      </w:r>
+      <w:proofErr w:type="spellStart"/>
+      <w:r>
+        <w:rPr>
+          <w:color w:val="auto"/>
+        </w:rPr>
+        <w:t>sneakers</w:t>
+      </w:r>
+      <w:proofErr w:type="spellEnd"/>
+      <w:r>
+        <w:rPr>
+          <w:color w:val="auto"/>
+        </w:rPr>
+        <w:t>.</w:t>
+      </w:r>
+    </w:p>
+    <w:p>
+      <w:pPr>
+        <w:pStyle w:val="PargrafodaLista"/>
+        <w:spacing w:after="68"/>
+        <w:ind w:left="1425" w:firstLine="0"/>
+      </w:pPr>
+    </w:p>
     <w:p/>
     <w:p/>
     <w:p>
@@ -2896,7 +4332,6 @@
         <w:ind w:left="-5"/>
         <w:jc w:val="center"/>
         <w:rPr>
-          <w:rFonts w:ascii="Times New Roman" w:hAnsi="Times New Roman" w:cs="Times New Roman"/>
           <w:color w:val="auto"/>
           <w:sz w:val="28"/>
           <w:szCs w:val="28"/>
@@ -2907,7 +4342,6 @@
       <w:bookmarkStart w:id="20" w:name="_Toc165383453"/>
       <w:r>
         <w:rPr>
-          <w:rFonts w:ascii="Times New Roman" w:hAnsi="Times New Roman" w:cs="Times New Roman"/>
           <w:color w:val="auto"/>
           <w:sz w:val="28"/>
           <w:szCs w:val="28"/>
@@ -2923,24 +4357,29 @@
         <w:pStyle w:val="PargrafodaLista"/>
         <w:numPr>
           <w:ilvl w:val="0"/>
-          <w:numId w:val="35"/>
+          <w:numId w:val="3"/>
         </w:numPr>
         <w:spacing w:after="68"/>
-        <w:rPr>
-          <w:rFonts w:ascii="Times New Roman" w:hAnsi="Times New Roman" w:cs="Times New Roman"/>
-          <w:b/>
-          <w:bCs/>
-          <w:color w:val="auto"/>
-          <w:sz w:val="24"/>
-          <w:szCs w:val="24"/>
-        </w:rPr>
-      </w:pPr>
-      <w:r>
-        <w:rPr>
-          <w:rFonts w:ascii="Times New Roman" w:hAnsi="Times New Roman" w:cs="Times New Roman"/>
-          <w:color w:val="auto"/>
-        </w:rPr>
-        <w:t>Será utilizado o Virtual Box para virtualização do Sistema Operacional Linux;</w:t>
+      </w:pPr>
+      <w:r>
+        <w:rPr>
+          <w:color w:val="auto"/>
+        </w:rPr>
+        <w:t xml:space="preserve">Marcas na Home: Na página inicial, apenas </w:t>
+      </w:r>
+      <w:proofErr w:type="spellStart"/>
+      <w:r>
+        <w:rPr>
+          <w:color w:val="auto"/>
+        </w:rPr>
+        <w:t>sneakers</w:t>
+      </w:r>
+      <w:proofErr w:type="spellEnd"/>
+      <w:r>
+        <w:rPr>
+          <w:color w:val="auto"/>
+        </w:rPr>
+        <w:t xml:space="preserve"> da Nike podem ser destacados; outras marcas são permitidas apenas em seções específicas, como o quiz.</w:t>
       </w:r>
     </w:p>
     <w:p>
@@ -2948,20 +4387,24 @@
         <w:pStyle w:val="PargrafodaLista"/>
         <w:numPr>
           <w:ilvl w:val="0"/>
-          <w:numId w:val="35"/>
+          <w:numId w:val="3"/>
         </w:numPr>
         <w:spacing w:after="68"/>
-        <w:rPr>
-          <w:rFonts w:ascii="Times New Roman" w:hAnsi="Times New Roman" w:cs="Times New Roman"/>
-          <w:color w:val="auto"/>
-        </w:rPr>
-      </w:pPr>
-      <w:r>
-        <w:rPr>
-          <w:rFonts w:ascii="Times New Roman" w:hAnsi="Times New Roman" w:cs="Times New Roman"/>
-          <w:color w:val="auto"/>
-        </w:rPr>
-        <w:t>Será instalado o MySQL (linguagem de banco de dados) na virtualização do Linux;</w:t>
+      </w:pPr>
+      <w:r>
+        <w:rPr>
+          <w:color w:val="auto"/>
+        </w:rPr>
+        <w:t>A</w:t>
+      </w:r>
+      <w:r>
+        <w:t xml:space="preserve"> </w:t>
+      </w:r>
+      <w:r>
+        <w:rPr>
+          <w:color w:val="auto"/>
+        </w:rPr>
+        <w:t>Restrições de Navegação: Usuários não autenticados têm acesso limitado a certas funcionalidades, como a participação no quiz e visualização de estatísticas personalizadas.</w:t>
       </w:r>
     </w:p>
     <w:p>
@@ -2969,29 +4412,91 @@
         <w:pStyle w:val="PargrafodaLista"/>
         <w:numPr>
           <w:ilvl w:val="0"/>
-          <w:numId w:val="35"/>
+          <w:numId w:val="3"/>
         </w:numPr>
         <w:spacing w:after="68"/>
-        <w:rPr>
-          <w:rFonts w:ascii="Times New Roman" w:hAnsi="Times New Roman" w:cs="Times New Roman"/>
-          <w:color w:val="auto"/>
-        </w:rPr>
-      </w:pPr>
-      <w:r>
-        <w:rPr>
-          <w:rFonts w:ascii="Times New Roman" w:hAnsi="Times New Roman" w:cs="Times New Roman"/>
-          <w:color w:val="auto"/>
-        </w:rPr>
-        <w:t xml:space="preserve">Lorem ipsu </w:t>
-      </w:r>
-    </w:p>
-    <w:p/>
+      </w:pPr>
+      <w:r>
+        <w:rPr>
+          <w:color w:val="auto"/>
+        </w:rPr>
+        <w:lastRenderedPageBreak/>
+        <w:t>Performance do Site: O site deve manter tempos de carregamento rápidos, garantindo que todas as páginas e recursos carreguem em menos de 3 segundos.</w:t>
+      </w:r>
+    </w:p>
+    <w:p>
+      <w:pPr>
+        <w:pStyle w:val="PargrafodaLista"/>
+        <w:numPr>
+          <w:ilvl w:val="0"/>
+          <w:numId w:val="3"/>
+        </w:numPr>
+        <w:spacing w:after="68"/>
+      </w:pPr>
+      <w:r>
+        <w:rPr>
+          <w:color w:val="auto"/>
+        </w:rPr>
+        <w:t xml:space="preserve">Compatibilidade de Navegadores: O site deve ser compatível com todos os principais navegadores, incluindo Chrome, Firefox, </w:t>
+      </w:r>
+      <w:r>
+        <w:rPr>
+          <w:color w:val="auto"/>
+        </w:rPr>
+        <w:t>Safari e Edge</w:t>
+      </w:r>
+      <w:r>
+        <w:rPr>
+          <w:color w:val="auto"/>
+        </w:rPr>
+        <w:t>.</w:t>
+      </w:r>
+    </w:p>
+    <w:p>
+      <w:pPr>
+        <w:pStyle w:val="PargrafodaLista"/>
+        <w:numPr>
+          <w:ilvl w:val="0"/>
+          <w:numId w:val="3"/>
+        </w:numPr>
+        <w:spacing w:after="68"/>
+      </w:pPr>
+      <w:r>
+        <w:rPr>
+          <w:color w:val="auto"/>
+        </w:rPr>
+        <w:t>Privacidade dos Dados: Os dados dos usuários, especialmente informações de login e estatísticas de quiz, devem ser armazenados e gerenciados de acordo com as melhores práticas de privacidade e segurança de dados.</w:t>
+      </w:r>
+    </w:p>
+    <w:p>
+      <w:pPr>
+        <w:pStyle w:val="PargrafodaLista"/>
+        <w:numPr>
+          <w:ilvl w:val="0"/>
+          <w:numId w:val="3"/>
+        </w:numPr>
+        <w:spacing w:after="68"/>
+      </w:pPr>
+      <w:r>
+        <w:rPr>
+          <w:color w:val="auto"/>
+        </w:rPr>
+        <w:t>Design Consistente: Todos os elementos visuais do site devem manter um design consistente com a identidade da marca, utilizando cores e fontes predefinidas.</w:t>
+      </w:r>
+    </w:p>
+    <w:p>
+      <w:pPr>
+        <w:pStyle w:val="PargrafodaLista"/>
+        <w:spacing w:after="68"/>
+        <w:ind w:left="1425" w:firstLine="0"/>
+      </w:pPr>
+    </w:p>
     <w:p>
       <w:pPr>
         <w:pStyle w:val="Ttulo1"/>
         <w:numPr>
           <w:ilvl w:val="0"/>
-          <w:numId w:val="33"/>
+          <w:numId w:val="1"/>
         </w:numPr>
         <w:jc w:val="both"/>
         <w:rPr>
@@ -3038,36 +4543,261 @@
     </w:p>
     <w:p/>
     <w:p>
-      <w:r>
-        <w:t>Para a produção deste projeto, estamos utilizando a plataforma Trello para uma melhor organização de todas as tasks da equipe. O Trello é uma ferramenta de gestão de projetos baseada no método Kanban, que permite a visualização clara e intuitiva das atividades através de quadros, listas e cartões. Cada cartão no Trello representa uma task, onde podemos adicionar descrições detalhadas, checklists, datas de vencimento e atribuir membros responsáveis, proporcionando uma gestão colaborativa e eficiente.</w:t>
+      <w:pPr>
+        <w:ind w:firstLine="698"/>
+        <w:rPr>
+          <w:color w:val="auto"/>
+        </w:rPr>
+      </w:pPr>
+      <w:r>
+        <w:rPr>
+          <w:color w:val="auto"/>
+        </w:rPr>
+        <w:t xml:space="preserve">Para a produção deste projeto, estou utilizando a plataforma </w:t>
+      </w:r>
+      <w:proofErr w:type="spellStart"/>
+      <w:r>
+        <w:rPr>
+          <w:color w:val="auto"/>
+        </w:rPr>
+        <w:t>Trello</w:t>
+      </w:r>
+      <w:proofErr w:type="spellEnd"/>
+      <w:r>
+        <w:rPr>
+          <w:color w:val="auto"/>
+        </w:rPr>
+        <w:t xml:space="preserve"> para uma melhor organização de todas as </w:t>
+      </w:r>
+      <w:proofErr w:type="spellStart"/>
+      <w:r>
+        <w:rPr>
+          <w:color w:val="auto"/>
+        </w:rPr>
+        <w:t>tasks</w:t>
+      </w:r>
+      <w:proofErr w:type="spellEnd"/>
+      <w:r>
+        <w:rPr>
+          <w:color w:val="auto"/>
+        </w:rPr>
+        <w:t xml:space="preserve">. O </w:t>
+      </w:r>
+      <w:proofErr w:type="spellStart"/>
+      <w:r>
+        <w:rPr>
+          <w:color w:val="auto"/>
+        </w:rPr>
+        <w:t>Trello</w:t>
+      </w:r>
+      <w:proofErr w:type="spellEnd"/>
+      <w:r>
+        <w:rPr>
+          <w:color w:val="auto"/>
+        </w:rPr>
+        <w:t xml:space="preserve"> é uma ferramenta de gestão de projetos baseada no método </w:t>
+      </w:r>
+      <w:proofErr w:type="spellStart"/>
+      <w:r>
+        <w:rPr>
+          <w:color w:val="auto"/>
+        </w:rPr>
+        <w:t>Kanban</w:t>
+      </w:r>
+      <w:proofErr w:type="spellEnd"/>
+      <w:r>
+        <w:rPr>
+          <w:color w:val="auto"/>
+        </w:rPr>
+        <w:t xml:space="preserve">, que permite a visualização clara e intuitiva das atividades através de quadros, listas e cartões. Cada cartão no </w:t>
+      </w:r>
+      <w:proofErr w:type="spellStart"/>
+      <w:r>
+        <w:rPr>
+          <w:color w:val="auto"/>
+        </w:rPr>
+        <w:t>Trello</w:t>
+      </w:r>
+      <w:proofErr w:type="spellEnd"/>
+      <w:r>
+        <w:rPr>
+          <w:color w:val="auto"/>
+        </w:rPr>
+        <w:t xml:space="preserve"> representa uma </w:t>
+      </w:r>
+      <w:proofErr w:type="spellStart"/>
+      <w:r>
+        <w:rPr>
+          <w:color w:val="auto"/>
+        </w:rPr>
+        <w:t>task</w:t>
+      </w:r>
+      <w:proofErr w:type="spellEnd"/>
+      <w:r>
+        <w:rPr>
+          <w:color w:val="auto"/>
+        </w:rPr>
+        <w:t>, onde posso adicionar descrições detalhadas, checklists, datas de vencimento e outras informações importantes, proporcionando uma gestão eficiente e organizada.</w:t>
+      </w:r>
+    </w:p>
+    <w:p>
+      <w:pPr>
+        <w:ind w:firstLine="698"/>
+      </w:pPr>
+    </w:p>
+    <w:p>
+      <w:pPr>
+        <w:ind w:firstLine="698"/>
+      </w:pPr>
+      <w:r>
+        <w:rPr>
+          <w:noProof/>
+        </w:rPr>
+        <w:drawing>
+          <wp:inline distT="0" distB="0" distL="0" distR="0" wp14:anchorId="6F230E5C" wp14:editId="640F3CA3">
+            <wp:extent cx="4610100" cy="2381250"/>
+            <wp:effectExtent l="38100" t="38100" r="57150" b="57150"/>
+            <wp:docPr id="1576641182" name="Imagem 1" descr="Interface gráfica do usuário, Texto, Aplicativo, chat ou mensagem de texto"/>
+            <wp:cNvGraphicFramePr>
+              <a:graphicFrameLocks xmlns:a="http://schemas.openxmlformats.org/drawingml/2006/main" noChangeAspect="1"/>
+            </wp:cNvGraphicFramePr>
+            <a:graphic xmlns:a="http://schemas.openxmlformats.org/drawingml/2006/main">
+              <a:graphicData uri="http://schemas.openxmlformats.org/drawingml/2006/picture">
+                <pic:pic xmlns:pic="http://schemas.openxmlformats.org/drawingml/2006/picture">
+                  <pic:nvPicPr>
+                    <pic:cNvPr id="1576641182" name="Imagem 1" descr="Interface gráfica do usuário, Texto, Aplicativo, chat ou mensagem de texto"/>
+                    <pic:cNvPicPr/>
+                  </pic:nvPicPr>
+                  <pic:blipFill>
+                    <a:blip r:embed="rId10">
+                      <a:extLst>
+                        <a:ext uri="{28A0092B-C50C-407E-A947-70E740481C1C}">
+                          <a14:useLocalDpi xmlns:a14="http://schemas.microsoft.com/office/drawing/2010/main" val="0"/>
+                        </a:ext>
+                      </a:extLst>
+                    </a:blip>
+                    <a:stretch>
+                      <a:fillRect/>
+                    </a:stretch>
+                  </pic:blipFill>
+                  <pic:spPr>
+                    <a:xfrm>
+                      <a:off x="0" y="0"/>
+                      <a:ext cx="4610100" cy="2381250"/>
+                    </a:xfrm>
+                    <a:prstGeom prst="rect">
+                      <a:avLst/>
+                    </a:prstGeom>
+                    <a:effectLst>
+                      <a:outerShdw blurRad="50800" dist="38100" dir="2700000" algn="tl" rotWithShape="0">
+                        <a:prstClr val="black">
+                          <a:alpha val="40000"/>
+                        </a:prstClr>
+                      </a:outerShdw>
+                      <a:softEdge rad="63500"/>
+                    </a:effectLst>
+                  </pic:spPr>
+                </pic:pic>
+              </a:graphicData>
+            </a:graphic>
+          </wp:inline>
+        </w:drawing>
       </w:r>
     </w:p>
     <w:p/>
     <w:p>
-      <w:r>
-        <w:t>Além disso, registramos informações complementares que auxiliam no acompanhamento do progresso das atividades, como métricas de desempenho, prazos, status e observações específicas. Essa integração permite uma visão abrangente e detalhada do andamento do projeto.</w:t>
+      <w:pPr>
+        <w:ind w:firstLine="698"/>
+        <w:rPr>
+          <w:color w:val="auto"/>
+        </w:rPr>
+      </w:pPr>
+      <w:r>
+        <w:rPr>
+          <w:color w:val="auto"/>
+        </w:rPr>
+        <w:t>A metodologia utilizada neste projeto é o Scrum, uma das metodologias ágeis mais reconhecidas e adotadas em diversos setores. O Scrum é uma estrutura de gestão de projetos que promove a entrega incremental e iterativa de produtos. Ele divide o trabalho em ciclos menores chamados sprints, que geralmente duram de uma a quatro semanas, permitindo ajustes contínuos e melhor adaptação às mudanças. No caso deste projeto, estou trabalhando em uma única sprint.</w:t>
+      </w:r>
+    </w:p>
+    <w:p>
+      <w:pPr>
+        <w:rPr>
+          <w:color w:val="auto"/>
+        </w:rPr>
+      </w:pPr>
+    </w:p>
+    <w:p>
+      <w:pPr>
+        <w:ind w:firstLine="698"/>
+        <w:rPr>
+          <w:color w:val="auto"/>
+        </w:rPr>
+      </w:pPr>
+      <w:r>
+        <w:rPr>
+          <w:color w:val="auto"/>
+        </w:rPr>
+        <w:t xml:space="preserve">O uso do </w:t>
+      </w:r>
+      <w:proofErr w:type="spellStart"/>
+      <w:r>
+        <w:rPr>
+          <w:color w:val="auto"/>
+        </w:rPr>
+        <w:t>Trello</w:t>
+      </w:r>
+      <w:proofErr w:type="spellEnd"/>
+      <w:r>
+        <w:rPr>
+          <w:color w:val="auto"/>
+        </w:rPr>
+        <w:t xml:space="preserve"> no contexto do Scrum é extremamente benéfico. No </w:t>
+      </w:r>
+      <w:proofErr w:type="spellStart"/>
+      <w:r>
+        <w:rPr>
+          <w:color w:val="auto"/>
+        </w:rPr>
+        <w:t>Trello</w:t>
+      </w:r>
+      <w:proofErr w:type="spellEnd"/>
+      <w:r>
+        <w:rPr>
+          <w:color w:val="auto"/>
+        </w:rPr>
+        <w:t xml:space="preserve">, cada sprint pode ser representado por um quadro, e cada etapa do sprint (como planejamento, execução e revisão) é organizada em listas. Os cartões do </w:t>
+      </w:r>
+      <w:proofErr w:type="spellStart"/>
+      <w:r>
+        <w:rPr>
+          <w:color w:val="auto"/>
+        </w:rPr>
+        <w:t>Trello</w:t>
+      </w:r>
+      <w:proofErr w:type="spellEnd"/>
+      <w:r>
+        <w:rPr>
+          <w:color w:val="auto"/>
+        </w:rPr>
+        <w:t xml:space="preserve"> são usados para descrever as tarefas específicas, com todas as informações necessárias para sua execução. Além disso, o </w:t>
+      </w:r>
+      <w:proofErr w:type="spellStart"/>
+      <w:r>
+        <w:rPr>
+          <w:color w:val="auto"/>
+        </w:rPr>
+        <w:t>Trello</w:t>
+      </w:r>
+      <w:proofErr w:type="spellEnd"/>
+      <w:r>
+        <w:rPr>
+          <w:color w:val="auto"/>
+        </w:rPr>
+        <w:t xml:space="preserve"> facilita a visualização do progresso, permitindo que eu veja claramente o que já foi feito e o que ainda precisa ser concluído.</w:t>
       </w:r>
     </w:p>
     <w:p/>
     <w:p>
-      <w:r>
-        <w:t>A metodologia utilizada neste projeto é o Scrum, uma das metodologias ágeis mais reconhecidas e adotadas em diversos setores. O Scrum é uma estrutura de gestão de projetos que promove a colaboração entre equipes e a entrega incremental e iterativa de produtos. Ele divide o trabalho em ciclos menores chamados sprints, que geralmente duram de uma a quatro semanas, permitindo ajustes contínuos e melhor adaptação às mudanças.</w:t>
-      </w:r>
-    </w:p>
-    <w:p/>
-    <w:p>
-      <w:r>
-        <w:t>O uso do Trello no contexto do Scrum é extremamente benéfico. No Trello, cada sprint pode ser representado por um quadro, e cada etapa do sprint (como planejamento, execução e revisão) é organizada em listas. Os cartões do Trello são usados para descrever as tarefas específicas, com todas as informações necessárias para sua execução. Além disso, o Trello facilita as reuniões diárias de acompanhamento (daily stand-ups), revisões de sprint e retrospectivas, proporcionando uma comunicação clara e eficiente entre os membros da equipe.</w:t>
-      </w:r>
-    </w:p>
-    <w:p/>
-    <w:p>
-      <w:r>
-        <w:t>Combinando a metodologia Scrum com a ferramenta Trello e o detalhamento adicional no Excel, conseguimos assegurar uma gestão de projeto robusta, ágil e adaptável, garantindo a transparência e o alinhamento de toda a equipe na busca pelo sucesso do projeto.</w:t>
-      </w:r>
-    </w:p>
-    <w:p/>
-    <w:p>
       <w:pPr>
         <w:ind w:left="0" w:firstLine="0"/>
       </w:pPr>
@@ -3289,7 +5019,7 @@
       </w:pPr>
     </w:p>
     <w:sectPr>
-      <w:footerReference w:type="default" r:id="rId10"/>
+      <w:footerReference w:type="default" r:id="rId11"/>
       <w:pgSz w:w="11906" w:h="16838"/>
       <w:pgMar w:top="1417" w:right="1701" w:bottom="1417" w:left="1701" w:header="708" w:footer="708" w:gutter="0"/>
       <w:cols w:space="708"/>
@@ -3411,9 +5141,9 @@
 <file path=word/numbering.xml><?xml version="1.0" encoding="utf-8"?>
 <w:numbering xmlns:wpc="http://schemas.microsoft.com/office/word/2010/wordprocessingCanvas" xmlns:cx="http://schemas.microsoft.com/office/drawing/2014/chartex" xmlns:cx1="http://schemas.microsoft.com/office/drawing/2015/9/8/chartex" xmlns:cx2="http://schemas.microsoft.com/office/drawing/2015/10/21/chartex" xmlns:cx3="http://schemas.microsoft.com/office/drawing/2016/5/9/chartex" xmlns:cx4="http://schemas.microsoft.com/office/drawing/2016/5/10/chartex" xmlns:cx5="http://schemas.microsoft.com/office/drawing/2016/5/11/chartex" xmlns:cx6="http://schemas.microsoft.com/office/drawing/2016/5/12/chartex" xmlns:cx7="http://schemas.microsoft.com/office/drawing/2016/5/13/chartex" xmlns:cx8="http://schemas.microsoft.com/office/drawing/2016/5/14/chartex" xmlns:mc="http://schemas.openxmlformats.org/markup-compatibility/2006" xmlns:aink="http://schemas.microsoft.com/office/drawing/2016/ink" xmlns:am3d="http://schemas.microsoft.com/office/drawing/2017/model3d" xmlns:o="urn:schemas-microsoft-com:office:office" xmlns:oel="http://schemas.microsoft.com/office/2019/extlst" xmlns:r="http://schemas.openxmlformats.org/officeDocument/2006/relationships" xmlns:m="http://schemas.openxmlformats.org/officeDocument/2006/math" xmlns:v="urn:schemas-microsoft-com:vml" xmlns:wp14="http://schemas.microsoft.com/office/word/2010/wordprocessingDrawing" xmlns:wp="http://schemas.openxmlformats.org/drawingml/2006/wordprocessingDrawing" xmlns:w10="urn:schemas-microsoft-com:office:word" xmlns:w="http://schemas.openxmlformats.org/wordprocessingml/2006/main" xmlns:w14="http://schemas.microsoft.com/office/word/2010/wordml" xmlns:w15="http://schemas.microsoft.com/office/word/2012/wordml" xmlns:w16cex="http://schemas.microsoft.com/office/word/2018/wordml/cex" xmlns:w16cid="http://schemas.microsoft.com/office/word/2016/wordml/cid" xmlns:w16="http://schemas.microsoft.com/office/word/2018/wordml" xmlns:w16du="http://schemas.microsoft.com/office/word/2023/wordml/word16du" xmlns:w16sdtdh="http://schemas.microsoft.com/office/word/2020/wordml/sdtdatahash" xmlns:w16se="http://schemas.microsoft.com/office/word/2015/wordml/symex" xmlns:wpg="http://schemas.microsoft.com/office/word/2010/wordprocessingGroup" xmlns:wpi="http://schemas.microsoft.com/office/word/2010/wordprocessingInk" xmlns:wne="http://schemas.microsoft.com/office/word/2006/wordml" xmlns:wps="http://schemas.microsoft.com/office/word/2010/wordprocessingShape" mc:Ignorable="w14 w15 w16se w16cid w16 w16cex w16sdtdh w16du wp14">
   <w:abstractNum w:abstractNumId="0" w15:restartNumberingAfterBreak="0">
-    <w:nsid w:val="020D685F"/>
+    <w:nsid w:val="11801E14"/>
     <w:multiLevelType w:val="hybridMultilevel"/>
-    <w:tmpl w:val="AD725A3A"/>
+    <w:tmpl w:val="47A844A6"/>
     <w:lvl w:ilvl="0" w:tplc="04160001">
       <w:start w:val="1"/>
       <w:numFmt w:val="bullet"/>
@@ -3524,30 +5254,19 @@
     </w:lvl>
   </w:abstractNum>
   <w:abstractNum w:abstractNumId="1" w15:restartNumberingAfterBreak="0">
-    <w:nsid w:val="039D5F8F"/>
+    <w:nsid w:val="11E65C83"/>
     <w:multiLevelType w:val="hybridMultilevel"/>
-    <w:tmpl w:val="5AB660CA"/>
-    <w:lvl w:ilvl="0" w:tplc="18FA8BE4">
-      <w:start w:val="1"/>
-      <w:numFmt w:val="bullet"/>
-      <w:lvlText w:val="•"/>
+    <w:tmpl w:val="B1EE7FE6"/>
+    <w:lvl w:ilvl="0" w:tplc="04160001">
+      <w:start w:val="1"/>
+      <w:numFmt w:val="bullet"/>
+      <w:lvlText w:val=""/>
       <w:lvlJc w:val="left"/>
       <w:pPr>
         <w:ind w:left="720" w:hanging="360"/>
       </w:pPr>
       <w:rPr>
-        <w:rFonts w:ascii="Calibri" w:eastAsia="Calibri" w:hAnsi="Calibri" w:cs="Calibri"/>
-        <w:b w:val="0"/>
-        <w:i w:val="0"/>
-        <w:strike w:val="0"/>
-        <w:dstrike w:val="0"/>
-        <w:color w:val="595959"/>
-        <w:sz w:val="22"/>
-        <w:szCs w:val="22"/>
-        <w:u w:val="none" w:color="000000"/>
-        <w:effect w:val="none"/>
-        <w:bdr w:val="none" w:sz="0" w:space="0" w:color="auto" w:frame="1"/>
-        <w:vertAlign w:val="baseline"/>
+        <w:rFonts w:ascii="Symbol" w:hAnsi="Symbol" w:hint="default"/>
       </w:rPr>
     </w:lvl>
     <w:lvl w:ilvl="1" w:tplc="04160003" w:tentative="1">
@@ -3648,16 +5367,16 @@
     </w:lvl>
   </w:abstractNum>
   <w:abstractNum w:abstractNumId="2" w15:restartNumberingAfterBreak="0">
-    <w:nsid w:val="03D7792E"/>
+    <w:nsid w:val="14926C04"/>
     <w:multiLevelType w:val="hybridMultilevel"/>
-    <w:tmpl w:val="32B84298"/>
+    <w:tmpl w:val="264CB368"/>
     <w:lvl w:ilvl="0" w:tplc="04160001">
       <w:start w:val="1"/>
       <w:numFmt w:val="bullet"/>
       <w:lvlText w:val=""/>
       <w:lvlJc w:val="left"/>
       <w:pPr>
-        <w:ind w:left="1800" w:hanging="360"/>
+        <w:ind w:left="720" w:hanging="360"/>
       </w:pPr>
       <w:rPr>
         <w:rFonts w:ascii="Symbol" w:hAnsi="Symbol" w:hint="default"/>
@@ -3669,7 +5388,7 @@
       <w:lvlText w:val="o"/>
       <w:lvlJc w:val="left"/>
       <w:pPr>
-        <w:ind w:left="2520" w:hanging="360"/>
+        <w:ind w:left="1440" w:hanging="360"/>
       </w:pPr>
       <w:rPr>
         <w:rFonts w:ascii="Courier New" w:hAnsi="Courier New" w:cs="Courier New" w:hint="default"/>
@@ -3681,7 +5400,7 @@
       <w:lvlText w:val=""/>
       <w:lvlJc w:val="left"/>
       <w:pPr>
-        <w:ind w:left="3240" w:hanging="360"/>
+        <w:ind w:left="2160" w:hanging="360"/>
       </w:pPr>
       <w:rPr>
         <w:rFonts w:ascii="Wingdings" w:hAnsi="Wingdings" w:hint="default"/>
@@ -3693,7 +5412,7 @@
       <w:lvlText w:val=""/>
       <w:lvlJc w:val="left"/>
       <w:pPr>
-        <w:ind w:left="3960" w:hanging="360"/>
+        <w:ind w:left="2880" w:hanging="360"/>
       </w:pPr>
       <w:rPr>
         <w:rFonts w:ascii="Symbol" w:hAnsi="Symbol" w:hint="default"/>
@@ -3705,7 +5424,7 @@
       <w:lvlText w:val="o"/>
       <w:lvlJc w:val="left"/>
       <w:pPr>
-        <w:ind w:left="4680" w:hanging="360"/>
+        <w:ind w:left="3600" w:hanging="360"/>
       </w:pPr>
       <w:rPr>
         <w:rFonts w:ascii="Courier New" w:hAnsi="Courier New" w:cs="Courier New" w:hint="default"/>
@@ -3717,7 +5436,7 @@
       <w:lvlText w:val=""/>
       <w:lvlJc w:val="left"/>
       <w:pPr>
-        <w:ind w:left="5400" w:hanging="360"/>
+        <w:ind w:left="4320" w:hanging="360"/>
       </w:pPr>
       <w:rPr>
         <w:rFonts w:ascii="Wingdings" w:hAnsi="Wingdings" w:hint="default"/>
@@ -3729,7 +5448,7 @@
       <w:lvlText w:val=""/>
       <w:lvlJc w:val="left"/>
       <w:pPr>
-        <w:ind w:left="6120" w:hanging="360"/>
+        <w:ind w:left="5040" w:hanging="360"/>
       </w:pPr>
       <w:rPr>
         <w:rFonts w:ascii="Symbol" w:hAnsi="Symbol" w:hint="default"/>
@@ -3741,7 +5460,7 @@
       <w:lvlText w:val="o"/>
       <w:lvlJc w:val="left"/>
       <w:pPr>
-        <w:ind w:left="6840" w:hanging="360"/>
+        <w:ind w:left="5760" w:hanging="360"/>
       </w:pPr>
       <w:rPr>
         <w:rFonts w:ascii="Courier New" w:hAnsi="Courier New" w:cs="Courier New" w:hint="default"/>
@@ -3753,7 +5472,7 @@
       <w:lvlText w:val=""/>
       <w:lvlJc w:val="left"/>
       <w:pPr>
-        <w:ind w:left="7560" w:hanging="360"/>
+        <w:ind w:left="6480" w:hanging="360"/>
       </w:pPr>
       <w:rPr>
         <w:rFonts w:ascii="Wingdings" w:hAnsi="Wingdings" w:hint="default"/>
@@ -3761,9 +5480,9 @@
     </w:lvl>
   </w:abstractNum>
   <w:abstractNum w:abstractNumId="3" w15:restartNumberingAfterBreak="0">
-    <w:nsid w:val="06970148"/>
+    <w:nsid w:val="186D3A07"/>
     <w:multiLevelType w:val="hybridMultilevel"/>
-    <w:tmpl w:val="C2DC1956"/>
+    <w:tmpl w:val="C32AAD8C"/>
     <w:lvl w:ilvl="0" w:tplc="04160001">
       <w:start w:val="1"/>
       <w:numFmt w:val="bullet"/>
@@ -3776,7 +5495,7 @@
         <w:rFonts w:ascii="Symbol" w:hAnsi="Symbol" w:hint="default"/>
       </w:rPr>
     </w:lvl>
-    <w:lvl w:ilvl="1" w:tplc="04160003">
+    <w:lvl w:ilvl="1" w:tplc="04160003" w:tentative="1">
       <w:start w:val="1"/>
       <w:numFmt w:val="bullet"/>
       <w:lvlText w:val="o"/>
@@ -3874,16 +5593,16 @@
     </w:lvl>
   </w:abstractNum>
   <w:abstractNum w:abstractNumId="4" w15:restartNumberingAfterBreak="0">
-    <w:nsid w:val="0E405647"/>
+    <w:nsid w:val="26885983"/>
     <w:multiLevelType w:val="hybridMultilevel"/>
-    <w:tmpl w:val="4156D43E"/>
+    <w:tmpl w:val="890634C2"/>
     <w:lvl w:ilvl="0" w:tplc="04160001">
       <w:start w:val="1"/>
       <w:numFmt w:val="bullet"/>
       <w:lvlText w:val=""/>
       <w:lvlJc w:val="left"/>
       <w:pPr>
-        <w:ind w:left="1080" w:hanging="360"/>
+        <w:ind w:left="720" w:hanging="360"/>
       </w:pPr>
       <w:rPr>
         <w:rFonts w:ascii="Symbol" w:hAnsi="Symbol" w:hint="default"/>
@@ -3895,7 +5614,7 @@
       <w:lvlText w:val="o"/>
       <w:lvlJc w:val="left"/>
       <w:pPr>
-        <w:ind w:left="1800" w:hanging="360"/>
+        <w:ind w:left="1440" w:hanging="360"/>
       </w:pPr>
       <w:rPr>
         <w:rFonts w:ascii="Courier New" w:hAnsi="Courier New" w:cs="Courier New" w:hint="default"/>
@@ -3907,7 +5626,7 @@
       <w:lvlText w:val=""/>
       <w:lvlJc w:val="left"/>
       <w:pPr>
-        <w:ind w:left="2520" w:hanging="360"/>
+        <w:ind w:left="2160" w:hanging="360"/>
       </w:pPr>
       <w:rPr>
         <w:rFonts w:ascii="Wingdings" w:hAnsi="Wingdings" w:hint="default"/>
@@ -3919,7 +5638,7 @@
       <w:lvlText w:val=""/>
       <w:lvlJc w:val="left"/>
       <w:pPr>
-        <w:ind w:left="3240" w:hanging="360"/>
+        <w:ind w:left="2880" w:hanging="360"/>
       </w:pPr>
       <w:rPr>
         <w:rFonts w:ascii="Symbol" w:hAnsi="Symbol" w:hint="default"/>
@@ -3931,7 +5650,7 @@
       <w:lvlText w:val="o"/>
       <w:lvlJc w:val="left"/>
       <w:pPr>
-        <w:ind w:left="3960" w:hanging="360"/>
+        <w:ind w:left="3600" w:hanging="360"/>
       </w:pPr>
       <w:rPr>
         <w:rFonts w:ascii="Courier New" w:hAnsi="Courier New" w:cs="Courier New" w:hint="default"/>
@@ -3943,7 +5662,7 @@
       <w:lvlText w:val=""/>
       <w:lvlJc w:val="left"/>
       <w:pPr>
-        <w:ind w:left="4680" w:hanging="360"/>
+        <w:ind w:left="4320" w:hanging="360"/>
       </w:pPr>
       <w:rPr>
         <w:rFonts w:ascii="Wingdings" w:hAnsi="Wingdings" w:hint="default"/>
@@ -3955,7 +5674,7 @@
       <w:lvlText w:val=""/>
       <w:lvlJc w:val="left"/>
       <w:pPr>
-        <w:ind w:left="5400" w:hanging="360"/>
+        <w:ind w:left="5040" w:hanging="360"/>
       </w:pPr>
       <w:rPr>
         <w:rFonts w:ascii="Symbol" w:hAnsi="Symbol" w:hint="default"/>
@@ -3967,7 +5686,7 @@
       <w:lvlText w:val="o"/>
       <w:lvlJc w:val="left"/>
       <w:pPr>
-        <w:ind w:left="6120" w:hanging="360"/>
+        <w:ind w:left="5760" w:hanging="360"/>
       </w:pPr>
       <w:rPr>
         <w:rFonts w:ascii="Courier New" w:hAnsi="Courier New" w:cs="Courier New" w:hint="default"/>
@@ -3979,7 +5698,7 @@
       <w:lvlText w:val=""/>
       <w:lvlJc w:val="left"/>
       <w:pPr>
-        <w:ind w:left="6840" w:hanging="360"/>
+        <w:ind w:left="6480" w:hanging="360"/>
       </w:pPr>
       <w:rPr>
         <w:rFonts w:ascii="Wingdings" w:hAnsi="Wingdings" w:hint="default"/>
@@ -3987,569 +5706,98 @@
     </w:lvl>
   </w:abstractNum>
   <w:abstractNum w:abstractNumId="5" w15:restartNumberingAfterBreak="0">
-    <w:nsid w:val="1000020C"/>
+    <w:nsid w:val="270E064B"/>
     <w:multiLevelType w:val="hybridMultilevel"/>
-    <w:tmpl w:val="66763FCE"/>
+    <w:tmpl w:val="C7E8A5E4"/>
     <w:lvl w:ilvl="0" w:tplc="04160001">
       <w:start w:val="1"/>
       <w:numFmt w:val="bullet"/>
       <w:lvlText w:val=""/>
       <w:lvlJc w:val="left"/>
       <w:pPr>
-        <w:ind w:left="735" w:hanging="360"/>
+        <w:ind w:left="720" w:hanging="360"/>
       </w:pPr>
       <w:rPr>
         <w:rFonts w:ascii="Symbol" w:hAnsi="Symbol" w:hint="default"/>
       </w:rPr>
     </w:lvl>
-    <w:lvl w:ilvl="1" w:tplc="04160003">
-      <w:start w:val="1"/>
-      <w:numFmt w:val="bullet"/>
-      <w:lvlText w:val="o"/>
-      <w:lvlJc w:val="left"/>
-      <w:pPr>
-        <w:ind w:left="1455" w:hanging="360"/>
-      </w:pPr>
-      <w:rPr>
-        <w:rFonts w:ascii="Courier New" w:hAnsi="Courier New" w:cs="Courier New" w:hint="default"/>
-      </w:rPr>
-    </w:lvl>
-    <w:lvl w:ilvl="2" w:tplc="04160005" w:tentative="1">
-      <w:start w:val="1"/>
-      <w:numFmt w:val="bullet"/>
-      <w:lvlText w:val=""/>
-      <w:lvlJc w:val="left"/>
-      <w:pPr>
-        <w:ind w:left="2175" w:hanging="360"/>
-      </w:pPr>
-      <w:rPr>
-        <w:rFonts w:ascii="Wingdings" w:hAnsi="Wingdings" w:hint="default"/>
-      </w:rPr>
-    </w:lvl>
-    <w:lvl w:ilvl="3" w:tplc="04160001" w:tentative="1">
-      <w:start w:val="1"/>
-      <w:numFmt w:val="bullet"/>
-      <w:lvlText w:val=""/>
-      <w:lvlJc w:val="left"/>
-      <w:pPr>
-        <w:ind w:left="2895" w:hanging="360"/>
-      </w:pPr>
-      <w:rPr>
-        <w:rFonts w:ascii="Symbol" w:hAnsi="Symbol" w:hint="default"/>
-      </w:rPr>
-    </w:lvl>
-    <w:lvl w:ilvl="4" w:tplc="04160003" w:tentative="1">
-      <w:start w:val="1"/>
-      <w:numFmt w:val="bullet"/>
-      <w:lvlText w:val="o"/>
-      <w:lvlJc w:val="left"/>
-      <w:pPr>
-        <w:ind w:left="3615" w:hanging="360"/>
-      </w:pPr>
-      <w:rPr>
-        <w:rFonts w:ascii="Courier New" w:hAnsi="Courier New" w:cs="Courier New" w:hint="default"/>
-      </w:rPr>
-    </w:lvl>
-    <w:lvl w:ilvl="5" w:tplc="04160005" w:tentative="1">
-      <w:start w:val="1"/>
-      <w:numFmt w:val="bullet"/>
-      <w:lvlText w:val=""/>
-      <w:lvlJc w:val="left"/>
-      <w:pPr>
-        <w:ind w:left="4335" w:hanging="360"/>
-      </w:pPr>
-      <w:rPr>
-        <w:rFonts w:ascii="Wingdings" w:hAnsi="Wingdings" w:hint="default"/>
-      </w:rPr>
-    </w:lvl>
-    <w:lvl w:ilvl="6" w:tplc="04160001" w:tentative="1">
-      <w:start w:val="1"/>
-      <w:numFmt w:val="bullet"/>
-      <w:lvlText w:val=""/>
-      <w:lvlJc w:val="left"/>
-      <w:pPr>
-        <w:ind w:left="5055" w:hanging="360"/>
-      </w:pPr>
-      <w:rPr>
-        <w:rFonts w:ascii="Symbol" w:hAnsi="Symbol" w:hint="default"/>
-      </w:rPr>
-    </w:lvl>
-    <w:lvl w:ilvl="7" w:tplc="04160003" w:tentative="1">
-      <w:start w:val="1"/>
-      <w:numFmt w:val="bullet"/>
-      <w:lvlText w:val="o"/>
-      <w:lvlJc w:val="left"/>
-      <w:pPr>
-        <w:ind w:left="5775" w:hanging="360"/>
-      </w:pPr>
-      <w:rPr>
-        <w:rFonts w:ascii="Courier New" w:hAnsi="Courier New" w:cs="Courier New" w:hint="default"/>
-      </w:rPr>
-    </w:lvl>
-    <w:lvl w:ilvl="8" w:tplc="04160005" w:tentative="1">
-      <w:start w:val="1"/>
-      <w:numFmt w:val="bullet"/>
-      <w:lvlText w:val=""/>
-      <w:lvlJc w:val="left"/>
-      <w:pPr>
-        <w:ind w:left="6495" w:hanging="360"/>
-      </w:pPr>
-      <w:rPr>
-        <w:rFonts w:ascii="Wingdings" w:hAnsi="Wingdings" w:hint="default"/>
-      </w:rPr>
-    </w:lvl>
-  </w:abstractNum>
-  <w:abstractNum w:abstractNumId="6" w15:restartNumberingAfterBreak="0">
-    <w:nsid w:val="104558CF"/>
-    <w:multiLevelType w:val="hybridMultilevel"/>
-    <w:tmpl w:val="A2D40D70"/>
-    <w:lvl w:ilvl="0" w:tplc="18FA8BE4">
-      <w:start w:val="1"/>
-      <w:numFmt w:val="bullet"/>
-      <w:lvlText w:val="•"/>
-      <w:lvlJc w:val="left"/>
-      <w:pPr>
-        <w:ind w:left="1440" w:hanging="360"/>
-      </w:pPr>
-      <w:rPr>
-        <w:rFonts w:ascii="Calibri" w:eastAsia="Calibri" w:hAnsi="Calibri" w:cs="Calibri"/>
-        <w:b w:val="0"/>
-        <w:i w:val="0"/>
-        <w:strike w:val="0"/>
-        <w:dstrike w:val="0"/>
-        <w:color w:val="595959"/>
-        <w:sz w:val="22"/>
-        <w:szCs w:val="22"/>
-        <w:u w:val="none" w:color="000000"/>
-        <w:effect w:val="none"/>
-        <w:bdr w:val="none" w:sz="0" w:space="0" w:color="auto" w:frame="1"/>
-        <w:vertAlign w:val="baseline"/>
-      </w:rPr>
-    </w:lvl>
-    <w:lvl w:ilvl="1" w:tplc="04160003" w:tentative="1">
-      <w:start w:val="1"/>
-      <w:numFmt w:val="bullet"/>
-      <w:lvlText w:val="o"/>
-      <w:lvlJc w:val="left"/>
-      <w:pPr>
-        <w:ind w:left="2160" w:hanging="360"/>
-      </w:pPr>
-      <w:rPr>
-        <w:rFonts w:ascii="Courier New" w:hAnsi="Courier New" w:cs="Courier New" w:hint="default"/>
-      </w:rPr>
-    </w:lvl>
-    <w:lvl w:ilvl="2" w:tplc="04160005" w:tentative="1">
-      <w:start w:val="1"/>
-      <w:numFmt w:val="bullet"/>
-      <w:lvlText w:val=""/>
-      <w:lvlJc w:val="left"/>
-      <w:pPr>
-        <w:ind w:left="2880" w:hanging="360"/>
-      </w:pPr>
-      <w:rPr>
-        <w:rFonts w:ascii="Wingdings" w:hAnsi="Wingdings" w:hint="default"/>
-      </w:rPr>
-    </w:lvl>
-    <w:lvl w:ilvl="3" w:tplc="04160001" w:tentative="1">
-      <w:start w:val="1"/>
-      <w:numFmt w:val="bullet"/>
-      <w:lvlText w:val=""/>
-      <w:lvlJc w:val="left"/>
-      <w:pPr>
-        <w:ind w:left="3600" w:hanging="360"/>
-      </w:pPr>
-      <w:rPr>
-        <w:rFonts w:ascii="Symbol" w:hAnsi="Symbol" w:hint="default"/>
-      </w:rPr>
-    </w:lvl>
-    <w:lvl w:ilvl="4" w:tplc="04160003" w:tentative="1">
-      <w:start w:val="1"/>
-      <w:numFmt w:val="bullet"/>
-      <w:lvlText w:val="o"/>
-      <w:lvlJc w:val="left"/>
-      <w:pPr>
-        <w:ind w:left="4320" w:hanging="360"/>
-      </w:pPr>
-      <w:rPr>
-        <w:rFonts w:ascii="Courier New" w:hAnsi="Courier New" w:cs="Courier New" w:hint="default"/>
-      </w:rPr>
-    </w:lvl>
-    <w:lvl w:ilvl="5" w:tplc="04160005" w:tentative="1">
-      <w:start w:val="1"/>
-      <w:numFmt w:val="bullet"/>
-      <w:lvlText w:val=""/>
-      <w:lvlJc w:val="left"/>
-      <w:pPr>
-        <w:ind w:left="5040" w:hanging="360"/>
-      </w:pPr>
-      <w:rPr>
-        <w:rFonts w:ascii="Wingdings" w:hAnsi="Wingdings" w:hint="default"/>
-      </w:rPr>
-    </w:lvl>
-    <w:lvl w:ilvl="6" w:tplc="04160001" w:tentative="1">
-      <w:start w:val="1"/>
-      <w:numFmt w:val="bullet"/>
-      <w:lvlText w:val=""/>
-      <w:lvlJc w:val="left"/>
-      <w:pPr>
-        <w:ind w:left="5760" w:hanging="360"/>
-      </w:pPr>
-      <w:rPr>
-        <w:rFonts w:ascii="Symbol" w:hAnsi="Symbol" w:hint="default"/>
-      </w:rPr>
-    </w:lvl>
-    <w:lvl w:ilvl="7" w:tplc="04160003" w:tentative="1">
-      <w:start w:val="1"/>
-      <w:numFmt w:val="bullet"/>
-      <w:lvlText w:val="o"/>
-      <w:lvlJc w:val="left"/>
-      <w:pPr>
-        <w:ind w:left="6480" w:hanging="360"/>
-      </w:pPr>
-      <w:rPr>
-        <w:rFonts w:ascii="Courier New" w:hAnsi="Courier New" w:cs="Courier New" w:hint="default"/>
-      </w:rPr>
-    </w:lvl>
-    <w:lvl w:ilvl="8" w:tplc="04160005" w:tentative="1">
-      <w:start w:val="1"/>
-      <w:numFmt w:val="bullet"/>
-      <w:lvlText w:val=""/>
-      <w:lvlJc w:val="left"/>
-      <w:pPr>
-        <w:ind w:left="7200" w:hanging="360"/>
-      </w:pPr>
-      <w:rPr>
-        <w:rFonts w:ascii="Wingdings" w:hAnsi="Wingdings" w:hint="default"/>
-      </w:rPr>
-    </w:lvl>
-  </w:abstractNum>
-  <w:abstractNum w:abstractNumId="7" w15:restartNumberingAfterBreak="0">
-    <w:nsid w:val="17107AF1"/>
-    <w:multiLevelType w:val="hybridMultilevel"/>
-    <w:tmpl w:val="D32AA5EE"/>
-    <w:lvl w:ilvl="0" w:tplc="04160001">
-      <w:start w:val="1"/>
-      <w:numFmt w:val="bullet"/>
-      <w:lvlText w:val=""/>
-      <w:lvlJc w:val="left"/>
-      <w:pPr>
-        <w:ind w:left="1440" w:hanging="360"/>
-      </w:pPr>
-      <w:rPr>
-        <w:rFonts w:ascii="Symbol" w:hAnsi="Symbol" w:hint="default"/>
-      </w:rPr>
-    </w:lvl>
-    <w:lvl w:ilvl="1" w:tplc="04160003" w:tentative="1">
-      <w:start w:val="1"/>
-      <w:numFmt w:val="bullet"/>
-      <w:lvlText w:val="o"/>
-      <w:lvlJc w:val="left"/>
-      <w:pPr>
-        <w:ind w:left="2160" w:hanging="360"/>
-      </w:pPr>
-      <w:rPr>
-        <w:rFonts w:ascii="Courier New" w:hAnsi="Courier New" w:cs="Courier New" w:hint="default"/>
-      </w:rPr>
-    </w:lvl>
-    <w:lvl w:ilvl="2" w:tplc="04160005" w:tentative="1">
-      <w:start w:val="1"/>
-      <w:numFmt w:val="bullet"/>
-      <w:lvlText w:val=""/>
-      <w:lvlJc w:val="left"/>
-      <w:pPr>
-        <w:ind w:left="2880" w:hanging="360"/>
-      </w:pPr>
-      <w:rPr>
-        <w:rFonts w:ascii="Wingdings" w:hAnsi="Wingdings" w:hint="default"/>
-      </w:rPr>
-    </w:lvl>
-    <w:lvl w:ilvl="3" w:tplc="04160001" w:tentative="1">
-      <w:start w:val="1"/>
-      <w:numFmt w:val="bullet"/>
-      <w:lvlText w:val=""/>
-      <w:lvlJc w:val="left"/>
-      <w:pPr>
-        <w:ind w:left="3600" w:hanging="360"/>
-      </w:pPr>
-      <w:rPr>
-        <w:rFonts w:ascii="Symbol" w:hAnsi="Symbol" w:hint="default"/>
-      </w:rPr>
-    </w:lvl>
-    <w:lvl w:ilvl="4" w:tplc="04160003" w:tentative="1">
-      <w:start w:val="1"/>
-      <w:numFmt w:val="bullet"/>
-      <w:lvlText w:val="o"/>
-      <w:lvlJc w:val="left"/>
-      <w:pPr>
-        <w:ind w:left="4320" w:hanging="360"/>
-      </w:pPr>
-      <w:rPr>
-        <w:rFonts w:ascii="Courier New" w:hAnsi="Courier New" w:cs="Courier New" w:hint="default"/>
-      </w:rPr>
-    </w:lvl>
-    <w:lvl w:ilvl="5" w:tplc="04160005" w:tentative="1">
-      <w:start w:val="1"/>
-      <w:numFmt w:val="bullet"/>
-      <w:lvlText w:val=""/>
-      <w:lvlJc w:val="left"/>
-      <w:pPr>
-        <w:ind w:left="5040" w:hanging="360"/>
-      </w:pPr>
-      <w:rPr>
-        <w:rFonts w:ascii="Wingdings" w:hAnsi="Wingdings" w:hint="default"/>
-      </w:rPr>
-    </w:lvl>
-    <w:lvl w:ilvl="6" w:tplc="04160001" w:tentative="1">
-      <w:start w:val="1"/>
-      <w:numFmt w:val="bullet"/>
-      <w:lvlText w:val=""/>
-      <w:lvlJc w:val="left"/>
-      <w:pPr>
-        <w:ind w:left="5760" w:hanging="360"/>
-      </w:pPr>
-      <w:rPr>
-        <w:rFonts w:ascii="Symbol" w:hAnsi="Symbol" w:hint="default"/>
-      </w:rPr>
-    </w:lvl>
-    <w:lvl w:ilvl="7" w:tplc="04160003" w:tentative="1">
-      <w:start w:val="1"/>
-      <w:numFmt w:val="bullet"/>
-      <w:lvlText w:val="o"/>
-      <w:lvlJc w:val="left"/>
-      <w:pPr>
-        <w:ind w:left="6480" w:hanging="360"/>
-      </w:pPr>
-      <w:rPr>
-        <w:rFonts w:ascii="Courier New" w:hAnsi="Courier New" w:cs="Courier New" w:hint="default"/>
-      </w:rPr>
-    </w:lvl>
-    <w:lvl w:ilvl="8" w:tplc="04160005" w:tentative="1">
-      <w:start w:val="1"/>
-      <w:numFmt w:val="bullet"/>
-      <w:lvlText w:val=""/>
-      <w:lvlJc w:val="left"/>
-      <w:pPr>
-        <w:ind w:left="7200" w:hanging="360"/>
-      </w:pPr>
-      <w:rPr>
-        <w:rFonts w:ascii="Wingdings" w:hAnsi="Wingdings" w:hint="default"/>
-      </w:rPr>
-    </w:lvl>
-  </w:abstractNum>
-  <w:abstractNum w:abstractNumId="8" w15:restartNumberingAfterBreak="0">
-    <w:nsid w:val="17455A51"/>
-    <w:multiLevelType w:val="hybridMultilevel"/>
-    <w:tmpl w:val="5E020B86"/>
-    <w:lvl w:ilvl="0" w:tplc="18FA8BE4">
-      <w:start w:val="1"/>
-      <w:numFmt w:val="bullet"/>
-      <w:lvlText w:val="•"/>
-      <w:lvlJc w:val="left"/>
-      <w:pPr>
-        <w:ind w:left="720" w:hanging="360"/>
-      </w:pPr>
-      <w:rPr>
-        <w:rFonts w:ascii="Calibri" w:eastAsia="Calibri" w:hAnsi="Calibri" w:cs="Calibri"/>
-        <w:b w:val="0"/>
-        <w:i w:val="0"/>
-        <w:strike w:val="0"/>
-        <w:dstrike w:val="0"/>
-        <w:color w:val="595959"/>
-        <w:sz w:val="22"/>
-        <w:szCs w:val="22"/>
-        <w:u w:val="none" w:color="000000"/>
-        <w:effect w:val="none"/>
-        <w:bdr w:val="none" w:sz="0" w:space="0" w:color="auto" w:frame="1"/>
-        <w:vertAlign w:val="baseline"/>
-      </w:rPr>
-    </w:lvl>
-    <w:lvl w:ilvl="1" w:tplc="04160003">
-      <w:start w:val="1"/>
-      <w:numFmt w:val="bullet"/>
-      <w:lvlText w:val="o"/>
-      <w:lvlJc w:val="left"/>
-      <w:pPr>
-        <w:ind w:left="1440" w:hanging="360"/>
-      </w:pPr>
-      <w:rPr>
-        <w:rFonts w:ascii="Courier New" w:hAnsi="Courier New" w:cs="Courier New" w:hint="default"/>
-      </w:rPr>
-    </w:lvl>
-    <w:lvl w:ilvl="2" w:tplc="04160005" w:tentative="1">
-      <w:start w:val="1"/>
-      <w:numFmt w:val="bullet"/>
-      <w:lvlText w:val=""/>
-      <w:lvlJc w:val="left"/>
-      <w:pPr>
-        <w:ind w:left="2160" w:hanging="360"/>
-      </w:pPr>
-      <w:rPr>
-        <w:rFonts w:ascii="Wingdings" w:hAnsi="Wingdings" w:hint="default"/>
-      </w:rPr>
-    </w:lvl>
-    <w:lvl w:ilvl="3" w:tplc="04160001" w:tentative="1">
-      <w:start w:val="1"/>
-      <w:numFmt w:val="bullet"/>
-      <w:lvlText w:val=""/>
-      <w:lvlJc w:val="left"/>
-      <w:pPr>
-        <w:ind w:left="2880" w:hanging="360"/>
-      </w:pPr>
-      <w:rPr>
-        <w:rFonts w:ascii="Symbol" w:hAnsi="Symbol" w:hint="default"/>
-      </w:rPr>
-    </w:lvl>
-    <w:lvl w:ilvl="4" w:tplc="04160003" w:tentative="1">
-      <w:start w:val="1"/>
-      <w:numFmt w:val="bullet"/>
-      <w:lvlText w:val="o"/>
-      <w:lvlJc w:val="left"/>
-      <w:pPr>
-        <w:ind w:left="3600" w:hanging="360"/>
-      </w:pPr>
-      <w:rPr>
-        <w:rFonts w:ascii="Courier New" w:hAnsi="Courier New" w:cs="Courier New" w:hint="default"/>
-      </w:rPr>
-    </w:lvl>
-    <w:lvl w:ilvl="5" w:tplc="04160005" w:tentative="1">
-      <w:start w:val="1"/>
-      <w:numFmt w:val="bullet"/>
-      <w:lvlText w:val=""/>
-      <w:lvlJc w:val="left"/>
-      <w:pPr>
-        <w:ind w:left="4320" w:hanging="360"/>
-      </w:pPr>
-      <w:rPr>
-        <w:rFonts w:ascii="Wingdings" w:hAnsi="Wingdings" w:hint="default"/>
-      </w:rPr>
-    </w:lvl>
-    <w:lvl w:ilvl="6" w:tplc="04160001" w:tentative="1">
-      <w:start w:val="1"/>
-      <w:numFmt w:val="bullet"/>
-      <w:lvlText w:val=""/>
-      <w:lvlJc w:val="left"/>
-      <w:pPr>
-        <w:ind w:left="5040" w:hanging="360"/>
-      </w:pPr>
-      <w:rPr>
-        <w:rFonts w:ascii="Symbol" w:hAnsi="Symbol" w:hint="default"/>
-      </w:rPr>
-    </w:lvl>
-    <w:lvl w:ilvl="7" w:tplc="04160003" w:tentative="1">
-      <w:start w:val="1"/>
-      <w:numFmt w:val="bullet"/>
-      <w:lvlText w:val="o"/>
-      <w:lvlJc w:val="left"/>
-      <w:pPr>
-        <w:ind w:left="5760" w:hanging="360"/>
-      </w:pPr>
-      <w:rPr>
-        <w:rFonts w:ascii="Courier New" w:hAnsi="Courier New" w:cs="Courier New" w:hint="default"/>
-      </w:rPr>
-    </w:lvl>
-    <w:lvl w:ilvl="8" w:tplc="04160005" w:tentative="1">
-      <w:start w:val="1"/>
-      <w:numFmt w:val="bullet"/>
-      <w:lvlText w:val=""/>
-      <w:lvlJc w:val="left"/>
-      <w:pPr>
-        <w:ind w:left="6480" w:hanging="360"/>
-      </w:pPr>
-      <w:rPr>
-        <w:rFonts w:ascii="Wingdings" w:hAnsi="Wingdings" w:hint="default"/>
-      </w:rPr>
-    </w:lvl>
-  </w:abstractNum>
-  <w:abstractNum w:abstractNumId="9" w15:restartNumberingAfterBreak="0">
-    <w:nsid w:val="17C347AD"/>
-    <w:multiLevelType w:val="hybridMultilevel"/>
-    <w:tmpl w:val="10226D80"/>
-    <w:lvl w:ilvl="0" w:tplc="0416000F">
-      <w:start w:val="1"/>
-      <w:numFmt w:val="decimal"/>
-      <w:lvlText w:val="%1."/>
-      <w:lvlJc w:val="left"/>
-      <w:pPr>
-        <w:ind w:left="1080" w:hanging="360"/>
-      </w:pPr>
-    </w:lvl>
-    <w:lvl w:ilvl="1" w:tplc="04160019" w:tentative="1">
+    <w:lvl w:ilvl="1" w:tplc="FFFFFFFF" w:tentative="1">
       <w:start w:val="1"/>
       <w:numFmt w:val="lowerLetter"/>
       <w:lvlText w:val="%2."/>
       <w:lvlJc w:val="left"/>
       <w:pPr>
-        <w:ind w:left="1800" w:hanging="360"/>
-      </w:pPr>
-    </w:lvl>
-    <w:lvl w:ilvl="2" w:tplc="0416001B" w:tentative="1">
+        <w:ind w:left="1440" w:hanging="360"/>
+      </w:pPr>
+    </w:lvl>
+    <w:lvl w:ilvl="2" w:tplc="FFFFFFFF" w:tentative="1">
       <w:start w:val="1"/>
       <w:numFmt w:val="lowerRoman"/>
       <w:lvlText w:val="%3."/>
       <w:lvlJc w:val="right"/>
       <w:pPr>
-        <w:ind w:left="2520" w:hanging="180"/>
-      </w:pPr>
-    </w:lvl>
-    <w:lvl w:ilvl="3" w:tplc="0416000F" w:tentative="1">
+        <w:ind w:left="2160" w:hanging="180"/>
+      </w:pPr>
+    </w:lvl>
+    <w:lvl w:ilvl="3" w:tplc="FFFFFFFF" w:tentative="1">
       <w:start w:val="1"/>
       <w:numFmt w:val="decimal"/>
       <w:lvlText w:val="%4."/>
       <w:lvlJc w:val="left"/>
       <w:pPr>
-        <w:ind w:left="3240" w:hanging="360"/>
-      </w:pPr>
-    </w:lvl>
-    <w:lvl w:ilvl="4" w:tplc="04160019" w:tentative="1">
+        <w:ind w:left="2880" w:hanging="360"/>
+      </w:pPr>
+    </w:lvl>
+    <w:lvl w:ilvl="4" w:tplc="FFFFFFFF" w:tentative="1">
       <w:start w:val="1"/>
       <w:numFmt w:val="lowerLetter"/>
       <w:lvlText w:val="%5."/>
       <w:lvlJc w:val="left"/>
       <w:pPr>
-        <w:ind w:left="3960" w:hanging="360"/>
-      </w:pPr>
-    </w:lvl>
-    <w:lvl w:ilvl="5" w:tplc="0416001B" w:tentative="1">
+        <w:ind w:left="3600" w:hanging="360"/>
+      </w:pPr>
+    </w:lvl>
+    <w:lvl w:ilvl="5" w:tplc="FFFFFFFF" w:tentative="1">
       <w:start w:val="1"/>
       <w:numFmt w:val="lowerRoman"/>
       <w:lvlText w:val="%6."/>
       <w:lvlJc w:val="right"/>
       <w:pPr>
-        <w:ind w:left="4680" w:hanging="180"/>
-      </w:pPr>
-    </w:lvl>
-    <w:lvl w:ilvl="6" w:tplc="0416000F" w:tentative="1">
+        <w:ind w:left="4320" w:hanging="180"/>
+      </w:pPr>
+    </w:lvl>
+    <w:lvl w:ilvl="6" w:tplc="FFFFFFFF" w:tentative="1">
       <w:start w:val="1"/>
       <w:numFmt w:val="decimal"/>
       <w:lvlText w:val="%7."/>
       <w:lvlJc w:val="left"/>
       <w:pPr>
-        <w:ind w:left="5400" w:hanging="360"/>
-      </w:pPr>
-    </w:lvl>
-    <w:lvl w:ilvl="7" w:tplc="04160019" w:tentative="1">
+        <w:ind w:left="5040" w:hanging="360"/>
+      </w:pPr>
+    </w:lvl>
+    <w:lvl w:ilvl="7" w:tplc="FFFFFFFF" w:tentative="1">
       <w:start w:val="1"/>
       <w:numFmt w:val="lowerLetter"/>
       <w:lvlText w:val="%8."/>
       <w:lvlJc w:val="left"/>
       <w:pPr>
-        <w:ind w:left="6120" w:hanging="360"/>
-      </w:pPr>
-    </w:lvl>
-    <w:lvl w:ilvl="8" w:tplc="0416001B" w:tentative="1">
+        <w:ind w:left="5760" w:hanging="360"/>
+      </w:pPr>
+    </w:lvl>
+    <w:lvl w:ilvl="8" w:tplc="FFFFFFFF" w:tentative="1">
       <w:start w:val="1"/>
       <w:numFmt w:val="lowerRoman"/>
       <w:lvlText w:val="%9."/>
       <w:lvlJc w:val="right"/>
       <w:pPr>
-        <w:ind w:left="6840" w:hanging="180"/>
+        <w:ind w:left="6480" w:hanging="180"/>
       </w:pPr>
     </w:lvl>
   </w:abstractNum>
-  <w:abstractNum w:abstractNumId="10" w15:restartNumberingAfterBreak="0">
-    <w:nsid w:val="1AA675AE"/>
+  <w:abstractNum w:abstractNumId="6" w15:restartNumberingAfterBreak="0">
+    <w:nsid w:val="2AA12A3C"/>
     <w:multiLevelType w:val="hybridMultilevel"/>
-    <w:tmpl w:val="D1EE1B16"/>
+    <w:tmpl w:val="158C0AFA"/>
     <w:lvl w:ilvl="0" w:tplc="04160001">
       <w:start w:val="1"/>
       <w:numFmt w:val="bullet"/>
@@ -4659,17 +5907,17 @@
       </w:rPr>
     </w:lvl>
   </w:abstractNum>
-  <w:abstractNum w:abstractNumId="11" w15:restartNumberingAfterBreak="0">
-    <w:nsid w:val="1F8C6894"/>
+  <w:abstractNum w:abstractNumId="7" w15:restartNumberingAfterBreak="0">
+    <w:nsid w:val="392637B2"/>
     <w:multiLevelType w:val="hybridMultilevel"/>
-    <w:tmpl w:val="1346A854"/>
+    <w:tmpl w:val="E9C83A52"/>
     <w:lvl w:ilvl="0" w:tplc="04160001">
       <w:start w:val="1"/>
       <w:numFmt w:val="bullet"/>
       <w:lvlText w:val=""/>
       <w:lvlJc w:val="left"/>
       <w:pPr>
-        <w:ind w:left="1080" w:hanging="360"/>
+        <w:ind w:left="720" w:hanging="360"/>
       </w:pPr>
       <w:rPr>
         <w:rFonts w:ascii="Symbol" w:hAnsi="Symbol" w:hint="default"/>
@@ -4681,7 +5929,7 @@
       <w:lvlText w:val="o"/>
       <w:lvlJc w:val="left"/>
       <w:pPr>
-        <w:ind w:left="1800" w:hanging="360"/>
+        <w:ind w:left="1440" w:hanging="360"/>
       </w:pPr>
       <w:rPr>
         <w:rFonts w:ascii="Courier New" w:hAnsi="Courier New" w:cs="Courier New" w:hint="default"/>
@@ -4693,7 +5941,7 @@
       <w:lvlText w:val=""/>
       <w:lvlJc w:val="left"/>
       <w:pPr>
-        <w:ind w:left="2520" w:hanging="360"/>
+        <w:ind w:left="2160" w:hanging="360"/>
       </w:pPr>
       <w:rPr>
         <w:rFonts w:ascii="Wingdings" w:hAnsi="Wingdings" w:hint="default"/>
@@ -4705,7 +5953,7 @@
       <w:lvlText w:val=""/>
       <w:lvlJc w:val="left"/>
       <w:pPr>
-        <w:ind w:left="3240" w:hanging="360"/>
+        <w:ind w:left="2880" w:hanging="360"/>
       </w:pPr>
       <w:rPr>
         <w:rFonts w:ascii="Symbol" w:hAnsi="Symbol" w:hint="default"/>
@@ -4717,7 +5965,7 @@
       <w:lvlText w:val="o"/>
       <w:lvlJc w:val="left"/>
       <w:pPr>
-        <w:ind w:left="3960" w:hanging="360"/>
+        <w:ind w:left="3600" w:hanging="360"/>
       </w:pPr>
       <w:rPr>
         <w:rFonts w:ascii="Courier New" w:hAnsi="Courier New" w:cs="Courier New" w:hint="default"/>
@@ -4729,7 +5977,7 @@
       <w:lvlText w:val=""/>
       <w:lvlJc w:val="left"/>
       <w:pPr>
-        <w:ind w:left="4680" w:hanging="360"/>
+        <w:ind w:left="4320" w:hanging="360"/>
       </w:pPr>
       <w:rPr>
         <w:rFonts w:ascii="Wingdings" w:hAnsi="Wingdings" w:hint="default"/>
@@ -4741,7 +5989,7 @@
       <w:lvlText w:val=""/>
       <w:lvlJc w:val="left"/>
       <w:pPr>
-        <w:ind w:left="5400" w:hanging="360"/>
+        <w:ind w:left="5040" w:hanging="360"/>
       </w:pPr>
       <w:rPr>
         <w:rFonts w:ascii="Symbol" w:hAnsi="Symbol" w:hint="default"/>
@@ -4753,7 +6001,7 @@
       <w:lvlText w:val="o"/>
       <w:lvlJc w:val="left"/>
       <w:pPr>
-        <w:ind w:left="6120" w:hanging="360"/>
+        <w:ind w:left="5760" w:hanging="360"/>
       </w:pPr>
       <w:rPr>
         <w:rFonts w:ascii="Courier New" w:hAnsi="Courier New" w:cs="Courier New" w:hint="default"/>
@@ -4765,1213 +6013,14 @@
       <w:lvlText w:val=""/>
       <w:lvlJc w:val="left"/>
       <w:pPr>
-        <w:ind w:left="6840" w:hanging="360"/>
+        <w:ind w:left="6480" w:hanging="360"/>
       </w:pPr>
       <w:rPr>
         <w:rFonts w:ascii="Wingdings" w:hAnsi="Wingdings" w:hint="default"/>
       </w:rPr>
     </w:lvl>
   </w:abstractNum>
-  <w:abstractNum w:abstractNumId="12" w15:restartNumberingAfterBreak="0">
-    <w:nsid w:val="20336F90"/>
-    <w:multiLevelType w:val="hybridMultilevel"/>
-    <w:tmpl w:val="8CE60060"/>
-    <w:lvl w:ilvl="0" w:tplc="04160013">
-      <w:start w:val="1"/>
-      <w:numFmt w:val="upperRoman"/>
-      <w:lvlText w:val="%1."/>
-      <w:lvlJc w:val="right"/>
-      <w:pPr>
-        <w:ind w:left="145" w:hanging="360"/>
-      </w:pPr>
-    </w:lvl>
-    <w:lvl w:ilvl="1" w:tplc="FFFFFFFF" w:tentative="1">
-      <w:start w:val="1"/>
-      <w:numFmt w:val="lowerLetter"/>
-      <w:lvlText w:val="%2."/>
-      <w:lvlJc w:val="left"/>
-      <w:pPr>
-        <w:ind w:left="865" w:hanging="360"/>
-      </w:pPr>
-    </w:lvl>
-    <w:lvl w:ilvl="2" w:tplc="FFFFFFFF" w:tentative="1">
-      <w:start w:val="1"/>
-      <w:numFmt w:val="lowerRoman"/>
-      <w:lvlText w:val="%3."/>
-      <w:lvlJc w:val="right"/>
-      <w:pPr>
-        <w:ind w:left="1585" w:hanging="180"/>
-      </w:pPr>
-    </w:lvl>
-    <w:lvl w:ilvl="3" w:tplc="FFFFFFFF" w:tentative="1">
-      <w:start w:val="1"/>
-      <w:numFmt w:val="decimal"/>
-      <w:lvlText w:val="%4."/>
-      <w:lvlJc w:val="left"/>
-      <w:pPr>
-        <w:ind w:left="2305" w:hanging="360"/>
-      </w:pPr>
-    </w:lvl>
-    <w:lvl w:ilvl="4" w:tplc="FFFFFFFF" w:tentative="1">
-      <w:start w:val="1"/>
-      <w:numFmt w:val="lowerLetter"/>
-      <w:lvlText w:val="%5."/>
-      <w:lvlJc w:val="left"/>
-      <w:pPr>
-        <w:ind w:left="3025" w:hanging="360"/>
-      </w:pPr>
-    </w:lvl>
-    <w:lvl w:ilvl="5" w:tplc="FFFFFFFF" w:tentative="1">
-      <w:start w:val="1"/>
-      <w:numFmt w:val="lowerRoman"/>
-      <w:lvlText w:val="%6."/>
-      <w:lvlJc w:val="right"/>
-      <w:pPr>
-        <w:ind w:left="3745" w:hanging="180"/>
-      </w:pPr>
-    </w:lvl>
-    <w:lvl w:ilvl="6" w:tplc="FFFFFFFF" w:tentative="1">
-      <w:start w:val="1"/>
-      <w:numFmt w:val="decimal"/>
-      <w:lvlText w:val="%7."/>
-      <w:lvlJc w:val="left"/>
-      <w:pPr>
-        <w:ind w:left="4465" w:hanging="360"/>
-      </w:pPr>
-    </w:lvl>
-    <w:lvl w:ilvl="7" w:tplc="FFFFFFFF" w:tentative="1">
-      <w:start w:val="1"/>
-      <w:numFmt w:val="lowerLetter"/>
-      <w:lvlText w:val="%8."/>
-      <w:lvlJc w:val="left"/>
-      <w:pPr>
-        <w:ind w:left="5185" w:hanging="360"/>
-      </w:pPr>
-    </w:lvl>
-    <w:lvl w:ilvl="8" w:tplc="FFFFFFFF" w:tentative="1">
-      <w:start w:val="1"/>
-      <w:numFmt w:val="lowerRoman"/>
-      <w:lvlText w:val="%9."/>
-      <w:lvlJc w:val="right"/>
-      <w:pPr>
-        <w:ind w:left="5905" w:hanging="180"/>
-      </w:pPr>
-    </w:lvl>
-  </w:abstractNum>
-  <w:abstractNum w:abstractNumId="13" w15:restartNumberingAfterBreak="0">
-    <w:nsid w:val="21AA4047"/>
-    <w:multiLevelType w:val="hybridMultilevel"/>
-    <w:tmpl w:val="2C201122"/>
-    <w:lvl w:ilvl="0" w:tplc="04160001">
-      <w:start w:val="1"/>
-      <w:numFmt w:val="bullet"/>
-      <w:lvlText w:val=""/>
-      <w:lvlJc w:val="left"/>
-      <w:pPr>
-        <w:ind w:left="735" w:hanging="360"/>
-      </w:pPr>
-      <w:rPr>
-        <w:rFonts w:ascii="Symbol" w:hAnsi="Symbol" w:hint="default"/>
-      </w:rPr>
-    </w:lvl>
-    <w:lvl w:ilvl="1" w:tplc="04160003">
-      <w:start w:val="1"/>
-      <w:numFmt w:val="bullet"/>
-      <w:lvlText w:val="o"/>
-      <w:lvlJc w:val="left"/>
-      <w:pPr>
-        <w:ind w:left="1455" w:hanging="360"/>
-      </w:pPr>
-      <w:rPr>
-        <w:rFonts w:ascii="Courier New" w:hAnsi="Courier New" w:cs="Courier New" w:hint="default"/>
-      </w:rPr>
-    </w:lvl>
-    <w:lvl w:ilvl="2" w:tplc="04160005" w:tentative="1">
-      <w:start w:val="1"/>
-      <w:numFmt w:val="bullet"/>
-      <w:lvlText w:val=""/>
-      <w:lvlJc w:val="left"/>
-      <w:pPr>
-        <w:ind w:left="2175" w:hanging="360"/>
-      </w:pPr>
-      <w:rPr>
-        <w:rFonts w:ascii="Wingdings" w:hAnsi="Wingdings" w:hint="default"/>
-      </w:rPr>
-    </w:lvl>
-    <w:lvl w:ilvl="3" w:tplc="04160001" w:tentative="1">
-      <w:start w:val="1"/>
-      <w:numFmt w:val="bullet"/>
-      <w:lvlText w:val=""/>
-      <w:lvlJc w:val="left"/>
-      <w:pPr>
-        <w:ind w:left="2895" w:hanging="360"/>
-      </w:pPr>
-      <w:rPr>
-        <w:rFonts w:ascii="Symbol" w:hAnsi="Symbol" w:hint="default"/>
-      </w:rPr>
-    </w:lvl>
-    <w:lvl w:ilvl="4" w:tplc="04160003" w:tentative="1">
-      <w:start w:val="1"/>
-      <w:numFmt w:val="bullet"/>
-      <w:lvlText w:val="o"/>
-      <w:lvlJc w:val="left"/>
-      <w:pPr>
-        <w:ind w:left="3615" w:hanging="360"/>
-      </w:pPr>
-      <w:rPr>
-        <w:rFonts w:ascii="Courier New" w:hAnsi="Courier New" w:cs="Courier New" w:hint="default"/>
-      </w:rPr>
-    </w:lvl>
-    <w:lvl w:ilvl="5" w:tplc="04160005" w:tentative="1">
-      <w:start w:val="1"/>
-      <w:numFmt w:val="bullet"/>
-      <w:lvlText w:val=""/>
-      <w:lvlJc w:val="left"/>
-      <w:pPr>
-        <w:ind w:left="4335" w:hanging="360"/>
-      </w:pPr>
-      <w:rPr>
-        <w:rFonts w:ascii="Wingdings" w:hAnsi="Wingdings" w:hint="default"/>
-      </w:rPr>
-    </w:lvl>
-    <w:lvl w:ilvl="6" w:tplc="04160001" w:tentative="1">
-      <w:start w:val="1"/>
-      <w:numFmt w:val="bullet"/>
-      <w:lvlText w:val=""/>
-      <w:lvlJc w:val="left"/>
-      <w:pPr>
-        <w:ind w:left="5055" w:hanging="360"/>
-      </w:pPr>
-      <w:rPr>
-        <w:rFonts w:ascii="Symbol" w:hAnsi="Symbol" w:hint="default"/>
-      </w:rPr>
-    </w:lvl>
-    <w:lvl w:ilvl="7" w:tplc="04160003" w:tentative="1">
-      <w:start w:val="1"/>
-      <w:numFmt w:val="bullet"/>
-      <w:lvlText w:val="o"/>
-      <w:lvlJc w:val="left"/>
-      <w:pPr>
-        <w:ind w:left="5775" w:hanging="360"/>
-      </w:pPr>
-      <w:rPr>
-        <w:rFonts w:ascii="Courier New" w:hAnsi="Courier New" w:cs="Courier New" w:hint="default"/>
-      </w:rPr>
-    </w:lvl>
-    <w:lvl w:ilvl="8" w:tplc="04160005" w:tentative="1">
-      <w:start w:val="1"/>
-      <w:numFmt w:val="bullet"/>
-      <w:lvlText w:val=""/>
-      <w:lvlJc w:val="left"/>
-      <w:pPr>
-        <w:ind w:left="6495" w:hanging="360"/>
-      </w:pPr>
-      <w:rPr>
-        <w:rFonts w:ascii="Wingdings" w:hAnsi="Wingdings" w:hint="default"/>
-      </w:rPr>
-    </w:lvl>
-  </w:abstractNum>
-  <w:abstractNum w:abstractNumId="14" w15:restartNumberingAfterBreak="0">
-    <w:nsid w:val="24FB5EB0"/>
-    <w:multiLevelType w:val="hybridMultilevel"/>
-    <w:tmpl w:val="FB8AA3FC"/>
-    <w:lvl w:ilvl="0" w:tplc="04160001">
-      <w:start w:val="1"/>
-      <w:numFmt w:val="bullet"/>
-      <w:lvlText w:val=""/>
-      <w:lvlJc w:val="left"/>
-      <w:pPr>
-        <w:ind w:left="735" w:hanging="360"/>
-      </w:pPr>
-      <w:rPr>
-        <w:rFonts w:ascii="Symbol" w:hAnsi="Symbol" w:hint="default"/>
-      </w:rPr>
-    </w:lvl>
-    <w:lvl w:ilvl="1" w:tplc="04160003" w:tentative="1">
-      <w:start w:val="1"/>
-      <w:numFmt w:val="bullet"/>
-      <w:lvlText w:val="o"/>
-      <w:lvlJc w:val="left"/>
-      <w:pPr>
-        <w:ind w:left="1455" w:hanging="360"/>
-      </w:pPr>
-      <w:rPr>
-        <w:rFonts w:ascii="Courier New" w:hAnsi="Courier New" w:cs="Courier New" w:hint="default"/>
-      </w:rPr>
-    </w:lvl>
-    <w:lvl w:ilvl="2" w:tplc="04160005" w:tentative="1">
-      <w:start w:val="1"/>
-      <w:numFmt w:val="bullet"/>
-      <w:lvlText w:val=""/>
-      <w:lvlJc w:val="left"/>
-      <w:pPr>
-        <w:ind w:left="2175" w:hanging="360"/>
-      </w:pPr>
-      <w:rPr>
-        <w:rFonts w:ascii="Wingdings" w:hAnsi="Wingdings" w:hint="default"/>
-      </w:rPr>
-    </w:lvl>
-    <w:lvl w:ilvl="3" w:tplc="04160001" w:tentative="1">
-      <w:start w:val="1"/>
-      <w:numFmt w:val="bullet"/>
-      <w:lvlText w:val=""/>
-      <w:lvlJc w:val="left"/>
-      <w:pPr>
-        <w:ind w:left="2895" w:hanging="360"/>
-      </w:pPr>
-      <w:rPr>
-        <w:rFonts w:ascii="Symbol" w:hAnsi="Symbol" w:hint="default"/>
-      </w:rPr>
-    </w:lvl>
-    <w:lvl w:ilvl="4" w:tplc="04160003" w:tentative="1">
-      <w:start w:val="1"/>
-      <w:numFmt w:val="bullet"/>
-      <w:lvlText w:val="o"/>
-      <w:lvlJc w:val="left"/>
-      <w:pPr>
-        <w:ind w:left="3615" w:hanging="360"/>
-      </w:pPr>
-      <w:rPr>
-        <w:rFonts w:ascii="Courier New" w:hAnsi="Courier New" w:cs="Courier New" w:hint="default"/>
-      </w:rPr>
-    </w:lvl>
-    <w:lvl w:ilvl="5" w:tplc="04160005" w:tentative="1">
-      <w:start w:val="1"/>
-      <w:numFmt w:val="bullet"/>
-      <w:lvlText w:val=""/>
-      <w:lvlJc w:val="left"/>
-      <w:pPr>
-        <w:ind w:left="4335" w:hanging="360"/>
-      </w:pPr>
-      <w:rPr>
-        <w:rFonts w:ascii="Wingdings" w:hAnsi="Wingdings" w:hint="default"/>
-      </w:rPr>
-    </w:lvl>
-    <w:lvl w:ilvl="6" w:tplc="04160001" w:tentative="1">
-      <w:start w:val="1"/>
-      <w:numFmt w:val="bullet"/>
-      <w:lvlText w:val=""/>
-      <w:lvlJc w:val="left"/>
-      <w:pPr>
-        <w:ind w:left="5055" w:hanging="360"/>
-      </w:pPr>
-      <w:rPr>
-        <w:rFonts w:ascii="Symbol" w:hAnsi="Symbol" w:hint="default"/>
-      </w:rPr>
-    </w:lvl>
-    <w:lvl w:ilvl="7" w:tplc="04160003" w:tentative="1">
-      <w:start w:val="1"/>
-      <w:numFmt w:val="bullet"/>
-      <w:lvlText w:val="o"/>
-      <w:lvlJc w:val="left"/>
-      <w:pPr>
-        <w:ind w:left="5775" w:hanging="360"/>
-      </w:pPr>
-      <w:rPr>
-        <w:rFonts w:ascii="Courier New" w:hAnsi="Courier New" w:cs="Courier New" w:hint="default"/>
-      </w:rPr>
-    </w:lvl>
-    <w:lvl w:ilvl="8" w:tplc="04160005" w:tentative="1">
-      <w:start w:val="1"/>
-      <w:numFmt w:val="bullet"/>
-      <w:lvlText w:val=""/>
-      <w:lvlJc w:val="left"/>
-      <w:pPr>
-        <w:ind w:left="6495" w:hanging="360"/>
-      </w:pPr>
-      <w:rPr>
-        <w:rFonts w:ascii="Wingdings" w:hAnsi="Wingdings" w:hint="default"/>
-      </w:rPr>
-    </w:lvl>
-  </w:abstractNum>
-  <w:abstractNum w:abstractNumId="15" w15:restartNumberingAfterBreak="0">
-    <w:nsid w:val="27C56E26"/>
-    <w:multiLevelType w:val="hybridMultilevel"/>
-    <w:tmpl w:val="F80A5366"/>
-    <w:lvl w:ilvl="0" w:tplc="18FA8BE4">
-      <w:start w:val="1"/>
-      <w:numFmt w:val="bullet"/>
-      <w:lvlText w:val="•"/>
-      <w:lvlJc w:val="left"/>
-      <w:pPr>
-        <w:ind w:left="720" w:hanging="360"/>
-      </w:pPr>
-      <w:rPr>
-        <w:rFonts w:ascii="Calibri" w:eastAsia="Calibri" w:hAnsi="Calibri" w:cs="Calibri"/>
-        <w:b w:val="0"/>
-        <w:i w:val="0"/>
-        <w:strike w:val="0"/>
-        <w:dstrike w:val="0"/>
-        <w:color w:val="595959"/>
-        <w:sz w:val="22"/>
-        <w:szCs w:val="22"/>
-        <w:u w:val="none" w:color="000000"/>
-        <w:effect w:val="none"/>
-        <w:bdr w:val="none" w:sz="0" w:space="0" w:color="auto" w:frame="1"/>
-        <w:vertAlign w:val="baseline"/>
-      </w:rPr>
-    </w:lvl>
-    <w:lvl w:ilvl="1" w:tplc="04160003" w:tentative="1">
-      <w:start w:val="1"/>
-      <w:numFmt w:val="bullet"/>
-      <w:lvlText w:val="o"/>
-      <w:lvlJc w:val="left"/>
-      <w:pPr>
-        <w:ind w:left="1440" w:hanging="360"/>
-      </w:pPr>
-      <w:rPr>
-        <w:rFonts w:ascii="Courier New" w:hAnsi="Courier New" w:cs="Courier New" w:hint="default"/>
-      </w:rPr>
-    </w:lvl>
-    <w:lvl w:ilvl="2" w:tplc="04160005" w:tentative="1">
-      <w:start w:val="1"/>
-      <w:numFmt w:val="bullet"/>
-      <w:lvlText w:val=""/>
-      <w:lvlJc w:val="left"/>
-      <w:pPr>
-        <w:ind w:left="2160" w:hanging="360"/>
-      </w:pPr>
-      <w:rPr>
-        <w:rFonts w:ascii="Wingdings" w:hAnsi="Wingdings" w:hint="default"/>
-      </w:rPr>
-    </w:lvl>
-    <w:lvl w:ilvl="3" w:tplc="04160001" w:tentative="1">
-      <w:start w:val="1"/>
-      <w:numFmt w:val="bullet"/>
-      <w:lvlText w:val=""/>
-      <w:lvlJc w:val="left"/>
-      <w:pPr>
-        <w:ind w:left="2880" w:hanging="360"/>
-      </w:pPr>
-      <w:rPr>
-        <w:rFonts w:ascii="Symbol" w:hAnsi="Symbol" w:hint="default"/>
-      </w:rPr>
-    </w:lvl>
-    <w:lvl w:ilvl="4" w:tplc="04160003" w:tentative="1">
-      <w:start w:val="1"/>
-      <w:numFmt w:val="bullet"/>
-      <w:lvlText w:val="o"/>
-      <w:lvlJc w:val="left"/>
-      <w:pPr>
-        <w:ind w:left="3600" w:hanging="360"/>
-      </w:pPr>
-      <w:rPr>
-        <w:rFonts w:ascii="Courier New" w:hAnsi="Courier New" w:cs="Courier New" w:hint="default"/>
-      </w:rPr>
-    </w:lvl>
-    <w:lvl w:ilvl="5" w:tplc="04160005" w:tentative="1">
-      <w:start w:val="1"/>
-      <w:numFmt w:val="bullet"/>
-      <w:lvlText w:val=""/>
-      <w:lvlJc w:val="left"/>
-      <w:pPr>
-        <w:ind w:left="4320" w:hanging="360"/>
-      </w:pPr>
-      <w:rPr>
-        <w:rFonts w:ascii="Wingdings" w:hAnsi="Wingdings" w:hint="default"/>
-      </w:rPr>
-    </w:lvl>
-    <w:lvl w:ilvl="6" w:tplc="04160001" w:tentative="1">
-      <w:start w:val="1"/>
-      <w:numFmt w:val="bullet"/>
-      <w:lvlText w:val=""/>
-      <w:lvlJc w:val="left"/>
-      <w:pPr>
-        <w:ind w:left="5040" w:hanging="360"/>
-      </w:pPr>
-      <w:rPr>
-        <w:rFonts w:ascii="Symbol" w:hAnsi="Symbol" w:hint="default"/>
-      </w:rPr>
-    </w:lvl>
-    <w:lvl w:ilvl="7" w:tplc="04160003" w:tentative="1">
-      <w:start w:val="1"/>
-      <w:numFmt w:val="bullet"/>
-      <w:lvlText w:val="o"/>
-      <w:lvlJc w:val="left"/>
-      <w:pPr>
-        <w:ind w:left="5760" w:hanging="360"/>
-      </w:pPr>
-      <w:rPr>
-        <w:rFonts w:ascii="Courier New" w:hAnsi="Courier New" w:cs="Courier New" w:hint="default"/>
-      </w:rPr>
-    </w:lvl>
-    <w:lvl w:ilvl="8" w:tplc="04160005" w:tentative="1">
-      <w:start w:val="1"/>
-      <w:numFmt w:val="bullet"/>
-      <w:lvlText w:val=""/>
-      <w:lvlJc w:val="left"/>
-      <w:pPr>
-        <w:ind w:left="6480" w:hanging="360"/>
-      </w:pPr>
-      <w:rPr>
-        <w:rFonts w:ascii="Wingdings" w:hAnsi="Wingdings" w:hint="default"/>
-      </w:rPr>
-    </w:lvl>
-  </w:abstractNum>
-  <w:abstractNum w:abstractNumId="16" w15:restartNumberingAfterBreak="0">
-    <w:nsid w:val="2A902437"/>
-    <w:multiLevelType w:val="hybridMultilevel"/>
-    <w:tmpl w:val="3A9010F6"/>
-    <w:lvl w:ilvl="0" w:tplc="21BC6C42">
-      <w:start w:val="1"/>
-      <w:numFmt w:val="bullet"/>
-      <w:lvlText w:val="•"/>
-      <w:lvlJc w:val="left"/>
-      <w:pPr>
-        <w:ind w:left="1426" w:firstLine="0"/>
-      </w:pPr>
-      <w:rPr>
-        <w:rFonts w:ascii="Arial" w:eastAsia="Arial" w:hAnsi="Arial" w:cs="Arial"/>
-        <w:b w:val="0"/>
-        <w:i w:val="0"/>
-        <w:strike w:val="0"/>
-        <w:dstrike w:val="0"/>
-        <w:color w:val="595959"/>
-        <w:sz w:val="22"/>
-        <w:szCs w:val="22"/>
-        <w:u w:val="none" w:color="000000"/>
-        <w:effect w:val="none"/>
-        <w:bdr w:val="none" w:sz="0" w:space="0" w:color="auto" w:frame="1"/>
-        <w:vertAlign w:val="baseline"/>
-      </w:rPr>
-    </w:lvl>
-    <w:lvl w:ilvl="1" w:tplc="90D49BE4">
-      <w:start w:val="1"/>
-      <w:numFmt w:val="bullet"/>
-      <w:lvlText w:val="o"/>
-      <w:lvlJc w:val="left"/>
-      <w:pPr>
-        <w:ind w:left="2044" w:firstLine="0"/>
-      </w:pPr>
-      <w:rPr>
-        <w:rFonts w:ascii="Segoe UI Symbol" w:eastAsia="Segoe UI Symbol" w:hAnsi="Segoe UI Symbol" w:cs="Segoe UI Symbol"/>
-        <w:b w:val="0"/>
-        <w:i w:val="0"/>
-        <w:strike w:val="0"/>
-        <w:dstrike w:val="0"/>
-        <w:color w:val="595959"/>
-        <w:sz w:val="22"/>
-        <w:szCs w:val="22"/>
-        <w:u w:val="none" w:color="000000"/>
-        <w:effect w:val="none"/>
-        <w:bdr w:val="none" w:sz="0" w:space="0" w:color="auto" w:frame="1"/>
-        <w:vertAlign w:val="baseline"/>
-      </w:rPr>
-    </w:lvl>
-    <w:lvl w:ilvl="2" w:tplc="E48C93EC">
-      <w:start w:val="1"/>
-      <w:numFmt w:val="bullet"/>
-      <w:lvlText w:val="▪"/>
-      <w:lvlJc w:val="left"/>
-      <w:pPr>
-        <w:ind w:left="2764" w:firstLine="0"/>
-      </w:pPr>
-      <w:rPr>
-        <w:rFonts w:ascii="Segoe UI Symbol" w:eastAsia="Segoe UI Symbol" w:hAnsi="Segoe UI Symbol" w:cs="Segoe UI Symbol"/>
-        <w:b w:val="0"/>
-        <w:i w:val="0"/>
-        <w:strike w:val="0"/>
-        <w:dstrike w:val="0"/>
-        <w:color w:val="595959"/>
-        <w:sz w:val="22"/>
-        <w:szCs w:val="22"/>
-        <w:u w:val="none" w:color="000000"/>
-        <w:effect w:val="none"/>
-        <w:bdr w:val="none" w:sz="0" w:space="0" w:color="auto" w:frame="1"/>
-        <w:vertAlign w:val="baseline"/>
-      </w:rPr>
-    </w:lvl>
-    <w:lvl w:ilvl="3" w:tplc="4334B7A4">
-      <w:start w:val="1"/>
-      <w:numFmt w:val="bullet"/>
-      <w:lvlText w:val="•"/>
-      <w:lvlJc w:val="left"/>
-      <w:pPr>
-        <w:ind w:left="3484" w:firstLine="0"/>
-      </w:pPr>
-      <w:rPr>
-        <w:rFonts w:ascii="Arial" w:eastAsia="Arial" w:hAnsi="Arial" w:cs="Arial"/>
-        <w:b w:val="0"/>
-        <w:i w:val="0"/>
-        <w:strike w:val="0"/>
-        <w:dstrike w:val="0"/>
-        <w:color w:val="595959"/>
-        <w:sz w:val="22"/>
-        <w:szCs w:val="22"/>
-        <w:u w:val="none" w:color="000000"/>
-        <w:effect w:val="none"/>
-        <w:bdr w:val="none" w:sz="0" w:space="0" w:color="auto" w:frame="1"/>
-        <w:vertAlign w:val="baseline"/>
-      </w:rPr>
-    </w:lvl>
-    <w:lvl w:ilvl="4" w:tplc="A9ACC98E">
-      <w:start w:val="1"/>
-      <w:numFmt w:val="bullet"/>
-      <w:lvlText w:val="o"/>
-      <w:lvlJc w:val="left"/>
-      <w:pPr>
-        <w:ind w:left="4204" w:firstLine="0"/>
-      </w:pPr>
-      <w:rPr>
-        <w:rFonts w:ascii="Segoe UI Symbol" w:eastAsia="Segoe UI Symbol" w:hAnsi="Segoe UI Symbol" w:cs="Segoe UI Symbol"/>
-        <w:b w:val="0"/>
-        <w:i w:val="0"/>
-        <w:strike w:val="0"/>
-        <w:dstrike w:val="0"/>
-        <w:color w:val="595959"/>
-        <w:sz w:val="22"/>
-        <w:szCs w:val="22"/>
-        <w:u w:val="none" w:color="000000"/>
-        <w:effect w:val="none"/>
-        <w:bdr w:val="none" w:sz="0" w:space="0" w:color="auto" w:frame="1"/>
-        <w:vertAlign w:val="baseline"/>
-      </w:rPr>
-    </w:lvl>
-    <w:lvl w:ilvl="5" w:tplc="C28C31A4">
-      <w:start w:val="1"/>
-      <w:numFmt w:val="bullet"/>
-      <w:lvlText w:val="▪"/>
-      <w:lvlJc w:val="left"/>
-      <w:pPr>
-        <w:ind w:left="4924" w:firstLine="0"/>
-      </w:pPr>
-      <w:rPr>
-        <w:rFonts w:ascii="Segoe UI Symbol" w:eastAsia="Segoe UI Symbol" w:hAnsi="Segoe UI Symbol" w:cs="Segoe UI Symbol"/>
-        <w:b w:val="0"/>
-        <w:i w:val="0"/>
-        <w:strike w:val="0"/>
-        <w:dstrike w:val="0"/>
-        <w:color w:val="595959"/>
-        <w:sz w:val="22"/>
-        <w:szCs w:val="22"/>
-        <w:u w:val="none" w:color="000000"/>
-        <w:effect w:val="none"/>
-        <w:bdr w:val="none" w:sz="0" w:space="0" w:color="auto" w:frame="1"/>
-        <w:vertAlign w:val="baseline"/>
-      </w:rPr>
-    </w:lvl>
-    <w:lvl w:ilvl="6" w:tplc="C0AC11BC">
-      <w:start w:val="1"/>
-      <w:numFmt w:val="bullet"/>
-      <w:lvlText w:val="•"/>
-      <w:lvlJc w:val="left"/>
-      <w:pPr>
-        <w:ind w:left="5644" w:firstLine="0"/>
-      </w:pPr>
-      <w:rPr>
-        <w:rFonts w:ascii="Arial" w:eastAsia="Arial" w:hAnsi="Arial" w:cs="Arial"/>
-        <w:b w:val="0"/>
-        <w:i w:val="0"/>
-        <w:strike w:val="0"/>
-        <w:dstrike w:val="0"/>
-        <w:color w:val="595959"/>
-        <w:sz w:val="22"/>
-        <w:szCs w:val="22"/>
-        <w:u w:val="none" w:color="000000"/>
-        <w:effect w:val="none"/>
-        <w:bdr w:val="none" w:sz="0" w:space="0" w:color="auto" w:frame="1"/>
-        <w:vertAlign w:val="baseline"/>
-      </w:rPr>
-    </w:lvl>
-    <w:lvl w:ilvl="7" w:tplc="B3A65ABC">
-      <w:start w:val="1"/>
-      <w:numFmt w:val="bullet"/>
-      <w:lvlText w:val="o"/>
-      <w:lvlJc w:val="left"/>
-      <w:pPr>
-        <w:ind w:left="6364" w:firstLine="0"/>
-      </w:pPr>
-      <w:rPr>
-        <w:rFonts w:ascii="Segoe UI Symbol" w:eastAsia="Segoe UI Symbol" w:hAnsi="Segoe UI Symbol" w:cs="Segoe UI Symbol"/>
-        <w:b w:val="0"/>
-        <w:i w:val="0"/>
-        <w:strike w:val="0"/>
-        <w:dstrike w:val="0"/>
-        <w:color w:val="595959"/>
-        <w:sz w:val="22"/>
-        <w:szCs w:val="22"/>
-        <w:u w:val="none" w:color="000000"/>
-        <w:effect w:val="none"/>
-        <w:bdr w:val="none" w:sz="0" w:space="0" w:color="auto" w:frame="1"/>
-        <w:vertAlign w:val="baseline"/>
-      </w:rPr>
-    </w:lvl>
-    <w:lvl w:ilvl="8" w:tplc="306605C4">
-      <w:start w:val="1"/>
-      <w:numFmt w:val="bullet"/>
-      <w:lvlText w:val="▪"/>
-      <w:lvlJc w:val="left"/>
-      <w:pPr>
-        <w:ind w:left="7084" w:firstLine="0"/>
-      </w:pPr>
-      <w:rPr>
-        <w:rFonts w:ascii="Segoe UI Symbol" w:eastAsia="Segoe UI Symbol" w:hAnsi="Segoe UI Symbol" w:cs="Segoe UI Symbol"/>
-        <w:b w:val="0"/>
-        <w:i w:val="0"/>
-        <w:strike w:val="0"/>
-        <w:dstrike w:val="0"/>
-        <w:color w:val="595959"/>
-        <w:sz w:val="22"/>
-        <w:szCs w:val="22"/>
-        <w:u w:val="none" w:color="000000"/>
-        <w:effect w:val="none"/>
-        <w:bdr w:val="none" w:sz="0" w:space="0" w:color="auto" w:frame="1"/>
-        <w:vertAlign w:val="baseline"/>
-      </w:rPr>
-    </w:lvl>
-  </w:abstractNum>
-  <w:abstractNum w:abstractNumId="17" w15:restartNumberingAfterBreak="0">
-    <w:nsid w:val="2B1B5A98"/>
-    <w:multiLevelType w:val="hybridMultilevel"/>
-    <w:tmpl w:val="762AB83A"/>
-    <w:lvl w:ilvl="0" w:tplc="04160001">
-      <w:start w:val="1"/>
-      <w:numFmt w:val="bullet"/>
-      <w:lvlText w:val=""/>
-      <w:lvlJc w:val="left"/>
-      <w:pPr>
-        <w:ind w:left="720" w:hanging="360"/>
-      </w:pPr>
-      <w:rPr>
-        <w:rFonts w:ascii="Symbol" w:hAnsi="Symbol" w:hint="default"/>
-      </w:rPr>
-    </w:lvl>
-    <w:lvl w:ilvl="1" w:tplc="04160003">
-      <w:start w:val="1"/>
-      <w:numFmt w:val="bullet"/>
-      <w:lvlText w:val="o"/>
-      <w:lvlJc w:val="left"/>
-      <w:pPr>
-        <w:ind w:left="1440" w:hanging="360"/>
-      </w:pPr>
-      <w:rPr>
-        <w:rFonts w:ascii="Courier New" w:hAnsi="Courier New" w:cs="Courier New" w:hint="default"/>
-      </w:rPr>
-    </w:lvl>
-    <w:lvl w:ilvl="2" w:tplc="04160005" w:tentative="1">
-      <w:start w:val="1"/>
-      <w:numFmt w:val="bullet"/>
-      <w:lvlText w:val=""/>
-      <w:lvlJc w:val="left"/>
-      <w:pPr>
-        <w:ind w:left="2160" w:hanging="360"/>
-      </w:pPr>
-      <w:rPr>
-        <w:rFonts w:ascii="Wingdings" w:hAnsi="Wingdings" w:hint="default"/>
-      </w:rPr>
-    </w:lvl>
-    <w:lvl w:ilvl="3" w:tplc="04160001" w:tentative="1">
-      <w:start w:val="1"/>
-      <w:numFmt w:val="bullet"/>
-      <w:lvlText w:val=""/>
-      <w:lvlJc w:val="left"/>
-      <w:pPr>
-        <w:ind w:left="2880" w:hanging="360"/>
-      </w:pPr>
-      <w:rPr>
-        <w:rFonts w:ascii="Symbol" w:hAnsi="Symbol" w:hint="default"/>
-      </w:rPr>
-    </w:lvl>
-    <w:lvl w:ilvl="4" w:tplc="04160003" w:tentative="1">
-      <w:start w:val="1"/>
-      <w:numFmt w:val="bullet"/>
-      <w:lvlText w:val="o"/>
-      <w:lvlJc w:val="left"/>
-      <w:pPr>
-        <w:ind w:left="3600" w:hanging="360"/>
-      </w:pPr>
-      <w:rPr>
-        <w:rFonts w:ascii="Courier New" w:hAnsi="Courier New" w:cs="Courier New" w:hint="default"/>
-      </w:rPr>
-    </w:lvl>
-    <w:lvl w:ilvl="5" w:tplc="04160005" w:tentative="1">
-      <w:start w:val="1"/>
-      <w:numFmt w:val="bullet"/>
-      <w:lvlText w:val=""/>
-      <w:lvlJc w:val="left"/>
-      <w:pPr>
-        <w:ind w:left="4320" w:hanging="360"/>
-      </w:pPr>
-      <w:rPr>
-        <w:rFonts w:ascii="Wingdings" w:hAnsi="Wingdings" w:hint="default"/>
-      </w:rPr>
-    </w:lvl>
-    <w:lvl w:ilvl="6" w:tplc="04160001" w:tentative="1">
-      <w:start w:val="1"/>
-      <w:numFmt w:val="bullet"/>
-      <w:lvlText w:val=""/>
-      <w:lvlJc w:val="left"/>
-      <w:pPr>
-        <w:ind w:left="5040" w:hanging="360"/>
-      </w:pPr>
-      <w:rPr>
-        <w:rFonts w:ascii="Symbol" w:hAnsi="Symbol" w:hint="default"/>
-      </w:rPr>
-    </w:lvl>
-    <w:lvl w:ilvl="7" w:tplc="04160003" w:tentative="1">
-      <w:start w:val="1"/>
-      <w:numFmt w:val="bullet"/>
-      <w:lvlText w:val="o"/>
-      <w:lvlJc w:val="left"/>
-      <w:pPr>
-        <w:ind w:left="5760" w:hanging="360"/>
-      </w:pPr>
-      <w:rPr>
-        <w:rFonts w:ascii="Courier New" w:hAnsi="Courier New" w:cs="Courier New" w:hint="default"/>
-      </w:rPr>
-    </w:lvl>
-    <w:lvl w:ilvl="8" w:tplc="04160005" w:tentative="1">
-      <w:start w:val="1"/>
-      <w:numFmt w:val="bullet"/>
-      <w:lvlText w:val=""/>
-      <w:lvlJc w:val="left"/>
-      <w:pPr>
-        <w:ind w:left="6480" w:hanging="360"/>
-      </w:pPr>
-      <w:rPr>
-        <w:rFonts w:ascii="Wingdings" w:hAnsi="Wingdings" w:hint="default"/>
-      </w:rPr>
-    </w:lvl>
-  </w:abstractNum>
-  <w:abstractNum w:abstractNumId="18" w15:restartNumberingAfterBreak="0">
-    <w:nsid w:val="33614E14"/>
-    <w:multiLevelType w:val="hybridMultilevel"/>
-    <w:tmpl w:val="2FA888FE"/>
-    <w:lvl w:ilvl="0" w:tplc="04160001">
-      <w:start w:val="1"/>
-      <w:numFmt w:val="bullet"/>
-      <w:lvlText w:val=""/>
-      <w:lvlJc w:val="left"/>
-      <w:pPr>
-        <w:ind w:left="1800" w:hanging="360"/>
-      </w:pPr>
-      <w:rPr>
-        <w:rFonts w:ascii="Symbol" w:hAnsi="Symbol" w:hint="default"/>
-      </w:rPr>
-    </w:lvl>
-    <w:lvl w:ilvl="1" w:tplc="04160003" w:tentative="1">
-      <w:start w:val="1"/>
-      <w:numFmt w:val="bullet"/>
-      <w:lvlText w:val="o"/>
-      <w:lvlJc w:val="left"/>
-      <w:pPr>
-        <w:ind w:left="2520" w:hanging="360"/>
-      </w:pPr>
-      <w:rPr>
-        <w:rFonts w:ascii="Courier New" w:hAnsi="Courier New" w:cs="Courier New" w:hint="default"/>
-      </w:rPr>
-    </w:lvl>
-    <w:lvl w:ilvl="2" w:tplc="04160005" w:tentative="1">
-      <w:start w:val="1"/>
-      <w:numFmt w:val="bullet"/>
-      <w:lvlText w:val=""/>
-      <w:lvlJc w:val="left"/>
-      <w:pPr>
-        <w:ind w:left="3240" w:hanging="360"/>
-      </w:pPr>
-      <w:rPr>
-        <w:rFonts w:ascii="Wingdings" w:hAnsi="Wingdings" w:hint="default"/>
-      </w:rPr>
-    </w:lvl>
-    <w:lvl w:ilvl="3" w:tplc="04160001" w:tentative="1">
-      <w:start w:val="1"/>
-      <w:numFmt w:val="bullet"/>
-      <w:lvlText w:val=""/>
-      <w:lvlJc w:val="left"/>
-      <w:pPr>
-        <w:ind w:left="3960" w:hanging="360"/>
-      </w:pPr>
-      <w:rPr>
-        <w:rFonts w:ascii="Symbol" w:hAnsi="Symbol" w:hint="default"/>
-      </w:rPr>
-    </w:lvl>
-    <w:lvl w:ilvl="4" w:tplc="04160003" w:tentative="1">
-      <w:start w:val="1"/>
-      <w:numFmt w:val="bullet"/>
-      <w:lvlText w:val="o"/>
-      <w:lvlJc w:val="left"/>
-      <w:pPr>
-        <w:ind w:left="4680" w:hanging="360"/>
-      </w:pPr>
-      <w:rPr>
-        <w:rFonts w:ascii="Courier New" w:hAnsi="Courier New" w:cs="Courier New" w:hint="default"/>
-      </w:rPr>
-    </w:lvl>
-    <w:lvl w:ilvl="5" w:tplc="04160005" w:tentative="1">
-      <w:start w:val="1"/>
-      <w:numFmt w:val="bullet"/>
-      <w:lvlText w:val=""/>
-      <w:lvlJc w:val="left"/>
-      <w:pPr>
-        <w:ind w:left="5400" w:hanging="360"/>
-      </w:pPr>
-      <w:rPr>
-        <w:rFonts w:ascii="Wingdings" w:hAnsi="Wingdings" w:hint="default"/>
-      </w:rPr>
-    </w:lvl>
-    <w:lvl w:ilvl="6" w:tplc="04160001" w:tentative="1">
-      <w:start w:val="1"/>
-      <w:numFmt w:val="bullet"/>
-      <w:lvlText w:val=""/>
-      <w:lvlJc w:val="left"/>
-      <w:pPr>
-        <w:ind w:left="6120" w:hanging="360"/>
-      </w:pPr>
-      <w:rPr>
-        <w:rFonts w:ascii="Symbol" w:hAnsi="Symbol" w:hint="default"/>
-      </w:rPr>
-    </w:lvl>
-    <w:lvl w:ilvl="7" w:tplc="04160003" w:tentative="1">
-      <w:start w:val="1"/>
-      <w:numFmt w:val="bullet"/>
-      <w:lvlText w:val="o"/>
-      <w:lvlJc w:val="left"/>
-      <w:pPr>
-        <w:ind w:left="6840" w:hanging="360"/>
-      </w:pPr>
-      <w:rPr>
-        <w:rFonts w:ascii="Courier New" w:hAnsi="Courier New" w:cs="Courier New" w:hint="default"/>
-      </w:rPr>
-    </w:lvl>
-    <w:lvl w:ilvl="8" w:tplc="04160005" w:tentative="1">
-      <w:start w:val="1"/>
-      <w:numFmt w:val="bullet"/>
-      <w:lvlText w:val=""/>
-      <w:lvlJc w:val="left"/>
-      <w:pPr>
-        <w:ind w:left="7560" w:hanging="360"/>
-      </w:pPr>
-      <w:rPr>
-        <w:rFonts w:ascii="Wingdings" w:hAnsi="Wingdings" w:hint="default"/>
-      </w:rPr>
-    </w:lvl>
-  </w:abstractNum>
-  <w:abstractNum w:abstractNumId="19" w15:restartNumberingAfterBreak="0">
-    <w:nsid w:val="36384379"/>
-    <w:multiLevelType w:val="hybridMultilevel"/>
-    <w:tmpl w:val="634E4392"/>
-    <w:lvl w:ilvl="0" w:tplc="3EC4363C">
-      <w:start w:val="1"/>
-      <w:numFmt w:val="decimal"/>
-      <w:lvlText w:val="%1."/>
-      <w:lvlJc w:val="left"/>
-      <w:pPr>
-        <w:ind w:left="720" w:firstLine="0"/>
-      </w:pPr>
-      <w:rPr>
-        <w:rFonts w:ascii="Calibri" w:eastAsia="Calibri" w:hAnsi="Calibri" w:cs="Calibri"/>
-        <w:b w:val="0"/>
-        <w:i w:val="0"/>
-        <w:strike w:val="0"/>
-        <w:dstrike w:val="0"/>
-        <w:color w:val="595959"/>
-        <w:sz w:val="22"/>
-        <w:szCs w:val="22"/>
-        <w:u w:val="none" w:color="000000"/>
-        <w:effect w:val="none"/>
-        <w:bdr w:val="none" w:sz="0" w:space="0" w:color="auto" w:frame="1"/>
-        <w:vertAlign w:val="baseline"/>
-      </w:rPr>
-    </w:lvl>
-    <w:lvl w:ilvl="1" w:tplc="18FA8BE4">
-      <w:start w:val="1"/>
-      <w:numFmt w:val="bullet"/>
-      <w:lvlText w:val="•"/>
-      <w:lvlJc w:val="left"/>
-      <w:pPr>
-        <w:ind w:left="708" w:firstLine="0"/>
-      </w:pPr>
-      <w:rPr>
-        <w:rFonts w:ascii="Calibri" w:eastAsia="Calibri" w:hAnsi="Calibri" w:cs="Calibri"/>
-        <w:b w:val="0"/>
-        <w:i w:val="0"/>
-        <w:strike w:val="0"/>
-        <w:dstrike w:val="0"/>
-        <w:color w:val="595959"/>
-        <w:sz w:val="22"/>
-        <w:szCs w:val="22"/>
-        <w:u w:val="none" w:color="000000"/>
-        <w:effect w:val="none"/>
-        <w:bdr w:val="none" w:sz="0" w:space="0" w:color="auto" w:frame="1"/>
-        <w:vertAlign w:val="baseline"/>
-      </w:rPr>
-    </w:lvl>
-    <w:lvl w:ilvl="2" w:tplc="4044EE3A">
-      <w:start w:val="1"/>
-      <w:numFmt w:val="bullet"/>
-      <w:lvlText w:val="▪"/>
-      <w:lvlJc w:val="left"/>
-      <w:pPr>
-        <w:ind w:left="1788" w:firstLine="0"/>
-      </w:pPr>
-      <w:rPr>
-        <w:rFonts w:ascii="Calibri" w:eastAsia="Calibri" w:hAnsi="Calibri" w:cs="Calibri"/>
-        <w:b w:val="0"/>
-        <w:i w:val="0"/>
-        <w:strike w:val="0"/>
-        <w:dstrike w:val="0"/>
-        <w:color w:val="595959"/>
-        <w:sz w:val="22"/>
-        <w:szCs w:val="22"/>
-        <w:u w:val="none" w:color="000000"/>
-        <w:effect w:val="none"/>
-        <w:bdr w:val="none" w:sz="0" w:space="0" w:color="auto" w:frame="1"/>
-        <w:vertAlign w:val="baseline"/>
-      </w:rPr>
-    </w:lvl>
-    <w:lvl w:ilvl="3" w:tplc="B414EE68">
-      <w:start w:val="1"/>
-      <w:numFmt w:val="bullet"/>
-      <w:lvlText w:val="•"/>
-      <w:lvlJc w:val="left"/>
-      <w:pPr>
-        <w:ind w:left="2508" w:firstLine="0"/>
-      </w:pPr>
-      <w:rPr>
-        <w:rFonts w:ascii="Calibri" w:eastAsia="Calibri" w:hAnsi="Calibri" w:cs="Calibri"/>
-        <w:b w:val="0"/>
-        <w:i w:val="0"/>
-        <w:strike w:val="0"/>
-        <w:dstrike w:val="0"/>
-        <w:color w:val="595959"/>
-        <w:sz w:val="22"/>
-        <w:szCs w:val="22"/>
-        <w:u w:val="none" w:color="000000"/>
-        <w:effect w:val="none"/>
-        <w:bdr w:val="none" w:sz="0" w:space="0" w:color="auto" w:frame="1"/>
-        <w:vertAlign w:val="baseline"/>
-      </w:rPr>
-    </w:lvl>
-    <w:lvl w:ilvl="4" w:tplc="D012C1EA">
-      <w:start w:val="1"/>
-      <w:numFmt w:val="bullet"/>
-      <w:lvlText w:val="o"/>
-      <w:lvlJc w:val="left"/>
-      <w:pPr>
-        <w:ind w:left="3228" w:firstLine="0"/>
-      </w:pPr>
-      <w:rPr>
-        <w:rFonts w:ascii="Calibri" w:eastAsia="Calibri" w:hAnsi="Calibri" w:cs="Calibri"/>
-        <w:b w:val="0"/>
-        <w:i w:val="0"/>
-        <w:strike w:val="0"/>
-        <w:dstrike w:val="0"/>
-        <w:color w:val="595959"/>
-        <w:sz w:val="22"/>
-        <w:szCs w:val="22"/>
-        <w:u w:val="none" w:color="000000"/>
-        <w:effect w:val="none"/>
-        <w:bdr w:val="none" w:sz="0" w:space="0" w:color="auto" w:frame="1"/>
-        <w:vertAlign w:val="baseline"/>
-      </w:rPr>
-    </w:lvl>
-    <w:lvl w:ilvl="5" w:tplc="D548D104">
-      <w:start w:val="1"/>
-      <w:numFmt w:val="bullet"/>
-      <w:lvlText w:val="▪"/>
-      <w:lvlJc w:val="left"/>
-      <w:pPr>
-        <w:ind w:left="3948" w:firstLine="0"/>
-      </w:pPr>
-      <w:rPr>
-        <w:rFonts w:ascii="Calibri" w:eastAsia="Calibri" w:hAnsi="Calibri" w:cs="Calibri"/>
-        <w:b w:val="0"/>
-        <w:i w:val="0"/>
-        <w:strike w:val="0"/>
-        <w:dstrike w:val="0"/>
-        <w:color w:val="595959"/>
-        <w:sz w:val="22"/>
-        <w:szCs w:val="22"/>
-        <w:u w:val="none" w:color="000000"/>
-        <w:effect w:val="none"/>
-        <w:bdr w:val="none" w:sz="0" w:space="0" w:color="auto" w:frame="1"/>
-        <w:vertAlign w:val="baseline"/>
-      </w:rPr>
-    </w:lvl>
-    <w:lvl w:ilvl="6" w:tplc="2C38E23A">
-      <w:start w:val="1"/>
-      <w:numFmt w:val="bullet"/>
-      <w:lvlText w:val="•"/>
-      <w:lvlJc w:val="left"/>
-      <w:pPr>
-        <w:ind w:left="4668" w:firstLine="0"/>
-      </w:pPr>
-      <w:rPr>
-        <w:rFonts w:ascii="Calibri" w:eastAsia="Calibri" w:hAnsi="Calibri" w:cs="Calibri"/>
-        <w:b w:val="0"/>
-        <w:i w:val="0"/>
-        <w:strike w:val="0"/>
-        <w:dstrike w:val="0"/>
-        <w:color w:val="595959"/>
-        <w:sz w:val="22"/>
-        <w:szCs w:val="22"/>
-        <w:u w:val="none" w:color="000000"/>
-        <w:effect w:val="none"/>
-        <w:bdr w:val="none" w:sz="0" w:space="0" w:color="auto" w:frame="1"/>
-        <w:vertAlign w:val="baseline"/>
-      </w:rPr>
-    </w:lvl>
-    <w:lvl w:ilvl="7" w:tplc="5804EE44">
-      <w:start w:val="1"/>
-      <w:numFmt w:val="bullet"/>
-      <w:lvlText w:val="o"/>
-      <w:lvlJc w:val="left"/>
-      <w:pPr>
-        <w:ind w:left="5388" w:firstLine="0"/>
-      </w:pPr>
-      <w:rPr>
-        <w:rFonts w:ascii="Calibri" w:eastAsia="Calibri" w:hAnsi="Calibri" w:cs="Calibri"/>
-        <w:b w:val="0"/>
-        <w:i w:val="0"/>
-        <w:strike w:val="0"/>
-        <w:dstrike w:val="0"/>
-        <w:color w:val="595959"/>
-        <w:sz w:val="22"/>
-        <w:szCs w:val="22"/>
-        <w:u w:val="none" w:color="000000"/>
-        <w:effect w:val="none"/>
-        <w:bdr w:val="none" w:sz="0" w:space="0" w:color="auto" w:frame="1"/>
-        <w:vertAlign w:val="baseline"/>
-      </w:rPr>
-    </w:lvl>
-    <w:lvl w:ilvl="8" w:tplc="39248818">
-      <w:start w:val="1"/>
-      <w:numFmt w:val="bullet"/>
-      <w:lvlText w:val="▪"/>
-      <w:lvlJc w:val="left"/>
-      <w:pPr>
-        <w:ind w:left="6108" w:firstLine="0"/>
-      </w:pPr>
-      <w:rPr>
-        <w:rFonts w:ascii="Calibri" w:eastAsia="Calibri" w:hAnsi="Calibri" w:cs="Calibri"/>
-        <w:b w:val="0"/>
-        <w:i w:val="0"/>
-        <w:strike w:val="0"/>
-        <w:dstrike w:val="0"/>
-        <w:color w:val="595959"/>
-        <w:sz w:val="22"/>
-        <w:szCs w:val="22"/>
-        <w:u w:val="none" w:color="000000"/>
-        <w:effect w:val="none"/>
-        <w:bdr w:val="none" w:sz="0" w:space="0" w:color="auto" w:frame="1"/>
-        <w:vertAlign w:val="baseline"/>
-      </w:rPr>
-    </w:lvl>
-  </w:abstractNum>
-  <w:abstractNum w:abstractNumId="20" w15:restartNumberingAfterBreak="0">
-    <w:nsid w:val="37713A88"/>
-    <w:multiLevelType w:val="hybridMultilevel"/>
-    <w:tmpl w:val="46605D20"/>
-    <w:lvl w:ilvl="0" w:tplc="04160001">
-      <w:start w:val="1"/>
-      <w:numFmt w:val="bullet"/>
-      <w:lvlText w:val=""/>
-      <w:lvlJc w:val="left"/>
-      <w:pPr>
-        <w:ind w:left="1080" w:hanging="360"/>
-      </w:pPr>
-      <w:rPr>
-        <w:rFonts w:ascii="Symbol" w:hAnsi="Symbol" w:hint="default"/>
-      </w:rPr>
-    </w:lvl>
-    <w:lvl w:ilvl="1" w:tplc="04160003" w:tentative="1">
-      <w:start w:val="1"/>
-      <w:numFmt w:val="bullet"/>
-      <w:lvlText w:val="o"/>
-      <w:lvlJc w:val="left"/>
-      <w:pPr>
-        <w:ind w:left="1800" w:hanging="360"/>
-      </w:pPr>
-      <w:rPr>
-        <w:rFonts w:ascii="Courier New" w:hAnsi="Courier New" w:cs="Courier New" w:hint="default"/>
-      </w:rPr>
-    </w:lvl>
-    <w:lvl w:ilvl="2" w:tplc="04160005" w:tentative="1">
-      <w:start w:val="1"/>
-      <w:numFmt w:val="bullet"/>
-      <w:lvlText w:val=""/>
-      <w:lvlJc w:val="left"/>
-      <w:pPr>
-        <w:ind w:left="2520" w:hanging="360"/>
-      </w:pPr>
-      <w:rPr>
-        <w:rFonts w:ascii="Wingdings" w:hAnsi="Wingdings" w:hint="default"/>
-      </w:rPr>
-    </w:lvl>
-    <w:lvl w:ilvl="3" w:tplc="04160001" w:tentative="1">
-      <w:start w:val="1"/>
-      <w:numFmt w:val="bullet"/>
-      <w:lvlText w:val=""/>
-      <w:lvlJc w:val="left"/>
-      <w:pPr>
-        <w:ind w:left="3240" w:hanging="360"/>
-      </w:pPr>
-      <w:rPr>
-        <w:rFonts w:ascii="Symbol" w:hAnsi="Symbol" w:hint="default"/>
-      </w:rPr>
-    </w:lvl>
-    <w:lvl w:ilvl="4" w:tplc="04160003" w:tentative="1">
-      <w:start w:val="1"/>
-      <w:numFmt w:val="bullet"/>
-      <w:lvlText w:val="o"/>
-      <w:lvlJc w:val="left"/>
-      <w:pPr>
-        <w:ind w:left="3960" w:hanging="360"/>
-      </w:pPr>
-      <w:rPr>
-        <w:rFonts w:ascii="Courier New" w:hAnsi="Courier New" w:cs="Courier New" w:hint="default"/>
-      </w:rPr>
-    </w:lvl>
-    <w:lvl w:ilvl="5" w:tplc="04160005" w:tentative="1">
-      <w:start w:val="1"/>
-      <w:numFmt w:val="bullet"/>
-      <w:lvlText w:val=""/>
-      <w:lvlJc w:val="left"/>
-      <w:pPr>
-        <w:ind w:left="4680" w:hanging="360"/>
-      </w:pPr>
-      <w:rPr>
-        <w:rFonts w:ascii="Wingdings" w:hAnsi="Wingdings" w:hint="default"/>
-      </w:rPr>
-    </w:lvl>
-    <w:lvl w:ilvl="6" w:tplc="04160001" w:tentative="1">
-      <w:start w:val="1"/>
-      <w:numFmt w:val="bullet"/>
-      <w:lvlText w:val=""/>
-      <w:lvlJc w:val="left"/>
-      <w:pPr>
-        <w:ind w:left="5400" w:hanging="360"/>
-      </w:pPr>
-      <w:rPr>
-        <w:rFonts w:ascii="Symbol" w:hAnsi="Symbol" w:hint="default"/>
-      </w:rPr>
-    </w:lvl>
-    <w:lvl w:ilvl="7" w:tplc="04160003" w:tentative="1">
-      <w:start w:val="1"/>
-      <w:numFmt w:val="bullet"/>
-      <w:lvlText w:val="o"/>
-      <w:lvlJc w:val="left"/>
-      <w:pPr>
-        <w:ind w:left="6120" w:hanging="360"/>
-      </w:pPr>
-      <w:rPr>
-        <w:rFonts w:ascii="Courier New" w:hAnsi="Courier New" w:cs="Courier New" w:hint="default"/>
-      </w:rPr>
-    </w:lvl>
-    <w:lvl w:ilvl="8" w:tplc="04160005" w:tentative="1">
-      <w:start w:val="1"/>
-      <w:numFmt w:val="bullet"/>
-      <w:lvlText w:val=""/>
-      <w:lvlJc w:val="left"/>
-      <w:pPr>
-        <w:ind w:left="6840" w:hanging="360"/>
-      </w:pPr>
-      <w:rPr>
-        <w:rFonts w:ascii="Wingdings" w:hAnsi="Wingdings" w:hint="default"/>
-      </w:rPr>
-    </w:lvl>
-  </w:abstractNum>
-  <w:abstractNum w:abstractNumId="21" w15:restartNumberingAfterBreak="0">
+  <w:abstractNum w:abstractNumId="8" w15:restartNumberingAfterBreak="0">
     <w:nsid w:val="39F47463"/>
     <w:multiLevelType w:val="hybridMultilevel"/>
     <w:tmpl w:val="95FEAFCA"/>
@@ -6086,218 +6135,120 @@
       </w:rPr>
     </w:lvl>
   </w:abstractNum>
-  <w:abstractNum w:abstractNumId="22" w15:restartNumberingAfterBreak="0">
-    <w:nsid w:val="3E1268F7"/>
+  <w:abstractNum w:abstractNumId="9" w15:restartNumberingAfterBreak="0">
+    <w:nsid w:val="3F6303B4"/>
     <w:multiLevelType w:val="hybridMultilevel"/>
-    <w:tmpl w:val="95B49208"/>
-    <w:lvl w:ilvl="0" w:tplc="04160013">
-      <w:start w:val="1"/>
-      <w:numFmt w:val="upperRoman"/>
-      <w:lvlText w:val="%1."/>
-      <w:lvlJc w:val="right"/>
-      <w:pPr>
-        <w:ind w:left="195"/>
-      </w:pPr>
-      <w:rPr>
-        <w:b w:val="0"/>
-        <w:i w:val="0"/>
-        <w:strike w:val="0"/>
-        <w:dstrike w:val="0"/>
-        <w:color w:val="595959"/>
-        <w:sz w:val="22"/>
-        <w:szCs w:val="22"/>
-        <w:u w:val="none" w:color="000000"/>
-        <w:bdr w:val="none" w:sz="0" w:space="0" w:color="auto"/>
-        <w:shd w:val="clear" w:color="auto" w:fill="auto"/>
-        <w:vertAlign w:val="baseline"/>
-      </w:rPr>
-    </w:lvl>
-    <w:lvl w:ilvl="1" w:tplc="FFFFFFFF">
-      <w:start w:val="1"/>
-      <w:numFmt w:val="bullet"/>
-      <w:lvlText w:val="•"/>
-      <w:lvlJc w:val="left"/>
-      <w:pPr>
-        <w:ind w:left="1801"/>
-      </w:pPr>
-      <w:rPr>
-        <w:rFonts w:ascii="Arial" w:eastAsia="Arial" w:hAnsi="Arial" w:cs="Arial"/>
-        <w:b w:val="0"/>
-        <w:i w:val="0"/>
-        <w:strike w:val="0"/>
-        <w:dstrike w:val="0"/>
-        <w:color w:val="595959"/>
-        <w:sz w:val="22"/>
-        <w:szCs w:val="22"/>
-        <w:u w:val="none" w:color="000000"/>
-        <w:bdr w:val="none" w:sz="0" w:space="0" w:color="auto"/>
-        <w:shd w:val="clear" w:color="auto" w:fill="auto"/>
-        <w:vertAlign w:val="baseline"/>
-      </w:rPr>
-    </w:lvl>
-    <w:lvl w:ilvl="2" w:tplc="FFFFFFFF">
-      <w:start w:val="1"/>
-      <w:numFmt w:val="bullet"/>
-      <w:lvlText w:val="▪"/>
-      <w:lvlJc w:val="left"/>
-      <w:pPr>
-        <w:ind w:left="2521"/>
-      </w:pPr>
-      <w:rPr>
-        <w:rFonts w:ascii="Segoe UI Symbol" w:eastAsia="Segoe UI Symbol" w:hAnsi="Segoe UI Symbol" w:cs="Segoe UI Symbol"/>
-        <w:b w:val="0"/>
-        <w:i w:val="0"/>
-        <w:strike w:val="0"/>
-        <w:dstrike w:val="0"/>
-        <w:color w:val="595959"/>
-        <w:sz w:val="22"/>
-        <w:szCs w:val="22"/>
-        <w:u w:val="none" w:color="000000"/>
-        <w:bdr w:val="none" w:sz="0" w:space="0" w:color="auto"/>
-        <w:shd w:val="clear" w:color="auto" w:fill="auto"/>
-        <w:vertAlign w:val="baseline"/>
-      </w:rPr>
-    </w:lvl>
-    <w:lvl w:ilvl="3" w:tplc="FFFFFFFF">
-      <w:start w:val="1"/>
-      <w:numFmt w:val="bullet"/>
-      <w:lvlText w:val="•"/>
-      <w:lvlJc w:val="left"/>
-      <w:pPr>
-        <w:ind w:left="3241"/>
-      </w:pPr>
-      <w:rPr>
-        <w:rFonts w:ascii="Arial" w:eastAsia="Arial" w:hAnsi="Arial" w:cs="Arial"/>
-        <w:b w:val="0"/>
-        <w:i w:val="0"/>
-        <w:strike w:val="0"/>
-        <w:dstrike w:val="0"/>
-        <w:color w:val="595959"/>
-        <w:sz w:val="22"/>
-        <w:szCs w:val="22"/>
-        <w:u w:val="none" w:color="000000"/>
-        <w:bdr w:val="none" w:sz="0" w:space="0" w:color="auto"/>
-        <w:shd w:val="clear" w:color="auto" w:fill="auto"/>
-        <w:vertAlign w:val="baseline"/>
-      </w:rPr>
-    </w:lvl>
-    <w:lvl w:ilvl="4" w:tplc="FFFFFFFF">
+    <w:tmpl w:val="93189A20"/>
+    <w:lvl w:ilvl="0" w:tplc="04160001">
+      <w:start w:val="1"/>
+      <w:numFmt w:val="bullet"/>
+      <w:lvlText w:val=""/>
+      <w:lvlJc w:val="left"/>
+      <w:pPr>
+        <w:ind w:left="720" w:hanging="360"/>
+      </w:pPr>
+      <w:rPr>
+        <w:rFonts w:ascii="Symbol" w:hAnsi="Symbol" w:hint="default"/>
+      </w:rPr>
+    </w:lvl>
+    <w:lvl w:ilvl="1" w:tplc="04160003" w:tentative="1">
       <w:start w:val="1"/>
       <w:numFmt w:val="bullet"/>
       <w:lvlText w:val="o"/>
       <w:lvlJc w:val="left"/>
       <w:pPr>
-        <w:ind w:left="3961"/>
-      </w:pPr>
-      <w:rPr>
-        <w:rFonts w:ascii="Segoe UI Symbol" w:eastAsia="Segoe UI Symbol" w:hAnsi="Segoe UI Symbol" w:cs="Segoe UI Symbol"/>
-        <w:b w:val="0"/>
-        <w:i w:val="0"/>
-        <w:strike w:val="0"/>
-        <w:dstrike w:val="0"/>
-        <w:color w:val="595959"/>
-        <w:sz w:val="22"/>
-        <w:szCs w:val="22"/>
-        <w:u w:val="none" w:color="000000"/>
-        <w:bdr w:val="none" w:sz="0" w:space="0" w:color="auto"/>
-        <w:shd w:val="clear" w:color="auto" w:fill="auto"/>
-        <w:vertAlign w:val="baseline"/>
-      </w:rPr>
-    </w:lvl>
-    <w:lvl w:ilvl="5" w:tplc="FFFFFFFF">
-      <w:start w:val="1"/>
-      <w:numFmt w:val="bullet"/>
-      <w:lvlText w:val="▪"/>
-      <w:lvlJc w:val="left"/>
-      <w:pPr>
-        <w:ind w:left="4681"/>
-      </w:pPr>
-      <w:rPr>
-        <w:rFonts w:ascii="Segoe UI Symbol" w:eastAsia="Segoe UI Symbol" w:hAnsi="Segoe UI Symbol" w:cs="Segoe UI Symbol"/>
-        <w:b w:val="0"/>
-        <w:i w:val="0"/>
-        <w:strike w:val="0"/>
-        <w:dstrike w:val="0"/>
-        <w:color w:val="595959"/>
-        <w:sz w:val="22"/>
-        <w:szCs w:val="22"/>
-        <w:u w:val="none" w:color="000000"/>
-        <w:bdr w:val="none" w:sz="0" w:space="0" w:color="auto"/>
-        <w:shd w:val="clear" w:color="auto" w:fill="auto"/>
-        <w:vertAlign w:val="baseline"/>
-      </w:rPr>
-    </w:lvl>
-    <w:lvl w:ilvl="6" w:tplc="FFFFFFFF">
-      <w:start w:val="1"/>
-      <w:numFmt w:val="bullet"/>
-      <w:lvlText w:val="•"/>
-      <w:lvlJc w:val="left"/>
-      <w:pPr>
-        <w:ind w:left="5401"/>
-      </w:pPr>
-      <w:rPr>
-        <w:rFonts w:ascii="Arial" w:eastAsia="Arial" w:hAnsi="Arial" w:cs="Arial"/>
-        <w:b w:val="0"/>
-        <w:i w:val="0"/>
-        <w:strike w:val="0"/>
-        <w:dstrike w:val="0"/>
-        <w:color w:val="595959"/>
-        <w:sz w:val="22"/>
-        <w:szCs w:val="22"/>
-        <w:u w:val="none" w:color="000000"/>
-        <w:bdr w:val="none" w:sz="0" w:space="0" w:color="auto"/>
-        <w:shd w:val="clear" w:color="auto" w:fill="auto"/>
-        <w:vertAlign w:val="baseline"/>
-      </w:rPr>
-    </w:lvl>
-    <w:lvl w:ilvl="7" w:tplc="FFFFFFFF">
+        <w:ind w:left="1440" w:hanging="360"/>
+      </w:pPr>
+      <w:rPr>
+        <w:rFonts w:ascii="Courier New" w:hAnsi="Courier New" w:cs="Courier New" w:hint="default"/>
+      </w:rPr>
+    </w:lvl>
+    <w:lvl w:ilvl="2" w:tplc="04160005" w:tentative="1">
+      <w:start w:val="1"/>
+      <w:numFmt w:val="bullet"/>
+      <w:lvlText w:val=""/>
+      <w:lvlJc w:val="left"/>
+      <w:pPr>
+        <w:ind w:left="2160" w:hanging="360"/>
+      </w:pPr>
+      <w:rPr>
+        <w:rFonts w:ascii="Wingdings" w:hAnsi="Wingdings" w:hint="default"/>
+      </w:rPr>
+    </w:lvl>
+    <w:lvl w:ilvl="3" w:tplc="04160001" w:tentative="1">
+      <w:start w:val="1"/>
+      <w:numFmt w:val="bullet"/>
+      <w:lvlText w:val=""/>
+      <w:lvlJc w:val="left"/>
+      <w:pPr>
+        <w:ind w:left="2880" w:hanging="360"/>
+      </w:pPr>
+      <w:rPr>
+        <w:rFonts w:ascii="Symbol" w:hAnsi="Symbol" w:hint="default"/>
+      </w:rPr>
+    </w:lvl>
+    <w:lvl w:ilvl="4" w:tplc="04160003" w:tentative="1">
       <w:start w:val="1"/>
       <w:numFmt w:val="bullet"/>
       <w:lvlText w:val="o"/>
       <w:lvlJc w:val="left"/>
       <w:pPr>
-        <w:ind w:left="6121"/>
-      </w:pPr>
-      <w:rPr>
-        <w:rFonts w:ascii="Segoe UI Symbol" w:eastAsia="Segoe UI Symbol" w:hAnsi="Segoe UI Symbol" w:cs="Segoe UI Symbol"/>
-        <w:b w:val="0"/>
-        <w:i w:val="0"/>
-        <w:strike w:val="0"/>
-        <w:dstrike w:val="0"/>
-        <w:color w:val="595959"/>
-        <w:sz w:val="22"/>
-        <w:szCs w:val="22"/>
-        <w:u w:val="none" w:color="000000"/>
-        <w:bdr w:val="none" w:sz="0" w:space="0" w:color="auto"/>
-        <w:shd w:val="clear" w:color="auto" w:fill="auto"/>
-        <w:vertAlign w:val="baseline"/>
-      </w:rPr>
-    </w:lvl>
-    <w:lvl w:ilvl="8" w:tplc="FFFFFFFF">
-      <w:start w:val="1"/>
-      <w:numFmt w:val="bullet"/>
-      <w:lvlText w:val="▪"/>
-      <w:lvlJc w:val="left"/>
-      <w:pPr>
-        <w:ind w:left="6841"/>
-      </w:pPr>
-      <w:rPr>
-        <w:rFonts w:ascii="Segoe UI Symbol" w:eastAsia="Segoe UI Symbol" w:hAnsi="Segoe UI Symbol" w:cs="Segoe UI Symbol"/>
-        <w:b w:val="0"/>
-        <w:i w:val="0"/>
-        <w:strike w:val="0"/>
-        <w:dstrike w:val="0"/>
-        <w:color w:val="595959"/>
-        <w:sz w:val="22"/>
-        <w:szCs w:val="22"/>
-        <w:u w:val="none" w:color="000000"/>
-        <w:bdr w:val="none" w:sz="0" w:space="0" w:color="auto"/>
-        <w:shd w:val="clear" w:color="auto" w:fill="auto"/>
-        <w:vertAlign w:val="baseline"/>
+        <w:ind w:left="3600" w:hanging="360"/>
+      </w:pPr>
+      <w:rPr>
+        <w:rFonts w:ascii="Courier New" w:hAnsi="Courier New" w:cs="Courier New" w:hint="default"/>
+      </w:rPr>
+    </w:lvl>
+    <w:lvl w:ilvl="5" w:tplc="04160005" w:tentative="1">
+      <w:start w:val="1"/>
+      <w:numFmt w:val="bullet"/>
+      <w:lvlText w:val=""/>
+      <w:lvlJc w:val="left"/>
+      <w:pPr>
+        <w:ind w:left="4320" w:hanging="360"/>
+      </w:pPr>
+      <w:rPr>
+        <w:rFonts w:ascii="Wingdings" w:hAnsi="Wingdings" w:hint="default"/>
+      </w:rPr>
+    </w:lvl>
+    <w:lvl w:ilvl="6" w:tplc="04160001" w:tentative="1">
+      <w:start w:val="1"/>
+      <w:numFmt w:val="bullet"/>
+      <w:lvlText w:val=""/>
+      <w:lvlJc w:val="left"/>
+      <w:pPr>
+        <w:ind w:left="5040" w:hanging="360"/>
+      </w:pPr>
+      <w:rPr>
+        <w:rFonts w:ascii="Symbol" w:hAnsi="Symbol" w:hint="default"/>
+      </w:rPr>
+    </w:lvl>
+    <w:lvl w:ilvl="7" w:tplc="04160003" w:tentative="1">
+      <w:start w:val="1"/>
+      <w:numFmt w:val="bullet"/>
+      <w:lvlText w:val="o"/>
+      <w:lvlJc w:val="left"/>
+      <w:pPr>
+        <w:ind w:left="5760" w:hanging="360"/>
+      </w:pPr>
+      <w:rPr>
+        <w:rFonts w:ascii="Courier New" w:hAnsi="Courier New" w:cs="Courier New" w:hint="default"/>
+      </w:rPr>
+    </w:lvl>
+    <w:lvl w:ilvl="8" w:tplc="04160005" w:tentative="1">
+      <w:start w:val="1"/>
+      <w:numFmt w:val="bullet"/>
+      <w:lvlText w:val=""/>
+      <w:lvlJc w:val="left"/>
+      <w:pPr>
+        <w:ind w:left="6480" w:hanging="360"/>
+      </w:pPr>
+      <w:rPr>
+        <w:rFonts w:ascii="Wingdings" w:hAnsi="Wingdings" w:hint="default"/>
       </w:rPr>
     </w:lvl>
   </w:abstractNum>
-  <w:abstractNum w:abstractNumId="23" w15:restartNumberingAfterBreak="0">
+  <w:abstractNum w:abstractNumId="10" w15:restartNumberingAfterBreak="0">
     <w:nsid w:val="49045B17"/>
     <w:multiLevelType w:val="hybridMultilevel"/>
     <w:tmpl w:val="A00EE6AC"/>
@@ -6383,10 +6334,10 @@
       </w:pPr>
     </w:lvl>
   </w:abstractNum>
-  <w:abstractNum w:abstractNumId="24" w15:restartNumberingAfterBreak="0">
-    <w:nsid w:val="5356538C"/>
+  <w:abstractNum w:abstractNumId="11" w15:restartNumberingAfterBreak="0">
+    <w:nsid w:val="4D3536DB"/>
     <w:multiLevelType w:val="hybridMultilevel"/>
-    <w:tmpl w:val="3FECB628"/>
+    <w:tmpl w:val="639E086C"/>
     <w:lvl w:ilvl="0" w:tplc="04160001">
       <w:start w:val="1"/>
       <w:numFmt w:val="bullet"/>
@@ -6496,31 +6447,133 @@
       </w:rPr>
     </w:lvl>
   </w:abstractNum>
-  <w:abstractNum w:abstractNumId="25" w15:restartNumberingAfterBreak="0">
-    <w:nsid w:val="54DB1181"/>
+  <w:abstractNum w:abstractNumId="12" w15:restartNumberingAfterBreak="0">
+    <w:nsid w:val="54557BF7"/>
     <w:multiLevelType w:val="hybridMultilevel"/>
-    <w:tmpl w:val="A3C084F4"/>
-    <w:lvl w:ilvl="0" w:tplc="18FA8BE4">
-      <w:start w:val="1"/>
-      <w:numFmt w:val="bullet"/>
-      <w:lvlText w:val="•"/>
+    <w:tmpl w:val="F404D254"/>
+    <w:lvl w:ilvl="0" w:tplc="04160001">
+      <w:start w:val="1"/>
+      <w:numFmt w:val="bullet"/>
+      <w:lvlText w:val=""/>
+      <w:lvlJc w:val="left"/>
+      <w:pPr>
+        <w:ind w:left="720" w:hanging="360"/>
+      </w:pPr>
+      <w:rPr>
+        <w:rFonts w:ascii="Symbol" w:hAnsi="Symbol" w:hint="default"/>
+      </w:rPr>
+    </w:lvl>
+    <w:lvl w:ilvl="1" w:tplc="04160003" w:tentative="1">
+      <w:start w:val="1"/>
+      <w:numFmt w:val="bullet"/>
+      <w:lvlText w:val="o"/>
       <w:lvlJc w:val="left"/>
       <w:pPr>
         <w:ind w:left="1440" w:hanging="360"/>
       </w:pPr>
       <w:rPr>
-        <w:rFonts w:ascii="Calibri" w:eastAsia="Calibri" w:hAnsi="Calibri" w:cs="Calibri"/>
-        <w:b w:val="0"/>
-        <w:i w:val="0"/>
-        <w:strike w:val="0"/>
-        <w:dstrike w:val="0"/>
-        <w:color w:val="595959"/>
-        <w:sz w:val="22"/>
-        <w:szCs w:val="22"/>
-        <w:u w:val="none" w:color="000000"/>
-        <w:effect w:val="none"/>
-        <w:bdr w:val="none" w:sz="0" w:space="0" w:color="auto" w:frame="1"/>
-        <w:vertAlign w:val="baseline"/>
+        <w:rFonts w:ascii="Courier New" w:hAnsi="Courier New" w:cs="Courier New" w:hint="default"/>
+      </w:rPr>
+    </w:lvl>
+    <w:lvl w:ilvl="2" w:tplc="04160005" w:tentative="1">
+      <w:start w:val="1"/>
+      <w:numFmt w:val="bullet"/>
+      <w:lvlText w:val=""/>
+      <w:lvlJc w:val="left"/>
+      <w:pPr>
+        <w:ind w:left="2160" w:hanging="360"/>
+      </w:pPr>
+      <w:rPr>
+        <w:rFonts w:ascii="Wingdings" w:hAnsi="Wingdings" w:hint="default"/>
+      </w:rPr>
+    </w:lvl>
+    <w:lvl w:ilvl="3" w:tplc="04160001" w:tentative="1">
+      <w:start w:val="1"/>
+      <w:numFmt w:val="bullet"/>
+      <w:lvlText w:val=""/>
+      <w:lvlJc w:val="left"/>
+      <w:pPr>
+        <w:ind w:left="2880" w:hanging="360"/>
+      </w:pPr>
+      <w:rPr>
+        <w:rFonts w:ascii="Symbol" w:hAnsi="Symbol" w:hint="default"/>
+      </w:rPr>
+    </w:lvl>
+    <w:lvl w:ilvl="4" w:tplc="04160003" w:tentative="1">
+      <w:start w:val="1"/>
+      <w:numFmt w:val="bullet"/>
+      <w:lvlText w:val="o"/>
+      <w:lvlJc w:val="left"/>
+      <w:pPr>
+        <w:ind w:left="3600" w:hanging="360"/>
+      </w:pPr>
+      <w:rPr>
+        <w:rFonts w:ascii="Courier New" w:hAnsi="Courier New" w:cs="Courier New" w:hint="default"/>
+      </w:rPr>
+    </w:lvl>
+    <w:lvl w:ilvl="5" w:tplc="04160005" w:tentative="1">
+      <w:start w:val="1"/>
+      <w:numFmt w:val="bullet"/>
+      <w:lvlText w:val=""/>
+      <w:lvlJc w:val="left"/>
+      <w:pPr>
+        <w:ind w:left="4320" w:hanging="360"/>
+      </w:pPr>
+      <w:rPr>
+        <w:rFonts w:ascii="Wingdings" w:hAnsi="Wingdings" w:hint="default"/>
+      </w:rPr>
+    </w:lvl>
+    <w:lvl w:ilvl="6" w:tplc="04160001" w:tentative="1">
+      <w:start w:val="1"/>
+      <w:numFmt w:val="bullet"/>
+      <w:lvlText w:val=""/>
+      <w:lvlJc w:val="left"/>
+      <w:pPr>
+        <w:ind w:left="5040" w:hanging="360"/>
+      </w:pPr>
+      <w:rPr>
+        <w:rFonts w:ascii="Symbol" w:hAnsi="Symbol" w:hint="default"/>
+      </w:rPr>
+    </w:lvl>
+    <w:lvl w:ilvl="7" w:tplc="04160003" w:tentative="1">
+      <w:start w:val="1"/>
+      <w:numFmt w:val="bullet"/>
+      <w:lvlText w:val="o"/>
+      <w:lvlJc w:val="left"/>
+      <w:pPr>
+        <w:ind w:left="5760" w:hanging="360"/>
+      </w:pPr>
+      <w:rPr>
+        <w:rFonts w:ascii="Courier New" w:hAnsi="Courier New" w:cs="Courier New" w:hint="default"/>
+      </w:rPr>
+    </w:lvl>
+    <w:lvl w:ilvl="8" w:tplc="04160005" w:tentative="1">
+      <w:start w:val="1"/>
+      <w:numFmt w:val="bullet"/>
+      <w:lvlText w:val=""/>
+      <w:lvlJc w:val="left"/>
+      <w:pPr>
+        <w:ind w:left="6480" w:hanging="360"/>
+      </w:pPr>
+      <w:rPr>
+        <w:rFonts w:ascii="Wingdings" w:hAnsi="Wingdings" w:hint="default"/>
+      </w:rPr>
+    </w:lvl>
+  </w:abstractNum>
+  <w:abstractNum w:abstractNumId="13" w15:restartNumberingAfterBreak="0">
+    <w:nsid w:val="6A3F3F51"/>
+    <w:multiLevelType w:val="hybridMultilevel"/>
+    <w:tmpl w:val="94B44744"/>
+    <w:lvl w:ilvl="0" w:tplc="04160001">
+      <w:start w:val="1"/>
+      <w:numFmt w:val="bullet"/>
+      <w:lvlText w:val=""/>
+      <w:lvlJc w:val="left"/>
+      <w:pPr>
+        <w:ind w:left="720" w:hanging="360"/>
+      </w:pPr>
+      <w:rPr>
+        <w:rFonts w:ascii="Symbol" w:hAnsi="Symbol" w:hint="default"/>
       </w:rPr>
     </w:lvl>
     <w:lvl w:ilvl="1" w:tplc="04160003" w:tentative="1">
@@ -6529,545 +6582,98 @@
       <w:lvlText w:val="o"/>
       <w:lvlJc w:val="left"/>
       <w:pPr>
+        <w:ind w:left="1440" w:hanging="360"/>
+      </w:pPr>
+      <w:rPr>
+        <w:rFonts w:ascii="Courier New" w:hAnsi="Courier New" w:cs="Courier New" w:hint="default"/>
+      </w:rPr>
+    </w:lvl>
+    <w:lvl w:ilvl="2" w:tplc="04160005" w:tentative="1">
+      <w:start w:val="1"/>
+      <w:numFmt w:val="bullet"/>
+      <w:lvlText w:val=""/>
+      <w:lvlJc w:val="left"/>
+      <w:pPr>
         <w:ind w:left="2160" w:hanging="360"/>
       </w:pPr>
       <w:rPr>
+        <w:rFonts w:ascii="Wingdings" w:hAnsi="Wingdings" w:hint="default"/>
+      </w:rPr>
+    </w:lvl>
+    <w:lvl w:ilvl="3" w:tplc="04160001" w:tentative="1">
+      <w:start w:val="1"/>
+      <w:numFmt w:val="bullet"/>
+      <w:lvlText w:val=""/>
+      <w:lvlJc w:val="left"/>
+      <w:pPr>
+        <w:ind w:left="2880" w:hanging="360"/>
+      </w:pPr>
+      <w:rPr>
+        <w:rFonts w:ascii="Symbol" w:hAnsi="Symbol" w:hint="default"/>
+      </w:rPr>
+    </w:lvl>
+    <w:lvl w:ilvl="4" w:tplc="04160003" w:tentative="1">
+      <w:start w:val="1"/>
+      <w:numFmt w:val="bullet"/>
+      <w:lvlText w:val="o"/>
+      <w:lvlJc w:val="left"/>
+      <w:pPr>
+        <w:ind w:left="3600" w:hanging="360"/>
+      </w:pPr>
+      <w:rPr>
         <w:rFonts w:ascii="Courier New" w:hAnsi="Courier New" w:cs="Courier New" w:hint="default"/>
       </w:rPr>
     </w:lvl>
-    <w:lvl w:ilvl="2" w:tplc="04160005" w:tentative="1">
+    <w:lvl w:ilvl="5" w:tplc="04160005" w:tentative="1">
       <w:start w:val="1"/>
       <w:numFmt w:val="bullet"/>
       <w:lvlText w:val=""/>
       <w:lvlJc w:val="left"/>
       <w:pPr>
-        <w:ind w:left="2880" w:hanging="360"/>
+        <w:ind w:left="4320" w:hanging="360"/>
       </w:pPr>
       <w:rPr>
         <w:rFonts w:ascii="Wingdings" w:hAnsi="Wingdings" w:hint="default"/>
       </w:rPr>
     </w:lvl>
-    <w:lvl w:ilvl="3" w:tplc="04160001" w:tentative="1">
+    <w:lvl w:ilvl="6" w:tplc="04160001" w:tentative="1">
       <w:start w:val="1"/>
       <w:numFmt w:val="bullet"/>
       <w:lvlText w:val=""/>
       <w:lvlJc w:val="left"/>
       <w:pPr>
-        <w:ind w:left="3600" w:hanging="360"/>
+        <w:ind w:left="5040" w:hanging="360"/>
       </w:pPr>
       <w:rPr>
         <w:rFonts w:ascii="Symbol" w:hAnsi="Symbol" w:hint="default"/>
       </w:rPr>
     </w:lvl>
-    <w:lvl w:ilvl="4" w:tplc="04160003" w:tentative="1">
+    <w:lvl w:ilvl="7" w:tplc="04160003" w:tentative="1">
       <w:start w:val="1"/>
       <w:numFmt w:val="bullet"/>
       <w:lvlText w:val="o"/>
       <w:lvlJc w:val="left"/>
       <w:pPr>
-        <w:ind w:left="4320" w:hanging="360"/>
+        <w:ind w:left="5760" w:hanging="360"/>
       </w:pPr>
       <w:rPr>
         <w:rFonts w:ascii="Courier New" w:hAnsi="Courier New" w:cs="Courier New" w:hint="default"/>
       </w:rPr>
     </w:lvl>
-    <w:lvl w:ilvl="5" w:tplc="04160005" w:tentative="1">
+    <w:lvl w:ilvl="8" w:tplc="04160005" w:tentative="1">
       <w:start w:val="1"/>
       <w:numFmt w:val="bullet"/>
       <w:lvlText w:val=""/>
       <w:lvlJc w:val="left"/>
       <w:pPr>
-        <w:ind w:left="5040" w:hanging="360"/>
+        <w:ind w:left="6480" w:hanging="360"/>
       </w:pPr>
       <w:rPr>
         <w:rFonts w:ascii="Wingdings" w:hAnsi="Wingdings" w:hint="default"/>
       </w:rPr>
     </w:lvl>
-    <w:lvl w:ilvl="6" w:tplc="04160001" w:tentative="1">
-      <w:start w:val="1"/>
-      <w:numFmt w:val="bullet"/>
-      <w:lvlText w:val=""/>
-      <w:lvlJc w:val="left"/>
-      <w:pPr>
-        <w:ind w:left="5760" w:hanging="360"/>
-      </w:pPr>
-      <w:rPr>
-        <w:rFonts w:ascii="Symbol" w:hAnsi="Symbol" w:hint="default"/>
-      </w:rPr>
-    </w:lvl>
-    <w:lvl w:ilvl="7" w:tplc="04160003" w:tentative="1">
-      <w:start w:val="1"/>
-      <w:numFmt w:val="bullet"/>
-      <w:lvlText w:val="o"/>
-      <w:lvlJc w:val="left"/>
-      <w:pPr>
-        <w:ind w:left="6480" w:hanging="360"/>
-      </w:pPr>
-      <w:rPr>
-        <w:rFonts w:ascii="Courier New" w:hAnsi="Courier New" w:cs="Courier New" w:hint="default"/>
-      </w:rPr>
-    </w:lvl>
-    <w:lvl w:ilvl="8" w:tplc="04160005" w:tentative="1">
-      <w:start w:val="1"/>
-      <w:numFmt w:val="bullet"/>
-      <w:lvlText w:val=""/>
-      <w:lvlJc w:val="left"/>
-      <w:pPr>
-        <w:ind w:left="7200" w:hanging="360"/>
-      </w:pPr>
-      <w:rPr>
-        <w:rFonts w:ascii="Wingdings" w:hAnsi="Wingdings" w:hint="default"/>
-      </w:rPr>
-    </w:lvl>
   </w:abstractNum>
-  <w:abstractNum w:abstractNumId="26" w15:restartNumberingAfterBreak="0">
-    <w:nsid w:val="58823837"/>
-    <w:multiLevelType w:val="hybridMultilevel"/>
-    <w:tmpl w:val="CB46BC32"/>
-    <w:lvl w:ilvl="0" w:tplc="0416000F">
-      <w:start w:val="1"/>
-      <w:numFmt w:val="decimal"/>
-      <w:lvlText w:val="%1."/>
-      <w:lvlJc w:val="left"/>
-      <w:pPr>
-        <w:ind w:left="720" w:hanging="360"/>
-      </w:pPr>
-    </w:lvl>
-    <w:lvl w:ilvl="1" w:tplc="04160019">
-      <w:start w:val="1"/>
-      <w:numFmt w:val="lowerLetter"/>
-      <w:lvlText w:val="%2."/>
-      <w:lvlJc w:val="left"/>
-      <w:pPr>
-        <w:ind w:left="1440" w:hanging="360"/>
-      </w:pPr>
-    </w:lvl>
-    <w:lvl w:ilvl="2" w:tplc="0416001B" w:tentative="1">
-      <w:start w:val="1"/>
-      <w:numFmt w:val="lowerRoman"/>
-      <w:lvlText w:val="%3."/>
-      <w:lvlJc w:val="right"/>
-      <w:pPr>
-        <w:ind w:left="2160" w:hanging="180"/>
-      </w:pPr>
-    </w:lvl>
-    <w:lvl w:ilvl="3" w:tplc="0416000F" w:tentative="1">
-      <w:start w:val="1"/>
-      <w:numFmt w:val="decimal"/>
-      <w:lvlText w:val="%4."/>
-      <w:lvlJc w:val="left"/>
-      <w:pPr>
-        <w:ind w:left="2880" w:hanging="360"/>
-      </w:pPr>
-    </w:lvl>
-    <w:lvl w:ilvl="4" w:tplc="04160019" w:tentative="1">
-      <w:start w:val="1"/>
-      <w:numFmt w:val="lowerLetter"/>
-      <w:lvlText w:val="%5."/>
-      <w:lvlJc w:val="left"/>
-      <w:pPr>
-        <w:ind w:left="3600" w:hanging="360"/>
-      </w:pPr>
-    </w:lvl>
-    <w:lvl w:ilvl="5" w:tplc="0416001B" w:tentative="1">
-      <w:start w:val="1"/>
-      <w:numFmt w:val="lowerRoman"/>
-      <w:lvlText w:val="%6."/>
-      <w:lvlJc w:val="right"/>
-      <w:pPr>
-        <w:ind w:left="4320" w:hanging="180"/>
-      </w:pPr>
-    </w:lvl>
-    <w:lvl w:ilvl="6" w:tplc="0416000F" w:tentative="1">
-      <w:start w:val="1"/>
-      <w:numFmt w:val="decimal"/>
-      <w:lvlText w:val="%7."/>
-      <w:lvlJc w:val="left"/>
-      <w:pPr>
-        <w:ind w:left="5040" w:hanging="360"/>
-      </w:pPr>
-    </w:lvl>
-    <w:lvl w:ilvl="7" w:tplc="04160019" w:tentative="1">
-      <w:start w:val="1"/>
-      <w:numFmt w:val="lowerLetter"/>
-      <w:lvlText w:val="%8."/>
-      <w:lvlJc w:val="left"/>
-      <w:pPr>
-        <w:ind w:left="5760" w:hanging="360"/>
-      </w:pPr>
-    </w:lvl>
-    <w:lvl w:ilvl="8" w:tplc="0416001B" w:tentative="1">
-      <w:start w:val="1"/>
-      <w:numFmt w:val="lowerRoman"/>
-      <w:lvlText w:val="%9."/>
-      <w:lvlJc w:val="right"/>
-      <w:pPr>
-        <w:ind w:left="6480" w:hanging="180"/>
-      </w:pPr>
-    </w:lvl>
-  </w:abstractNum>
-  <w:abstractNum w:abstractNumId="27" w15:restartNumberingAfterBreak="0">
-    <w:nsid w:val="5EBE5D31"/>
-    <w:multiLevelType w:val="hybridMultilevel"/>
-    <w:tmpl w:val="C1E85A2E"/>
-    <w:lvl w:ilvl="0" w:tplc="04160001">
-      <w:start w:val="1"/>
-      <w:numFmt w:val="bullet"/>
-      <w:lvlText w:val=""/>
-      <w:lvlJc w:val="left"/>
-      <w:pPr>
-        <w:ind w:left="735" w:hanging="360"/>
-      </w:pPr>
-      <w:rPr>
-        <w:rFonts w:ascii="Symbol" w:hAnsi="Symbol" w:hint="default"/>
-      </w:rPr>
-    </w:lvl>
-    <w:lvl w:ilvl="1" w:tplc="04160003">
-      <w:start w:val="1"/>
-      <w:numFmt w:val="bullet"/>
-      <w:lvlText w:val="o"/>
-      <w:lvlJc w:val="left"/>
-      <w:pPr>
-        <w:ind w:left="1455" w:hanging="360"/>
-      </w:pPr>
-      <w:rPr>
-        <w:rFonts w:ascii="Courier New" w:hAnsi="Courier New" w:cs="Courier New" w:hint="default"/>
-      </w:rPr>
-    </w:lvl>
-    <w:lvl w:ilvl="2" w:tplc="04160005" w:tentative="1">
-      <w:start w:val="1"/>
-      <w:numFmt w:val="bullet"/>
-      <w:lvlText w:val=""/>
-      <w:lvlJc w:val="left"/>
-      <w:pPr>
-        <w:ind w:left="2175" w:hanging="360"/>
-      </w:pPr>
-      <w:rPr>
-        <w:rFonts w:ascii="Wingdings" w:hAnsi="Wingdings" w:hint="default"/>
-      </w:rPr>
-    </w:lvl>
-    <w:lvl w:ilvl="3" w:tplc="04160001" w:tentative="1">
-      <w:start w:val="1"/>
-      <w:numFmt w:val="bullet"/>
-      <w:lvlText w:val=""/>
-      <w:lvlJc w:val="left"/>
-      <w:pPr>
-        <w:ind w:left="2895" w:hanging="360"/>
-      </w:pPr>
-      <w:rPr>
-        <w:rFonts w:ascii="Symbol" w:hAnsi="Symbol" w:hint="default"/>
-      </w:rPr>
-    </w:lvl>
-    <w:lvl w:ilvl="4" w:tplc="04160003" w:tentative="1">
-      <w:start w:val="1"/>
-      <w:numFmt w:val="bullet"/>
-      <w:lvlText w:val="o"/>
-      <w:lvlJc w:val="left"/>
-      <w:pPr>
-        <w:ind w:left="3615" w:hanging="360"/>
-      </w:pPr>
-      <w:rPr>
-        <w:rFonts w:ascii="Courier New" w:hAnsi="Courier New" w:cs="Courier New" w:hint="default"/>
-      </w:rPr>
-    </w:lvl>
-    <w:lvl w:ilvl="5" w:tplc="04160005" w:tentative="1">
-      <w:start w:val="1"/>
-      <w:numFmt w:val="bullet"/>
-      <w:lvlText w:val=""/>
-      <w:lvlJc w:val="left"/>
-      <w:pPr>
-        <w:ind w:left="4335" w:hanging="360"/>
-      </w:pPr>
-      <w:rPr>
-        <w:rFonts w:ascii="Wingdings" w:hAnsi="Wingdings" w:hint="default"/>
-      </w:rPr>
-    </w:lvl>
-    <w:lvl w:ilvl="6" w:tplc="04160001" w:tentative="1">
-      <w:start w:val="1"/>
-      <w:numFmt w:val="bullet"/>
-      <w:lvlText w:val=""/>
-      <w:lvlJc w:val="left"/>
-      <w:pPr>
-        <w:ind w:left="5055" w:hanging="360"/>
-      </w:pPr>
-      <w:rPr>
-        <w:rFonts w:ascii="Symbol" w:hAnsi="Symbol" w:hint="default"/>
-      </w:rPr>
-    </w:lvl>
-    <w:lvl w:ilvl="7" w:tplc="04160003" w:tentative="1">
-      <w:start w:val="1"/>
-      <w:numFmt w:val="bullet"/>
-      <w:lvlText w:val="o"/>
-      <w:lvlJc w:val="left"/>
-      <w:pPr>
-        <w:ind w:left="5775" w:hanging="360"/>
-      </w:pPr>
-      <w:rPr>
-        <w:rFonts w:ascii="Courier New" w:hAnsi="Courier New" w:cs="Courier New" w:hint="default"/>
-      </w:rPr>
-    </w:lvl>
-    <w:lvl w:ilvl="8" w:tplc="04160005" w:tentative="1">
-      <w:start w:val="1"/>
-      <w:numFmt w:val="bullet"/>
-      <w:lvlText w:val=""/>
-      <w:lvlJc w:val="left"/>
-      <w:pPr>
-        <w:ind w:left="6495" w:hanging="360"/>
-      </w:pPr>
-      <w:rPr>
-        <w:rFonts w:ascii="Wingdings" w:hAnsi="Wingdings" w:hint="default"/>
-      </w:rPr>
-    </w:lvl>
-  </w:abstractNum>
-  <w:abstractNum w:abstractNumId="28" w15:restartNumberingAfterBreak="0">
-    <w:nsid w:val="667022DE"/>
-    <w:multiLevelType w:val="hybridMultilevel"/>
-    <w:tmpl w:val="5F78E836"/>
-    <w:lvl w:ilvl="0" w:tplc="04160001">
-      <w:start w:val="1"/>
-      <w:numFmt w:val="bullet"/>
-      <w:lvlText w:val=""/>
-      <w:lvlJc w:val="left"/>
-      <w:pPr>
-        <w:ind w:left="720" w:hanging="360"/>
-      </w:pPr>
-      <w:rPr>
-        <w:rFonts w:ascii="Symbol" w:hAnsi="Symbol" w:hint="default"/>
-      </w:rPr>
-    </w:lvl>
-    <w:lvl w:ilvl="1" w:tplc="FFFFFFFF" w:tentative="1">
-      <w:start w:val="1"/>
-      <w:numFmt w:val="bullet"/>
-      <w:lvlText w:val="o"/>
-      <w:lvlJc w:val="left"/>
-      <w:pPr>
-        <w:ind w:left="1440" w:hanging="360"/>
-      </w:pPr>
-      <w:rPr>
-        <w:rFonts w:ascii="Courier New" w:hAnsi="Courier New" w:cs="Courier New" w:hint="default"/>
-      </w:rPr>
-    </w:lvl>
-    <w:lvl w:ilvl="2" w:tplc="FFFFFFFF" w:tentative="1">
-      <w:start w:val="1"/>
-      <w:numFmt w:val="bullet"/>
-      <w:lvlText w:val=""/>
-      <w:lvlJc w:val="left"/>
-      <w:pPr>
-        <w:ind w:left="2160" w:hanging="360"/>
-      </w:pPr>
-      <w:rPr>
-        <w:rFonts w:ascii="Wingdings" w:hAnsi="Wingdings" w:hint="default"/>
-      </w:rPr>
-    </w:lvl>
-    <w:lvl w:ilvl="3" w:tplc="FFFFFFFF" w:tentative="1">
-      <w:start w:val="1"/>
-      <w:numFmt w:val="bullet"/>
-      <w:lvlText w:val=""/>
-      <w:lvlJc w:val="left"/>
-      <w:pPr>
-        <w:ind w:left="2880" w:hanging="360"/>
-      </w:pPr>
-      <w:rPr>
-        <w:rFonts w:ascii="Symbol" w:hAnsi="Symbol" w:hint="default"/>
-      </w:rPr>
-    </w:lvl>
-    <w:lvl w:ilvl="4" w:tplc="FFFFFFFF" w:tentative="1">
-      <w:start w:val="1"/>
-      <w:numFmt w:val="bullet"/>
-      <w:lvlText w:val="o"/>
-      <w:lvlJc w:val="left"/>
-      <w:pPr>
-        <w:ind w:left="3600" w:hanging="360"/>
-      </w:pPr>
-      <w:rPr>
-        <w:rFonts w:ascii="Courier New" w:hAnsi="Courier New" w:cs="Courier New" w:hint="default"/>
-      </w:rPr>
-    </w:lvl>
-    <w:lvl w:ilvl="5" w:tplc="FFFFFFFF" w:tentative="1">
-      <w:start w:val="1"/>
-      <w:numFmt w:val="bullet"/>
-      <w:lvlText w:val=""/>
-      <w:lvlJc w:val="left"/>
-      <w:pPr>
-        <w:ind w:left="4320" w:hanging="360"/>
-      </w:pPr>
-      <w:rPr>
-        <w:rFonts w:ascii="Wingdings" w:hAnsi="Wingdings" w:hint="default"/>
-      </w:rPr>
-    </w:lvl>
-    <w:lvl w:ilvl="6" w:tplc="FFFFFFFF" w:tentative="1">
-      <w:start w:val="1"/>
-      <w:numFmt w:val="bullet"/>
-      <w:lvlText w:val=""/>
-      <w:lvlJc w:val="left"/>
-      <w:pPr>
-        <w:ind w:left="5040" w:hanging="360"/>
-      </w:pPr>
-      <w:rPr>
-        <w:rFonts w:ascii="Symbol" w:hAnsi="Symbol" w:hint="default"/>
-      </w:rPr>
-    </w:lvl>
-    <w:lvl w:ilvl="7" w:tplc="FFFFFFFF" w:tentative="1">
-      <w:start w:val="1"/>
-      <w:numFmt w:val="bullet"/>
-      <w:lvlText w:val="o"/>
-      <w:lvlJc w:val="left"/>
-      <w:pPr>
-        <w:ind w:left="5760" w:hanging="360"/>
-      </w:pPr>
-      <w:rPr>
-        <w:rFonts w:ascii="Courier New" w:hAnsi="Courier New" w:cs="Courier New" w:hint="default"/>
-      </w:rPr>
-    </w:lvl>
-    <w:lvl w:ilvl="8" w:tplc="FFFFFFFF" w:tentative="1">
-      <w:start w:val="1"/>
-      <w:numFmt w:val="bullet"/>
-      <w:lvlText w:val=""/>
-      <w:lvlJc w:val="left"/>
-      <w:pPr>
-        <w:ind w:left="6480" w:hanging="360"/>
-      </w:pPr>
-      <w:rPr>
-        <w:rFonts w:ascii="Wingdings" w:hAnsi="Wingdings" w:hint="default"/>
-      </w:rPr>
-    </w:lvl>
-  </w:abstractNum>
-  <w:abstractNum w:abstractNumId="29" w15:restartNumberingAfterBreak="0">
-    <w:nsid w:val="6C026641"/>
-    <w:multiLevelType w:val="hybridMultilevel"/>
-    <w:tmpl w:val="5C464024"/>
-    <w:lvl w:ilvl="0" w:tplc="18FA8BE4">
-      <w:start w:val="1"/>
-      <w:numFmt w:val="bullet"/>
-      <w:lvlText w:val="•"/>
-      <w:lvlJc w:val="left"/>
-      <w:pPr>
-        <w:ind w:left="708" w:firstLine="0"/>
-      </w:pPr>
-      <w:rPr>
-        <w:rFonts w:ascii="Calibri" w:eastAsia="Calibri" w:hAnsi="Calibri" w:cs="Calibri"/>
-        <w:b w:val="0"/>
-        <w:i w:val="0"/>
-        <w:strike w:val="0"/>
-        <w:dstrike w:val="0"/>
-        <w:color w:val="595959"/>
-        <w:sz w:val="22"/>
-        <w:szCs w:val="22"/>
-        <w:u w:val="none" w:color="000000"/>
-        <w:effect w:val="none"/>
-        <w:bdr w:val="none" w:sz="0" w:space="0" w:color="auto" w:frame="1"/>
-        <w:vertAlign w:val="baseline"/>
-      </w:rPr>
-    </w:lvl>
-    <w:lvl w:ilvl="1" w:tplc="18FA8BE4">
-      <w:start w:val="1"/>
-      <w:numFmt w:val="bullet"/>
-      <w:lvlText w:val="•"/>
-      <w:lvlJc w:val="left"/>
-      <w:pPr>
-        <w:ind w:left="1080" w:firstLine="0"/>
-      </w:pPr>
-      <w:rPr>
-        <w:rFonts w:ascii="Calibri" w:eastAsia="Calibri" w:hAnsi="Calibri" w:cs="Calibri"/>
-        <w:b w:val="0"/>
-        <w:i w:val="0"/>
-        <w:strike w:val="0"/>
-        <w:dstrike w:val="0"/>
-        <w:color w:val="595959"/>
-        <w:sz w:val="22"/>
-        <w:szCs w:val="22"/>
-        <w:u w:val="none" w:color="000000"/>
-        <w:effect w:val="none"/>
-        <w:bdr w:val="none" w:sz="0" w:space="0" w:color="auto" w:frame="1"/>
-        <w:vertAlign w:val="baseline"/>
-      </w:rPr>
-    </w:lvl>
-    <w:lvl w:ilvl="2" w:tplc="04160005" w:tentative="1">
-      <w:start w:val="1"/>
-      <w:numFmt w:val="bullet"/>
-      <w:lvlText w:val=""/>
-      <w:lvlJc w:val="left"/>
-      <w:pPr>
-        <w:ind w:left="2160" w:hanging="360"/>
-      </w:pPr>
-      <w:rPr>
-        <w:rFonts w:ascii="Wingdings" w:hAnsi="Wingdings" w:hint="default"/>
-      </w:rPr>
-    </w:lvl>
-    <w:lvl w:ilvl="3" w:tplc="04160001" w:tentative="1">
-      <w:start w:val="1"/>
-      <w:numFmt w:val="bullet"/>
-      <w:lvlText w:val=""/>
-      <w:lvlJc w:val="left"/>
-      <w:pPr>
-        <w:ind w:left="2880" w:hanging="360"/>
-      </w:pPr>
-      <w:rPr>
-        <w:rFonts w:ascii="Symbol" w:hAnsi="Symbol" w:hint="default"/>
-      </w:rPr>
-    </w:lvl>
-    <w:lvl w:ilvl="4" w:tplc="04160003" w:tentative="1">
-      <w:start w:val="1"/>
-      <w:numFmt w:val="bullet"/>
-      <w:lvlText w:val="o"/>
-      <w:lvlJc w:val="left"/>
-      <w:pPr>
-        <w:ind w:left="3600" w:hanging="360"/>
-      </w:pPr>
-      <w:rPr>
-        <w:rFonts w:ascii="Courier New" w:hAnsi="Courier New" w:cs="Courier New" w:hint="default"/>
-      </w:rPr>
-    </w:lvl>
-    <w:lvl w:ilvl="5" w:tplc="04160005" w:tentative="1">
-      <w:start w:val="1"/>
-      <w:numFmt w:val="bullet"/>
-      <w:lvlText w:val=""/>
-      <w:lvlJc w:val="left"/>
-      <w:pPr>
-        <w:ind w:left="4320" w:hanging="360"/>
-      </w:pPr>
-      <w:rPr>
-        <w:rFonts w:ascii="Wingdings" w:hAnsi="Wingdings" w:hint="default"/>
-      </w:rPr>
-    </w:lvl>
-    <w:lvl w:ilvl="6" w:tplc="04160001" w:tentative="1">
-      <w:start w:val="1"/>
-      <w:numFmt w:val="bullet"/>
-      <w:lvlText w:val=""/>
-      <w:lvlJc w:val="left"/>
-      <w:pPr>
-        <w:ind w:left="5040" w:hanging="360"/>
-      </w:pPr>
-      <w:rPr>
-        <w:rFonts w:ascii="Symbol" w:hAnsi="Symbol" w:hint="default"/>
-      </w:rPr>
-    </w:lvl>
-    <w:lvl w:ilvl="7" w:tplc="04160003" w:tentative="1">
-      <w:start w:val="1"/>
-      <w:numFmt w:val="bullet"/>
-      <w:lvlText w:val="o"/>
-      <w:lvlJc w:val="left"/>
-      <w:pPr>
-        <w:ind w:left="5760" w:hanging="360"/>
-      </w:pPr>
-      <w:rPr>
-        <w:rFonts w:ascii="Courier New" w:hAnsi="Courier New" w:cs="Courier New" w:hint="default"/>
-      </w:rPr>
-    </w:lvl>
-    <w:lvl w:ilvl="8" w:tplc="04160005" w:tentative="1">
-      <w:start w:val="1"/>
-      <w:numFmt w:val="bullet"/>
-      <w:lvlText w:val=""/>
-      <w:lvlJc w:val="left"/>
-      <w:pPr>
-        <w:ind w:left="6480" w:hanging="360"/>
-      </w:pPr>
-      <w:rPr>
-        <w:rFonts w:ascii="Wingdings" w:hAnsi="Wingdings" w:hint="default"/>
-      </w:rPr>
-    </w:lvl>
-  </w:abstractNum>
-  <w:abstractNum w:abstractNumId="30" w15:restartNumberingAfterBreak="0">
+  <w:abstractNum w:abstractNumId="14" w15:restartNumberingAfterBreak="0">
     <w:nsid w:val="6C23374D"/>
     <w:multiLevelType w:val="hybridMultilevel"/>
     <w:tmpl w:val="0942A9BC"/>
@@ -7182,31 +6788,133 @@
       </w:rPr>
     </w:lvl>
   </w:abstractNum>
-  <w:abstractNum w:abstractNumId="31" w15:restartNumberingAfterBreak="0">
-    <w:nsid w:val="6F7407BB"/>
+  <w:abstractNum w:abstractNumId="15" w15:restartNumberingAfterBreak="0">
+    <w:nsid w:val="6DDA0306"/>
     <w:multiLevelType w:val="hybridMultilevel"/>
-    <w:tmpl w:val="FC26F91E"/>
-    <w:lvl w:ilvl="0" w:tplc="18FA8BE4">
-      <w:start w:val="1"/>
-      <w:numFmt w:val="bullet"/>
-      <w:lvlText w:val="•"/>
+    <w:tmpl w:val="44F01BB2"/>
+    <w:lvl w:ilvl="0" w:tplc="04160001">
+      <w:start w:val="1"/>
+      <w:numFmt w:val="bullet"/>
+      <w:lvlText w:val=""/>
+      <w:lvlJc w:val="left"/>
+      <w:pPr>
+        <w:ind w:left="720" w:hanging="360"/>
+      </w:pPr>
+      <w:rPr>
+        <w:rFonts w:ascii="Symbol" w:hAnsi="Symbol" w:hint="default"/>
+      </w:rPr>
+    </w:lvl>
+    <w:lvl w:ilvl="1" w:tplc="04160003" w:tentative="1">
+      <w:start w:val="1"/>
+      <w:numFmt w:val="bullet"/>
+      <w:lvlText w:val="o"/>
       <w:lvlJc w:val="left"/>
       <w:pPr>
         <w:ind w:left="1440" w:hanging="360"/>
       </w:pPr>
       <w:rPr>
-        <w:rFonts w:ascii="Calibri" w:eastAsia="Calibri" w:hAnsi="Calibri" w:cs="Calibri"/>
-        <w:b w:val="0"/>
-        <w:i w:val="0"/>
-        <w:strike w:val="0"/>
-        <w:dstrike w:val="0"/>
-        <w:color w:val="595959"/>
-        <w:sz w:val="22"/>
-        <w:szCs w:val="22"/>
-        <w:u w:val="none" w:color="000000"/>
-        <w:effect w:val="none"/>
-        <w:bdr w:val="none" w:sz="0" w:space="0" w:color="auto" w:frame="1"/>
-        <w:vertAlign w:val="baseline"/>
+        <w:rFonts w:ascii="Courier New" w:hAnsi="Courier New" w:cs="Courier New" w:hint="default"/>
+      </w:rPr>
+    </w:lvl>
+    <w:lvl w:ilvl="2" w:tplc="04160005" w:tentative="1">
+      <w:start w:val="1"/>
+      <w:numFmt w:val="bullet"/>
+      <w:lvlText w:val=""/>
+      <w:lvlJc w:val="left"/>
+      <w:pPr>
+        <w:ind w:left="2160" w:hanging="360"/>
+      </w:pPr>
+      <w:rPr>
+        <w:rFonts w:ascii="Wingdings" w:hAnsi="Wingdings" w:hint="default"/>
+      </w:rPr>
+    </w:lvl>
+    <w:lvl w:ilvl="3" w:tplc="04160001" w:tentative="1">
+      <w:start w:val="1"/>
+      <w:numFmt w:val="bullet"/>
+      <w:lvlText w:val=""/>
+      <w:lvlJc w:val="left"/>
+      <w:pPr>
+        <w:ind w:left="2880" w:hanging="360"/>
+      </w:pPr>
+      <w:rPr>
+        <w:rFonts w:ascii="Symbol" w:hAnsi="Symbol" w:hint="default"/>
+      </w:rPr>
+    </w:lvl>
+    <w:lvl w:ilvl="4" w:tplc="04160003" w:tentative="1">
+      <w:start w:val="1"/>
+      <w:numFmt w:val="bullet"/>
+      <w:lvlText w:val="o"/>
+      <w:lvlJc w:val="left"/>
+      <w:pPr>
+        <w:ind w:left="3600" w:hanging="360"/>
+      </w:pPr>
+      <w:rPr>
+        <w:rFonts w:ascii="Courier New" w:hAnsi="Courier New" w:cs="Courier New" w:hint="default"/>
+      </w:rPr>
+    </w:lvl>
+    <w:lvl w:ilvl="5" w:tplc="04160005" w:tentative="1">
+      <w:start w:val="1"/>
+      <w:numFmt w:val="bullet"/>
+      <w:lvlText w:val=""/>
+      <w:lvlJc w:val="left"/>
+      <w:pPr>
+        <w:ind w:left="4320" w:hanging="360"/>
+      </w:pPr>
+      <w:rPr>
+        <w:rFonts w:ascii="Wingdings" w:hAnsi="Wingdings" w:hint="default"/>
+      </w:rPr>
+    </w:lvl>
+    <w:lvl w:ilvl="6" w:tplc="04160001" w:tentative="1">
+      <w:start w:val="1"/>
+      <w:numFmt w:val="bullet"/>
+      <w:lvlText w:val=""/>
+      <w:lvlJc w:val="left"/>
+      <w:pPr>
+        <w:ind w:left="5040" w:hanging="360"/>
+      </w:pPr>
+      <w:rPr>
+        <w:rFonts w:ascii="Symbol" w:hAnsi="Symbol" w:hint="default"/>
+      </w:rPr>
+    </w:lvl>
+    <w:lvl w:ilvl="7" w:tplc="04160003" w:tentative="1">
+      <w:start w:val="1"/>
+      <w:numFmt w:val="bullet"/>
+      <w:lvlText w:val="o"/>
+      <w:lvlJc w:val="left"/>
+      <w:pPr>
+        <w:ind w:left="5760" w:hanging="360"/>
+      </w:pPr>
+      <w:rPr>
+        <w:rFonts w:ascii="Courier New" w:hAnsi="Courier New" w:cs="Courier New" w:hint="default"/>
+      </w:rPr>
+    </w:lvl>
+    <w:lvl w:ilvl="8" w:tplc="04160005" w:tentative="1">
+      <w:start w:val="1"/>
+      <w:numFmt w:val="bullet"/>
+      <w:lvlText w:val=""/>
+      <w:lvlJc w:val="left"/>
+      <w:pPr>
+        <w:ind w:left="6480" w:hanging="360"/>
+      </w:pPr>
+      <w:rPr>
+        <w:rFonts w:ascii="Wingdings" w:hAnsi="Wingdings" w:hint="default"/>
+      </w:rPr>
+    </w:lvl>
+  </w:abstractNum>
+  <w:abstractNum w:abstractNumId="16" w15:restartNumberingAfterBreak="0">
+    <w:nsid w:val="7463418F"/>
+    <w:multiLevelType w:val="hybridMultilevel"/>
+    <w:tmpl w:val="A67EAD08"/>
+    <w:lvl w:ilvl="0" w:tplc="04160001">
+      <w:start w:val="1"/>
+      <w:numFmt w:val="bullet"/>
+      <w:lvlText w:val=""/>
+      <w:lvlJc w:val="left"/>
+      <w:pPr>
+        <w:ind w:left="720" w:hanging="360"/>
+      </w:pPr>
+      <w:rPr>
+        <w:rFonts w:ascii="Symbol" w:hAnsi="Symbol" w:hint="default"/>
       </w:rPr>
     </w:lvl>
     <w:lvl w:ilvl="1" w:tplc="04160003" w:tentative="1">
@@ -7215,428 +6923,265 @@
       <w:lvlText w:val="o"/>
       <w:lvlJc w:val="left"/>
       <w:pPr>
+        <w:ind w:left="1440" w:hanging="360"/>
+      </w:pPr>
+      <w:rPr>
+        <w:rFonts w:ascii="Courier New" w:hAnsi="Courier New" w:cs="Courier New" w:hint="default"/>
+      </w:rPr>
+    </w:lvl>
+    <w:lvl w:ilvl="2" w:tplc="04160005" w:tentative="1">
+      <w:start w:val="1"/>
+      <w:numFmt w:val="bullet"/>
+      <w:lvlText w:val=""/>
+      <w:lvlJc w:val="left"/>
+      <w:pPr>
         <w:ind w:left="2160" w:hanging="360"/>
       </w:pPr>
       <w:rPr>
+        <w:rFonts w:ascii="Wingdings" w:hAnsi="Wingdings" w:hint="default"/>
+      </w:rPr>
+    </w:lvl>
+    <w:lvl w:ilvl="3" w:tplc="04160001" w:tentative="1">
+      <w:start w:val="1"/>
+      <w:numFmt w:val="bullet"/>
+      <w:lvlText w:val=""/>
+      <w:lvlJc w:val="left"/>
+      <w:pPr>
+        <w:ind w:left="2880" w:hanging="360"/>
+      </w:pPr>
+      <w:rPr>
+        <w:rFonts w:ascii="Symbol" w:hAnsi="Symbol" w:hint="default"/>
+      </w:rPr>
+    </w:lvl>
+    <w:lvl w:ilvl="4" w:tplc="04160003" w:tentative="1">
+      <w:start w:val="1"/>
+      <w:numFmt w:val="bullet"/>
+      <w:lvlText w:val="o"/>
+      <w:lvlJc w:val="left"/>
+      <w:pPr>
+        <w:ind w:left="3600" w:hanging="360"/>
+      </w:pPr>
+      <w:rPr>
         <w:rFonts w:ascii="Courier New" w:hAnsi="Courier New" w:cs="Courier New" w:hint="default"/>
       </w:rPr>
     </w:lvl>
+    <w:lvl w:ilvl="5" w:tplc="04160005" w:tentative="1">
+      <w:start w:val="1"/>
+      <w:numFmt w:val="bullet"/>
+      <w:lvlText w:val=""/>
+      <w:lvlJc w:val="left"/>
+      <w:pPr>
+        <w:ind w:left="4320" w:hanging="360"/>
+      </w:pPr>
+      <w:rPr>
+        <w:rFonts w:ascii="Wingdings" w:hAnsi="Wingdings" w:hint="default"/>
+      </w:rPr>
+    </w:lvl>
+    <w:lvl w:ilvl="6" w:tplc="04160001" w:tentative="1">
+      <w:start w:val="1"/>
+      <w:numFmt w:val="bullet"/>
+      <w:lvlText w:val=""/>
+      <w:lvlJc w:val="left"/>
+      <w:pPr>
+        <w:ind w:left="5040" w:hanging="360"/>
+      </w:pPr>
+      <w:rPr>
+        <w:rFonts w:ascii="Symbol" w:hAnsi="Symbol" w:hint="default"/>
+      </w:rPr>
+    </w:lvl>
+    <w:lvl w:ilvl="7" w:tplc="04160003" w:tentative="1">
+      <w:start w:val="1"/>
+      <w:numFmt w:val="bullet"/>
+      <w:lvlText w:val="o"/>
+      <w:lvlJc w:val="left"/>
+      <w:pPr>
+        <w:ind w:left="5760" w:hanging="360"/>
+      </w:pPr>
+      <w:rPr>
+        <w:rFonts w:ascii="Courier New" w:hAnsi="Courier New" w:cs="Courier New" w:hint="default"/>
+      </w:rPr>
+    </w:lvl>
+    <w:lvl w:ilvl="8" w:tplc="04160005" w:tentative="1">
+      <w:start w:val="1"/>
+      <w:numFmt w:val="bullet"/>
+      <w:lvlText w:val=""/>
+      <w:lvlJc w:val="left"/>
+      <w:pPr>
+        <w:ind w:left="6480" w:hanging="360"/>
+      </w:pPr>
+      <w:rPr>
+        <w:rFonts w:ascii="Wingdings" w:hAnsi="Wingdings" w:hint="default"/>
+      </w:rPr>
+    </w:lvl>
+  </w:abstractNum>
+  <w:abstractNum w:abstractNumId="17" w15:restartNumberingAfterBreak="0">
+    <w:nsid w:val="778F7084"/>
+    <w:multiLevelType w:val="hybridMultilevel"/>
+    <w:tmpl w:val="B4C21C86"/>
+    <w:lvl w:ilvl="0" w:tplc="04160001">
+      <w:start w:val="1"/>
+      <w:numFmt w:val="bullet"/>
+      <w:lvlText w:val=""/>
+      <w:lvlJc w:val="left"/>
+      <w:pPr>
+        <w:ind w:left="720" w:hanging="360"/>
+      </w:pPr>
+      <w:rPr>
+        <w:rFonts w:ascii="Symbol" w:hAnsi="Symbol" w:hint="default"/>
+      </w:rPr>
+    </w:lvl>
+    <w:lvl w:ilvl="1" w:tplc="04160003" w:tentative="1">
+      <w:start w:val="1"/>
+      <w:numFmt w:val="bullet"/>
+      <w:lvlText w:val="o"/>
+      <w:lvlJc w:val="left"/>
+      <w:pPr>
+        <w:ind w:left="1440" w:hanging="360"/>
+      </w:pPr>
+      <w:rPr>
+        <w:rFonts w:ascii="Courier New" w:hAnsi="Courier New" w:cs="Courier New" w:hint="default"/>
+      </w:rPr>
+    </w:lvl>
     <w:lvl w:ilvl="2" w:tplc="04160005" w:tentative="1">
       <w:start w:val="1"/>
       <w:numFmt w:val="bullet"/>
       <w:lvlText w:val=""/>
       <w:lvlJc w:val="left"/>
       <w:pPr>
+        <w:ind w:left="2160" w:hanging="360"/>
+      </w:pPr>
+      <w:rPr>
+        <w:rFonts w:ascii="Wingdings" w:hAnsi="Wingdings" w:hint="default"/>
+      </w:rPr>
+    </w:lvl>
+    <w:lvl w:ilvl="3" w:tplc="04160001" w:tentative="1">
+      <w:start w:val="1"/>
+      <w:numFmt w:val="bullet"/>
+      <w:lvlText w:val=""/>
+      <w:lvlJc w:val="left"/>
+      <w:pPr>
         <w:ind w:left="2880" w:hanging="360"/>
       </w:pPr>
       <w:rPr>
+        <w:rFonts w:ascii="Symbol" w:hAnsi="Symbol" w:hint="default"/>
+      </w:rPr>
+    </w:lvl>
+    <w:lvl w:ilvl="4" w:tplc="04160003" w:tentative="1">
+      <w:start w:val="1"/>
+      <w:numFmt w:val="bullet"/>
+      <w:lvlText w:val="o"/>
+      <w:lvlJc w:val="left"/>
+      <w:pPr>
+        <w:ind w:left="3600" w:hanging="360"/>
+      </w:pPr>
+      <w:rPr>
+        <w:rFonts w:ascii="Courier New" w:hAnsi="Courier New" w:cs="Courier New" w:hint="default"/>
+      </w:rPr>
+    </w:lvl>
+    <w:lvl w:ilvl="5" w:tplc="04160005" w:tentative="1">
+      <w:start w:val="1"/>
+      <w:numFmt w:val="bullet"/>
+      <w:lvlText w:val=""/>
+      <w:lvlJc w:val="left"/>
+      <w:pPr>
+        <w:ind w:left="4320" w:hanging="360"/>
+      </w:pPr>
+      <w:rPr>
         <w:rFonts w:ascii="Wingdings" w:hAnsi="Wingdings" w:hint="default"/>
       </w:rPr>
     </w:lvl>
-    <w:lvl w:ilvl="3" w:tplc="04160001" w:tentative="1">
+    <w:lvl w:ilvl="6" w:tplc="04160001" w:tentative="1">
       <w:start w:val="1"/>
       <w:numFmt w:val="bullet"/>
       <w:lvlText w:val=""/>
       <w:lvlJc w:val="left"/>
       <w:pPr>
-        <w:ind w:left="3600" w:hanging="360"/>
+        <w:ind w:left="5040" w:hanging="360"/>
       </w:pPr>
       <w:rPr>
         <w:rFonts w:ascii="Symbol" w:hAnsi="Symbol" w:hint="default"/>
       </w:rPr>
     </w:lvl>
-    <w:lvl w:ilvl="4" w:tplc="04160003" w:tentative="1">
+    <w:lvl w:ilvl="7" w:tplc="04160003" w:tentative="1">
       <w:start w:val="1"/>
       <w:numFmt w:val="bullet"/>
       <w:lvlText w:val="o"/>
       <w:lvlJc w:val="left"/>
       <w:pPr>
-        <w:ind w:left="4320" w:hanging="360"/>
+        <w:ind w:left="5760" w:hanging="360"/>
       </w:pPr>
       <w:rPr>
         <w:rFonts w:ascii="Courier New" w:hAnsi="Courier New" w:cs="Courier New" w:hint="default"/>
       </w:rPr>
     </w:lvl>
-    <w:lvl w:ilvl="5" w:tplc="04160005" w:tentative="1">
+    <w:lvl w:ilvl="8" w:tplc="04160005" w:tentative="1">
       <w:start w:val="1"/>
       <w:numFmt w:val="bullet"/>
       <w:lvlText w:val=""/>
       <w:lvlJc w:val="left"/>
       <w:pPr>
-        <w:ind w:left="5040" w:hanging="360"/>
+        <w:ind w:left="6480" w:hanging="360"/>
       </w:pPr>
       <w:rPr>
         <w:rFonts w:ascii="Wingdings" w:hAnsi="Wingdings" w:hint="default"/>
       </w:rPr>
     </w:lvl>
-    <w:lvl w:ilvl="6" w:tplc="04160001" w:tentative="1">
-      <w:start w:val="1"/>
-      <w:numFmt w:val="bullet"/>
-      <w:lvlText w:val=""/>
-      <w:lvlJc w:val="left"/>
-      <w:pPr>
-        <w:ind w:left="5760" w:hanging="360"/>
-      </w:pPr>
-      <w:rPr>
-        <w:rFonts w:ascii="Symbol" w:hAnsi="Symbol" w:hint="default"/>
-      </w:rPr>
-    </w:lvl>
-    <w:lvl w:ilvl="7" w:tplc="04160003" w:tentative="1">
-      <w:start w:val="1"/>
-      <w:numFmt w:val="bullet"/>
-      <w:lvlText w:val="o"/>
-      <w:lvlJc w:val="left"/>
-      <w:pPr>
-        <w:ind w:left="6480" w:hanging="360"/>
-      </w:pPr>
-      <w:rPr>
-        <w:rFonts w:ascii="Courier New" w:hAnsi="Courier New" w:cs="Courier New" w:hint="default"/>
-      </w:rPr>
-    </w:lvl>
-    <w:lvl w:ilvl="8" w:tplc="04160005" w:tentative="1">
-      <w:start w:val="1"/>
-      <w:numFmt w:val="bullet"/>
-      <w:lvlText w:val=""/>
-      <w:lvlJc w:val="left"/>
-      <w:pPr>
-        <w:ind w:left="7200" w:hanging="360"/>
-      </w:pPr>
-      <w:rPr>
-        <w:rFonts w:ascii="Wingdings" w:hAnsi="Wingdings" w:hint="default"/>
-      </w:rPr>
-    </w:lvl>
   </w:abstractNum>
-  <w:abstractNum w:abstractNumId="32" w15:restartNumberingAfterBreak="0">
-    <w:nsid w:val="743F66CD"/>
-    <w:multiLevelType w:val="hybridMultilevel"/>
-    <w:tmpl w:val="2DA699E6"/>
-    <w:lvl w:ilvl="0" w:tplc="04160001">
-      <w:start w:val="1"/>
-      <w:numFmt w:val="bullet"/>
-      <w:lvlText w:val=""/>
-      <w:lvlJc w:val="left"/>
-      <w:pPr>
-        <w:ind w:left="720" w:hanging="360"/>
-      </w:pPr>
-      <w:rPr>
-        <w:rFonts w:ascii="Symbol" w:hAnsi="Symbol" w:hint="default"/>
-      </w:rPr>
-    </w:lvl>
-    <w:lvl w:ilvl="1" w:tplc="04160003" w:tentative="1">
-      <w:start w:val="1"/>
-      <w:numFmt w:val="bullet"/>
-      <w:lvlText w:val="o"/>
-      <w:lvlJc w:val="left"/>
-      <w:pPr>
-        <w:ind w:left="1440" w:hanging="360"/>
-      </w:pPr>
-      <w:rPr>
-        <w:rFonts w:ascii="Courier New" w:hAnsi="Courier New" w:cs="Courier New" w:hint="default"/>
-      </w:rPr>
-    </w:lvl>
-    <w:lvl w:ilvl="2" w:tplc="04160005" w:tentative="1">
-      <w:start w:val="1"/>
-      <w:numFmt w:val="bullet"/>
-      <w:lvlText w:val=""/>
-      <w:lvlJc w:val="left"/>
-      <w:pPr>
-        <w:ind w:left="2160" w:hanging="360"/>
-      </w:pPr>
-      <w:rPr>
-        <w:rFonts w:ascii="Wingdings" w:hAnsi="Wingdings" w:hint="default"/>
-      </w:rPr>
-    </w:lvl>
-    <w:lvl w:ilvl="3" w:tplc="04160001" w:tentative="1">
-      <w:start w:val="1"/>
-      <w:numFmt w:val="bullet"/>
-      <w:lvlText w:val=""/>
-      <w:lvlJc w:val="left"/>
-      <w:pPr>
-        <w:ind w:left="2880" w:hanging="360"/>
-      </w:pPr>
-      <w:rPr>
-        <w:rFonts w:ascii="Symbol" w:hAnsi="Symbol" w:hint="default"/>
-      </w:rPr>
-    </w:lvl>
-    <w:lvl w:ilvl="4" w:tplc="04160003" w:tentative="1">
-      <w:start w:val="1"/>
-      <w:numFmt w:val="bullet"/>
-      <w:lvlText w:val="o"/>
-      <w:lvlJc w:val="left"/>
-      <w:pPr>
-        <w:ind w:left="3600" w:hanging="360"/>
-      </w:pPr>
-      <w:rPr>
-        <w:rFonts w:ascii="Courier New" w:hAnsi="Courier New" w:cs="Courier New" w:hint="default"/>
-      </w:rPr>
-    </w:lvl>
-    <w:lvl w:ilvl="5" w:tplc="04160005" w:tentative="1">
-      <w:start w:val="1"/>
-      <w:numFmt w:val="bullet"/>
-      <w:lvlText w:val=""/>
-      <w:lvlJc w:val="left"/>
-      <w:pPr>
-        <w:ind w:left="4320" w:hanging="360"/>
-      </w:pPr>
-      <w:rPr>
-        <w:rFonts w:ascii="Wingdings" w:hAnsi="Wingdings" w:hint="default"/>
-      </w:rPr>
-    </w:lvl>
-    <w:lvl w:ilvl="6" w:tplc="04160001" w:tentative="1">
-      <w:start w:val="1"/>
-      <w:numFmt w:val="bullet"/>
-      <w:lvlText w:val=""/>
-      <w:lvlJc w:val="left"/>
-      <w:pPr>
-        <w:ind w:left="5040" w:hanging="360"/>
-      </w:pPr>
-      <w:rPr>
-        <w:rFonts w:ascii="Symbol" w:hAnsi="Symbol" w:hint="default"/>
-      </w:rPr>
-    </w:lvl>
-    <w:lvl w:ilvl="7" w:tplc="04160003" w:tentative="1">
-      <w:start w:val="1"/>
-      <w:numFmt w:val="bullet"/>
-      <w:lvlText w:val="o"/>
-      <w:lvlJc w:val="left"/>
-      <w:pPr>
-        <w:ind w:left="5760" w:hanging="360"/>
-      </w:pPr>
-      <w:rPr>
-        <w:rFonts w:ascii="Courier New" w:hAnsi="Courier New" w:cs="Courier New" w:hint="default"/>
-      </w:rPr>
-    </w:lvl>
-    <w:lvl w:ilvl="8" w:tplc="04160005" w:tentative="1">
-      <w:start w:val="1"/>
-      <w:numFmt w:val="bullet"/>
-      <w:lvlText w:val=""/>
-      <w:lvlJc w:val="left"/>
-      <w:pPr>
-        <w:ind w:left="6480" w:hanging="360"/>
-      </w:pPr>
-      <w:rPr>
-        <w:rFonts w:ascii="Wingdings" w:hAnsi="Wingdings" w:hint="default"/>
-      </w:rPr>
-    </w:lvl>
-  </w:abstractNum>
-  <w:abstractNum w:abstractNumId="33" w15:restartNumberingAfterBreak="0">
-    <w:nsid w:val="7F872524"/>
-    <w:multiLevelType w:val="hybridMultilevel"/>
-    <w:tmpl w:val="777C44BC"/>
-    <w:lvl w:ilvl="0" w:tplc="04160001">
-      <w:start w:val="1"/>
-      <w:numFmt w:val="bullet"/>
-      <w:lvlText w:val=""/>
-      <w:lvlJc w:val="left"/>
-      <w:pPr>
-        <w:ind w:left="1425" w:hanging="360"/>
-      </w:pPr>
-      <w:rPr>
-        <w:rFonts w:ascii="Symbol" w:hAnsi="Symbol" w:hint="default"/>
-      </w:rPr>
-    </w:lvl>
-    <w:lvl w:ilvl="1" w:tplc="04160003" w:tentative="1">
-      <w:start w:val="1"/>
-      <w:numFmt w:val="bullet"/>
-      <w:lvlText w:val="o"/>
-      <w:lvlJc w:val="left"/>
-      <w:pPr>
-        <w:ind w:left="2145" w:hanging="360"/>
-      </w:pPr>
-      <w:rPr>
-        <w:rFonts w:ascii="Courier New" w:hAnsi="Courier New" w:cs="Courier New" w:hint="default"/>
-      </w:rPr>
-    </w:lvl>
-    <w:lvl w:ilvl="2" w:tplc="04160005" w:tentative="1">
-      <w:start w:val="1"/>
-      <w:numFmt w:val="bullet"/>
-      <w:lvlText w:val=""/>
-      <w:lvlJc w:val="left"/>
-      <w:pPr>
-        <w:ind w:left="2865" w:hanging="360"/>
-      </w:pPr>
-      <w:rPr>
-        <w:rFonts w:ascii="Wingdings" w:hAnsi="Wingdings" w:hint="default"/>
-      </w:rPr>
-    </w:lvl>
-    <w:lvl w:ilvl="3" w:tplc="04160001" w:tentative="1">
-      <w:start w:val="1"/>
-      <w:numFmt w:val="bullet"/>
-      <w:lvlText w:val=""/>
-      <w:lvlJc w:val="left"/>
-      <w:pPr>
-        <w:ind w:left="3585" w:hanging="360"/>
-      </w:pPr>
-      <w:rPr>
-        <w:rFonts w:ascii="Symbol" w:hAnsi="Symbol" w:hint="default"/>
-      </w:rPr>
-    </w:lvl>
-    <w:lvl w:ilvl="4" w:tplc="04160003" w:tentative="1">
-      <w:start w:val="1"/>
-      <w:numFmt w:val="bullet"/>
-      <w:lvlText w:val="o"/>
-      <w:lvlJc w:val="left"/>
-      <w:pPr>
-        <w:ind w:left="4305" w:hanging="360"/>
-      </w:pPr>
-      <w:rPr>
-        <w:rFonts w:ascii="Courier New" w:hAnsi="Courier New" w:cs="Courier New" w:hint="default"/>
-      </w:rPr>
-    </w:lvl>
-    <w:lvl w:ilvl="5" w:tplc="04160005" w:tentative="1">
-      <w:start w:val="1"/>
-      <w:numFmt w:val="bullet"/>
-      <w:lvlText w:val=""/>
-      <w:lvlJc w:val="left"/>
-      <w:pPr>
-        <w:ind w:left="5025" w:hanging="360"/>
-      </w:pPr>
-      <w:rPr>
-        <w:rFonts w:ascii="Wingdings" w:hAnsi="Wingdings" w:hint="default"/>
-      </w:rPr>
-    </w:lvl>
-    <w:lvl w:ilvl="6" w:tplc="04160001" w:tentative="1">
-      <w:start w:val="1"/>
-      <w:numFmt w:val="bullet"/>
-      <w:lvlText w:val=""/>
-      <w:lvlJc w:val="left"/>
-      <w:pPr>
-        <w:ind w:left="5745" w:hanging="360"/>
-      </w:pPr>
-      <w:rPr>
-        <w:rFonts w:ascii="Symbol" w:hAnsi="Symbol" w:hint="default"/>
-      </w:rPr>
-    </w:lvl>
-    <w:lvl w:ilvl="7" w:tplc="04160003" w:tentative="1">
-      <w:start w:val="1"/>
-      <w:numFmt w:val="bullet"/>
-      <w:lvlText w:val="o"/>
-      <w:lvlJc w:val="left"/>
-      <w:pPr>
-        <w:ind w:left="6465" w:hanging="360"/>
-      </w:pPr>
-      <w:rPr>
-        <w:rFonts w:ascii="Courier New" w:hAnsi="Courier New" w:cs="Courier New" w:hint="default"/>
-      </w:rPr>
-    </w:lvl>
-    <w:lvl w:ilvl="8" w:tplc="04160005" w:tentative="1">
-      <w:start w:val="1"/>
-      <w:numFmt w:val="bullet"/>
-      <w:lvlText w:val=""/>
-      <w:lvlJc w:val="left"/>
-      <w:pPr>
-        <w:ind w:left="7185" w:hanging="360"/>
-      </w:pPr>
-      <w:rPr>
-        <w:rFonts w:ascii="Wingdings" w:hAnsi="Wingdings" w:hint="default"/>
-      </w:rPr>
-    </w:lvl>
-  </w:abstractNum>
-  <w:num w:numId="1" w16cid:durableId="524710183">
+  <w:num w:numId="1" w16cid:durableId="1809666598">
+    <w:abstractNumId w:val="10"/>
+  </w:num>
+  <w:num w:numId="2" w16cid:durableId="1230727932">
+    <w:abstractNumId w:val="8"/>
+  </w:num>
+  <w:num w:numId="3" w16cid:durableId="1425344607">
+    <w:abstractNumId w:val="14"/>
+  </w:num>
+  <w:num w:numId="4" w16cid:durableId="236868058">
+    <w:abstractNumId w:val="5"/>
+  </w:num>
+  <w:num w:numId="5" w16cid:durableId="604532180">
+    <w:abstractNumId w:val="4"/>
+  </w:num>
+  <w:num w:numId="6" w16cid:durableId="1748460336">
+    <w:abstractNumId w:val="13"/>
+  </w:num>
+  <w:num w:numId="7" w16cid:durableId="1900046912">
     <w:abstractNumId w:val="16"/>
   </w:num>
-  <w:num w:numId="2" w16cid:durableId="1384602900">
+  <w:num w:numId="8" w16cid:durableId="545721071">
+    <w:abstractNumId w:val="3"/>
+  </w:num>
+  <w:num w:numId="9" w16cid:durableId="23747704">
+    <w:abstractNumId w:val="9"/>
+  </w:num>
+  <w:num w:numId="10" w16cid:durableId="1623031649">
+    <w:abstractNumId w:val="17"/>
+  </w:num>
+  <w:num w:numId="11" w16cid:durableId="1880124578">
     <w:abstractNumId w:val="12"/>
   </w:num>
-  <w:num w:numId="3" w16cid:durableId="1240821880">
-    <w:abstractNumId w:val="22"/>
+  <w:num w:numId="12" w16cid:durableId="373189994">
+    <w:abstractNumId w:val="11"/>
   </w:num>
-  <w:num w:numId="4" w16cid:durableId="1267694868">
-    <w:abstractNumId w:val="24"/>
+  <w:num w:numId="13" w16cid:durableId="1323505708">
+    <w:abstractNumId w:val="1"/>
   </w:num>
-  <w:num w:numId="5" w16cid:durableId="1609966544">
-    <w:abstractNumId w:val="14"/>
+  <w:num w:numId="14" w16cid:durableId="1969508594">
+    <w:abstractNumId w:val="6"/>
   </w:num>
-  <w:num w:numId="6" w16cid:durableId="1105543086">
-    <w:abstractNumId w:val="19"/>
-  </w:num>
-  <w:num w:numId="7" w16cid:durableId="326324784">
+  <w:num w:numId="15" w16cid:durableId="1383402007">
     <w:abstractNumId w:val="7"/>
   </w:num>
-  <w:num w:numId="8" w16cid:durableId="968777140">
-    <w:abstractNumId w:val="19"/>
+  <w:num w:numId="16" w16cid:durableId="54398636">
+    <w:abstractNumId w:val="2"/>
   </w:num>
-  <w:num w:numId="9" w16cid:durableId="1816875699">
-    <w:abstractNumId w:val="29"/>
+  <w:num w:numId="17" w16cid:durableId="2013802562">
+    <w:abstractNumId w:val="0"/>
   </w:num>
-  <w:num w:numId="10" w16cid:durableId="451562458">
-    <w:abstractNumId w:val="32"/>
-  </w:num>
-  <w:num w:numId="11" w16cid:durableId="938948701">
-    <w:abstractNumId w:val="25"/>
-  </w:num>
-  <w:num w:numId="12" w16cid:durableId="1407873559">
-    <w:abstractNumId w:val="1"/>
-  </w:num>
-  <w:num w:numId="13" w16cid:durableId="1020353279">
-    <w:abstractNumId w:val="31"/>
-  </w:num>
-  <w:num w:numId="14" w16cid:durableId="1710911381">
+  <w:num w:numId="18" w16cid:durableId="1411808210">
     <w:abstractNumId w:val="15"/>
   </w:num>
-  <w:num w:numId="15" w16cid:durableId="10037265">
-    <w:abstractNumId w:val="8"/>
-  </w:num>
-  <w:num w:numId="16" w16cid:durableId="1813448872">
-    <w:abstractNumId w:val="27"/>
-  </w:num>
-  <w:num w:numId="17" w16cid:durableId="38748049">
-    <w:abstractNumId w:val="13"/>
-  </w:num>
-  <w:num w:numId="18" w16cid:durableId="63843707">
-    <w:abstractNumId w:val="5"/>
-  </w:num>
-  <w:num w:numId="19" w16cid:durableId="1924219734">
-    <w:abstractNumId w:val="28"/>
-  </w:num>
-  <w:num w:numId="20" w16cid:durableId="1089960891">
-    <w:abstractNumId w:val="6"/>
-  </w:num>
-  <w:num w:numId="21" w16cid:durableId="457376640">
-    <w:abstractNumId w:val="17"/>
-  </w:num>
-  <w:num w:numId="22" w16cid:durableId="375204092">
-    <w:abstractNumId w:val="26"/>
-  </w:num>
-  <w:num w:numId="23" w16cid:durableId="1792623933">
-    <w:abstractNumId w:val="3"/>
-  </w:num>
-  <w:num w:numId="24" w16cid:durableId="277569974">
-    <w:abstractNumId w:val="33"/>
-  </w:num>
-  <w:num w:numId="25" w16cid:durableId="573858340">
-    <w:abstractNumId w:val="2"/>
-  </w:num>
-  <w:num w:numId="26" w16cid:durableId="1420716290">
-    <w:abstractNumId w:val="18"/>
-  </w:num>
-  <w:num w:numId="27" w16cid:durableId="1723793704">
-    <w:abstractNumId w:val="11"/>
-  </w:num>
-  <w:num w:numId="28" w16cid:durableId="1116098985">
-    <w:abstractNumId w:val="4"/>
-  </w:num>
-  <w:num w:numId="29" w16cid:durableId="948003226">
-    <w:abstractNumId w:val="10"/>
-  </w:num>
-  <w:num w:numId="30" w16cid:durableId="2115785721">
-    <w:abstractNumId w:val="0"/>
-  </w:num>
-  <w:num w:numId="31" w16cid:durableId="282882954">
-    <w:abstractNumId w:val="20"/>
-  </w:num>
-  <w:num w:numId="32" w16cid:durableId="2005736257">
-    <w:abstractNumId w:val="9"/>
-  </w:num>
-  <w:num w:numId="33" w16cid:durableId="1809666598">
-    <w:abstractNumId w:val="23"/>
-  </w:num>
-  <w:num w:numId="34" w16cid:durableId="1230727932">
-    <w:abstractNumId w:val="21"/>
-  </w:num>
-  <w:num w:numId="35" w16cid:durableId="1425344607">
-    <w:abstractNumId w:val="30"/>
-  </w:num>
+  <w:numIdMacAtCleanup w:val="18"/>
 </w:numbering>
 </file>
 
@@ -8118,6 +7663,29 @@
       <w:szCs w:val="24"/>
     </w:rPr>
   </w:style>
+  <w:style w:type="paragraph" w:styleId="Ttulo4">
+    <w:name w:val="heading 4"/>
+    <w:basedOn w:val="Normal"/>
+    <w:next w:val="Normal"/>
+    <w:link w:val="Ttulo4Char"/>
+    <w:uiPriority w:val="9"/>
+    <w:semiHidden/>
+    <w:unhideWhenUsed/>
+    <w:qFormat/>
+    <w:rsid w:val="00C96D48"/>
+    <w:pPr>
+      <w:keepNext/>
+      <w:keepLines/>
+      <w:spacing w:before="40" w:after="0"/>
+      <w:outlineLvl w:val="3"/>
+    </w:pPr>
+    <w:rPr>
+      <w:rFonts w:asciiTheme="majorHAnsi" w:eastAsiaTheme="majorEastAsia" w:hAnsiTheme="majorHAnsi" w:cstheme="majorBidi"/>
+      <w:i/>
+      <w:iCs/>
+      <w:color w:val="2F5496" w:themeColor="accent1" w:themeShade="BF"/>
+    </w:rPr>
+  </w:style>
   <w:style w:type="character" w:default="1" w:styleId="Fontepargpadro">
     <w:name w:val="Default Paragraph Font"/>
     <w:uiPriority w:val="1"/>
@@ -8503,6 +8071,21 @@
       <w:lang w:eastAsia="pt-BR"/>
     </w:rPr>
   </w:style>
+  <w:style w:type="character" w:customStyle="1" w:styleId="Ttulo4Char">
+    <w:name w:val="Título 4 Char"/>
+    <w:basedOn w:val="Fontepargpadro"/>
+    <w:link w:val="Ttulo4"/>
+    <w:uiPriority w:val="9"/>
+    <w:semiHidden/>
+    <w:rsid w:val="00C96D48"/>
+    <w:rPr>
+      <w:rFonts w:asciiTheme="majorHAnsi" w:eastAsiaTheme="majorEastAsia" w:hAnsiTheme="majorHAnsi" w:cstheme="majorBidi"/>
+      <w:i/>
+      <w:iCs/>
+      <w:color w:val="2F5496" w:themeColor="accent1" w:themeShade="BF"/>
+      <w:lang w:eastAsia="pt-BR"/>
+    </w:rPr>
+  </w:style>
 </w:styles>
 </file>
 

--- a/Documentação/Documentação Projeto Individual.docx
+++ b/Documentação/Documentação Projeto Individual.docx
@@ -2192,6 +2192,132 @@
       </w:r>
       <w:bookmarkEnd w:id="11"/>
     </w:p>
+    <w:p>
+      <w:pPr>
+        <w:ind w:firstLine="698"/>
+        <w:rPr>
+          <w:color w:val="auto"/>
+        </w:rPr>
+      </w:pPr>
+      <w:r>
+        <w:rPr>
+          <w:color w:val="auto"/>
+        </w:rPr>
+        <w:t xml:space="preserve">A escolha do tema "Sneakers" para a realização do meu projeto individual foi motivada pela maneira como o mundo dos </w:t>
+      </w:r>
+      <w:proofErr w:type="spellStart"/>
+      <w:r>
+        <w:rPr>
+          <w:color w:val="auto"/>
+        </w:rPr>
+        <w:t>sneakers</w:t>
+      </w:r>
+      <w:proofErr w:type="spellEnd"/>
+      <w:r>
+        <w:rPr>
+          <w:color w:val="auto"/>
+        </w:rPr>
+        <w:t xml:space="preserve"> ampliou minha visão de mundo e de negócios. Minha paixão por tênis me levou a negociar frequentemente para conseguir melhores preços em </w:t>
+      </w:r>
+      <w:proofErr w:type="spellStart"/>
+      <w:r>
+        <w:rPr>
+          <w:color w:val="auto"/>
+        </w:rPr>
+        <w:t>sneakers</w:t>
+      </w:r>
+      <w:proofErr w:type="spellEnd"/>
+      <w:r>
+        <w:rPr>
+          <w:color w:val="auto"/>
+        </w:rPr>
+        <w:t xml:space="preserve">, aprimorando minhas habilidades de negociação. Além disso, a venda de </w:t>
+      </w:r>
+      <w:proofErr w:type="spellStart"/>
+      <w:r>
+        <w:rPr>
+          <w:color w:val="auto"/>
+        </w:rPr>
+        <w:t>sneakers</w:t>
+      </w:r>
+      <w:proofErr w:type="spellEnd"/>
+      <w:r>
+        <w:rPr>
+          <w:color w:val="auto"/>
+        </w:rPr>
+        <w:t xml:space="preserve"> se tornou uma prática comum, onde muitas vezes compramos e vendemos para trocar por novos modelos, similar aos entusiastas de carros que trocam de veículo regularmente. Esse comércio de tênis me permitiu estabelecer uma fonte de renda ativa e passiva.</w:t>
+      </w:r>
+    </w:p>
+    <w:p>
+      <w:pPr>
+        <w:rPr>
+          <w:color w:val="auto"/>
+        </w:rPr>
+      </w:pPr>
+    </w:p>
+    <w:p>
+      <w:pPr>
+        <w:ind w:firstLine="698"/>
+        <w:rPr>
+          <w:color w:val="auto"/>
+        </w:rPr>
+      </w:pPr>
+      <w:r>
+        <w:rPr>
+          <w:color w:val="auto"/>
+        </w:rPr>
+        <w:t xml:space="preserve">Como descrevi no contexto, um tênis de qualidade pode aumentar significativamente a autoestima e a confiança de uma pessoa, e isso aconteceu comigo. Usando um bom tênis, você tende a vestir roupas que o complementem, resultando em uma aparência mais bem cuidada. Recentemente, li o livro "Como Convencer Alguém em 90 Segundos", do autor Nicholas </w:t>
+      </w:r>
+      <w:proofErr w:type="spellStart"/>
+      <w:r>
+        <w:rPr>
+          <w:color w:val="auto"/>
+        </w:rPr>
+        <w:t>Boothman</w:t>
+      </w:r>
+      <w:proofErr w:type="spellEnd"/>
+      <w:r>
+        <w:rPr>
+          <w:color w:val="auto"/>
+        </w:rPr>
+        <w:t>, que contém a frase: "Lembre-se que, quando você está malvestido, as pessoas notam as suas roupas; quando está muito bem-vestido, elas notam você." Essa observação se aplica também aos tênis que usamos. Eles combinam com a roupa? São apropriados para a ocasião? Qual primeira impressão você deseja causar? Quer transmitir uma imagem mais fechada ou mais aberta? Todas essas perguntas podem ser respondidas pelo tênis que você está usando, juntamente com a roupa escolhida.</w:t>
+      </w:r>
+    </w:p>
+    <w:p>
+      <w:pPr>
+        <w:rPr>
+          <w:color w:val="auto"/>
+        </w:rPr>
+      </w:pPr>
+    </w:p>
+    <w:p>
+      <w:pPr>
+        <w:ind w:firstLine="698"/>
+        <w:rPr>
+          <w:color w:val="auto"/>
+        </w:rPr>
+      </w:pPr>
+      <w:r>
+        <w:rPr>
+          <w:color w:val="auto"/>
+        </w:rPr>
+        <w:t xml:space="preserve">A relevância dos </w:t>
+      </w:r>
+      <w:proofErr w:type="spellStart"/>
+      <w:r>
+        <w:rPr>
+          <w:color w:val="auto"/>
+        </w:rPr>
+        <w:t>sneakers</w:t>
+      </w:r>
+      <w:proofErr w:type="spellEnd"/>
+      <w:r>
+        <w:rPr>
+          <w:color w:val="auto"/>
+        </w:rPr>
+        <w:t xml:space="preserve"> no nosso dia a dia e a maneira como eles influenciam nossa imagem e confiança justificam a escolha deste tema para o meu projeto individual.</w:t>
+      </w:r>
+    </w:p>
     <w:p/>
     <w:p>
       <w:pPr>
@@ -2388,6 +2514,7 @@
           <w:sz w:val="24"/>
           <w:szCs w:val="24"/>
         </w:rPr>
+        <w:lastRenderedPageBreak/>
         <w:t>Tópicos do Projeto</w:t>
       </w:r>
     </w:p>
@@ -3293,6 +3420,7 @@
           <w:bCs/>
           <w:color w:val="auto"/>
         </w:rPr>
+        <w:lastRenderedPageBreak/>
         <w:t>5</w:t>
       </w:r>
       <w:r>
@@ -4076,49 +4204,8 @@
     </w:p>
     <w:p>
       <w:pPr>
-        <w:pStyle w:val="PargrafodaLista"/>
-        <w:spacing w:after="68"/>
-        <w:ind w:left="1425" w:firstLine="0"/>
-        <w:rPr>
-          <w:color w:val="auto"/>
-        </w:rPr>
-      </w:pPr>
-    </w:p>
-    <w:p>
-      <w:pPr>
-        <w:pStyle w:val="PargrafodaLista"/>
-        <w:spacing w:after="68"/>
-        <w:ind w:left="1425" w:firstLine="0"/>
-        <w:rPr>
-          <w:color w:val="auto"/>
-        </w:rPr>
-      </w:pPr>
-    </w:p>
-    <w:p>
-      <w:pPr>
-        <w:pStyle w:val="PargrafodaLista"/>
-        <w:spacing w:after="68"/>
-        <w:ind w:left="1425" w:firstLine="0"/>
-        <w:rPr>
-          <w:color w:val="auto"/>
-        </w:rPr>
-      </w:pPr>
-    </w:p>
-    <w:p>
-      <w:pPr>
-        <w:pStyle w:val="PargrafodaLista"/>
-        <w:spacing w:after="68"/>
-        <w:ind w:left="1425" w:firstLine="0"/>
-        <w:rPr>
-          <w:color w:val="auto"/>
-        </w:rPr>
-      </w:pPr>
-    </w:p>
-    <w:p>
-      <w:pPr>
-        <w:pStyle w:val="PargrafodaLista"/>
-        <w:spacing w:after="68"/>
-        <w:ind w:left="1425" w:firstLine="0"/>
+        <w:spacing w:after="68"/>
+        <w:ind w:left="0" w:firstLine="0"/>
         <w:rPr>
           <w:rFonts w:ascii="Times New Roman" w:hAnsi="Times New Roman" w:cs="Times New Roman"/>
           <w:color w:val="auto"/>
@@ -4270,6 +4357,7 @@
         <w:rPr>
           <w:color w:val="auto"/>
         </w:rPr>
+        <w:lastRenderedPageBreak/>
         <w:t xml:space="preserve">Conteúdo Educativo: O site oferece descrições detalhadas e educativas sobre os </w:t>
       </w:r>
       <w:proofErr w:type="spellStart"/>
@@ -4420,7 +4508,6 @@
         <w:rPr>
           <w:color w:val="auto"/>
         </w:rPr>
-        <w:lastRenderedPageBreak/>
         <w:t>Performance do Site: O site deve manter tempos de carregamento rápidos, garantindo que todas as páginas e recursos carreguem em menos de 3 segundos.</w:t>
       </w:r>
     </w:p>
@@ -4512,16 +4599,6 @@
     </w:p>
     <w:p>
       <w:pPr>
-        <w:jc w:val="left"/>
-        <w:rPr>
-          <w:rFonts w:ascii="Times New Roman" w:hAnsi="Times New Roman" w:cs="Times New Roman"/>
-          <w:color w:val="auto"/>
-          <w:u w:val="single"/>
-        </w:rPr>
-      </w:pPr>
-    </w:p>
-    <w:p>
-      <w:pPr>
         <w:pStyle w:val="Ttulo1"/>
         <w:jc w:val="center"/>
         <w:rPr>
@@ -4537,6 +4614,7 @@
           <w:color w:val="auto"/>
           <w:sz w:val="28"/>
         </w:rPr>
+        <w:lastRenderedPageBreak/>
         <w:t>Ferramentas de gestão</w:t>
       </w:r>
       <w:bookmarkEnd w:id="21"/>
@@ -4654,7 +4732,7 @@
           <w:noProof/>
         </w:rPr>
         <w:drawing>
-          <wp:inline distT="0" distB="0" distL="0" distR="0" wp14:anchorId="6F230E5C" wp14:editId="640F3CA3">
+          <wp:inline distT="0" distB="0" distL="0" distR="0" wp14:anchorId="6F230E5C" wp14:editId="3BA2777A">
             <wp:extent cx="4610100" cy="2381250"/>
             <wp:effectExtent l="38100" t="38100" r="57150" b="57150"/>
             <wp:docPr id="1576641182" name="Imagem 1" descr="Interface gráfica do usuário, Texto, Aplicativo, chat ou mensagem de texto"/>
@@ -4714,6 +4792,75 @@
       </w:pPr>
       <w:r>
         <w:rPr>
+          <w:noProof/>
+        </w:rPr>
+        <w:drawing>
+          <wp:anchor distT="0" distB="0" distL="114300" distR="114300" simplePos="0" relativeHeight="251658240" behindDoc="1" locked="0" layoutInCell="1" allowOverlap="1" wp14:anchorId="7623D5E4" wp14:editId="029DB4BD">
+            <wp:simplePos x="0" y="0"/>
+            <wp:positionH relativeFrom="margin">
+              <wp:align>center</wp:align>
+            </wp:positionH>
+            <wp:positionV relativeFrom="paragraph">
+              <wp:posOffset>1167765</wp:posOffset>
+            </wp:positionV>
+            <wp:extent cx="4210050" cy="2544445"/>
+            <wp:effectExtent l="38100" t="38100" r="57150" b="65405"/>
+            <wp:wrapTopAndBottom/>
+            <wp:docPr id="1213838355" name="Imagem 2" descr="O que é scrum? Conceito, definições e etapas - Evolve MVP"/>
+            <wp:cNvGraphicFramePr>
+              <a:graphicFrameLocks xmlns:a="http://schemas.openxmlformats.org/drawingml/2006/main" noChangeAspect="1"/>
+            </wp:cNvGraphicFramePr>
+            <a:graphic xmlns:a="http://schemas.openxmlformats.org/drawingml/2006/main">
+              <a:graphicData uri="http://schemas.openxmlformats.org/drawingml/2006/picture">
+                <pic:pic xmlns:pic="http://schemas.openxmlformats.org/drawingml/2006/picture">
+                  <pic:nvPicPr>
+                    <pic:cNvPr id="0" name="Picture 2" descr="O que é scrum? Conceito, definições e etapas - Evolve MVP"/>
+                    <pic:cNvPicPr>
+                      <a:picLocks noChangeAspect="1" noChangeArrowheads="1"/>
+                    </pic:cNvPicPr>
+                  </pic:nvPicPr>
+                  <pic:blipFill>
+                    <a:blip r:embed="rId11">
+                      <a:extLst>
+                        <a:ext uri="{28A0092B-C50C-407E-A947-70E740481C1C}">
+                          <a14:useLocalDpi xmlns:a14="http://schemas.microsoft.com/office/drawing/2010/main" val="0"/>
+                        </a:ext>
+                      </a:extLst>
+                    </a:blip>
+                    <a:srcRect/>
+                    <a:stretch>
+                      <a:fillRect/>
+                    </a:stretch>
+                  </pic:blipFill>
+                  <pic:spPr bwMode="auto">
+                    <a:xfrm>
+                      <a:off x="0" y="0"/>
+                      <a:ext cx="4210050" cy="2544445"/>
+                    </a:xfrm>
+                    <a:prstGeom prst="rect">
+                      <a:avLst/>
+                    </a:prstGeom>
+                    <a:noFill/>
+                    <a:ln>
+                      <a:noFill/>
+                    </a:ln>
+                    <a:effectLst>
+                      <a:outerShdw blurRad="50800" dist="38100" dir="2700000" algn="tl" rotWithShape="0">
+                        <a:prstClr val="black">
+                          <a:alpha val="40000"/>
+                        </a:prstClr>
+                      </a:outerShdw>
+                      <a:softEdge rad="63500"/>
+                    </a:effectLst>
+                  </pic:spPr>
+                </pic:pic>
+              </a:graphicData>
+            </a:graphic>
+          </wp:anchor>
+        </w:drawing>
+      </w:r>
+      <w:r>
+        <w:rPr>
           <w:color w:val="auto"/>
         </w:rPr>
         <w:t>A metodologia utilizada neste projeto é o Scrum, uma das metodologias ágeis mais reconhecidas e adotadas em diversos setores. O Scrum é uma estrutura de gestão de projetos que promove a entrega incremental e iterativa de produtos. Ele divide o trabalho em ciclos menores chamados sprints, que geralmente duram de uma a quatro semanas, permitindo ajustes contínuos e melhor adaptação às mudanças. No caso deste projeto, estou trabalhando em uma única sprint.</w:t>
@@ -4779,7 +4926,14 @@
         <w:rPr>
           <w:color w:val="auto"/>
         </w:rPr>
-        <w:t xml:space="preserve"> são usados para descrever as tarefas específicas, com todas as informações necessárias para sua execução. Além disso, o </w:t>
+        <w:t xml:space="preserve"> são usados para descrever as tarefas </w:t>
+      </w:r>
+      <w:r>
+        <w:rPr>
+          <w:color w:val="auto"/>
+        </w:rPr>
+        <w:lastRenderedPageBreak/>
+        <w:t xml:space="preserve">específicas, com todas as informações necessárias para sua execução. Além disso, o </w:t>
       </w:r>
       <w:proofErr w:type="spellStart"/>
       <w:r>
@@ -5019,7 +5173,7 @@
       </w:pPr>
     </w:p>
     <w:sectPr>
-      <w:footerReference w:type="default" r:id="rId11"/>
+      <w:footerReference w:type="default" r:id="rId12"/>
       <w:pgSz w:w="11906" w:h="16838"/>
       <w:pgMar w:top="1417" w:right="1701" w:bottom="1417" w:left="1701" w:header="708" w:footer="708" w:gutter="0"/>
       <w:cols w:space="708"/>

--- a/Documentação/Documentação Projeto Individual.docx
+++ b/Documentação/Documentação Projeto Individual.docx
@@ -198,7 +198,7 @@
       <w:bookmarkStart w:id="1" w:name="_Toc163128219"/>
       <w:bookmarkStart w:id="2" w:name="_Toc163130206"/>
       <w:bookmarkStart w:id="3" w:name="_Toc163228085"/>
-      <w:bookmarkStart w:id="4" w:name="_Toc165383447"/>
+      <w:bookmarkStart w:id="4" w:name="_Toc169094769"/>
       <w:r>
         <w:rPr>
           <w:color w:val="auto"/>
@@ -572,7 +572,7 @@
               <w:tab w:val="right" w:leader="dot" w:pos="8494"/>
             </w:tabs>
             <w:rPr>
-              <w:rFonts w:eastAsiaTheme="minorEastAsia"/>
+              <w:rFonts w:asciiTheme="minorHAnsi" w:eastAsiaTheme="minorEastAsia" w:hAnsiTheme="minorHAnsi" w:cstheme="minorBidi"/>
               <w:noProof/>
               <w:color w:val="auto"/>
               <w:sz w:val="24"/>
@@ -604,11 +604,12 @@
             </w:rPr>
             <w:fldChar w:fldCharType="separate"/>
           </w:r>
-          <w:hyperlink w:anchor="_Toc165383447" w:history="1">
+          <w:hyperlink w:anchor="_Toc169094769" w:history="1">
             <w:r>
               <w:rPr>
                 <w:rStyle w:val="Hyperlink"/>
                 <w:noProof/>
+                <w:u w:val="none"/>
               </w:rPr>
               <w:t>Dream Sneakers – Como um bom tênis faz a diferença no seu dia a dia.</w:t>
             </w:r>
@@ -631,7 +632,7 @@
                 <w:noProof/>
                 <w:webHidden/>
               </w:rPr>
-              <w:instrText xml:space="preserve"> PAGEREF _Toc165383447 \h </w:instrText>
+              <w:instrText xml:space="preserve"> PAGEREF _Toc169094769 \h </w:instrText>
             </w:r>
             <w:r>
               <w:rPr>
@@ -669,18 +670,19 @@
               <w:tab w:val="right" w:leader="dot" w:pos="8494"/>
             </w:tabs>
             <w:rPr>
-              <w:rFonts w:eastAsiaTheme="minorEastAsia"/>
+              <w:rFonts w:asciiTheme="minorHAnsi" w:eastAsiaTheme="minorEastAsia" w:hAnsiTheme="minorHAnsi" w:cstheme="minorBidi"/>
               <w:noProof/>
               <w:color w:val="auto"/>
               <w:sz w:val="24"/>
               <w:szCs w:val="24"/>
             </w:rPr>
           </w:pPr>
-          <w:hyperlink w:anchor="_Toc165383448" w:history="1">
+          <w:hyperlink w:anchor="_Toc169094770" w:history="1">
             <w:r>
               <w:rPr>
                 <w:rStyle w:val="Hyperlink"/>
                 <w:noProof/>
+                <w:u w:val="none"/>
               </w:rPr>
               <w:t>Contexto</w:t>
             </w:r>
@@ -703,7 +705,7 @@
                 <w:noProof/>
                 <w:webHidden/>
               </w:rPr>
-              <w:instrText xml:space="preserve"> PAGEREF _Toc165383448 \h </w:instrText>
+              <w:instrText xml:space="preserve"> PAGEREF _Toc169094770 \h </w:instrText>
             </w:r>
             <w:r>
               <w:rPr>
@@ -741,18 +743,19 @@
               <w:tab w:val="right" w:leader="dot" w:pos="8494"/>
             </w:tabs>
             <w:rPr>
-              <w:rFonts w:eastAsiaTheme="minorEastAsia"/>
+              <w:rFonts w:asciiTheme="minorHAnsi" w:eastAsiaTheme="minorEastAsia" w:hAnsiTheme="minorHAnsi" w:cstheme="minorBidi"/>
               <w:noProof/>
               <w:color w:val="auto"/>
               <w:sz w:val="24"/>
               <w:szCs w:val="24"/>
             </w:rPr>
           </w:pPr>
-          <w:hyperlink w:anchor="_Toc165383449" w:history="1">
+          <w:hyperlink w:anchor="_Toc169094771" w:history="1">
             <w:r>
               <w:rPr>
                 <w:rStyle w:val="Hyperlink"/>
                 <w:noProof/>
+                <w:u w:val="none"/>
               </w:rPr>
               <w:t>Objetivo</w:t>
             </w:r>
@@ -775,7 +778,7 @@
                 <w:noProof/>
                 <w:webHidden/>
               </w:rPr>
-              <w:instrText xml:space="preserve"> PAGEREF _Toc165383449 \h </w:instrText>
+              <w:instrText xml:space="preserve"> PAGEREF _Toc169094771 \h </w:instrText>
             </w:r>
             <w:r>
               <w:rPr>
@@ -813,18 +816,19 @@
               <w:tab w:val="right" w:leader="dot" w:pos="8494"/>
             </w:tabs>
             <w:rPr>
-              <w:rFonts w:eastAsiaTheme="minorEastAsia"/>
+              <w:rFonts w:asciiTheme="minorHAnsi" w:eastAsiaTheme="minorEastAsia" w:hAnsiTheme="minorHAnsi" w:cstheme="minorBidi"/>
               <w:noProof/>
               <w:color w:val="auto"/>
               <w:sz w:val="24"/>
               <w:szCs w:val="24"/>
             </w:rPr>
           </w:pPr>
-          <w:hyperlink w:anchor="_Toc165383450" w:history="1">
+          <w:hyperlink w:anchor="_Toc169094772" w:history="1">
             <w:r>
               <w:rPr>
                 <w:rStyle w:val="Hyperlink"/>
                 <w:noProof/>
+                <w:u w:val="none"/>
               </w:rPr>
               <w:t>Justificativa</w:t>
             </w:r>
@@ -847,7 +851,7 @@
                 <w:noProof/>
                 <w:webHidden/>
               </w:rPr>
-              <w:instrText xml:space="preserve"> PAGEREF _Toc165383450 \h </w:instrText>
+              <w:instrText xml:space="preserve"> PAGEREF _Toc169094772 \h </w:instrText>
             </w:r>
             <w:r>
               <w:rPr>
@@ -885,18 +889,19 @@
               <w:tab w:val="right" w:leader="dot" w:pos="8494"/>
             </w:tabs>
             <w:rPr>
-              <w:rFonts w:eastAsiaTheme="minorEastAsia"/>
+              <w:rFonts w:asciiTheme="minorHAnsi" w:eastAsiaTheme="minorEastAsia" w:hAnsiTheme="minorHAnsi" w:cstheme="minorBidi"/>
               <w:noProof/>
               <w:color w:val="auto"/>
               <w:sz w:val="24"/>
               <w:szCs w:val="24"/>
             </w:rPr>
           </w:pPr>
-          <w:hyperlink w:anchor="_Toc165383451" w:history="1">
+          <w:hyperlink w:anchor="_Toc169094773" w:history="1">
             <w:r>
               <w:rPr>
                 <w:rStyle w:val="Hyperlink"/>
                 <w:noProof/>
+                <w:u w:val="none"/>
               </w:rPr>
               <w:t>Escopo</w:t>
             </w:r>
@@ -919,7 +924,7 @@
                 <w:noProof/>
                 <w:webHidden/>
               </w:rPr>
-              <w:instrText xml:space="preserve"> PAGEREF _Toc165383451 \h </w:instrText>
+              <w:instrText xml:space="preserve"> PAGEREF _Toc169094773 \h </w:instrText>
             </w:r>
             <w:r>
               <w:rPr>
@@ -957,18 +962,20 @@
               <w:tab w:val="right" w:leader="dot" w:pos="8494"/>
             </w:tabs>
             <w:rPr>
-              <w:rFonts w:eastAsiaTheme="minorEastAsia"/>
+              <w:rFonts w:asciiTheme="minorHAnsi" w:eastAsiaTheme="minorEastAsia" w:hAnsiTheme="minorHAnsi" w:cstheme="minorBidi"/>
               <w:noProof/>
               <w:color w:val="auto"/>
               <w:sz w:val="24"/>
               <w:szCs w:val="24"/>
             </w:rPr>
           </w:pPr>
-          <w:hyperlink w:anchor="_Toc165383452" w:history="1">
+          <w:hyperlink w:anchor="_Toc169094774" w:history="1">
             <w:r>
               <w:rPr>
                 <w:rStyle w:val="Hyperlink"/>
+                <w:rFonts w:ascii="Times New Roman" w:hAnsi="Times New Roman" w:cs="Times New Roman"/>
                 <w:noProof/>
+                <w:u w:val="none"/>
               </w:rPr>
               <w:t>Premissas</w:t>
             </w:r>
@@ -991,7 +998,7 @@
                 <w:noProof/>
                 <w:webHidden/>
               </w:rPr>
-              <w:instrText xml:space="preserve"> PAGEREF _Toc165383452 \h </w:instrText>
+              <w:instrText xml:space="preserve"> PAGEREF _Toc169094774 \h </w:instrText>
             </w:r>
             <w:r>
               <w:rPr>
@@ -1029,18 +1036,19 @@
               <w:tab w:val="right" w:leader="dot" w:pos="8494"/>
             </w:tabs>
             <w:rPr>
-              <w:rFonts w:eastAsiaTheme="minorEastAsia"/>
+              <w:rFonts w:asciiTheme="minorHAnsi" w:eastAsiaTheme="minorEastAsia" w:hAnsiTheme="minorHAnsi" w:cstheme="minorBidi"/>
               <w:noProof/>
               <w:color w:val="auto"/>
               <w:sz w:val="24"/>
               <w:szCs w:val="24"/>
             </w:rPr>
           </w:pPr>
-          <w:hyperlink w:anchor="_Toc165383453" w:history="1">
+          <w:hyperlink w:anchor="_Toc169094775" w:history="1">
             <w:r>
               <w:rPr>
                 <w:rStyle w:val="Hyperlink"/>
                 <w:noProof/>
+                <w:u w:val="none"/>
               </w:rPr>
               <w:t>Restrições</w:t>
             </w:r>
@@ -1063,7 +1071,7 @@
                 <w:noProof/>
                 <w:webHidden/>
               </w:rPr>
-              <w:instrText xml:space="preserve"> PAGEREF _Toc165383453 \h </w:instrText>
+              <w:instrText xml:space="preserve"> PAGEREF _Toc169094775 \h </w:instrText>
             </w:r>
             <w:r>
               <w:rPr>
@@ -1083,7 +1091,7 @@
                 <w:noProof/>
                 <w:webHidden/>
               </w:rPr>
-              <w:t>7</w:t>
+              <w:t>8</w:t>
             </w:r>
             <w:r>
               <w:rPr>
@@ -1101,18 +1109,20 @@
               <w:tab w:val="right" w:leader="dot" w:pos="8494"/>
             </w:tabs>
             <w:rPr>
-              <w:rFonts w:eastAsiaTheme="minorEastAsia"/>
+              <w:rFonts w:asciiTheme="minorHAnsi" w:eastAsiaTheme="minorEastAsia" w:hAnsiTheme="minorHAnsi" w:cstheme="minorBidi"/>
               <w:noProof/>
               <w:color w:val="auto"/>
               <w:sz w:val="24"/>
               <w:szCs w:val="24"/>
             </w:rPr>
           </w:pPr>
-          <w:hyperlink w:anchor="_Toc165383454" w:history="1">
+          <w:hyperlink w:anchor="_Toc169094776" w:history="1">
             <w:r>
               <w:rPr>
                 <w:rStyle w:val="Hyperlink"/>
+                <w:rFonts w:ascii="Times New Roman" w:hAnsi="Times New Roman" w:cs="Times New Roman"/>
                 <w:noProof/>
+                <w:u w:val="none"/>
               </w:rPr>
               <w:t>Ferramentas de gestão</w:t>
             </w:r>
@@ -1135,7 +1145,7 @@
                 <w:noProof/>
                 <w:webHidden/>
               </w:rPr>
-              <w:instrText xml:space="preserve"> PAGEREF _Toc165383454 \h </w:instrText>
+              <w:instrText xml:space="preserve"> PAGEREF _Toc169094776 \h </w:instrText>
             </w:r>
             <w:r>
               <w:rPr>
@@ -1167,6 +1177,79 @@
           </w:hyperlink>
         </w:p>
         <w:p>
+          <w:pPr>
+            <w:pStyle w:val="Sumrio1"/>
+            <w:tabs>
+              <w:tab w:val="right" w:leader="dot" w:pos="8494"/>
+            </w:tabs>
+            <w:rPr>
+              <w:rFonts w:asciiTheme="minorHAnsi" w:eastAsiaTheme="minorEastAsia" w:hAnsiTheme="minorHAnsi" w:cstheme="minorBidi"/>
+              <w:noProof/>
+              <w:color w:val="auto"/>
+              <w:sz w:val="24"/>
+              <w:szCs w:val="24"/>
+            </w:rPr>
+          </w:pPr>
+          <w:hyperlink w:anchor="_Toc169094777" w:history="1">
+            <w:r>
+              <w:rPr>
+                <w:rStyle w:val="Hyperlink"/>
+                <w:noProof/>
+                <w:u w:val="none"/>
+              </w:rPr>
+              <w:t>Plataforma de Controle de Versão e Backup</w:t>
+            </w:r>
+            <w:r>
+              <w:rPr>
+                <w:noProof/>
+                <w:webHidden/>
+              </w:rPr>
+              <w:tab/>
+            </w:r>
+            <w:r>
+              <w:rPr>
+                <w:noProof/>
+                <w:webHidden/>
+              </w:rPr>
+              <w:fldChar w:fldCharType="begin"/>
+            </w:r>
+            <w:r>
+              <w:rPr>
+                <w:noProof/>
+                <w:webHidden/>
+              </w:rPr>
+              <w:instrText xml:space="preserve"> PAGEREF _Toc169094777 \h </w:instrText>
+            </w:r>
+            <w:r>
+              <w:rPr>
+                <w:noProof/>
+                <w:webHidden/>
+              </w:rPr>
+            </w:r>
+            <w:r>
+              <w:rPr>
+                <w:noProof/>
+                <w:webHidden/>
+              </w:rPr>
+              <w:fldChar w:fldCharType="separate"/>
+            </w:r>
+            <w:r>
+              <w:rPr>
+                <w:noProof/>
+                <w:webHidden/>
+              </w:rPr>
+              <w:t>10</w:t>
+            </w:r>
+            <w:r>
+              <w:rPr>
+                <w:noProof/>
+                <w:webHidden/>
+              </w:rPr>
+              <w:fldChar w:fldCharType="end"/>
+            </w:r>
+          </w:hyperlink>
+        </w:p>
+        <w:p>
           <w:r>
             <w:rPr>
               <w:b/>
@@ -1423,7 +1506,7 @@
           <w:szCs w:val="36"/>
         </w:rPr>
       </w:pPr>
-      <w:bookmarkStart w:id="7" w:name="_Toc165383448"/>
+      <w:bookmarkStart w:id="7" w:name="_Toc169094770"/>
       <w:r>
         <w:rPr>
           <w:color w:val="auto"/>
@@ -1735,14 +1818,14 @@
         <w:rPr>
           <w:color w:val="auto"/>
         </w:rPr>
-        <w:t xml:space="preserve"> são </w:t>
+        <w:t xml:space="preserve"> </w:t>
       </w:r>
       <w:r>
         <w:rPr>
           <w:color w:val="auto"/>
         </w:rPr>
         <w:lastRenderedPageBreak/>
-        <w:t>símbolos de status e riqueza. Estudos indicam que pessoas muitas vezes usam calçados de marca como uma forma de comunicar sucesso e afinidade com grupos sociais de alto status.</w:t>
+        <w:t>são símbolos de status e riqueza. Estudos indicam que pessoas muitas vezes usam calçados de marca como uma forma de comunicar sucesso e afinidade com grupos sociais de alto status.</w:t>
       </w:r>
     </w:p>
     <w:p>
@@ -2109,7 +2192,7 @@
       </w:pPr>
       <w:bookmarkStart w:id="8" w:name="_Toc163128227"/>
       <w:bookmarkStart w:id="9" w:name="_Toc163130210"/>
-      <w:bookmarkStart w:id="10" w:name="_Toc165383449"/>
+      <w:bookmarkStart w:id="10" w:name="_Toc169094771"/>
       <w:r>
         <w:rPr>
           <w:color w:val="auto"/>
@@ -2183,7 +2266,7 @@
           <w:color w:val="auto"/>
         </w:rPr>
       </w:pPr>
-      <w:bookmarkStart w:id="11" w:name="_Toc165383450"/>
+      <w:bookmarkStart w:id="11" w:name="_Toc169094772"/>
       <w:r>
         <w:rPr>
           <w:color w:val="auto"/>
@@ -2341,7 +2424,7 @@
           <w:sz w:val="22"/>
         </w:rPr>
       </w:pPr>
-      <w:bookmarkStart w:id="14" w:name="_Toc165383451"/>
+      <w:bookmarkStart w:id="14" w:name="_Toc169094773"/>
       <w:r>
         <w:rPr>
           <w:color w:val="auto"/>
@@ -2514,7 +2597,6 @@
           <w:sz w:val="24"/>
           <w:szCs w:val="24"/>
         </w:rPr>
-        <w:lastRenderedPageBreak/>
         <w:t>Tópicos do Projeto</w:t>
       </w:r>
     </w:p>
@@ -3390,6 +3472,7 @@
         <w:rPr>
           <w:color w:val="auto"/>
         </w:rPr>
+        <w:lastRenderedPageBreak/>
         <w:t>Cálculo de Médias: Cálculo da média de acertos dos usuários no quiz.</w:t>
       </w:r>
     </w:p>
@@ -3420,7 +3503,6 @@
           <w:bCs/>
           <w:color w:val="auto"/>
         </w:rPr>
-        <w:lastRenderedPageBreak/>
         <w:t>5</w:t>
       </w:r>
       <w:r>
@@ -4226,7 +4308,7 @@
       </w:pPr>
       <w:bookmarkStart w:id="15" w:name="_Toc163128230"/>
       <w:bookmarkStart w:id="16" w:name="_Toc163130218"/>
-      <w:bookmarkStart w:id="17" w:name="_Toc165383452"/>
+      <w:bookmarkStart w:id="17" w:name="_Toc169094774"/>
       <w:r>
         <w:rPr>
           <w:rFonts w:ascii="Times New Roman" w:hAnsi="Times New Roman" w:cs="Times New Roman"/>
@@ -4313,6 +4395,7 @@
         <w:rPr>
           <w:color w:val="auto"/>
         </w:rPr>
+        <w:lastRenderedPageBreak/>
         <w:t>Segurança: O</w:t>
       </w:r>
       <w:r>
@@ -4357,7 +4440,6 @@
         <w:rPr>
           <w:color w:val="auto"/>
         </w:rPr>
-        <w:lastRenderedPageBreak/>
         <w:t xml:space="preserve">Conteúdo Educativo: O site oferece descrições detalhadas e educativas sobre os </w:t>
       </w:r>
       <w:proofErr w:type="spellStart"/>
@@ -4427,7 +4509,7 @@
       </w:pPr>
       <w:bookmarkStart w:id="18" w:name="_Toc163128231"/>
       <w:bookmarkStart w:id="19" w:name="_Toc163130219"/>
-      <w:bookmarkStart w:id="20" w:name="_Toc165383453"/>
+      <w:bookmarkStart w:id="20" w:name="_Toc169094775"/>
       <w:r>
         <w:rPr>
           <w:color w:val="auto"/>
@@ -4604,15 +4686,15 @@
         <w:rPr>
           <w:rFonts w:ascii="Times New Roman" w:hAnsi="Times New Roman" w:cs="Times New Roman"/>
           <w:color w:val="auto"/>
-          <w:sz w:val="28"/>
-        </w:rPr>
-      </w:pPr>
-      <w:bookmarkStart w:id="21" w:name="_Toc165383454"/>
+          <w:szCs w:val="24"/>
+        </w:rPr>
+      </w:pPr>
+      <w:bookmarkStart w:id="21" w:name="_Toc169094776"/>
       <w:r>
         <w:rPr>
           <w:rFonts w:ascii="Times New Roman" w:hAnsi="Times New Roman" w:cs="Times New Roman"/>
           <w:color w:val="auto"/>
-          <w:sz w:val="28"/>
+          <w:szCs w:val="24"/>
         </w:rPr>
         <w:lastRenderedPageBreak/>
         <w:t>Ferramentas de gestão</w:t>
@@ -4912,7 +4994,14 @@
         <w:rPr>
           <w:color w:val="auto"/>
         </w:rPr>
-        <w:t xml:space="preserve">, cada sprint pode ser representado por um quadro, e cada etapa do sprint (como planejamento, execução e revisão) é organizada em listas. Os cartões do </w:t>
+        <w:t xml:space="preserve">, cada sprint pode ser representado por um quadro, e cada etapa do sprint (como planejamento, execução e </w:t>
+      </w:r>
+      <w:r>
+        <w:rPr>
+          <w:color w:val="auto"/>
+        </w:rPr>
+        <w:lastRenderedPageBreak/>
+        <w:t xml:space="preserve">revisão) é organizada em listas. Os cartões do </w:t>
       </w:r>
       <w:proofErr w:type="spellStart"/>
       <w:r>
@@ -4926,14 +5015,7 @@
         <w:rPr>
           <w:color w:val="auto"/>
         </w:rPr>
-        <w:t xml:space="preserve"> são usados para descrever as tarefas </w:t>
-      </w:r>
-      <w:r>
-        <w:rPr>
-          <w:color w:val="auto"/>
-        </w:rPr>
-        <w:lastRenderedPageBreak/>
-        <w:t xml:space="preserve">específicas, com todas as informações necessárias para sua execução. Além disso, o </w:t>
+        <w:t xml:space="preserve"> são usados para descrever as tarefas específicas, com todas as informações necessárias para sua execução. Além disso, o </w:t>
       </w:r>
       <w:proofErr w:type="spellStart"/>
       <w:r>
@@ -4950,6 +5032,342 @@
         <w:t xml:space="preserve"> facilita a visualização do progresso, permitindo que eu veja claramente o que já foi feito e o que ainda precisa ser concluído.</w:t>
       </w:r>
     </w:p>
+    <w:p>
+      <w:pPr>
+        <w:ind w:firstLine="698"/>
+        <w:rPr>
+          <w:color w:val="auto"/>
+        </w:rPr>
+      </w:pPr>
+    </w:p>
+    <w:p>
+      <w:pPr>
+        <w:ind w:firstLine="698"/>
+        <w:rPr>
+          <w:color w:val="auto"/>
+        </w:rPr>
+      </w:pPr>
+    </w:p>
+    <w:p>
+      <w:pPr>
+        <w:ind w:firstLine="698"/>
+        <w:rPr>
+          <w:color w:val="auto"/>
+        </w:rPr>
+      </w:pPr>
+    </w:p>
+    <w:p>
+      <w:pPr>
+        <w:pStyle w:val="Ttulo1"/>
+        <w:jc w:val="center"/>
+        <w:rPr>
+          <w:color w:val="auto"/>
+        </w:rPr>
+      </w:pPr>
+      <w:bookmarkStart w:id="22" w:name="_Toc169094777"/>
+      <w:r>
+        <w:rPr>
+          <w:color w:val="auto"/>
+        </w:rPr>
+        <w:t>Plataforma de Controle de Versão e Backup</w:t>
+      </w:r>
+      <w:bookmarkEnd w:id="22"/>
+    </w:p>
+    <w:p>
+      <w:pPr>
+        <w:ind w:firstLine="698"/>
+        <w:rPr>
+          <w:color w:val="auto"/>
+        </w:rPr>
+      </w:pPr>
+      <w:r>
+        <w:rPr>
+          <w:color w:val="auto"/>
+        </w:rPr>
+        <w:t>No projeto Dream Sneakers, utilizamos o GitHub como nossa principal plataforma para controle de versão e armazenamento de backups dos scripts. O GitHub é uma ferramenta essencial no desenvolvimento de software moderno, promovendo colaboração eficaz, controle de versão robusto e segurança dos dados.</w:t>
+      </w:r>
+    </w:p>
+    <w:p>
+      <w:pPr>
+        <w:ind w:firstLine="698"/>
+        <w:rPr>
+          <w:color w:val="auto"/>
+        </w:rPr>
+      </w:pPr>
+    </w:p>
+    <w:p>
+      <w:pPr>
+        <w:ind w:firstLine="698"/>
+        <w:rPr>
+          <w:color w:val="auto"/>
+        </w:rPr>
+      </w:pPr>
+      <w:r>
+        <w:rPr>
+          <w:color w:val="auto"/>
+        </w:rPr>
+        <w:t xml:space="preserve">O GitHub é uma plataforma de hospedagem de código-fonte que utiliza o sistema </w:t>
+      </w:r>
+      <w:proofErr w:type="spellStart"/>
+      <w:r>
+        <w:rPr>
+          <w:color w:val="auto"/>
+        </w:rPr>
+        <w:t>Git</w:t>
+      </w:r>
+      <w:proofErr w:type="spellEnd"/>
+      <w:r>
+        <w:rPr>
+          <w:color w:val="auto"/>
+        </w:rPr>
+        <w:t xml:space="preserve"> para controle de versão. Ele permite que os desenvolvedores colaborem de maneira eficiente em projetos, mantendo um histórico detalhado de todas as mudanças no código. Além disso, o GitHub oferece diversas ferramentas para gerenciamento de projetos, revisão de código, integração contínua e muito mais.</w:t>
+      </w:r>
+    </w:p>
+    <w:p>
+      <w:pPr>
+        <w:ind w:firstLine="698"/>
+        <w:rPr>
+          <w:color w:val="auto"/>
+        </w:rPr>
+      </w:pPr>
+    </w:p>
+    <w:p>
+      <w:pPr>
+        <w:ind w:firstLine="698"/>
+        <w:rPr>
+          <w:b/>
+          <w:bCs/>
+          <w:color w:val="auto"/>
+          <w:sz w:val="24"/>
+          <w:szCs w:val="24"/>
+        </w:rPr>
+      </w:pPr>
+      <w:r>
+        <w:rPr>
+          <w:b/>
+          <w:bCs/>
+          <w:color w:val="auto"/>
+          <w:sz w:val="24"/>
+          <w:szCs w:val="24"/>
+        </w:rPr>
+        <w:t>Aplicações do GitHub no Projeto Dream Sneakers</w:t>
+      </w:r>
+    </w:p>
+    <w:p>
+      <w:pPr>
+        <w:pStyle w:val="PargrafodaLista"/>
+        <w:numPr>
+          <w:ilvl w:val="0"/>
+          <w:numId w:val="19"/>
+        </w:numPr>
+        <w:rPr>
+          <w:color w:val="auto"/>
+        </w:rPr>
+      </w:pPr>
+      <w:r>
+        <w:rPr>
+          <w:color w:val="auto"/>
+        </w:rPr>
+        <w:t>Histórico de Alterações: Cada alteração no código foi registrada no GitHub, garantindo um histórico detalhado e transparente das modificações realizadas.</w:t>
+      </w:r>
+    </w:p>
+    <w:p>
+      <w:pPr>
+        <w:ind w:firstLine="698"/>
+        <w:rPr>
+          <w:color w:val="auto"/>
+        </w:rPr>
+      </w:pPr>
+    </w:p>
+    <w:p>
+      <w:pPr>
+        <w:pStyle w:val="PargrafodaLista"/>
+        <w:numPr>
+          <w:ilvl w:val="0"/>
+          <w:numId w:val="19"/>
+        </w:numPr>
+        <w:rPr>
+          <w:color w:val="auto"/>
+        </w:rPr>
+      </w:pPr>
+      <w:r>
+        <w:rPr>
+          <w:color w:val="auto"/>
+        </w:rPr>
+        <w:t>Segurança de Dados: Realizamos backups frequentes do código, garantindo que nenhuma informação crucial seja perdida.</w:t>
+      </w:r>
+    </w:p>
+    <w:p>
+      <w:pPr>
+        <w:ind w:firstLine="698"/>
+        <w:rPr>
+          <w:color w:val="auto"/>
+        </w:rPr>
+      </w:pPr>
+    </w:p>
+    <w:p>
+      <w:pPr>
+        <w:pStyle w:val="PargrafodaLista"/>
+        <w:numPr>
+          <w:ilvl w:val="0"/>
+          <w:numId w:val="19"/>
+        </w:numPr>
+        <w:rPr>
+          <w:color w:val="auto"/>
+        </w:rPr>
+      </w:pPr>
+      <w:r>
+        <w:rPr>
+          <w:color w:val="auto"/>
+        </w:rPr>
+        <w:t>Colaboração Eficiente: O GitHub permitiu que nossa equipe colaborasse de forma simultânea em diferentes partes do projeto, facilitando a comunicação e a integração de tarefas.</w:t>
+      </w:r>
+    </w:p>
+    <w:p>
+      <w:pPr>
+        <w:ind w:firstLine="698"/>
+        <w:rPr>
+          <w:color w:val="auto"/>
+        </w:rPr>
+      </w:pPr>
+    </w:p>
+    <w:p>
+      <w:pPr>
+        <w:ind w:firstLine="698"/>
+        <w:rPr>
+          <w:b/>
+          <w:bCs/>
+          <w:color w:val="auto"/>
+          <w:sz w:val="24"/>
+          <w:szCs w:val="24"/>
+        </w:rPr>
+      </w:pPr>
+      <w:r>
+        <w:rPr>
+          <w:b/>
+          <w:bCs/>
+          <w:color w:val="auto"/>
+          <w:sz w:val="24"/>
+          <w:szCs w:val="24"/>
+        </w:rPr>
+        <w:t>Exemplo Visual</w:t>
+      </w:r>
+    </w:p>
+    <w:p>
+      <w:pPr>
+        <w:ind w:firstLine="698"/>
+        <w:rPr>
+          <w:color w:val="auto"/>
+        </w:rPr>
+      </w:pPr>
+      <w:r>
+        <w:rPr>
+          <w:noProof/>
+          <w:color w:val="auto"/>
+        </w:rPr>
+        <w:drawing>
+          <wp:inline distT="0" distB="0" distL="0" distR="0" wp14:anchorId="40F16871" wp14:editId="1ABC8A62">
+            <wp:extent cx="4262740" cy="2853690"/>
+            <wp:effectExtent l="38100" t="95250" r="81280" b="22860"/>
+            <wp:docPr id="20712542" name="Imagem 1" descr="Tela de celular com aplicativo aberto&#10;&#10;Descrição gerada automaticamente"/>
+            <wp:cNvGraphicFramePr>
+              <a:graphicFrameLocks xmlns:a="http://schemas.openxmlformats.org/drawingml/2006/main" noChangeAspect="1"/>
+            </wp:cNvGraphicFramePr>
+            <a:graphic xmlns:a="http://schemas.openxmlformats.org/drawingml/2006/main">
+              <a:graphicData uri="http://schemas.openxmlformats.org/drawingml/2006/picture">
+                <pic:pic xmlns:pic="http://schemas.openxmlformats.org/drawingml/2006/picture">
+                  <pic:nvPicPr>
+                    <pic:cNvPr id="20712542" name="Imagem 1" descr="Tela de celular com aplicativo aberto&#10;&#10;Descrição gerada automaticamente"/>
+                    <pic:cNvPicPr/>
+                  </pic:nvPicPr>
+                  <pic:blipFill>
+                    <a:blip r:embed="rId12"/>
+                    <a:stretch>
+                      <a:fillRect/>
+                    </a:stretch>
+                  </pic:blipFill>
+                  <pic:spPr>
+                    <a:xfrm>
+                      <a:off x="0" y="0"/>
+                      <a:ext cx="4270999" cy="2859219"/>
+                    </a:xfrm>
+                    <a:prstGeom prst="rect">
+                      <a:avLst/>
+                    </a:prstGeom>
+                    <a:effectLst>
+                      <a:outerShdw blurRad="50800" dist="38100" dir="18900000" algn="bl" rotWithShape="0">
+                        <a:prstClr val="black">
+                          <a:alpha val="40000"/>
+                        </a:prstClr>
+                      </a:outerShdw>
+                      <a:softEdge rad="12700"/>
+                    </a:effectLst>
+                  </pic:spPr>
+                </pic:pic>
+              </a:graphicData>
+            </a:graphic>
+          </wp:inline>
+        </w:drawing>
+      </w:r>
+      <w:r>
+        <w:rPr>
+          <w:color w:val="auto"/>
+        </w:rPr>
+        <w:t xml:space="preserve"> </w:t>
+      </w:r>
+    </w:p>
+    <w:p>
+      <w:pPr>
+        <w:ind w:firstLine="698"/>
+        <w:rPr>
+          <w:color w:val="auto"/>
+        </w:rPr>
+      </w:pPr>
+    </w:p>
+    <w:p>
+      <w:pPr>
+        <w:ind w:firstLine="698"/>
+        <w:rPr>
+          <w:b/>
+          <w:bCs/>
+          <w:color w:val="auto"/>
+        </w:rPr>
+      </w:pPr>
+      <w:r>
+        <w:rPr>
+          <w:b/>
+          <w:bCs/>
+          <w:color w:val="auto"/>
+          <w:sz w:val="24"/>
+          <w:szCs w:val="24"/>
+        </w:rPr>
+        <w:t>Acesso à Organização no GitHub</w:t>
+      </w:r>
+      <w:r>
+        <w:rPr>
+          <w:b/>
+          <w:bCs/>
+          <w:color w:val="auto"/>
+          <w:sz w:val="24"/>
+          <w:szCs w:val="24"/>
+        </w:rPr>
+        <w:t>:</w:t>
+      </w:r>
+    </w:p>
+    <w:p>
+      <w:pPr>
+        <w:ind w:firstLine="698"/>
+        <w:rPr>
+          <w:color w:val="auto"/>
+        </w:rPr>
+      </w:pPr>
+      <w:r>
+        <w:rPr>
+          <w:color w:val="auto"/>
+        </w:rPr>
+        <w:t>https://github.com/matheusfis/DreamSNKS.git</w:t>
+      </w:r>
+    </w:p>
     <w:p/>
     <w:p>
       <w:pPr>
@@ -5173,7 +5591,7 @@
       </w:pPr>
     </w:p>
     <w:sectPr>
-      <w:footerReference w:type="default" r:id="rId12"/>
+      <w:footerReference w:type="default" r:id="rId13"/>
       <w:pgSz w:w="11906" w:h="16838"/>
       <w:pgMar w:top="1417" w:right="1701" w:bottom="1417" w:left="1701" w:header="708" w:footer="708" w:gutter="0"/>
       <w:cols w:space="708"/>
@@ -7056,6 +7474,92 @@
     </w:lvl>
   </w:abstractNum>
   <w:abstractNum w:abstractNumId="16" w15:restartNumberingAfterBreak="0">
+    <w:nsid w:val="72004D7C"/>
+    <w:multiLevelType w:val="hybridMultilevel"/>
+    <w:tmpl w:val="BC045CE0"/>
+    <w:lvl w:ilvl="0" w:tplc="0416000F">
+      <w:start w:val="1"/>
+      <w:numFmt w:val="decimal"/>
+      <w:lvlText w:val="%1."/>
+      <w:lvlJc w:val="left"/>
+      <w:pPr>
+        <w:ind w:left="1428" w:hanging="360"/>
+      </w:pPr>
+    </w:lvl>
+    <w:lvl w:ilvl="1" w:tplc="04160019" w:tentative="1">
+      <w:start w:val="1"/>
+      <w:numFmt w:val="lowerLetter"/>
+      <w:lvlText w:val="%2."/>
+      <w:lvlJc w:val="left"/>
+      <w:pPr>
+        <w:ind w:left="2148" w:hanging="360"/>
+      </w:pPr>
+    </w:lvl>
+    <w:lvl w:ilvl="2" w:tplc="0416001B" w:tentative="1">
+      <w:start w:val="1"/>
+      <w:numFmt w:val="lowerRoman"/>
+      <w:lvlText w:val="%3."/>
+      <w:lvlJc w:val="right"/>
+      <w:pPr>
+        <w:ind w:left="2868" w:hanging="180"/>
+      </w:pPr>
+    </w:lvl>
+    <w:lvl w:ilvl="3" w:tplc="0416000F" w:tentative="1">
+      <w:start w:val="1"/>
+      <w:numFmt w:val="decimal"/>
+      <w:lvlText w:val="%4."/>
+      <w:lvlJc w:val="left"/>
+      <w:pPr>
+        <w:ind w:left="3588" w:hanging="360"/>
+      </w:pPr>
+    </w:lvl>
+    <w:lvl w:ilvl="4" w:tplc="04160019" w:tentative="1">
+      <w:start w:val="1"/>
+      <w:numFmt w:val="lowerLetter"/>
+      <w:lvlText w:val="%5."/>
+      <w:lvlJc w:val="left"/>
+      <w:pPr>
+        <w:ind w:left="4308" w:hanging="360"/>
+      </w:pPr>
+    </w:lvl>
+    <w:lvl w:ilvl="5" w:tplc="0416001B" w:tentative="1">
+      <w:start w:val="1"/>
+      <w:numFmt w:val="lowerRoman"/>
+      <w:lvlText w:val="%6."/>
+      <w:lvlJc w:val="right"/>
+      <w:pPr>
+        <w:ind w:left="5028" w:hanging="180"/>
+      </w:pPr>
+    </w:lvl>
+    <w:lvl w:ilvl="6" w:tplc="0416000F" w:tentative="1">
+      <w:start w:val="1"/>
+      <w:numFmt w:val="decimal"/>
+      <w:lvlText w:val="%7."/>
+      <w:lvlJc w:val="left"/>
+      <w:pPr>
+        <w:ind w:left="5748" w:hanging="360"/>
+      </w:pPr>
+    </w:lvl>
+    <w:lvl w:ilvl="7" w:tplc="04160019" w:tentative="1">
+      <w:start w:val="1"/>
+      <w:numFmt w:val="lowerLetter"/>
+      <w:lvlText w:val="%8."/>
+      <w:lvlJc w:val="left"/>
+      <w:pPr>
+        <w:ind w:left="6468" w:hanging="360"/>
+      </w:pPr>
+    </w:lvl>
+    <w:lvl w:ilvl="8" w:tplc="0416001B" w:tentative="1">
+      <w:start w:val="1"/>
+      <w:numFmt w:val="lowerRoman"/>
+      <w:lvlText w:val="%9."/>
+      <w:lvlJc w:val="right"/>
+      <w:pPr>
+        <w:ind w:left="7188" w:hanging="180"/>
+      </w:pPr>
+    </w:lvl>
+  </w:abstractNum>
+  <w:abstractNum w:abstractNumId="17" w15:restartNumberingAfterBreak="0">
     <w:nsid w:val="7463418F"/>
     <w:multiLevelType w:val="hybridMultilevel"/>
     <w:tmpl w:val="A67EAD08"/>
@@ -7168,7 +7672,7 @@
       </w:rPr>
     </w:lvl>
   </w:abstractNum>
-  <w:abstractNum w:abstractNumId="17" w15:restartNumberingAfterBreak="0">
+  <w:abstractNum w:abstractNumId="18" w15:restartNumberingAfterBreak="0">
     <w:nsid w:val="778F7084"/>
     <w:multiLevelType w:val="hybridMultilevel"/>
     <w:tmpl w:val="B4C21C86"/>
@@ -7300,7 +7804,7 @@
     <w:abstractNumId w:val="13"/>
   </w:num>
   <w:num w:numId="7" w16cid:durableId="1900046912">
-    <w:abstractNumId w:val="16"/>
+    <w:abstractNumId w:val="17"/>
   </w:num>
   <w:num w:numId="8" w16cid:durableId="545721071">
     <w:abstractNumId w:val="3"/>
@@ -7309,7 +7813,7 @@
     <w:abstractNumId w:val="9"/>
   </w:num>
   <w:num w:numId="10" w16cid:durableId="1623031649">
-    <w:abstractNumId w:val="17"/>
+    <w:abstractNumId w:val="18"/>
   </w:num>
   <w:num w:numId="11" w16cid:durableId="1880124578">
     <w:abstractNumId w:val="12"/>
@@ -7334,6 +7838,9 @@
   </w:num>
   <w:num w:numId="18" w16cid:durableId="1411808210">
     <w:abstractNumId w:val="15"/>
+  </w:num>
+  <w:num w:numId="19" w16cid:durableId="508452893">
+    <w:abstractNumId w:val="16"/>
   </w:num>
   <w:numIdMacAtCleanup w:val="18"/>
 </w:numbering>
